--- a/Composition_Ecology.docx
+++ b/Composition_Ecology.docx
@@ -59,7 +59,7 @@
         <w:pStyle w:val="Date"/>
       </w:pPr>
       <w:r>
-        <w:t xml:space="preserve">07</w:t>
+        <w:t xml:space="preserve">14</w:t>
       </w:r>
       <w:r>
         <w:t xml:space="preserve"> </w:t>
@@ -139,7 +139,7 @@
         <w:t xml:space="preserve">(Rhemtulla et al. 2009)</w:t>
       </w:r>
       <w:r>
-        <w:t xml:space="preserve">, particularly the .</w:t>
+        <w:t xml:space="preserve">, particularly along the historical prairie and savanna margins of the region (Figure 1), where extensive land use conversion has left little natural land.</w:t>
       </w:r>
     </w:p>
     <w:p>
@@ -223,7 +223,62 @@
     </w:p>
     <w:p>
       <w:r>
-        <w:t xml:space="preserve">If modern species distributions have been affected by land use change in a random fashion then we should expect little effect on the resulting predictions since, by and large, me might expect the climate envelope encompased by the species to remain largely unchanged. In the midwestern United States we see a strong gradient of temperature and precipitation that results in two major ecotones, one from prairie/savanna to closed forest, in an approixmately west to east direction, and one from conifer dominated, sub-boreal forests to decidious forest in a north to south direction. Goring et al</w:t>
+        <w:t xml:space="preserve">The interaction of land use change and climatic change has been of interest to conservation managers and scientists</w:t>
+      </w:r>
+      <w:r>
+        <w:t xml:space="preserve"> </w:t>
+      </w:r>
+      <w:r>
+        <w:t xml:space="preserve">(e.g., Pyke 2004)</w:t>
+      </w:r>
+      <w:r>
+        <w:t xml:space="preserve"> </w:t>
+      </w:r>
+      <w:r>
+        <w:t xml:space="preserve">since managed natural areas often represent a biased selection from the available environmental space</w:t>
+      </w:r>
+      <w:r>
+        <w:t xml:space="preserve"> </w:t>
+      </w:r>
+      <w:r>
+        <w:t xml:space="preserve">(Scott et al. 2001)</w:t>
+      </w:r>
+      <w:r>
+        <w:t xml:space="preserve">. Pyke</w:t>
+      </w:r>
+      <w:r>
+        <w:t xml:space="preserve"> </w:t>
+      </w:r>
+      <w:r>
+        <w:t xml:space="preserve">(2004)</w:t>
+      </w:r>
+      <w:r>
+        <w:t xml:space="preserve"> </w:t>
+      </w:r>
+      <w:r>
+        <w:t xml:space="preserve">lays out a useful framework for assessing the interaction of climate and land use change. By deliniating three tpyes of interaction, compunding, confounding and contradicting, it is possible to understand both the nature of the interaction and the potential effect on species resiliance and response to broader regional change.</w:t>
+      </w:r>
+    </w:p>
+    <w:p>
+      <w:r>
+        <w:t xml:space="preserve">Compounding effects occur when both climatic change and land use change are biased in the same direction,</w:t>
+      </w:r>
+      <w:r>
+        <w:t xml:space="preserve"> </w:t>
+      </w:r>
+      <w:r>
+        <w:rPr>
+          <w:i/>
+        </w:rPr>
+        <w:t xml:space="preserve">e.g.</w:t>
+      </w:r>
+      <w:r>
+        <w:t xml:space="preserve">, warming climate is compounded by land use change that is biased towards warmer environments. In the case of warming a species may lose climatic suitability along the warmest margins of its range at the same time as land use pressure increases, hastening decline in response to warming. Confounding effects may cause little overall effect on species distributions since in this case the land use pressure falls within the central distribution for the environmental variable, they may increase the variability of predictive models, but do little to the overall envelope. Contradicting effects result in a narrower climate niche for taxa, where warming forces the distribution mean higher as populations in the warmer tail of the distribution experience greater environmental pressure, and, secondarily environmentally biased land use pressure in the cooler end of the tail excludes the taxa from those regions.</w:t>
+      </w:r>
+    </w:p>
+    <w:p>
+      <w:r>
+        <w:t xml:space="preserve">In the midwestern United States we see a strong gradient of temperature and precipitation that results in two major ecotones, one from prairie/savanna to closed forest, in an approixmately west to east direction, and one from conifer dominated, sub-boreal forests to decidious forest in a north to south direction. Goring et al</w:t>
       </w:r>
       <w:r>
         <w:t xml:space="preserve"> </w:t>
@@ -236,6 +291,28 @@
       </w:r>
       <w:r>
         <w:t xml:space="preserve">have shown that land use change has significantly changed the strength and structure of this ecotone, but did not examine how these shifts might affect the relationships between climate and distribution for individual taxa. Given that much of the land use change within the region occurs in the south, where agricultural conversion has largely eliminated open forests, we might expect to see that species with more southerly distributions would show greater impacts of land use change on their distributions in climate space, assuming no shift in regional climate. Conversely, species in the north should show little change if we expect that pre-settlement trees show similar regeneration patterns (with respect to simple presence/absence) following widespread logging.</w:t>
+      </w:r>
+    </w:p>
+    <w:p>
+      <w:r>
+        <w:t xml:space="preserve">Interaction between environmental gradients and land use patterns vary by region and environmental variable. We might expect that species in the north experience a confounding land use effect with respect to temperature, but, with respect to precipitation, particularly toward the forest-prairie margin, where land use conversion continues</w:t>
+      </w:r>
+      <w:r>
+        <w:t xml:space="preserve"> </w:t>
+      </w:r>
+      <w:r>
+        <w:t xml:space="preserve">(Wright and Wimberly 2013)</w:t>
+      </w:r>
+      <w:r>
+        <w:t xml:space="preserve"> </w:t>
+      </w:r>
+      <w:r>
+        <w:t xml:space="preserve">we would expect this effect to be compounding. For southern tree species land use conversion is primarily, and has primarily occured along the southern margins of the region, parallel to temperature and precipitation gradients. This should result in contradicting land use effects for all taxa with distributions in the region, resulting in narrower species distributions due to the twin effects of land use change and regional climate change.</w:t>
+      </w:r>
+    </w:p>
+    <w:p>
+      <w:r>
+        <w:t xml:space="preserve">Critically, given the importance of modern distributional datasets for predicting species range shifts, contradicting land use effects may result in the impression of narrower climatic tolerances. For species that reach their northern or western range limits in the upper Midwestern United States (e.g., hemlock, beech, &amp;tc.) this may be critical, since a narrowing of the apparent environmental envolope may result in underprediction of species resiliance to climate change.</w:t>
       </w:r>
     </w:p>
     <w:p>
@@ -279,7 +356,7 @@
         <w:t xml:space="preserve"> </w:t>
       </w:r>
       <w:r>
-        <w:t xml:space="preserve">with annually resolved climate data for the region. PLSS vegetation data contains no uncertainty, however it is spatially discontinuous, particularly in the south where digitization of PLSS records has occured at a slower rate. Additionally, data in the northeastern United States</w:t>
+        <w:t xml:space="preserve">with annually resolved climate data for the region. PLSS vegetation data contains no reported uncertainty, however it is spatially discontinuous, particularly in the south where digitization of PLSS records has occured at a slower rate. Additionally, data in the northeastern United States</w:t>
       </w:r>
       <w:r>
         <w:t xml:space="preserve"> </w:t>
@@ -955,7 +1032,7 @@
         <w:pStyle w:val="Bibliography"/>
       </w:pPr>
       <w:r>
-        <w:t xml:space="preserve">Jin, S., L. Yang, P. Danielson, C. Homer, J. Fry, and G. Xian. 2013. A comprehensive change detection method for updating the national land cover database to circa 2011. Remote Sensing of Environment 132:159–175.</w:t>
+        <w:t xml:space="preserve">Jin, S., L. Yang, P. Danielson, C. Homer, J. Fry, and G. Xian. 2013. A comprehensive change detection method for updating the National Land Cover Database to circa 2011. Remote Sensing of Environment 132:159–175.</w:t>
       </w:r>
     </w:p>
     <w:p>
@@ -971,6 +1048,14 @@
         <w:pStyle w:val="Bibliography"/>
       </w:pPr>
       <w:r>
+        <w:t xml:space="preserve">Pyke, C. R. 2004. Habitat loss confounds climate change impacts. Frontiers in Ecology and the Environment 2:178–182.</w:t>
+      </w:r>
+    </w:p>
+    <w:p>
+      <w:pPr>
+        <w:pStyle w:val="Bibliography"/>
+      </w:pPr>
+      <w:r>
         <w:t xml:space="preserve">Rhemtulla, J. M., D. J. Mladenoff, and M. K. Clayton. 2009. Legacies of historical land use on regional forest composition and structure in wisconsin, USA (mid-1800s-1930s-2000s). Ecological Applications 19:1061–1078.</w:t>
       </w:r>
     </w:p>
@@ -987,7 +1072,23 @@
         <w:pStyle w:val="Bibliography"/>
       </w:pPr>
       <w:r>
+        <w:t xml:space="preserve">Scott, J. M., F. W. Davis, R. G. McGhie, R. G. Wright, C. Groves, and J. Estes. 2001. Nature reserves: Do they capture the full range of america’s biological diversity? Ecological Applications 11:999–1007.</w:t>
+      </w:r>
+    </w:p>
+    <w:p>
+      <w:pPr>
+        <w:pStyle w:val="Bibliography"/>
+      </w:pPr>
+      <w:r>
         <w:t xml:space="preserve">Thompson, J. R., D. N. Carpenter, C. V. Cogbill, and D. R. Foster. 2013. Four centuries of change in northeastern United States forests. PloS one 8:e72540.</w:t>
+      </w:r>
+    </w:p>
+    <w:p>
+      <w:pPr>
+        <w:pStyle w:val="Bibliography"/>
+      </w:pPr>
+      <w:r>
+        <w:t xml:space="preserve">Wright, C. K., and M. C. Wimberly. 2013. Recent land use change in the Western Corn Belt threatens grasslands and wetlands. Proceedings of the National Academy of Sciences 110:4134–4139.</w:t>
       </w:r>
     </w:p>
     <w:sectPr/>
@@ -1083,7 +1184,7 @@
     </w:lvl>
   </w:abstractNum>
   <w:abstractNum w:abstractNumId="990">
-    <w:nsid w:val="3779e01a"/>
+    <w:nsid w:val="58f4f093"/>
     <w:multiLevelType w:val="multilevel"/>
     <w:lvl w:ilvl="0">
       <w:numFmt w:val="bullet"/>

--- a/Composition_Ecology.docx
+++ b/Composition_Ecology.docx
@@ -59,13 +59,13 @@
         <w:pStyle w:val="Date"/>
       </w:pPr>
       <w:r>
-        <w:t xml:space="preserve">14</w:t>
-      </w:r>
-      <w:r>
-        <w:t xml:space="preserve"> </w:t>
-      </w:r>
-      <w:r>
-        <w:t xml:space="preserve">July,</w:t>
+        <w:t xml:space="preserve">20</w:t>
+      </w:r>
+      <w:r>
+        <w:t xml:space="preserve"> </w:t>
+      </w:r>
+      <w:r>
+        <w:t xml:space="preserve">October,</w:t>
       </w:r>
       <w:r>
         <w:t xml:space="preserve"> </w:t>
@@ -78,10 +78,131 @@
       <w:pPr>
         <w:pStyle w:val="Heading1"/>
       </w:pPr>
-      <w:bookmarkStart w:id="21" w:name="land-use-patterns-and-historical-contingency-change-climate-optima-for-key-forest-genera-in-the-northeastern-united-states."/>
+      <w:bookmarkStart w:id="21" w:name="effect-of-historic-land-use-and-climate-change-on-tree-climate-relationships-for-key-forest-genera-in-the-northern-united-states"/>
       <w:bookmarkEnd w:id="21"/>
       <w:r>
-        <w:t xml:space="preserve">Land use patterns and historical contingency change climate optima for key forest genera in the Northeastern United States.</w:t>
+        <w:t xml:space="preserve">Effect of historic land use and climate change on tree-climate relationships for key forest genera in the northern United States</w:t>
+      </w:r>
+    </w:p>
+    <w:p>
+      <w:pPr>
+        <w:pStyle w:val="Heading1"/>
+      </w:pPr>
+      <w:bookmarkStart w:id="22" w:name="abstract"/>
+      <w:bookmarkEnd w:id="22"/>
+      <w:r>
+        <w:t xml:space="preserve">Abstract</w:t>
+      </w:r>
+    </w:p>
+    <w:p>
+      <w:pPr>
+        <w:pStyle w:val="Compact"/>
+        <w:numPr>
+          <w:numId w:val="1001"/>
+          <w:ilvl w:val="0"/>
+        </w:numPr>
+      </w:pPr>
+      <w:r>
+        <w:t xml:space="preserve">Much of our understanding of species-climate relationships and functional-community relationships in forests is based on contemporary observations of tree distributions.</w:t>
+      </w:r>
+    </w:p>
+    <w:p>
+      <w:pPr>
+        <w:pStyle w:val="Compact"/>
+        <w:numPr>
+          <w:numId w:val="1001"/>
+          <w:ilvl w:val="0"/>
+        </w:numPr>
+      </w:pPr>
+      <w:r>
+        <w:t xml:space="preserve">Ecosystems are highly dynamic and contemporary forest have a heavy imprint of land use, while climate changes over decadal and centennial scales.</w:t>
+      </w:r>
+    </w:p>
+    <w:p>
+      <w:pPr>
+        <w:pStyle w:val="Compact"/>
+        <w:numPr>
+          <w:numId w:val="1001"/>
+          <w:ilvl w:val="0"/>
+        </w:numPr>
+      </w:pPr>
+      <w:r>
+        <w:t xml:space="preserve">Given long time-scale climate change and continued land use conversion, are species-climate relationships today representative of those in past.</w:t>
+      </w:r>
+    </w:p>
+    <w:p>
+      <w:pPr>
+        <w:pStyle w:val="Compact"/>
+        <w:numPr>
+          <w:numId w:val="1001"/>
+          <w:ilvl w:val="0"/>
+        </w:numPr>
+      </w:pPr>
+      <w:r>
+        <w:t xml:space="preserve">We assess the stability of species-climate relationships using historic PLS data and FIA data.</w:t>
+      </w:r>
+    </w:p>
+    <w:p>
+      <w:pPr>
+        <w:pStyle w:val="Compact"/>
+        <w:numPr>
+          <w:numId w:val="1001"/>
+          <w:ilvl w:val="0"/>
+        </w:numPr>
+      </w:pPr>
+      <w:r>
+        <w:t xml:space="preserve">We show that species-climate relationships have significantly shifted for many taxa.</w:t>
+      </w:r>
+    </w:p>
+    <w:p>
+      <w:pPr>
+        <w:pStyle w:val="Compact"/>
+        <w:numPr>
+          <w:numId w:val="1001"/>
+          <w:ilvl w:val="0"/>
+        </w:numPr>
+      </w:pPr>
+      <w:r>
+        <w:t xml:space="preserve">Contemporary trees have shifted to cooler maximum temperatures, warmer winter temperatures, reduced seasonal temperature range, and wetter conditions.</w:t>
+      </w:r>
+    </w:p>
+    <w:p>
+      <w:pPr>
+        <w:pStyle w:val="Compact"/>
+        <w:numPr>
+          <w:numId w:val="1001"/>
+          <w:ilvl w:val="0"/>
+        </w:numPr>
+      </w:pPr>
+      <w:r>
+        <w:t xml:space="preserve">Relative importance of land use and climate change varies by taxon and climate variable.</w:t>
+      </w:r>
+      <w:r>
+        <w:br w:type="textWrapping"/>
+      </w:r>
+    </w:p>
+    <w:p>
+      <w:pPr>
+        <w:pStyle w:val="Compact"/>
+        <w:numPr>
+          <w:numId w:val="1001"/>
+          <w:ilvl w:val="0"/>
+        </w:numPr>
+      </w:pPr>
+      <w:r>
+        <w:t xml:space="preserve">Shifts in warmer temperature mainly due to land use change, etc.</w:t>
+      </w:r>
+    </w:p>
+    <w:p>
+      <w:pPr>
+        <w:pStyle w:val="Compact"/>
+        <w:numPr>
+          <w:numId w:val="1001"/>
+          <w:ilvl w:val="0"/>
+        </w:numPr>
+      </w:pPr>
+      <w:r>
+        <w:t xml:space="preserve">Implications sentence or two at the end.</w:t>
       </w:r>
     </w:p>
     <w:p>
@@ -102,10 +223,43 @@
     </w:p>
     <w:p>
       <w:pPr>
+        <w:pStyle w:val="SourceCode"/>
+      </w:pPr>
+      <w:r>
+        <w:rPr>
+          <w:rStyle w:val="VerbatimChar"/>
+        </w:rPr>
+        <w:t xml:space="preserve">  Error in .rasterObjectFromFile(x, band = band, objecttype = "RasterLayer", : Cannot create a RasterLayer object from this file. (file does not exist)</w:t>
+      </w:r>
+    </w:p>
+    <w:p>
+      <w:pPr>
+        <w:pStyle w:val="SourceCode"/>
+      </w:pPr>
+      <w:r>
+        <w:rPr>
+          <w:rStyle w:val="VerbatimChar"/>
+        </w:rPr>
+        <w:t xml:space="preserve">  Error in eval(expr, envir, enclos): object 'land_use' not found</w:t>
+      </w:r>
+    </w:p>
+    <w:p>
+      <w:pPr>
+        <w:pStyle w:val="SourceCode"/>
+      </w:pPr>
+      <w:r>
+        <w:rPr>
+          <w:rStyle w:val="VerbatimChar"/>
+        </w:rPr>
+        <w:t xml:space="preserve">  Error in natural_earth(): object 'model.proj' not found</w:t>
+      </w:r>
+    </w:p>
+    <w:p>
+      <w:pPr>
         <w:pStyle w:val="Heading1"/>
       </w:pPr>
-      <w:bookmarkStart w:id="22" w:name="introduction"/>
-      <w:bookmarkEnd w:id="22"/>
+      <w:bookmarkStart w:id="23" w:name="introduction"/>
+      <w:bookmarkEnd w:id="23"/>
       <w:r>
         <w:t xml:space="preserve">Introduction</w:t>
       </w:r>
@@ -139,27 +293,692 @@
         <w:t xml:space="preserve">(Rhemtulla et al. 2009)</w:t>
       </w:r>
       <w:r>
-        <w:t xml:space="preserve">, particularly along the historical prairie and savanna margins of the region (Figure 1), where extensive land use conversion has left little natural land.</w:t>
+        <w:t xml:space="preserve">, particularly along the historical prairie and savanna margins of the region (Figure 1f), where extensive land use conversion has left little natural land.</w:t>
+      </w:r>
+    </w:p>
+    <w:p>
+      <w:pPr>
+        <w:pStyle w:val="SourceCode"/>
+      </w:pPr>
+      <w:r>
+        <w:rPr>
+          <w:rStyle w:val="VerbatimChar"/>
+        </w:rPr>
+        <w:t xml:space="preserve">  Error in land_use$class[land_use$class == "Water"] &lt;- NA: object 'land_use' not found</w:t>
+      </w:r>
+    </w:p>
+    <w:p>
+      <w:pPr>
+        <w:pStyle w:val="SourceCode"/>
+      </w:pPr>
+      <w:r>
+        <w:rPr>
+          <w:rStyle w:val="VerbatimChar"/>
+        </w:rPr>
+        <w:t xml:space="preserve">  Error in eval(expr, envir, enclos): object 'natural' not found</w:t>
+      </w:r>
+    </w:p>
+    <w:p>
+      <w:pPr>
+        <w:pStyle w:val="SourceCode"/>
+      </w:pPr>
+      <w:r>
+        <w:rPr>
+          <w:rStyle w:val="VerbatimChar"/>
+        </w:rPr>
+        <w:t xml:space="preserve">  Error in arrangeGrob(...): object 'land_use_plot' not found</w:t>
+      </w:r>
+    </w:p>
+    <w:p>
+      <w:r>
+        <w:rPr>
+          <w:b/>
+        </w:rPr>
+        <w:t xml:space="preserve">Figure 1.</w:t>
+      </w:r>
+      <w:r>
+        <w:t xml:space="preserve"> </w:t>
+      </w:r>
+      <w:r>
+        <w:rPr>
+          <w:i/>
+        </w:rPr>
+        <w:t xml:space="preserve">(a-e) Climate change in the Upper Midwest over the last two centuries using PRISM data and North American Drought Atlas PDSI reconstructions. Low temperatures in the 1970s result in lower T_max_ during the modern era, but climate change has resulted in higher T_min_ values than the early-century normals, along with increasing A_ppt_. PDSI shows strong coherence with A_ppt_ in this region. (f) Patterns of land use change in the upper Midwestern United States. Data from the NLCD</w:t>
+      </w:r>
+      <w:r>
+        <w:rPr>
+          <w:i/>
+        </w:rPr>
+        <w:t xml:space="preserve"> </w:t>
+      </w:r>
+      <w:r>
+        <w:rPr>
+          <w:i/>
+        </w:rPr>
+        <w:t xml:space="preserve">(Jin et al. 2013)</w:t>
+      </w:r>
+      <w:r>
+        <w:rPr>
+          <w:i/>
+        </w:rPr>
+        <w:t xml:space="preserve">.</w:t>
+      </w:r>
+    </w:p>
+    <w:p>
+      <w:r>
+        <w:t xml:space="preserve">The interaction of land use change and climatic change has been of interest to conservation managers and scientists</w:t>
+      </w:r>
+      <w:r>
+        <w:t xml:space="preserve"> </w:t>
+      </w:r>
+      <w:r>
+        <w:t xml:space="preserve">(e.g., Pyke 2004)</w:t>
+      </w:r>
+      <w:r>
+        <w:t xml:space="preserve"> </w:t>
+      </w:r>
+      <w:r>
+        <w:t xml:space="preserve">since managed natural areas often represent a biased selection from the available environmental space</w:t>
+      </w:r>
+      <w:r>
+        <w:t xml:space="preserve"> </w:t>
+      </w:r>
+      <w:r>
+        <w:t xml:space="preserve">(Scott et al. 2001)</w:t>
+      </w:r>
+      <w:r>
+        <w:t xml:space="preserve">. Pyke</w:t>
+      </w:r>
+      <w:r>
+        <w:t xml:space="preserve"> </w:t>
+      </w:r>
+      <w:r>
+        <w:t xml:space="preserve">(2004)</w:t>
+      </w:r>
+      <w:r>
+        <w:t xml:space="preserve"> </w:t>
+      </w:r>
+      <w:r>
+        <w:t xml:space="preserve">lays out a useful framework for assessing the interaction of climate and land use change. By deliniating three tpyes of interaction, compunding, confounding and contradicting, it is possible to understand both the nature of the interaction and the potential effect on species resiliance and response to broader regional change.</w:t>
+      </w:r>
+    </w:p>
+    <w:p>
+      <w:r>
+        <w:t xml:space="preserve">Compounding effects occur when both climatic change and land use change are biased in the same direction,</w:t>
+      </w:r>
+      <w:r>
+        <w:t xml:space="preserve"> </w:t>
+      </w:r>
+      <w:r>
+        <w:rPr>
+          <w:i/>
+        </w:rPr>
+        <w:t xml:space="preserve">e.g.</w:t>
+      </w:r>
+      <w:r>
+        <w:t xml:space="preserve">, warming climate is compounded by land use change that is biased towards warmer environments. In the case of warming a species may lose climatic suitability along the warmest margins of its range at the same time as land use pressure increases, hastening decline in response to warming. Confounding effects may cause little overall effect on species distributions since in this case the land use pressure falls within the central distribution for the environmental variable, they may increase the variability of predictive models, but do little to the overall envelope. Contradicting effects result in a narrower climate niche for taxa, where warming forces the distribution mean higher as populations in the warmer tail of the distribution experience greater environmental pressure, and, secondarily environmentally biased land use pressure in the cooler end of the tail excludes the taxa from those regions.</w:t>
+      </w:r>
+    </w:p>
+    <w:p>
+      <w:r>
+        <w:t xml:space="preserve">In the midwestern United States we see a strong gradient of temperature and precipitation that results in two major ecotones, one from prairie/savanna to closed forest, in an approixmately west to east direction, and one from conifer dominated, sub-boreal forests to decidious forest in a north to south direction. Goring et al.</w:t>
+      </w:r>
+      <w:r>
+        <w:t xml:space="preserve"> </w:t>
+      </w:r>
+      <w:r>
+        <w:t xml:space="preserve">(Goring et al. in review)</w:t>
+      </w:r>
+      <w:r>
+        <w:t xml:space="preserve"> </w:t>
+      </w:r>
+      <w:r>
+        <w:t xml:space="preserve">have shown that land use change has significantly changed the strength and structure of this ecotone, and work across this regions has consistently shown a significant imprint of human land use change on this region</w:t>
+      </w:r>
+      <w:r>
+        <w:t xml:space="preserve"> </w:t>
+      </w:r>
+      <w:r>
+        <w:t xml:space="preserve">(Rhemtulla et al. 2009,</w:t>
+      </w:r>
+      <w:r>
+        <w:t xml:space="preserve">Schulte and Mladenoff (2001)</w:t>
+      </w:r>
+      <w:r>
+        <w:t xml:space="preserve">,</w:t>
+      </w:r>
+      <w:r>
+        <w:t xml:space="preserve">Schulte et al. (2007)</w:t>
+      </w:r>
+      <w:r>
+        <w:t xml:space="preserve">,</w:t>
+      </w:r>
+      <w:r>
+        <w:t xml:space="preserve">Radeloff et al. (2000)</w:t>
+      </w:r>
+      <w:r>
+        <w:t xml:space="preserve">)</w:t>
+      </w:r>
+      <w:r>
+        <w:t xml:space="preserve">. To date researchers have not examined how these shifts might affect the relationships between climate and the distributions of individual taxa. Given that much of the land use change within the region occurs in the south, where agricultural conversion has largely eliminated open forests</w:t>
+      </w:r>
+      <w:r>
+        <w:t xml:space="preserve"> </w:t>
+      </w:r>
+      <w:r>
+        <w:t xml:space="preserve">(Rhemtulla et al. 2009)</w:t>
+      </w:r>
+      <w:r>
+        <w:t xml:space="preserve">, we might expect to see that species with more southerly distributions would show greater impacts of land use change on their distributions in climate space, assuming no shift in regional climate. Conversely, species in the north should show little change if we expect that pre-settlement trees show similar regeneration patterns (with respect to simple presence/absence) following widespread logging.</w:t>
+      </w:r>
+    </w:p>
+    <w:p>
+      <w:r>
+        <w:t xml:space="preserve">Interaction between environmental gradients and land use patterns vary by region and environmental variable. We might expect that species in the north experience a confounding land use effect with respect to temperature, but, with respect to precipitation, particularly toward the forest-prairie margin, where land use conversion continues</w:t>
+      </w:r>
+      <w:r>
+        <w:t xml:space="preserve"> </w:t>
+      </w:r>
+      <w:r>
+        <w:t xml:space="preserve">(Wright and Wimberly 2013)</w:t>
+      </w:r>
+      <w:r>
+        <w:t xml:space="preserve"> </w:t>
+      </w:r>
+      <w:r>
+        <w:t xml:space="preserve">we would expect this effect to be compounding. For southern tree species land use conversion is primarily, and has primarily occured along the southern margins of the region, parallel to temperature and precipitation gradients. This should result in contradicting land use effects for all taxa with distributions in the region, resulting in narrower species distributions due to the twin effects of land use change and regional climate change.</w:t>
+      </w:r>
+    </w:p>
+    <w:p>
+      <w:r>
+        <w:t xml:space="preserve">Critically, given the importance of modern distributional datasets for predicting species range shifts, contradicting land use effects may result in the impression of narrower climatic tolerances. For species that reach their northern or western range limits in the upper Midwestern United States (e.g., hemlock, beech, &amp;tc.) this may be critical, since a narrowing of the apparent environmental envolope may result in underprediction of species resiliance to climate change.</w:t>
+      </w:r>
+    </w:p>
+    <w:p>
+      <w:r>
+        <w:t xml:space="preserve">We use gridded climate data products and estimates of pre-settlement vegetation to develop climate-vegetation relationships for 15 major tree taxa in the upper Midwestern United States to understand how climate and land use change have interacted since Euro-American settlement to affect species distributions in the region, and to examine the possible implications of these shifts to future estimates of species resillience to climate change across the region.</w:t>
+      </w:r>
+    </w:p>
+    <w:p>
+      <w:pPr>
+        <w:pStyle w:val="Heading1"/>
+      </w:pPr>
+      <w:bookmarkStart w:id="24" w:name="methods"/>
+      <w:bookmarkEnd w:id="24"/>
+      <w:r>
+        <w:t xml:space="preserve">Methods</w:t>
+      </w:r>
+    </w:p>
+    <w:p>
+      <w:r>
+        <w:t xml:space="preserve">We pair pre-settlement vegetation data from the Public Land Survey System (PLSS) aggregated to a 64</w:t>
+      </w:r>
+      <w:r>
+        <w:t xml:space="preserve"> </w:t>
+      </w:r>
+      <m:oMath>
+        <m:r>
+          <m:rPr>
+            <m:sty m:val="p"/>
+          </m:rPr>
+          <m:t>k</m:t>
+        </m:r>
+        <m:sSup>
+          <m:e>
+            <m:r>
+              <m:rPr>
+                <m:sty m:val="p"/>
+              </m:rPr>
+              <m:t>m</m:t>
+            </m:r>
+          </m:e>
+          <m:sup>
+            <m:r>
+              <m:rPr>
+                <m:sty m:val="p"/>
+              </m:rPr>
+              <m:t>2</m:t>
+            </m:r>
+          </m:sup>
+        </m:sSup>
+      </m:oMath>
+      <w:r>
+        <w:t xml:space="preserve"> </w:t>
+      </w:r>
+      <w:r>
+        <w:t xml:space="preserve">grid</w:t>
+      </w:r>
+      <w:r>
+        <w:t xml:space="preserve"> </w:t>
+      </w:r>
+      <w:r>
+        <w:t xml:space="preserve">(Goring et al. in review)</w:t>
+      </w:r>
+      <w:r>
+        <w:t xml:space="preserve"> </w:t>
+      </w:r>
+      <w:r>
+        <w:t xml:space="preserve">with annually resolved climate data for the region. The PLSS era data is aggregated from survey data collected on a 1 x 1 mi grid across the Upper Midwest during the PLS, from 1830 - 1904, in a time transgressive manner, from the south east to the north west. At each survey point surveyors noted the closest two to four trees, recorded their distances to the plot center point, diameters and the azimuth to the tree. Goring et al.</w:t>
+      </w:r>
+      <w:r>
+        <w:t xml:space="preserve"> </w:t>
+      </w:r>
+      <w:r>
+        <w:t xml:space="preserve">(in review)</w:t>
+      </w:r>
+      <w:r>
+        <w:t xml:space="preserve"> </w:t>
+      </w:r>
+      <w:r>
+        <w:t xml:space="preserve">aggregated this data to an 8 x 8 km grid to reduce local-scale variability, resulting in a gridded data product with an average of 61 plots per cell, or approximately 120 trees per cell. When examining relationships between FIA and PLS data, Goring et al.</w:t>
+      </w:r>
+      <w:r>
+        <w:t xml:space="preserve"> </w:t>
+      </w:r>
+      <w:r>
+        <w:t xml:space="preserve">(</w:t>
+      </w:r>
+      <w:r>
+        <w:rPr>
+          <w:b/>
+        </w:rPr>
+        <w:t xml:space="preserve">???</w:t>
+      </w:r>
+      <w:r>
+        <w:t xml:space="preserve">)</w:t>
+      </w:r>
+      <w:r>
+        <w:t xml:space="preserve"> </w:t>
+      </w:r>
+      <w:r>
+        <w:t xml:space="preserve">report significant relationships within the FIA relating dissimilarity from PLSS era forests and the number of FIA plots within an 8x8km cell, however this relationship accounts for only 3% of the total change in dissimilarity, indicating statistical significance, but little ecological significance on this regional scale.</w:t>
+      </w:r>
+    </w:p>
+    <w:p>
+      <w:r>
+        <w:t xml:space="preserve">Another complication is the structure of the FIA dataset. While the PLS data was collected across the western US on a uniform grid the FIA data is only collected from forested or partially forested landscapes</w:t>
+      </w:r>
+      <w:r>
+        <w:t xml:space="preserve"> </w:t>
+      </w:r>
+      <w:r>
+        <w:t xml:space="preserve">(Woudenberg et al. 2010)</w:t>
+      </w:r>
+      <w:r>
+        <w:t xml:space="preserve">. As such trees may be present in regions without permanant or temporary FIA plots, but no record of them exists within the FIA. This complicates our ability to assign 'absence' within the FIA, however the practice of using FIA data as a surrogate for presence/absence data is widespread</w:t>
+      </w:r>
+      <w:r>
+        <w:t xml:space="preserve"> </w:t>
+      </w:r>
+      <w:r>
+        <w:t xml:space="preserve">(Iverson and McKenzie 2013,</w:t>
+      </w:r>
+      <w:r>
+        <w:t xml:space="preserve">Iverson and Prasad (1998)</w:t>
+      </w:r>
+      <w:r>
+        <w:t xml:space="preserve">)</w:t>
+      </w:r>
+      <w:r>
+        <w:t xml:space="preserve">, and, at a broad scale, the presence of individual and isolated trees in unforested agricultural landscapes may be significant for adaptation, but it may also be the case that these trees remain on the landscape through anthropogenic agency, for example, as a result of irrigation or landscaping care within urban or rural locations. [needs refs].</w:t>
+      </w:r>
+    </w:p>
+    <w:p>
+      <w:r>
+        <w:t xml:space="preserve">The analysis presented here follows a blocked sampling method (Figure 2). We generate probability density functions along climate gradients for actual PLSS presence, by taxon, at the settlement era and for the same PLS taxa (and point locations) in the modern era. We do the same for FIA presence, and for anthropogenic land use classes. Climate data is derived from monthly PRISM data from 1895 - 2014. A 30-year climate was generated for modern July temperature, January temperature, the continentality (difference between T_jul_ and T_jan_), and annual precipitation.</w:t>
+      </w:r>
+    </w:p>
+    <w:p>
+      <w:r>
+        <w:t xml:space="preserve">model grid</w:t>
+      </w:r>
+    </w:p>
+    <w:p>
+      <w:r>
+        <w:rPr>
+          <w:b/>
+        </w:rPr>
+        <w:t xml:space="preserve">Figure 2</w:t>
+      </w:r>
+      <w:r>
+        <w:t xml:space="preserve">.</w:t>
+      </w:r>
+      <w:r>
+        <w:t xml:space="preserve"> </w:t>
+      </w:r>
+      <w:r>
+        <w:rPr>
+          <w:i/>
+        </w:rPr>
+        <w:t xml:space="preserve">Blocked method for analysis. Data presented represent one of four combinations of pre-settlement vegetation (pink fill, left column) or modern vegetation (blue fill, right column) and pre-settlement climate (solid border, top row) or modern climate (dashed border, lower row). A diagonal shift from the top left to bottom right represents the true change in forest-climate relationships.</w:t>
+      </w:r>
+    </w:p>
+    <w:p>
+      <w:r>
+        <w:t xml:space="preserve">The choice of a thirty year normal for the PLS data is potentially problematic. The time transgressive nature of the PLS Survey means that some of the PLS data was sampled in the early 1800s, while other come from the early 1900s</w:t>
+      </w:r>
+      <w:r>
+        <w:t xml:space="preserve"> </w:t>
+      </w:r>
+      <w:r>
+        <w:t xml:space="preserve">(Goring et al. in review,</w:t>
+      </w:r>
+      <w:r>
+        <w:t xml:space="preserve"> </w:t>
+      </w:r>
+      <w:r>
+        <w:t xml:space="preserve">White (1983)</w:t>
+      </w:r>
+      <w:r>
+        <w:t xml:space="preserve">)</w:t>
+      </w:r>
+      <w:r>
+        <w:t xml:space="preserve">, and for much of this time period no climatological records exist. Regardless, throughout this period climate variability exists (Figure 1d), and trees that were on the landscape from the 1830s to the 1880s are not expected to have been completely extirpated by annual scale climate variability in that same time period. As such the use of a 'pre-settlement' climate normal from 1895-1925 is likely a reasonable choice. Regional-scale reconstructions from tree-rings and from pollen-based climate reconstructions</w:t>
+      </w:r>
+      <w:r>
+        <w:t xml:space="preserve"> </w:t>
+      </w:r>
+      <w:r>
+        <w:t xml:space="preserve">(</w:t>
+      </w:r>
+      <w:r>
+        <w:rPr>
+          <w:b/>
+        </w:rPr>
+        <w:t xml:space="preserve">???</w:t>
+      </w:r>
+      <w:r>
+        <w:t xml:space="preserve">,</w:t>
+      </w:r>
+      <w:r>
+        <w:t xml:space="preserve"> </w:t>
+      </w:r>
+      <w:r>
+        <w:t xml:space="preserve">(</w:t>
+      </w:r>
+      <w:r>
+        <w:rPr>
+          <w:b/>
+        </w:rPr>
+        <w:t xml:space="preserve">???</w:t>
+      </w:r>
+      <w:r>
+        <w:t xml:space="preserve">)</w:t>
+      </w:r>
+      <w:r>
+        <w:t xml:space="preserve">)</w:t>
+      </w:r>
+      <w:r>
+        <w:t xml:space="preserve"> </w:t>
+      </w:r>
+      <w:r>
+        <w:t xml:space="preserve">tell us</w:t>
+      </w:r>
+      <w:r>
+        <w:t xml:space="preserve"> </w:t>
+      </w:r>
+      <w:r>
+        <w:rPr>
+          <w:i/>
+        </w:rPr>
+        <w:t xml:space="preserve">THIS</w:t>
+      </w:r>
+      <w:r>
+        <w:t xml:space="preserve">.</w:t>
+      </w:r>
+    </w:p>
+    <w:p>
+      <w:r>
+        <w:t xml:space="preserve">By generating kernel density estimates of taxon presence along climate gradients drawn from each of the four states of climate and vegetation (Figure 2) we can use Hellinger distance to estimate the effects of changing climate (d_H_ between kernel densities in the same column of Figure 2), or the effect of changing land use (d_H_ between kernel densities in the same row of Figure 2). In particular, the effect of changing land use and climate (d_H_ between the top left and bottom right in Figure 2) can be parsed as the sum of differences in the left hand column (testing climate change) and the top row (testing land use only). The relative magnitudes of these differences gives us an indication of the influence of either land use or climate in driving shifts in species distributions along the climate gradients in the Upper Midwest.</w:t>
+      </w:r>
+    </w:p>
+    <w:p>
+      <w:pPr>
+        <w:pStyle w:val="Heading2"/>
+      </w:pPr>
+      <w:bookmarkStart w:id="25" w:name="results"/>
+      <w:bookmarkEnd w:id="25"/>
+      <w:r>
+        <w:t xml:space="preserve">Results</w:t>
+      </w:r>
+    </w:p>
+    <w:p>
+      <w:r>
+        <w:t xml:space="preserve">Mean temperatures in the region show an average increase of -4.11</w:t>
+      </w:r>
+      <w:r>
+        <w:rPr>
+          <w:vertAlign w:val="superscript"/>
+        </w:rPr>
+        <w:t xml:space="preserve">o</w:t>
+      </w:r>
+      <w:r>
+        <w:t xml:space="preserve">C since the 1895-1925 normal. Annual precipitation has increased slightly (55mm), and maximum annual temeprature has declined slightly (-0.79</w:t>
+      </w:r>
+      <w:r>
+        <w:rPr>
+          <w:vertAlign w:val="superscript"/>
+        </w:rPr>
+        <w:t xml:space="preserve">o</w:t>
+      </w:r>
+      <w:r>
+        <w:t xml:space="preserve">C)). The most significant change has been in annual minimum temperatures, which have increased by 3.3 since the 1895-1925 normal. This broad scale increase in winter temperatures is widely accepted, and results in an overall shift in the winter 'climate space' for the region.</w:t>
+      </w:r>
+    </w:p>
+    <w:p>
+      <w:r>
+        <w:t xml:space="preserve">The Public Lands data is spatially extensive, sampling occured across the region in a regular pattern, while the FIA is limited to regions with forest cover. As such, the extent of points is not overlapping. Given the extensive use of FIA data in generating and estimating climate responses of tree taxa and forest types to changing climate, the use of the FIA data as an estimate for tree species distributions is acceptable fo estimating shifts in climate space, and attributing the loss or gain of climate niche space due to land use and climate variability and change during the 20</w:t>
+      </w:r>
+      <w:r>
+        <w:rPr>
+          <w:vertAlign w:val="superscript"/>
+        </w:rPr>
+        <w:t xml:space="preserve">th</w:t>
+      </w:r>
+      <w:r>
+        <w:t xml:space="preserve"> </w:t>
+      </w:r>
+      <w:r>
+        <w:t xml:space="preserve">century.</w:t>
+      </w:r>
+    </w:p>
+    <w:p>
+      <w:pPr>
+        <w:pStyle w:val="SourceCode"/>
+      </w:pPr>
+      <w:r>
+        <w:rPr>
+          <w:rStyle w:val="VerbatimChar"/>
+        </w:rPr>
+        <w:t xml:space="preserve">  Error in loss_plot(): object 'model.proj' not found</w:t>
+      </w:r>
+    </w:p>
+    <w:p>
+      <w:pPr>
+        <w:pStyle w:val="SourceCode"/>
+      </w:pPr>
+      <w:r>
+        <w:rPr>
+          <w:rStyle w:val="VerbatimChar"/>
+        </w:rPr>
+        <w:t xml:space="preserve">  Error in table(loss_melt[[1]]$variable, loss_melt[[1]]$value): object 'loss_melt' not found</w:t>
+      </w:r>
+    </w:p>
+    <w:p>
+      <w:pPr>
+        <w:pStyle w:val="SourceCode"/>
+      </w:pPr>
+      <w:r>
+        <w:rPr>
+          <w:rStyle w:val="VerbatimChar"/>
+        </w:rPr>
+        <w:t xml:space="preserve">  Error in eval(expr, envir, enclos): object 'loss_table' not found</w:t>
+      </w:r>
+    </w:p>
+    <w:p>
+      <w:pPr>
+        <w:pStyle w:val="SourceCode"/>
+      </w:pPr>
+      <w:r>
+        <w:rPr>
+          <w:rStyle w:val="VerbatimChar"/>
+        </w:rPr>
+        <w:t xml:space="preserve">  Error in tran(loss_table[, 2:3], method = "proportion"): object 'loss_table' not found</w:t>
+      </w:r>
+    </w:p>
+    <w:p>
+      <w:pPr>
+        <w:pStyle w:val="SourceCode"/>
+      </w:pPr>
+      <w:r>
+        <w:rPr>
+          <w:rStyle w:val="VerbatimChar"/>
+        </w:rPr>
+        <w:t xml:space="preserve">  Error in paste0(round(loss_table[, 2:3] * 100, 1), "%"): object 'loss_table' not found</w:t>
+      </w:r>
+    </w:p>
+    <w:p>
+      <w:pPr>
+        <w:pStyle w:val="SourceCode"/>
+      </w:pPr>
+      <w:r>
+        <w:rPr>
+          <w:rStyle w:val="VerbatimChar"/>
+        </w:rPr>
+        <w:t xml:space="preserve">  Error in eval(expr, envir, enclos): object 'loss_melt' not found</w:t>
+      </w:r>
+    </w:p>
+    <w:p>
+      <w:r>
+        <w:rPr>
+          <w:b/>
+        </w:rPr>
+        <w:t xml:space="preserve">Figure 3.</w:t>
+      </w:r>
+      <w:r>
+        <w:t xml:space="preserve">.</w:t>
+      </w:r>
+      <w:r>
+        <w:t xml:space="preserve"> </w:t>
+      </w:r>
+      <w:r>
+        <w:rPr>
+          <w:i/>
+        </w:rPr>
+        <w:t xml:space="preserve">Gain loss and continuous presence for PLSS and FIA tree taxa. Continuous presence is indicated by dark green. For most taxa it is the central parts of their distribution that show continuous presence. Few taxa show novel presence (purple), although taxa such as poplar, ash and basswood do show gains of over 10%. Most taxa show significant losses in distribution (orange).</w:t>
+      </w:r>
+    </w:p>
+    <w:p>
+      <w:r>
+        <w:rPr>
+          <w:b/>
+        </w:rPr>
+        <w:t xml:space="preserve">Table 1.</w:t>
+      </w:r>
+      <w:r>
+        <w:t xml:space="preserve"> </w:t>
+      </w:r>
+      <w:r>
+        <w:rPr>
+          <w:i/>
+        </w:rPr>
+        <w:t xml:space="preserve">Gain and loss of the various forest tree types of interest.</w:t>
+      </w:r>
+    </w:p>
+    <w:p>
+      <w:pPr>
+        <w:pStyle w:val="SourceCode"/>
+      </w:pPr>
+      <w:r>
+        <w:rPr>
+          <w:rStyle w:val="KeywordTok"/>
+        </w:rPr>
+        <w:t xml:space="preserve">pandoc.table</w:t>
+      </w:r>
+      <w:r>
+        <w:rPr>
+          <w:rStyle w:val="NormalTok"/>
+        </w:rPr>
+        <w:t xml:space="preserve">(loss_table, </w:t>
+      </w:r>
+      <w:r>
+        <w:rPr>
+          <w:rStyle w:val="DataTypeTok"/>
+        </w:rPr>
+        <w:t xml:space="preserve">justify =</w:t>
+      </w:r>
+      <w:r>
+        <w:rPr>
+          <w:rStyle w:val="NormalTok"/>
+        </w:rPr>
+        <w:t xml:space="preserve"> </w:t>
+      </w:r>
+      <w:r>
+        <w:rPr>
+          <w:rStyle w:val="StringTok"/>
+        </w:rPr>
+        <w:t xml:space="preserve">"left"</w:t>
+      </w:r>
+      <w:r>
+        <w:rPr>
+          <w:rStyle w:val="NormalTok"/>
+        </w:rPr>
+        <w:t xml:space="preserve">, </w:t>
+      </w:r>
+      <w:r>
+        <w:rPr>
+          <w:rStyle w:val="DataTypeTok"/>
+        </w:rPr>
+        <w:t xml:space="preserve">style =</w:t>
+      </w:r>
+      <w:r>
+        <w:rPr>
+          <w:rStyle w:val="NormalTok"/>
+        </w:rPr>
+        <w:t xml:space="preserve"> </w:t>
+      </w:r>
+      <w:r>
+        <w:rPr>
+          <w:rStyle w:val="StringTok"/>
+        </w:rPr>
+        <w:t xml:space="preserve">"simple"</w:t>
+      </w:r>
+      <w:r>
+        <w:rPr>
+          <w:rStyle w:val="NormalTok"/>
+        </w:rPr>
+        <w:t xml:space="preserve">)</w:t>
+      </w:r>
+    </w:p>
+    <w:p>
+      <w:pPr>
+        <w:pStyle w:val="SourceCode"/>
+      </w:pPr>
+      <w:r>
+        <w:rPr>
+          <w:rStyle w:val="VerbatimChar"/>
+        </w:rPr>
+        <w:t xml:space="preserve">  Error in pandoc.table.return(...): object 'loss_table' not found</w:t>
       </w:r>
     </w:p>
     <w:p>
       <w:r>
         <w:drawing>
           <wp:inline>
-            <wp:extent cx="5440680" cy="4529740"/>
+            <wp:extent cx="5334000" cy="5334000"/>
             <wp:effectExtent b="0" l="0" r="0" t="0"/>
             <wp:docPr descr="" id="1" name="Picture"/>
             <a:graphic>
               <a:graphicData uri="http://schemas.openxmlformats.org/drawingml/2006/picture">
                 <pic:pic>
                   <pic:nvPicPr>
-                    <pic:cNvPr descr="Composition_Ecology_files/figure-docx/figure1-1.png" id="0" name="Picture"/>
+                    <pic:cNvPr descr="Composition_Ecology_files/figure-docx/densities-1.png" id="0" name="Picture"/>
                     <pic:cNvPicPr>
                       <a:picLocks noChangeArrowheads="1" noChangeAspect="1"/>
                     </pic:cNvPicPr>
                   </pic:nvPicPr>
                   <pic:blipFill>
-                    <a:blip r:embed="rId23"/>
+                    <a:blip r:embed="rId26"/>
                     <a:stretch>
                       <a:fillRect/>
                     </a:stretch>
@@ -167,7 +986,7 @@
                   <pic:spPr bwMode="auto">
                     <a:xfrm>
                       <a:off x="0" y="0"/>
-                      <a:ext cx="5440680" cy="4529740"/>
+                      <a:ext cx="5334000" cy="5334000"/>
                     </a:xfrm>
                     <a:prstGeom prst="rect">
                       <a:avLst/>
@@ -191,7 +1010,7 @@
         <w:rPr>
           <w:b/>
         </w:rPr>
-        <w:t xml:space="preserve">Figure 1.</w:t>
+        <w:t xml:space="preserve">Figure 4.</w:t>
       </w:r>
       <w:r>
         <w:t xml:space="preserve"> </w:t>
@@ -200,224 +1019,32 @@
         <w:rPr>
           <w:i/>
         </w:rPr>
-        <w:t xml:space="preserve">Patterns of land use change in the upper Midwestern United States. Data from the NLCD</w:t>
-      </w:r>
-      <w:r>
-        <w:rPr>
-          <w:i/>
-        </w:rPr>
-        <w:t xml:space="preserve"> </w:t>
-      </w:r>
-      <w:r>
-        <w:rPr>
-          <w:i/>
-        </w:rPr>
-        <w:t xml:space="preserve">(Jin et al. 2013)</w:t>
-      </w:r>
-      <w:r>
-        <w:rPr>
-          <w:i/>
-        </w:rPr>
-        <w:t xml:space="preserve">.</w:t>
-      </w:r>
-    </w:p>
-    <w:p>
-      <w:r>
-        <w:t xml:space="preserve">The interaction of land use change and climatic change has been of interest to conservation managers and scientists</w:t>
-      </w:r>
-      <w:r>
-        <w:t xml:space="preserve"> </w:t>
-      </w:r>
-      <w:r>
-        <w:t xml:space="preserve">(e.g., Pyke 2004)</w:t>
-      </w:r>
-      <w:r>
-        <w:t xml:space="preserve"> </w:t>
-      </w:r>
-      <w:r>
-        <w:t xml:space="preserve">since managed natural areas often represent a biased selection from the available environmental space</w:t>
-      </w:r>
-      <w:r>
-        <w:t xml:space="preserve"> </w:t>
-      </w:r>
-      <w:r>
-        <w:t xml:space="preserve">(Scott et al. 2001)</w:t>
-      </w:r>
-      <w:r>
-        <w:t xml:space="preserve">. Pyke</w:t>
-      </w:r>
-      <w:r>
-        <w:t xml:space="preserve"> </w:t>
-      </w:r>
-      <w:r>
-        <w:t xml:space="preserve">(2004)</w:t>
-      </w:r>
-      <w:r>
-        <w:t xml:space="preserve"> </w:t>
-      </w:r>
-      <w:r>
-        <w:t xml:space="preserve">lays out a useful framework for assessing the interaction of climate and land use change. By deliniating three tpyes of interaction, compunding, confounding and contradicting, it is possible to understand both the nature of the interaction and the potential effect on species resiliance and response to broader regional change.</w:t>
-      </w:r>
-    </w:p>
-    <w:p>
-      <w:r>
-        <w:t xml:space="preserve">Compounding effects occur when both climatic change and land use change are biased in the same direction,</w:t>
-      </w:r>
-      <w:r>
-        <w:t xml:space="preserve"> </w:t>
-      </w:r>
-      <w:r>
-        <w:rPr>
-          <w:i/>
-        </w:rPr>
-        <w:t xml:space="preserve">e.g.</w:t>
-      </w:r>
-      <w:r>
-        <w:t xml:space="preserve">, warming climate is compounded by land use change that is biased towards warmer environments. In the case of warming a species may lose climatic suitability along the warmest margins of its range at the same time as land use pressure increases, hastening decline in response to warming. Confounding effects may cause little overall effect on species distributions since in this case the land use pressure falls within the central distribution for the environmental variable, they may increase the variability of predictive models, but do little to the overall envelope. Contradicting effects result in a narrower climate niche for taxa, where warming forces the distribution mean higher as populations in the warmer tail of the distribution experience greater environmental pressure, and, secondarily environmentally biased land use pressure in the cooler end of the tail excludes the taxa from those regions.</w:t>
-      </w:r>
-    </w:p>
-    <w:p>
-      <w:r>
-        <w:t xml:space="preserve">In the midwestern United States we see a strong gradient of temperature and precipitation that results in two major ecotones, one from prairie/savanna to closed forest, in an approixmately west to east direction, and one from conifer dominated, sub-boreal forests to decidious forest in a north to south direction. Goring et al</w:t>
-      </w:r>
-      <w:r>
-        <w:t xml:space="preserve"> </w:t>
-      </w:r>
-      <w:r>
-        <w:t xml:space="preserve">(Goring et al. in review)</w:t>
-      </w:r>
-      <w:r>
-        <w:t xml:space="preserve"> </w:t>
-      </w:r>
-      <w:r>
-        <w:t xml:space="preserve">have shown that land use change has significantly changed the strength and structure of this ecotone, but did not examine how these shifts might affect the relationships between climate and distribution for individual taxa. Given that much of the land use change within the region occurs in the south, where agricultural conversion has largely eliminated open forests, we might expect to see that species with more southerly distributions would show greater impacts of land use change on their distributions in climate space, assuming no shift in regional climate. Conversely, species in the north should show little change if we expect that pre-settlement trees show similar regeneration patterns (with respect to simple presence/absence) following widespread logging.</w:t>
-      </w:r>
-    </w:p>
-    <w:p>
-      <w:r>
-        <w:t xml:space="preserve">Interaction between environmental gradients and land use patterns vary by region and environmental variable. We might expect that species in the north experience a confounding land use effect with respect to temperature, but, with respect to precipitation, particularly toward the forest-prairie margin, where land use conversion continues</w:t>
-      </w:r>
-      <w:r>
-        <w:t xml:space="preserve"> </w:t>
-      </w:r>
-      <w:r>
-        <w:t xml:space="preserve">(Wright and Wimberly 2013)</w:t>
-      </w:r>
-      <w:r>
-        <w:t xml:space="preserve"> </w:t>
-      </w:r>
-      <w:r>
-        <w:t xml:space="preserve">we would expect this effect to be compounding. For southern tree species land use conversion is primarily, and has primarily occured along the southern margins of the region, parallel to temperature and precipitation gradients. This should result in contradicting land use effects for all taxa with distributions in the region, resulting in narrower species distributions due to the twin effects of land use change and regional climate change.</w:t>
-      </w:r>
-    </w:p>
-    <w:p>
-      <w:r>
-        <w:t xml:space="preserve">Critically, given the importance of modern distributional datasets for predicting species range shifts, contradicting land use effects may result in the impression of narrower climatic tolerances. For species that reach their northern or western range limits in the upper Midwestern United States (e.g., hemlock, beech, &amp;tc.) this may be critical, since a narrowing of the apparent environmental envolope may result in underprediction of species resiliance to climate change.</w:t>
-      </w:r>
-    </w:p>
-    <w:p>
-      <w:r>
-        <w:t xml:space="preserve">We use gridded climate data products and estimates of pre-settlement vegetation to develop climate-vegetation relationships for 15 major tree taxa in the upper Midwestern United States to understand how climate and land use change have interacted since Euro-American settlement to affect species distributions in the region, and to examine the possible implications of these shifts to future estimates of species resillience to climate change across the region.</w:t>
-      </w:r>
-    </w:p>
-    <w:p>
-      <w:pPr>
-        <w:pStyle w:val="Heading1"/>
-      </w:pPr>
-      <w:bookmarkStart w:id="24" w:name="methods"/>
-      <w:bookmarkEnd w:id="24"/>
-      <w:r>
-        <w:t xml:space="preserve">Methods</w:t>
-      </w:r>
-    </w:p>
-    <w:p>
-      <w:r>
-        <w:t xml:space="preserve">We pair pre-settlement vegetation data from the Public Land Survey System aggregated to a 64km</w:t>
-      </w:r>
-      <w:r>
-        <w:rPr>
-          <w:vertAlign w:val="superscript"/>
-        </w:rPr>
-        <w:t xml:space="preserve">2</w:t>
-      </w:r>
-      <w:r>
-        <w:t xml:space="preserve"> </w:t>
-      </w:r>
-      <w:r>
-        <w:t xml:space="preserve">grid</w:t>
-      </w:r>
-      <w:r>
-        <w:t xml:space="preserve"> </w:t>
-      </w:r>
-      <w:r>
-        <w:t xml:space="preserve">(Goring et al. in review)</w:t>
-      </w:r>
-      <w:r>
-        <w:t xml:space="preserve"> </w:t>
-      </w:r>
-      <w:r>
-        <w:t xml:space="preserve">with annually resolved climate data for the region. PLSS vegetation data contains no reported uncertainty, however it is spatially discontinuous, particularly in the south where digitization of PLSS records has occured at a slower rate. Additionally, data in the northeastern United States</w:t>
-      </w:r>
-      <w:r>
-        <w:t xml:space="preserve"> </w:t>
-      </w:r>
-      <w:r>
-        <w:t xml:space="preserve">(Thompson et al. 2013)</w:t>
-      </w:r>
-      <w:r>
-        <w:t xml:space="preserve"> </w:t>
-      </w:r>
-      <w:r>
-        <w:t xml:space="preserve">from town Proprietor Surveys is recorded arially, with no variance within township polygons. To accomodate these different data sources a conditional autoregressive model was applied to the data, providing the ability to obtain uncertainty estimates across the domain</w:t>
-      </w:r>
-      <w:r>
-        <w:t xml:space="preserve"> </w:t>
-      </w:r>
-      <w:r>
-        <w:t xml:space="preserve">(Paciorek et al. 2015)</w:t>
-      </w:r>
-      <w:r>
-        <w:t xml:space="preserve">.</w:t>
-      </w:r>
-    </w:p>
-    <w:p>
-      <w:r>
-        <w:t xml:space="preserve">The analysis follows a blocked sampling method. We generate probability density functions for actual PLSS presence, by taxon, at the settlement era and for the same PLS taxa (and point locations) in the modern era. We also generate climate data for the FIA presence, and we generate climate space for modern land use. In this way we can test how much of the change in shape is the result of changing land use vs changing climate since the early part of the century.</w:t>
-      </w:r>
-    </w:p>
-    <w:p>
-      <w:r>
-        <w:t xml:space="preserve">We also develop estimates of the modern climate space that taxa would occupy if they remained in place, with only climate changing, and vice versa (need better explanation here).</w:t>
-      </w:r>
-    </w:p>
-    <w:p>
-      <w:pPr>
-        <w:pStyle w:val="Heading2"/>
-      </w:pPr>
-      <w:bookmarkStart w:id="25" w:name="results"/>
-      <w:bookmarkEnd w:id="25"/>
-      <w:r>
-        <w:t xml:space="preserve">Results</w:t>
+        <w:t xml:space="preserve">Changes in the overall climate space in the upper midwestern United States. The climate densities largely overlap, although it is possible to see the shifts in precipitation, mean and minium temperatures, where FIA data (pink) has higher values), while the decline in maximum temperatures is also visible, largely at the very highest values.</w:t>
+      </w:r>
+    </w:p>
+    <w:p>
+      <w:r>
+        <w:t xml:space="preserve">While these changes in climate are visible across the whole range, we would expect that species with significant shifts in distribution as a result of land use change in the post-settlement era should show changes that superceed the changes resulting from climate alone. In particular, if the land use pressure is biased spatially or climatically then these changes should be even more dramatic. Hellinger distance is used to understand the difference in the shape of kernel densities. Using the distributions in climate space for each of the key taxa we can shift climate, or vegetation to understand the relative effects of land use change and climatic change across the region.</w:t>
       </w:r>
     </w:p>
     <w:p>
       <w:r>
         <w:drawing>
           <wp:inline>
-            <wp:extent cx="5440680" cy="5440680"/>
+            <wp:extent cx="5334000" cy="5334000"/>
             <wp:effectExtent b="0" l="0" r="0" t="0"/>
             <wp:docPr descr="" id="1" name="Picture"/>
             <a:graphic>
               <a:graphicData uri="http://schemas.openxmlformats.org/drawingml/2006/picture">
                 <pic:pic>
                   <pic:nvPicPr>
-                    <pic:cNvPr descr="Composition_Ecology_files/figure-docx/changing_climate-1.png" id="0" name="Picture"/>
+                    <pic:cNvPr descr="Composition_Ecology_files/figure-docx/climate_shifts-1.png" id="0" name="Picture"/>
                     <pic:cNvPicPr>
                       <a:picLocks noChangeArrowheads="1" noChangeAspect="1"/>
                     </pic:cNvPicPr>
                   </pic:nvPicPr>
                   <pic:blipFill>
-                    <a:blip r:embed="rId26"/>
+                    <a:blip r:embed="rId27"/>
                     <a:stretch>
                       <a:fillRect/>
                     </a:stretch>
@@ -425,7 +1052,7 @@
                   <pic:spPr bwMode="auto">
                     <a:xfrm>
                       <a:off x="0" y="0"/>
-                      <a:ext cx="5440680" cy="5440680"/>
+                      <a:ext cx="5334000" cy="5334000"/>
                     </a:xfrm>
                     <a:prstGeom prst="rect">
                       <a:avLst/>
@@ -449,7 +1076,7 @@
         <w:rPr>
           <w:b/>
         </w:rPr>
-        <w:t xml:space="preserve">Figure 2.</w:t>
+        <w:t xml:space="preserve">Figure 5</w:t>
       </w:r>
       <w:r>
         <w:t xml:space="preserve">.</w:t>
@@ -461,500 +1088,6 @@
         <w:rPr>
           <w:i/>
         </w:rPr>
-        <w:t xml:space="preserve">Climate change in the Upper Midwest over the last two centuries using PRISM data and North American Drought Atlas PDSI reconstructions. Low temperatures in the 1970s result in lower T_max_ during the modern era, but climate change has resulted in higher T_min_ values than the early-century normals, along with increasing A_ppt_. PDSI shows strong coherence with A_ppt_ in this region.</w:t>
-      </w:r>
-    </w:p>
-    <w:p>
-      <w:r>
-        <w:t xml:space="preserve">The choice of a normal for the domain is potentially problematic. The time transgressive nature of the PLS Survey means that some of the PLS data comes from records sampled in the early 1800s, while other come from the early 1900s. Regardless, throughout this period climate variability exists (Figure 1d), and trees that were on the landscape from the 1830s to the 1880s are not expected to have been completely extirpated by annual scale climate variability in that same time period. As such the use of a 'pre-settlement' climate normal from 1895-1925 is likely a reasonable choice [ADD JULY temperatures here].</w:t>
-      </w:r>
-    </w:p>
-    <w:p>
-      <w:r>
-        <w:t xml:space="preserve">Mean temperatures in the region show an average increase of 0.59</w:t>
-      </w:r>
-      <w:r>
-        <w:rPr>
-          <w:vertAlign w:val="superscript"/>
-        </w:rPr>
-        <w:t xml:space="preserve">o</w:t>
-      </w:r>
-      <w:r>
-        <w:t xml:space="preserve">C since the 1895-1925 normal. Annual precipitation has increased slightly (55mm), and maximum annual temeprature has declined slightly (-0.79</w:t>
-      </w:r>
-      <w:r>
-        <w:rPr>
-          <w:vertAlign w:val="superscript"/>
-        </w:rPr>
-        <w:t xml:space="preserve">o</w:t>
-      </w:r>
-      <w:r>
-        <w:t xml:space="preserve">C)). The most significant change has been in annual minimum temperatures, which have increased by 3.3 since the 1895-1925 normal. This broad scale increase in winter temperatures is widely accepted, and results in an overall shift in the winter 'climate space' for the region.</w:t>
-      </w:r>
-    </w:p>
-    <w:p>
-      <w:r>
-        <w:t xml:space="preserve">The Public Lands data is spatially extensive, sampling occured across the region in a regular pattern, while the FIA is limited to regions with forest cover. As such, the extent of points is not overlapping. Given the extensive use of FIA data in generating and estimating climate responses of tree taxa and forest types to changing climate, the use of the FIA data as an estimate for tree species distributions is acceptable fo estimating shifts in climate space, and attributing the loss or gain of climate niche space due to land use and climate variability and change during the 20</w:t>
-      </w:r>
-      <w:r>
-        <w:rPr>
-          <w:vertAlign w:val="superscript"/>
-        </w:rPr>
-        <w:t xml:space="preserve">th</w:t>
-      </w:r>
-      <w:r>
-        <w:t xml:space="preserve"> </w:t>
-      </w:r>
-      <w:r>
-        <w:t xml:space="preserve">century.</w:t>
-      </w:r>
-    </w:p>
-    <w:p>
-      <w:r>
-        <w:drawing>
-          <wp:inline>
-            <wp:extent cx="5440680" cy="5440680"/>
-            <wp:effectExtent b="0" l="0" r="0" t="0"/>
-            <wp:docPr descr="" id="1" name="Picture"/>
-            <a:graphic>
-              <a:graphicData uri="http://schemas.openxmlformats.org/drawingml/2006/picture">
-                <pic:pic>
-                  <pic:nvPicPr>
-                    <pic:cNvPr descr="Composition_Ecology_files/figure-docx/loss_gain_fig-1.png" id="0" name="Picture"/>
-                    <pic:cNvPicPr>
-                      <a:picLocks noChangeArrowheads="1" noChangeAspect="1"/>
-                    </pic:cNvPicPr>
-                  </pic:nvPicPr>
-                  <pic:blipFill>
-                    <a:blip r:embed="rId27"/>
-                    <a:stretch>
-                      <a:fillRect/>
-                    </a:stretch>
-                  </pic:blipFill>
-                  <pic:spPr bwMode="auto">
-                    <a:xfrm>
-                      <a:off x="0" y="0"/>
-                      <a:ext cx="5440680" cy="5440680"/>
-                    </a:xfrm>
-                    <a:prstGeom prst="rect">
-                      <a:avLst/>
-                    </a:prstGeom>
-                    <a:noFill/>
-                    <a:ln w="9525">
-                      <a:noFill/>
-                      <a:headEnd/>
-                      <a:tailEnd/>
-                    </a:ln>
-                  </pic:spPr>
-                </pic:pic>
-              </a:graphicData>
-            </a:graphic>
-          </wp:inline>
-        </w:drawing>
-      </w:r>
-    </w:p>
-    <w:p>
-      <w:r>
-        <w:rPr>
-          <w:b/>
-        </w:rPr>
-        <w:t xml:space="preserve">Figure 3.</w:t>
-      </w:r>
-      <w:r>
-        <w:t xml:space="preserve">.</w:t>
-      </w:r>
-      <w:r>
-        <w:t xml:space="preserve"> </w:t>
-      </w:r>
-      <w:r>
-        <w:rPr>
-          <w:i/>
-        </w:rPr>
-        <w:t xml:space="preserve">Gain loss and continuous presence for PLSS and FIA tree taxa. Continuous presence is indicated by dark green. For most taxa it is the central parts of their distribution that show continuous presence. Few taxa show novel presence (purple), although taxa such as poplar, ash and basswood do show gains of over 10%. Most taxa show significant losses in distribution (orange).</w:t>
-      </w:r>
-    </w:p>
-    <w:p>
-      <w:r>
-        <w:rPr>
-          <w:b/>
-        </w:rPr>
-        <w:t xml:space="preserve">Table 1.</w:t>
-      </w:r>
-      <w:r>
-        <w:t xml:space="preserve"> </w:t>
-      </w:r>
-      <w:r>
-        <w:rPr>
-          <w:i/>
-        </w:rPr>
-        <w:t xml:space="preserve">Gain and loss of the various forest tree types of interest.</w:t>
-      </w:r>
-    </w:p>
-    <w:p>
-      <w:pPr>
-        <w:pStyle w:val="SourceCode"/>
-      </w:pPr>
-      <w:r>
-        <w:rPr>
-          <w:rStyle w:val="KeywordTok"/>
-        </w:rPr>
-        <w:t xml:space="preserve">pandoc.table</w:t>
-      </w:r>
-      <w:r>
-        <w:rPr>
-          <w:rStyle w:val="NormalTok"/>
-        </w:rPr>
-        <w:t xml:space="preserve">(loss_table, </w:t>
-      </w:r>
-      <w:r>
-        <w:rPr>
-          <w:rStyle w:val="DataTypeTok"/>
-        </w:rPr>
-        <w:t xml:space="preserve">justify =</w:t>
-      </w:r>
-      <w:r>
-        <w:rPr>
-          <w:rStyle w:val="NormalTok"/>
-        </w:rPr>
-        <w:t xml:space="preserve"> </w:t>
-      </w:r>
-      <w:r>
-        <w:rPr>
-          <w:rStyle w:val="StringTok"/>
-        </w:rPr>
-        <w:t xml:space="preserve">"left"</w:t>
-      </w:r>
-      <w:r>
-        <w:rPr>
-          <w:rStyle w:val="NormalTok"/>
-        </w:rPr>
-        <w:t xml:space="preserve">, </w:t>
-      </w:r>
-      <w:r>
-        <w:rPr>
-          <w:rStyle w:val="DataTypeTok"/>
-        </w:rPr>
-        <w:t xml:space="preserve">style =</w:t>
-      </w:r>
-      <w:r>
-        <w:rPr>
-          <w:rStyle w:val="NormalTok"/>
-        </w:rPr>
-        <w:t xml:space="preserve"> </w:t>
-      </w:r>
-      <w:r>
-        <w:rPr>
-          <w:rStyle w:val="StringTok"/>
-        </w:rPr>
-        <w:t xml:space="preserve">"simple"</w:t>
-      </w:r>
-      <w:r>
-        <w:rPr>
-          <w:rStyle w:val="NormalTok"/>
-        </w:rPr>
-        <w:t xml:space="preserve">)</w:t>
-      </w:r>
-    </w:p>
-    <w:p>
-      <w:pPr>
-        <w:pStyle w:val="SourceCode"/>
-      </w:pPr>
-      <w:r>
-        <w:rPr>
-          <w:rStyle w:val="VerbatimChar"/>
-        </w:rPr>
-        <w:t xml:space="preserve">  </w:t>
-      </w:r>
-      <w:r>
-        <w:br w:type="textWrapping"/>
-      </w:r>
-      <w:r>
-        <w:rPr>
-          <w:rStyle w:val="VerbatimChar"/>
-        </w:rPr>
-        <w:t xml:space="preserve">  </w:t>
-      </w:r>
-      <w:r>
-        <w:br w:type="textWrapping"/>
-      </w:r>
-      <w:r>
-        <w:rPr>
-          <w:rStyle w:val="VerbatimChar"/>
-        </w:rPr>
-        <w:t xml:space="preserve">  &amp;nbsp;         Gain     Loss   Presence  </w:t>
-      </w:r>
-      <w:r>
-        <w:br w:type="textWrapping"/>
-      </w:r>
-      <w:r>
-        <w:rPr>
-          <w:rStyle w:val="VerbatimChar"/>
-        </w:rPr>
-        <w:t xml:space="preserve">  -------------- -------- ------ ----------</w:t>
-      </w:r>
-      <w:r>
-        <w:br w:type="textWrapping"/>
-      </w:r>
-      <w:r>
-        <w:rPr>
-          <w:rStyle w:val="VerbatimChar"/>
-        </w:rPr>
-        <w:t xml:space="preserve">  **Tamarack**   0.004191 0.8086 0.1914    </w:t>
-      </w:r>
-      <w:r>
-        <w:br w:type="textWrapping"/>
-      </w:r>
-      <w:r>
-        <w:rPr>
-          <w:rStyle w:val="VerbatimChar"/>
-        </w:rPr>
-        <w:t xml:space="preserve">  **Pine**       0.04076  0.5403 0.4597    </w:t>
-      </w:r>
-      <w:r>
-        <w:br w:type="textWrapping"/>
-      </w:r>
-      <w:r>
-        <w:rPr>
-          <w:rStyle w:val="VerbatimChar"/>
-        </w:rPr>
-        <w:t xml:space="preserve">  **Spruce**     0.03769  0.5424 0.4576    </w:t>
-      </w:r>
-      <w:r>
-        <w:br w:type="textWrapping"/>
-      </w:r>
-      <w:r>
-        <w:rPr>
-          <w:rStyle w:val="VerbatimChar"/>
-        </w:rPr>
-        <w:t xml:space="preserve">  **Fir**        0.04643  0.5243 0.4757    </w:t>
-      </w:r>
-      <w:r>
-        <w:br w:type="textWrapping"/>
-      </w:r>
-      <w:r>
-        <w:rPr>
-          <w:rStyle w:val="VerbatimChar"/>
-        </w:rPr>
-        <w:t xml:space="preserve">  **Hemlock**    0.006298 0.6779 0.3221    </w:t>
-      </w:r>
-      <w:r>
-        <w:br w:type="textWrapping"/>
-      </w:r>
-      <w:r>
-        <w:rPr>
-          <w:rStyle w:val="VerbatimChar"/>
-        </w:rPr>
-        <w:t xml:space="preserve">  **Cedar**      0.04157  0.5512 0.4488    </w:t>
-      </w:r>
-      <w:r>
-        <w:br w:type="textWrapping"/>
-      </w:r>
-      <w:r>
-        <w:rPr>
-          <w:rStyle w:val="VerbatimChar"/>
-        </w:rPr>
-        <w:t xml:space="preserve">  **Poplar**     0.1972   0.4371 0.5629    </w:t>
-      </w:r>
-      <w:r>
-        <w:br w:type="textWrapping"/>
-      </w:r>
-      <w:r>
-        <w:rPr>
-          <w:rStyle w:val="VerbatimChar"/>
-        </w:rPr>
-        <w:t xml:space="preserve">  **Maple**      0.08711  0.3341 0.6659    </w:t>
-      </w:r>
-      <w:r>
-        <w:br w:type="textWrapping"/>
-      </w:r>
-      <w:r>
-        <w:rPr>
-          <w:rStyle w:val="VerbatimChar"/>
-        </w:rPr>
-        <w:t xml:space="preserve">  **Birch**      0.03449  0.4742 0.5258    </w:t>
-      </w:r>
-      <w:r>
-        <w:br w:type="textWrapping"/>
-      </w:r>
-      <w:r>
-        <w:rPr>
-          <w:rStyle w:val="VerbatimChar"/>
-        </w:rPr>
-        <w:t xml:space="preserve">  **Beech**      0.007812 0.7375 0.2625    </w:t>
-      </w:r>
-      <w:r>
-        <w:br w:type="textWrapping"/>
-      </w:r>
-      <w:r>
-        <w:rPr>
-          <w:rStyle w:val="VerbatimChar"/>
-        </w:rPr>
-        <w:t xml:space="preserve">  **Ironwood**   0.03808  0.9398 0.06018   </w:t>
-      </w:r>
-      <w:r>
-        <w:br w:type="textWrapping"/>
-      </w:r>
-      <w:r>
-        <w:rPr>
-          <w:rStyle w:val="VerbatimChar"/>
-        </w:rPr>
-        <w:t xml:space="preserve">  **Basswood**   0.1294   0.6221 0.3779    </w:t>
-      </w:r>
-      <w:r>
-        <w:br w:type="textWrapping"/>
-      </w:r>
-      <w:r>
-        <w:rPr>
-          <w:rStyle w:val="VerbatimChar"/>
-        </w:rPr>
-        <w:t xml:space="preserve">  **Ash**        0.1457   0.5601 0.4399    </w:t>
-      </w:r>
-      <w:r>
-        <w:br w:type="textWrapping"/>
-      </w:r>
-      <w:r>
-        <w:rPr>
-          <w:rStyle w:val="VerbatimChar"/>
-        </w:rPr>
-        <w:t xml:space="preserve">  **Elm**        0.07377  0.785  0.215     </w:t>
-      </w:r>
-      <w:r>
-        <w:br w:type="textWrapping"/>
-      </w:r>
-      <w:r>
-        <w:rPr>
-          <w:rStyle w:val="VerbatimChar"/>
-        </w:rPr>
-        <w:t xml:space="preserve">  **Oak**        0.09938  0.506  0.494</w:t>
-      </w:r>
-    </w:p>
-    <w:p>
-      <w:r>
-        <w:drawing>
-          <wp:inline>
-            <wp:extent cx="5440680" cy="5440680"/>
-            <wp:effectExtent b="0" l="0" r="0" t="0"/>
-            <wp:docPr descr="" id="1" name="Picture"/>
-            <a:graphic>
-              <a:graphicData uri="http://schemas.openxmlformats.org/drawingml/2006/picture">
-                <pic:pic>
-                  <pic:nvPicPr>
-                    <pic:cNvPr descr="Composition_Ecology_files/figure-docx/densities-1.png" id="0" name="Picture"/>
-                    <pic:cNvPicPr>
-                      <a:picLocks noChangeArrowheads="1" noChangeAspect="1"/>
-                    </pic:cNvPicPr>
-                  </pic:nvPicPr>
-                  <pic:blipFill>
-                    <a:blip r:embed="rId28"/>
-                    <a:stretch>
-                      <a:fillRect/>
-                    </a:stretch>
-                  </pic:blipFill>
-                  <pic:spPr bwMode="auto">
-                    <a:xfrm>
-                      <a:off x="0" y="0"/>
-                      <a:ext cx="5440680" cy="5440680"/>
-                    </a:xfrm>
-                    <a:prstGeom prst="rect">
-                      <a:avLst/>
-                    </a:prstGeom>
-                    <a:noFill/>
-                    <a:ln w="9525">
-                      <a:noFill/>
-                      <a:headEnd/>
-                      <a:tailEnd/>
-                    </a:ln>
-                  </pic:spPr>
-                </pic:pic>
-              </a:graphicData>
-            </a:graphic>
-          </wp:inline>
-        </w:drawing>
-      </w:r>
-    </w:p>
-    <w:p>
-      <w:r>
-        <w:rPr>
-          <w:b/>
-        </w:rPr>
-        <w:t xml:space="preserve">Figure 4.</w:t>
-      </w:r>
-      <w:r>
-        <w:t xml:space="preserve"> </w:t>
-      </w:r>
-      <w:r>
-        <w:rPr>
-          <w:i/>
-        </w:rPr>
-        <w:t xml:space="preserve">Changes in the overall climate space in the upper midwestern United States. The climate densities largely overlap, although it is possible to see the shifts in precipitation, mean and minium temperatures, where FIA data (pink) has higher values), while the decline in maximum temperatures is also visible, largely at the very highest values.</w:t>
-      </w:r>
-    </w:p>
-    <w:p>
-      <w:r>
-        <w:t xml:space="preserve">While these changes in climate are visible across the whole range, we would expect that species with significant shifts in distribution as a result of land use change in the post-settlement era should show changes that superceed the changes resulting from climate alone. In particular, if the land use pressure is biased spatially or climatically then these changes should be even more dramatic. Hellinger distance is used to understand the difference in the shape of kernel densities. Using the distributions in climate space for each of the key taxa we can shift climate, or vegetation to understand the relative effects of land use change and climatic change across the region.</w:t>
-      </w:r>
-    </w:p>
-    <w:p>
-      <w:r>
-        <w:drawing>
-          <wp:inline>
-            <wp:extent cx="5440680" cy="5440680"/>
-            <wp:effectExtent b="0" l="0" r="0" t="0"/>
-            <wp:docPr descr="" id="1" name="Picture"/>
-            <a:graphic>
-              <a:graphicData uri="http://schemas.openxmlformats.org/drawingml/2006/picture">
-                <pic:pic>
-                  <pic:nvPicPr>
-                    <pic:cNvPr descr="Composition_Ecology_files/figure-docx/climate_shifts-1.png" id="0" name="Picture"/>
-                    <pic:cNvPicPr>
-                      <a:picLocks noChangeArrowheads="1" noChangeAspect="1"/>
-                    </pic:cNvPicPr>
-                  </pic:nvPicPr>
-                  <pic:blipFill>
-                    <a:blip r:embed="rId29"/>
-                    <a:stretch>
-                      <a:fillRect/>
-                    </a:stretch>
-                  </pic:blipFill>
-                  <pic:spPr bwMode="auto">
-                    <a:xfrm>
-                      <a:off x="0" y="0"/>
-                      <a:ext cx="5440680" cy="5440680"/>
-                    </a:xfrm>
-                    <a:prstGeom prst="rect">
-                      <a:avLst/>
-                    </a:prstGeom>
-                    <a:noFill/>
-                    <a:ln w="9525">
-                      <a:noFill/>
-                      <a:headEnd/>
-                      <a:tailEnd/>
-                    </a:ln>
-                  </pic:spPr>
-                </pic:pic>
-              </a:graphicData>
-            </a:graphic>
-          </wp:inline>
-        </w:drawing>
-      </w:r>
-    </w:p>
-    <w:p>
-      <w:r>
-        <w:rPr>
-          <w:b/>
-        </w:rPr>
-        <w:t xml:space="preserve">Figure 5</w:t>
-      </w:r>
-      <w:r>
-        <w:t xml:space="preserve">.</w:t>
-      </w:r>
-      <w:r>
-        <w:t xml:space="preserve"> </w:t>
-      </w:r>
-      <w:r>
-        <w:rPr>
-          <w:i/>
-        </w:rPr>
         <w:t xml:space="preserve">For each of the four variables examined we see...</w:t>
       </w:r>
     </w:p>
@@ -977,29 +1110,29 @@
       <w:pPr>
         <w:pStyle w:val="Heading2"/>
       </w:pPr>
-      <w:bookmarkStart w:id="30" w:name="discussion"/>
+      <w:bookmarkStart w:id="28" w:name="discussion"/>
+      <w:bookmarkEnd w:id="28"/>
+      <w:r>
+        <w:t xml:space="preserve">Discussion</w:t>
+      </w:r>
+    </w:p>
+    <w:p>
+      <w:pPr>
+        <w:pStyle w:val="Heading2"/>
+      </w:pPr>
+      <w:bookmarkStart w:id="29" w:name="figures"/>
+      <w:bookmarkEnd w:id="29"/>
+      <w:r>
+        <w:t xml:space="preserve">Figures</w:t>
+      </w:r>
+    </w:p>
+    <w:p>
+      <w:pPr>
+        <w:pStyle w:val="Heading2"/>
+      </w:pPr>
+      <w:bookmarkStart w:id="30" w:name="references"/>
       <w:bookmarkEnd w:id="30"/>
       <w:r>
-        <w:t xml:space="preserve">Discussion</w:t>
-      </w:r>
-    </w:p>
-    <w:p>
-      <w:pPr>
-        <w:pStyle w:val="Heading2"/>
-      </w:pPr>
-      <w:bookmarkStart w:id="31" w:name="figures"/>
-      <w:bookmarkEnd w:id="31"/>
-      <w:r>
-        <w:t xml:space="preserve">Figures</w:t>
-      </w:r>
-    </w:p>
-    <w:p>
-      <w:pPr>
-        <w:pStyle w:val="Heading2"/>
-      </w:pPr>
-      <w:bookmarkStart w:id="32" w:name="references"/>
-      <w:bookmarkEnd w:id="32"/>
-      <w:r>
         <w:t xml:space="preserve">References</w:t>
       </w:r>
     </w:p>
@@ -1040,7 +1173,7 @@
         <w:pStyle w:val="Bibliography"/>
       </w:pPr>
       <w:r>
-        <w:t xml:space="preserve">Paciorek, C. J., A. Thurman, S. Goring, A. Dawson, and others. 2015. A multivariate statistical model for estimating uncertainty from historical forest composition. The Magazine of Amazing Science.</w:t>
+        <w:t xml:space="preserve">Pyke, C. R. 2004. Habitat loss confounds climate change impacts. Frontiers in Ecology and the Environment 2:178–182.</w:t>
       </w:r>
     </w:p>
     <w:p>
@@ -1048,7 +1181,7 @@
         <w:pStyle w:val="Bibliography"/>
       </w:pPr>
       <w:r>
-        <w:t xml:space="preserve">Pyke, C. R. 2004. Habitat loss confounds climate change impacts. Frontiers in Ecology and the Environment 2:178–182.</w:t>
+        <w:t xml:space="preserve">Radeloff, V. C., D. J. Mladenoff, and M. S. Boyce. 2000. A historical perspective and future outlook on landscape scale restoration in the northwest Wisconsin pine barrens. Restoration Ecology 8:119–126.</w:t>
       </w:r>
     </w:p>
     <w:p>
@@ -1056,7 +1189,7 @@
         <w:pStyle w:val="Bibliography"/>
       </w:pPr>
       <w:r>
-        <w:t xml:space="preserve">Rhemtulla, J. M., D. J. Mladenoff, and M. K. Clayton. 2009. Legacies of historical land use on regional forest composition and structure in wisconsin, USA (mid-1800s-1930s-2000s). Ecological Applications 19:1061–1078.</w:t>
+        <w:t xml:space="preserve">Rhemtulla, J. M., D. J. Mladenoff, and M. K. Clayton. 2009. Legacies of historical land use on regional forest composition and structure in Wisconsin, USA (mid-1800s-1930s-2000s). Ecological Applications 19:1061–1078.</w:t>
       </w:r>
     </w:p>
     <w:p>
@@ -1064,6 +1197,14 @@
         <w:pStyle w:val="Bibliography"/>
       </w:pPr>
       <w:r>
+        <w:t xml:space="preserve">Schulte, L. A., and D. J. Mladenoff. 2001. The original uS public land survey records: Their use and limitations in reconstructing presettlement vegetation. Journal of Forestry 99:5–10.</w:t>
+      </w:r>
+    </w:p>
+    <w:p>
+      <w:pPr>
+        <w:pStyle w:val="Bibliography"/>
+      </w:pPr>
+      <w:r>
         <w:t xml:space="preserve">Schulte, L. A., D. J. Mladenoff, T. R. Crow, L. C. Merrick, and D. T. Cleland. 2007. Homogenization of northern uS great lakes forests due to land use. Landscape Ecology 22:1089–1103.</w:t>
       </w:r>
     </w:p>
@@ -1080,7 +1221,21 @@
         <w:pStyle w:val="Bibliography"/>
       </w:pPr>
       <w:r>
-        <w:t xml:space="preserve">Thompson, J. R., D. N. Carpenter, C. V. Cogbill, and D. R. Foster. 2013. Four centuries of change in northeastern United States forests. PloS one 8:e72540.</w:t>
+        <w:t xml:space="preserve">White, C. A. 1983. A history of the rectangular survey system. US Department of the Interior, Bureau of Land Management.</w:t>
+      </w:r>
+    </w:p>
+    <w:p>
+      <w:pPr>
+        <w:pStyle w:val="Bibliography"/>
+      </w:pPr>
+      <w:r>
+        <w:t xml:space="preserve">Woudenberg, S. W., B. L. Conkling, B. M. O</w:t>
+      </w:r>
+      <w:r>
+        <w:t xml:space="preserve">â</w:t>
+      </w:r>
+      <w:r>
+        <w:t xml:space="preserve">Connell, E. B. LaPoint, J. A. Turner, K. L. Waddell, and others. 2010. The forest inventory and analysis database: Database description and users manual version 4.0 for phase 2.</w:t>
       </w:r>
     </w:p>
     <w:p>
@@ -1184,7 +1339,7 @@
     </w:lvl>
   </w:abstractNum>
   <w:abstractNum w:abstractNumId="990">
-    <w:nsid w:val="58f4f093"/>
+    <w:nsid w:val="2bc6a253"/>
     <w:multiLevelType w:val="multilevel"/>
     <w:lvl w:ilvl="0">
       <w:numFmt w:val="bullet"/>
@@ -1255,6 +1410,87 @@
     <w:lvl w:ilvl="6">
       <w:numFmt w:val="bullet"/>
       <w:lvlText w:val=" "/>
+      <w:lvlJc w:val="left"/>
+      <w:pPr>
+        <w:tabs>
+          <w:tab w:val="num" w:pos="4320"/>
+        </w:tabs>
+        <w:ind w:left="4800" w:hanging="480"/>
+      </w:pPr>
+    </w:lvl>
+  </w:abstractNum>
+  <w:abstractNum w:abstractNumId="991">
+    <w:nsid w:val="22e20448"/>
+    <w:multiLevelType w:val="multilevel"/>
+    <w:lvl w:ilvl="0">
+      <w:numFmt w:val="bullet"/>
+      <w:lvlText w:val="•"/>
+      <w:lvlJc w:val="left"/>
+      <w:pPr>
+        <w:tabs>
+          <w:tab w:val="num" w:pos="0"/>
+        </w:tabs>
+        <w:ind w:left="480" w:hanging="480"/>
+      </w:pPr>
+    </w:lvl>
+    <w:lvl w:ilvl="1">
+      <w:numFmt w:val="bullet"/>
+      <w:lvlText w:val="–"/>
+      <w:lvlJc w:val="left"/>
+      <w:pPr>
+        <w:tabs>
+          <w:tab w:val="num" w:pos="720"/>
+        </w:tabs>
+        <w:ind w:left="1200" w:hanging="480"/>
+      </w:pPr>
+    </w:lvl>
+    <w:lvl w:ilvl="2">
+      <w:numFmt w:val="bullet"/>
+      <w:lvlText w:val="•"/>
+      <w:lvlJc w:val="left"/>
+      <w:pPr>
+        <w:tabs>
+          <w:tab w:val="num" w:pos="1440"/>
+        </w:tabs>
+        <w:ind w:left="1920" w:hanging="480"/>
+      </w:pPr>
+    </w:lvl>
+    <w:lvl w:ilvl="3">
+      <w:numFmt w:val="bullet"/>
+      <w:lvlText w:val="–"/>
+      <w:lvlJc w:val="left"/>
+      <w:pPr>
+        <w:tabs>
+          <w:tab w:val="num" w:pos="2160"/>
+        </w:tabs>
+        <w:ind w:left="2640" w:hanging="480"/>
+      </w:pPr>
+    </w:lvl>
+    <w:lvl w:ilvl="4">
+      <w:numFmt w:val="bullet"/>
+      <w:lvlText w:val="•"/>
+      <w:lvlJc w:val="left"/>
+      <w:pPr>
+        <w:tabs>
+          <w:tab w:val="num" w:pos="2880"/>
+        </w:tabs>
+        <w:ind w:left="3360" w:hanging="480"/>
+      </w:pPr>
+    </w:lvl>
+    <w:lvl w:ilvl="5">
+      <w:numFmt w:val="bullet"/>
+      <w:lvlText w:val="–"/>
+      <w:lvlJc w:val="left"/>
+      <w:pPr>
+        <w:tabs>
+          <w:tab w:val="num" w:pos="3600"/>
+        </w:tabs>
+        <w:ind w:left="4080" w:hanging="480"/>
+      </w:pPr>
+    </w:lvl>
+    <w:lvl w:ilvl="6">
+      <w:numFmt w:val="bullet"/>
+      <w:lvlText w:val="•"/>
       <w:lvlJc w:val="left"/>
       <w:pPr>
         <w:tabs>
@@ -1269,6 +1505,9 @@
   </w:num>
   <w:num w:numId="1000">
     <w:abstractNumId w:val="990"/>
+  </w:num>
+  <w:num w:numId="1001">
+    <w:abstractNumId w:val="991"/>
   </w:num>
 </w:numbering>
 </file>

--- a/Composition_Ecology.docx
+++ b/Composition_Ecology.docx
@@ -59,7 +59,7 @@
         <w:pStyle w:val="Date"/>
       </w:pPr>
       <w:r>
-        <w:t xml:space="preserve">20</w:t>
+        <w:t xml:space="preserve">23</w:t>
       </w:r>
       <w:r>
         <w:t xml:space="preserve"> </w:t>
@@ -206,6 +206,9 @@
       </w:r>
     </w:p>
     <w:p>
+      <w:pPr>
+        <w:pStyle w:val="FirstParagraph"/>
+      </w:pPr>
       <w:r>
         <w:rPr>
           <w:i/>
@@ -214,44 +217,14 @@
       </w:r>
     </w:p>
     <w:p>
+      <w:pPr>
+        <w:pStyle w:val="BodyText"/>
+      </w:pPr>
       <w:r>
         <w:rPr>
           <w:i/>
         </w:rPr>
-        <w:t xml:space="preserve">Predictions for future species range shifts are predicated largely on correlative models that relate modern species distributions to climate parameters in the modern era. Given the extent of regional forest change and recent losses to key forest taxa including Hemlock, Elm and Chestnut it is possible that certain taxa have shiften with respect to climate change over the last century. The additional pressure of climatically biased land use conversion for agriculture along the western and southern border of the upper Midwest means that the shift in climate space may be most pressing in a region of climate space that is critically important for understanding future species responses to climate change.</w:t>
-      </w:r>
-    </w:p>
-    <w:p>
-      <w:pPr>
-        <w:pStyle w:val="SourceCode"/>
-      </w:pPr>
-      <w:r>
-        <w:rPr>
-          <w:rStyle w:val="VerbatimChar"/>
-        </w:rPr>
-        <w:t xml:space="preserve">  Error in .rasterObjectFromFile(x, band = band, objecttype = "RasterLayer", : Cannot create a RasterLayer object from this file. (file does not exist)</w:t>
-      </w:r>
-    </w:p>
-    <w:p>
-      <w:pPr>
-        <w:pStyle w:val="SourceCode"/>
-      </w:pPr>
-      <w:r>
-        <w:rPr>
-          <w:rStyle w:val="VerbatimChar"/>
-        </w:rPr>
-        <w:t xml:space="preserve">  Error in eval(expr, envir, enclos): object 'land_use' not found</w:t>
-      </w:r>
-    </w:p>
-    <w:p>
-      <w:pPr>
-        <w:pStyle w:val="SourceCode"/>
-      </w:pPr>
-      <w:r>
-        <w:rPr>
-          <w:rStyle w:val="VerbatimChar"/>
-        </w:rPr>
-        <w:t xml:space="preserve">  Error in natural_earth(): object 'model.proj' not found</w:t>
+        <w:t xml:space="preserve">Predictions for future species range shifts are largely predicated on correlative models that relate modern species distributions to climate parameters in the modern era. Given the extent of regional forest change, and recent losses to key forest taxa including Hemlock, Elm and Chestnut, it is possible that certain taxa have shifted their climatic distributions over the last century. The additional pressure of climatically biased land use conversion for agriculture along the western and southern margins of the upper Midwest means that the shift in climate space may be most pressing in a region of climate space that is critically important for understanding future species responses to climate change.</w:t>
       </w:r>
     </w:p>
     <w:p>
@@ -265,6 +238,9 @@
       </w:r>
     </w:p>
     <w:p>
+      <w:pPr>
+        <w:pStyle w:val="FirstParagraph"/>
+      </w:pPr>
       <w:r>
         <w:t xml:space="preserve">Over the past 200 years centennial scale climate variability and land use change have interacted to transform the forests of the northeastern United States. There are clear indications that modern forests, as represented by the Forest and Inventory Analysis show greater homogeneity and significantly different species associations than pre-settlement forests</w:t>
       </w:r>
@@ -298,38 +274,55 @@
     </w:p>
     <w:p>
       <w:pPr>
-        <w:pStyle w:val="SourceCode"/>
-      </w:pPr>
-      <w:r>
-        <w:rPr>
-          <w:rStyle w:val="VerbatimChar"/>
-        </w:rPr>
-        <w:t xml:space="preserve">  Error in land_use$class[land_use$class == "Water"] &lt;- NA: object 'land_use' not found</w:t>
-      </w:r>
-    </w:p>
-    <w:p>
-      <w:pPr>
-        <w:pStyle w:val="SourceCode"/>
-      </w:pPr>
-      <w:r>
-        <w:rPr>
-          <w:rStyle w:val="VerbatimChar"/>
-        </w:rPr>
-        <w:t xml:space="preserve">  Error in eval(expr, envir, enclos): object 'natural' not found</w:t>
-      </w:r>
-    </w:p>
-    <w:p>
-      <w:pPr>
-        <w:pStyle w:val="SourceCode"/>
-      </w:pPr>
-      <w:r>
-        <w:rPr>
-          <w:rStyle w:val="VerbatimChar"/>
-        </w:rPr>
-        <w:t xml:space="preserve">  Error in arrangeGrob(...): object 'land_use_plot' not found</w:t>
-      </w:r>
-    </w:p>
-    <w:p>
+        <w:pStyle w:val="BodyText"/>
+      </w:pPr>
+      <w:r>
+        <w:drawing>
+          <wp:inline>
+            <wp:extent cx="5334000" cy="4440922"/>
+            <wp:effectExtent b="0" l="0" r="0" t="0"/>
+            <wp:docPr descr="" id="1" name="Picture"/>
+            <a:graphic>
+              <a:graphicData uri="http://schemas.openxmlformats.org/drawingml/2006/picture">
+                <pic:pic>
+                  <pic:nvPicPr>
+                    <pic:cNvPr descr="Composition_Ecology_files/figure-docx/figure1-1.png" id="0" name="Picture"/>
+                    <pic:cNvPicPr>
+                      <a:picLocks noChangeArrowheads="1" noChangeAspect="1"/>
+                    </pic:cNvPicPr>
+                  </pic:nvPicPr>
+                  <pic:blipFill>
+                    <a:blip r:embed="rId24"/>
+                    <a:stretch>
+                      <a:fillRect/>
+                    </a:stretch>
+                  </pic:blipFill>
+                  <pic:spPr bwMode="auto">
+                    <a:xfrm>
+                      <a:off x="0" y="0"/>
+                      <a:ext cx="5334000" cy="4440922"/>
+                    </a:xfrm>
+                    <a:prstGeom prst="rect">
+                      <a:avLst/>
+                    </a:prstGeom>
+                    <a:noFill/>
+                    <a:ln w="9525">
+                      <a:noFill/>
+                      <a:headEnd/>
+                      <a:tailEnd/>
+                    </a:ln>
+                  </pic:spPr>
+                </pic:pic>
+              </a:graphicData>
+            </a:graphic>
+          </wp:inline>
+        </w:drawing>
+      </w:r>
+    </w:p>
+    <w:p>
+      <w:pPr>
+        <w:pStyle w:val="BodyText"/>
+      </w:pPr>
       <w:r>
         <w:rPr>
           <w:b/>
@@ -365,6 +358,9 @@
       </w:r>
     </w:p>
     <w:p>
+      <w:pPr>
+        <w:pStyle w:val="BodyText"/>
+      </w:pPr>
       <w:r>
         <w:t xml:space="preserve">The interaction of land use change and climatic change has been of interest to conservation managers and scientists</w:t>
       </w:r>
@@ -403,6 +399,9 @@
       </w:r>
     </w:p>
     <w:p>
+      <w:pPr>
+        <w:pStyle w:val="BodyText"/>
+      </w:pPr>
       <w:r>
         <w:t xml:space="preserve">Compounding effects occur when both climatic change and land use change are biased in the same direction,</w:t>
       </w:r>
@@ -420,6 +419,9 @@
       </w:r>
     </w:p>
     <w:p>
+      <w:pPr>
+        <w:pStyle w:val="BodyText"/>
+      </w:pPr>
       <w:r>
         <w:t xml:space="preserve">In the midwestern United States we see a strong gradient of temperature and precipitation that results in two major ecotones, one from prairie/savanna to closed forest, in an approixmately west to east direction, and one from conifer dominated, sub-boreal forests to decidious forest in a north to south direction. Goring et al.</w:t>
       </w:r>
@@ -473,6 +475,9 @@
       </w:r>
     </w:p>
     <w:p>
+      <w:pPr>
+        <w:pStyle w:val="BodyText"/>
+      </w:pPr>
       <w:r>
         <w:t xml:space="preserve">Interaction between environmental gradients and land use patterns vary by region and environmental variable. We might expect that species in the north experience a confounding land use effect with respect to temperature, but, with respect to precipitation, particularly toward the forest-prairie margin, where land use conversion continues</w:t>
       </w:r>
@@ -490,11 +495,17 @@
       </w:r>
     </w:p>
     <w:p>
+      <w:pPr>
+        <w:pStyle w:val="BodyText"/>
+      </w:pPr>
       <w:r>
         <w:t xml:space="preserve">Critically, given the importance of modern distributional datasets for predicting species range shifts, contradicting land use effects may result in the impression of narrower climatic tolerances. For species that reach their northern or western range limits in the upper Midwestern United States (e.g., hemlock, beech, &amp;tc.) this may be critical, since a narrowing of the apparent environmental envolope may result in underprediction of species resiliance to climate change.</w:t>
       </w:r>
     </w:p>
     <w:p>
+      <w:pPr>
+        <w:pStyle w:val="BodyText"/>
+      </w:pPr>
       <w:r>
         <w:t xml:space="preserve">We use gridded climate data products and estimates of pre-settlement vegetation to develop climate-vegetation relationships for 15 major tree taxa in the upper Midwestern United States to understand how climate and land use change have interacted since Euro-American settlement to affect species distributions in the region, and to examine the possible implications of these shifts to future estimates of species resillience to climate change across the region.</w:t>
       </w:r>
@@ -503,13 +514,16 @@
       <w:pPr>
         <w:pStyle w:val="Heading1"/>
       </w:pPr>
-      <w:bookmarkStart w:id="24" w:name="methods"/>
-      <w:bookmarkEnd w:id="24"/>
+      <w:bookmarkStart w:id="25" w:name="methods"/>
+      <w:bookmarkEnd w:id="25"/>
       <w:r>
         <w:t xml:space="preserve">Methods</w:t>
       </w:r>
     </w:p>
     <w:p>
+      <w:pPr>
+        <w:pStyle w:val="FirstParagraph"/>
+      </w:pPr>
       <w:r>
         <w:t xml:space="preserve">We pair pre-settlement vegetation data from the Public Land Survey System (PLSS) aggregated to a 64</w:t>
       </w:r>
@@ -518,25 +532,19 @@
       </w:r>
       <m:oMath>
         <m:r>
-          <m:rPr>
-            <m:sty m:val="p"/>
-          </m:rPr>
+          <m:rPr/>
           <m:t>k</m:t>
         </m:r>
         <m:sSup>
           <m:e>
             <m:r>
-              <m:rPr>
-                <m:sty m:val="p"/>
-              </m:rPr>
+              <m:rPr/>
               <m:t>m</m:t>
             </m:r>
           </m:e>
           <m:sup>
             <m:r>
-              <m:rPr>
-                <m:sty m:val="p"/>
-              </m:rPr>
+              <m:rPr/>
               <m:t>2</m:t>
             </m:r>
           </m:sup>
@@ -595,6 +603,9 @@
       </w:r>
     </w:p>
     <w:p>
+      <w:pPr>
+        <w:pStyle w:val="BodyText"/>
+      </w:pPr>
       <w:r>
         <w:t xml:space="preserve">Another complication is the structure of the FIA dataset. While the PLS data was collected across the western US on a uniform grid the FIA data is only collected from forested or partially forested landscapes</w:t>
       </w:r>
@@ -624,16 +635,64 @@
       </w:r>
     </w:p>
     <w:p>
+      <w:pPr>
+        <w:pStyle w:val="BodyText"/>
+      </w:pPr>
       <w:r>
         <w:t xml:space="preserve">The analysis presented here follows a blocked sampling method (Figure 2). We generate probability density functions along climate gradients for actual PLSS presence, by taxon, at the settlement era and for the same PLS taxa (and point locations) in the modern era. We do the same for FIA presence, and for anthropogenic land use classes. Climate data is derived from monthly PRISM data from 1895 - 2014. A 30-year climate was generated for modern July temperature, January temperature, the continentality (difference between T_jul_ and T_jan_), and annual precipitation.</w:t>
       </w:r>
     </w:p>
     <w:p>
-      <w:r>
-        <w:t xml:space="preserve">model grid</w:t>
-      </w:r>
-    </w:p>
-    <w:p>
+      <w:pPr>
+        <w:pStyle w:val="BodyText"/>
+      </w:pPr>
+      <w:r>
+        <w:drawing>
+          <wp:inline>
+            <wp:extent cx="5334000" cy="4962369"/>
+            <wp:effectExtent b="0" l="0" r="0" t="0"/>
+            <wp:docPr descr="" id="1" name="Picture"/>
+            <a:graphic>
+              <a:graphicData uri="http://schemas.openxmlformats.org/drawingml/2006/picture">
+                <pic:pic>
+                  <pic:nvPicPr>
+                    <pic:cNvPr descr="figures/model_grid.png" id="0" name="Picture"/>
+                    <pic:cNvPicPr>
+                      <a:picLocks noChangeArrowheads="1" noChangeAspect="1"/>
+                    </pic:cNvPicPr>
+                  </pic:nvPicPr>
+                  <pic:blipFill>
+                    <a:blip r:embed="rId26"/>
+                    <a:stretch>
+                      <a:fillRect/>
+                    </a:stretch>
+                  </pic:blipFill>
+                  <pic:spPr bwMode="auto">
+                    <a:xfrm>
+                      <a:off x="0" y="0"/>
+                      <a:ext cx="5334000" cy="4962369"/>
+                    </a:xfrm>
+                    <a:prstGeom prst="rect">
+                      <a:avLst/>
+                    </a:prstGeom>
+                    <a:noFill/>
+                    <a:ln w="9525">
+                      <a:noFill/>
+                      <a:headEnd/>
+                      <a:tailEnd/>
+                    </a:ln>
+                  </pic:spPr>
+                </pic:pic>
+              </a:graphicData>
+            </a:graphic>
+          </wp:inline>
+        </w:drawing>
+      </w:r>
+    </w:p>
+    <w:p>
+      <w:pPr>
+        <w:pStyle w:val="BodyText"/>
+      </w:pPr>
       <w:r>
         <w:rPr>
           <w:b/>
@@ -654,6 +713,9 @@
       </w:r>
     </w:p>
     <w:p>
+      <w:pPr>
+        <w:pStyle w:val="BodyText"/>
+      </w:pPr>
       <w:r>
         <w:t xml:space="preserve">The choice of a thirty year normal for the PLS data is potentially problematic. The time transgressive nature of the PLS Survey means that some of the PLS data was sampled in the early 1800s, while other come from the early 1900s</w:t>
       </w:r>
@@ -728,6 +790,9 @@
       </w:r>
     </w:p>
     <w:p>
+      <w:pPr>
+        <w:pStyle w:val="BodyText"/>
+      </w:pPr>
       <w:r>
         <w:t xml:space="preserve">By generating kernel density estimates of taxon presence along climate gradients drawn from each of the four states of climate and vegetation (Figure 2) we can use Hellinger distance to estimate the effects of changing climate (d_H_ between kernel densities in the same column of Figure 2), or the effect of changing land use (d_H_ between kernel densities in the same row of Figure 2). In particular, the effect of changing land use and climate (d_H_ between the top left and bottom right in Figure 2) can be parsed as the sum of differences in the left hand column (testing climate change) and the top row (testing land use only). The relative magnitudes of these differences gives us an indication of the influence of either land use or climate in driving shifts in species distributions along the climate gradients in the Upper Midwest.</w:t>
       </w:r>
@@ -736,13 +801,16 @@
       <w:pPr>
         <w:pStyle w:val="Heading2"/>
       </w:pPr>
-      <w:bookmarkStart w:id="25" w:name="results"/>
-      <w:bookmarkEnd w:id="25"/>
+      <w:bookmarkStart w:id="27" w:name="results"/>
+      <w:bookmarkEnd w:id="27"/>
       <w:r>
         <w:t xml:space="preserve">Results</w:t>
       </w:r>
     </w:p>
     <w:p>
+      <w:pPr>
+        <w:pStyle w:val="FirstParagraph"/>
+      </w:pPr>
       <w:r>
         <w:t xml:space="preserve">Mean temperatures in the region show an average increase of -4.11</w:t>
       </w:r>
@@ -766,6 +834,9 @@
       </w:r>
     </w:p>
     <w:p>
+      <w:pPr>
+        <w:pStyle w:val="BodyText"/>
+      </w:pPr>
       <w:r>
         <w:t xml:space="preserve">The Public Lands data is spatially extensive, sampling occured across the region in a regular pattern, while the FIA is limited to regions with forest cover. As such, the extent of points is not overlapping. Given the extensive use of FIA data in generating and estimating climate responses of tree taxa and forest types to changing climate, the use of the FIA data as an estimate for tree species distributions is acceptable fo estimating shifts in climate space, and attributing the loss or gain of climate niche space due to land use and climate variability and change during the 20</w:t>
       </w:r>
@@ -784,184 +855,8 @@
     </w:p>
     <w:p>
       <w:pPr>
-        <w:pStyle w:val="SourceCode"/>
-      </w:pPr>
-      <w:r>
-        <w:rPr>
-          <w:rStyle w:val="VerbatimChar"/>
-        </w:rPr>
-        <w:t xml:space="preserve">  Error in loss_plot(): object 'model.proj' not found</w:t>
-      </w:r>
-    </w:p>
-    <w:p>
-      <w:pPr>
-        <w:pStyle w:val="SourceCode"/>
-      </w:pPr>
-      <w:r>
-        <w:rPr>
-          <w:rStyle w:val="VerbatimChar"/>
-        </w:rPr>
-        <w:t xml:space="preserve">  Error in table(loss_melt[[1]]$variable, loss_melt[[1]]$value): object 'loss_melt' not found</w:t>
-      </w:r>
-    </w:p>
-    <w:p>
-      <w:pPr>
-        <w:pStyle w:val="SourceCode"/>
-      </w:pPr>
-      <w:r>
-        <w:rPr>
-          <w:rStyle w:val="VerbatimChar"/>
-        </w:rPr>
-        <w:t xml:space="preserve">  Error in eval(expr, envir, enclos): object 'loss_table' not found</w:t>
-      </w:r>
-    </w:p>
-    <w:p>
-      <w:pPr>
-        <w:pStyle w:val="SourceCode"/>
-      </w:pPr>
-      <w:r>
-        <w:rPr>
-          <w:rStyle w:val="VerbatimChar"/>
-        </w:rPr>
-        <w:t xml:space="preserve">  Error in tran(loss_table[, 2:3], method = "proportion"): object 'loss_table' not found</w:t>
-      </w:r>
-    </w:p>
-    <w:p>
-      <w:pPr>
-        <w:pStyle w:val="SourceCode"/>
-      </w:pPr>
-      <w:r>
-        <w:rPr>
-          <w:rStyle w:val="VerbatimChar"/>
-        </w:rPr>
-        <w:t xml:space="preserve">  Error in paste0(round(loss_table[, 2:3] * 100, 1), "%"): object 'loss_table' not found</w:t>
-      </w:r>
-    </w:p>
-    <w:p>
-      <w:pPr>
-        <w:pStyle w:val="SourceCode"/>
-      </w:pPr>
-      <w:r>
-        <w:rPr>
-          <w:rStyle w:val="VerbatimChar"/>
-        </w:rPr>
-        <w:t xml:space="preserve">  Error in eval(expr, envir, enclos): object 'loss_melt' not found</w:t>
-      </w:r>
-    </w:p>
-    <w:p>
-      <w:r>
-        <w:rPr>
-          <w:b/>
-        </w:rPr>
-        <w:t xml:space="preserve">Figure 3.</w:t>
-      </w:r>
-      <w:r>
-        <w:t xml:space="preserve">.</w:t>
-      </w:r>
-      <w:r>
-        <w:t xml:space="preserve"> </w:t>
-      </w:r>
-      <w:r>
-        <w:rPr>
-          <w:i/>
-        </w:rPr>
-        <w:t xml:space="preserve">Gain loss and continuous presence for PLSS and FIA tree taxa. Continuous presence is indicated by dark green. For most taxa it is the central parts of their distribution that show continuous presence. Few taxa show novel presence (purple), although taxa such as poplar, ash and basswood do show gains of over 10%. Most taxa show significant losses in distribution (orange).</w:t>
-      </w:r>
-    </w:p>
-    <w:p>
-      <w:r>
-        <w:rPr>
-          <w:b/>
-        </w:rPr>
-        <w:t xml:space="preserve">Table 1.</w:t>
-      </w:r>
-      <w:r>
-        <w:t xml:space="preserve"> </w:t>
-      </w:r>
-      <w:r>
-        <w:rPr>
-          <w:i/>
-        </w:rPr>
-        <w:t xml:space="preserve">Gain and loss of the various forest tree types of interest.</w:t>
-      </w:r>
-    </w:p>
-    <w:p>
-      <w:pPr>
-        <w:pStyle w:val="SourceCode"/>
-      </w:pPr>
-      <w:r>
-        <w:rPr>
-          <w:rStyle w:val="KeywordTok"/>
-        </w:rPr>
-        <w:t xml:space="preserve">pandoc.table</w:t>
-      </w:r>
-      <w:r>
-        <w:rPr>
-          <w:rStyle w:val="NormalTok"/>
-        </w:rPr>
-        <w:t xml:space="preserve">(loss_table, </w:t>
-      </w:r>
-      <w:r>
-        <w:rPr>
-          <w:rStyle w:val="DataTypeTok"/>
-        </w:rPr>
-        <w:t xml:space="preserve">justify =</w:t>
-      </w:r>
-      <w:r>
-        <w:rPr>
-          <w:rStyle w:val="NormalTok"/>
-        </w:rPr>
-        <w:t xml:space="preserve"> </w:t>
-      </w:r>
-      <w:r>
-        <w:rPr>
-          <w:rStyle w:val="StringTok"/>
-        </w:rPr>
-        <w:t xml:space="preserve">"left"</w:t>
-      </w:r>
-      <w:r>
-        <w:rPr>
-          <w:rStyle w:val="NormalTok"/>
-        </w:rPr>
-        <w:t xml:space="preserve">, </w:t>
-      </w:r>
-      <w:r>
-        <w:rPr>
-          <w:rStyle w:val="DataTypeTok"/>
-        </w:rPr>
-        <w:t xml:space="preserve">style =</w:t>
-      </w:r>
-      <w:r>
-        <w:rPr>
-          <w:rStyle w:val="NormalTok"/>
-        </w:rPr>
-        <w:t xml:space="preserve"> </w:t>
-      </w:r>
-      <w:r>
-        <w:rPr>
-          <w:rStyle w:val="StringTok"/>
-        </w:rPr>
-        <w:t xml:space="preserve">"simple"</w:t>
-      </w:r>
-      <w:r>
-        <w:rPr>
-          <w:rStyle w:val="NormalTok"/>
-        </w:rPr>
-        <w:t xml:space="preserve">)</w:t>
-      </w:r>
-    </w:p>
-    <w:p>
-      <w:pPr>
-        <w:pStyle w:val="SourceCode"/>
-      </w:pPr>
-      <w:r>
-        <w:rPr>
-          <w:rStyle w:val="VerbatimChar"/>
-        </w:rPr>
-        <w:t xml:space="preserve">  Error in pandoc.table.return(...): object 'loss_table' not found</w:t>
-      </w:r>
-    </w:p>
-    <w:p>
+        <w:pStyle w:val="BodyText"/>
+      </w:pPr>
       <w:r>
         <w:drawing>
           <wp:inline>
@@ -972,13 +867,13 @@
               <a:graphicData uri="http://schemas.openxmlformats.org/drawingml/2006/picture">
                 <pic:pic>
                   <pic:nvPicPr>
-                    <pic:cNvPr descr="Composition_Ecology_files/figure-docx/densities-1.png" id="0" name="Picture"/>
+                    <pic:cNvPr descr="Composition_Ecology_files/figure-docx/loss_gain_fig-1.png" id="0" name="Picture"/>
                     <pic:cNvPicPr>
                       <a:picLocks noChangeArrowheads="1" noChangeAspect="1"/>
                     </pic:cNvPicPr>
                   </pic:nvPicPr>
                   <pic:blipFill>
-                    <a:blip r:embed="rId26"/>
+                    <a:blip r:embed="rId28"/>
                     <a:stretch>
                       <a:fillRect/>
                     </a:stretch>
@@ -1006,11 +901,17 @@
       </w:r>
     </w:p>
     <w:p>
+      <w:pPr>
+        <w:pStyle w:val="BodyText"/>
+      </w:pPr>
       <w:r>
         <w:rPr>
           <w:b/>
         </w:rPr>
-        <w:t xml:space="preserve">Figure 4.</w:t>
+        <w:t xml:space="preserve">Figure 3.</w:t>
+      </w:r>
+      <w:r>
+        <w:t xml:space="preserve">.</w:t>
       </w:r>
       <w:r>
         <w:t xml:space="preserve"> </w:t>
@@ -1019,15 +920,667 @@
         <w:rPr>
           <w:i/>
         </w:rPr>
-        <w:t xml:space="preserve">Changes in the overall climate space in the upper midwestern United States. The climate densities largely overlap, although it is possible to see the shifts in precipitation, mean and minium temperatures, where FIA data (pink) has higher values), while the decline in maximum temperatures is also visible, largely at the very highest values.</w:t>
-      </w:r>
-    </w:p>
-    <w:p>
-      <w:r>
-        <w:t xml:space="preserve">While these changes in climate are visible across the whole range, we would expect that species with significant shifts in distribution as a result of land use change in the post-settlement era should show changes that superceed the changes resulting from climate alone. In particular, if the land use pressure is biased spatially or climatically then these changes should be even more dramatic. Hellinger distance is used to understand the difference in the shape of kernel densities. Using the distributions in climate space for each of the key taxa we can shift climate, or vegetation to understand the relative effects of land use change and climatic change across the region.</w:t>
-      </w:r>
-    </w:p>
-    <w:p>
+        <w:t xml:space="preserve">Gain loss and continuous presence for PLSS and FIA tree taxa. Continuous presence is indicated by dark green. For most taxa it is the central parts of their distribution that show continuous presence. Few taxa show novel presence (purple), although taxa such as poplar, ash and basswood do show gains of over 10%. Most taxa show significant losses in distribution (orange).</w:t>
+      </w:r>
+    </w:p>
+    <w:p>
+      <w:pPr>
+        <w:pStyle w:val="BodyText"/>
+      </w:pPr>
+      <w:r>
+        <w:rPr>
+          <w:b/>
+        </w:rPr>
+        <w:t xml:space="preserve">Table 1.</w:t>
+      </w:r>
+      <w:r>
+        <w:t xml:space="preserve"> </w:t>
+      </w:r>
+      <w:r>
+        <w:rPr>
+          <w:i/>
+        </w:rPr>
+        <w:t xml:space="preserve">Gain and loss of the various forest tree types of interest.</w:t>
+      </w:r>
+    </w:p>
+    <w:p>
+      <w:pPr>
+        <w:pStyle w:val="SourceCode"/>
+      </w:pPr>
+      <w:r>
+        <w:rPr>
+          <w:rStyle w:val="KeywordTok"/>
+        </w:rPr>
+        <w:t xml:space="preserve">pandoc.table</w:t>
+      </w:r>
+      <w:r>
+        <w:rPr>
+          <w:rStyle w:val="NormalTok"/>
+        </w:rPr>
+        <w:t xml:space="preserve">(loss_table, </w:t>
+      </w:r>
+      <w:r>
+        <w:rPr>
+          <w:rStyle w:val="DataTypeTok"/>
+        </w:rPr>
+        <w:t xml:space="preserve">justify =</w:t>
+      </w:r>
+      <w:r>
+        <w:rPr>
+          <w:rStyle w:val="NormalTok"/>
+        </w:rPr>
+        <w:t xml:space="preserve"> </w:t>
+      </w:r>
+      <w:r>
+        <w:rPr>
+          <w:rStyle w:val="StringTok"/>
+        </w:rPr>
+        <w:t xml:space="preserve">"left"</w:t>
+      </w:r>
+      <w:r>
+        <w:rPr>
+          <w:rStyle w:val="NormalTok"/>
+        </w:rPr>
+        <w:t xml:space="preserve">, </w:t>
+      </w:r>
+      <w:r>
+        <w:rPr>
+          <w:rStyle w:val="DataTypeTok"/>
+        </w:rPr>
+        <w:t xml:space="preserve">style =</w:t>
+      </w:r>
+      <w:r>
+        <w:rPr>
+          <w:rStyle w:val="NormalTok"/>
+        </w:rPr>
+        <w:t xml:space="preserve"> </w:t>
+      </w:r>
+      <w:r>
+        <w:rPr>
+          <w:rStyle w:val="StringTok"/>
+        </w:rPr>
+        <w:t xml:space="preserve">"simple"</w:t>
+      </w:r>
+      <w:r>
+        <w:rPr>
+          <w:rStyle w:val="NormalTok"/>
+        </w:rPr>
+        <w:t xml:space="preserve">)</w:t>
+      </w:r>
+    </w:p>
+    <w:p>
+      <w:pPr>
+        <w:pStyle w:val="SourceCode"/>
+      </w:pPr>
+      <w:r>
+        <w:rPr>
+          <w:rStyle w:val="VerbatimChar"/>
+        </w:rPr>
+        <w:t xml:space="preserve">  </w:t>
+      </w:r>
+      <w:r>
+        <w:br w:type="textWrapping"/>
+      </w:r>
+      <w:r>
+        <w:rPr>
+          <w:rStyle w:val="VerbatimChar"/>
+        </w:rPr>
+        <w:t xml:space="preserve">  </w:t>
+      </w:r>
+      <w:r>
+        <w:br w:type="textWrapping"/>
+      </w:r>
+      <w:r>
+        <w:rPr>
+          <w:rStyle w:val="VerbatimChar"/>
+        </w:rPr>
+        <w:t xml:space="preserve">  &amp;nbsp;         Gain    </w:t>
+      </w:r>
+      <w:r>
+        <w:br w:type="textWrapping"/>
+      </w:r>
+      <w:r>
+        <w:rPr>
+          <w:rStyle w:val="VerbatimChar"/>
+        </w:rPr>
+        <w:t xml:space="preserve">  -------------- --------</w:t>
+      </w:r>
+      <w:r>
+        <w:br w:type="textWrapping"/>
+      </w:r>
+      <w:r>
+        <w:rPr>
+          <w:rStyle w:val="VerbatimChar"/>
+        </w:rPr>
+        <w:t xml:space="preserve">  **Tamarack**   0.004191</w:t>
+      </w:r>
+      <w:r>
+        <w:br w:type="textWrapping"/>
+      </w:r>
+      <w:r>
+        <w:rPr>
+          <w:rStyle w:val="VerbatimChar"/>
+        </w:rPr>
+        <w:t xml:space="preserve">  **Pine**       0.04076 </w:t>
+      </w:r>
+      <w:r>
+        <w:br w:type="textWrapping"/>
+      </w:r>
+      <w:r>
+        <w:rPr>
+          <w:rStyle w:val="VerbatimChar"/>
+        </w:rPr>
+        <w:t xml:space="preserve">  **Spruce**     0.03769 </w:t>
+      </w:r>
+      <w:r>
+        <w:br w:type="textWrapping"/>
+      </w:r>
+      <w:r>
+        <w:rPr>
+          <w:rStyle w:val="VerbatimChar"/>
+        </w:rPr>
+        <w:t xml:space="preserve">  **Fir**        0.04643 </w:t>
+      </w:r>
+      <w:r>
+        <w:br w:type="textWrapping"/>
+      </w:r>
+      <w:r>
+        <w:rPr>
+          <w:rStyle w:val="VerbatimChar"/>
+        </w:rPr>
+        <w:t xml:space="preserve">  **Hemlock**    0.006298</w:t>
+      </w:r>
+      <w:r>
+        <w:br w:type="textWrapping"/>
+      </w:r>
+      <w:r>
+        <w:rPr>
+          <w:rStyle w:val="VerbatimChar"/>
+        </w:rPr>
+        <w:t xml:space="preserve">  **Cedar**      0.04157 </w:t>
+      </w:r>
+      <w:r>
+        <w:br w:type="textWrapping"/>
+      </w:r>
+      <w:r>
+        <w:rPr>
+          <w:rStyle w:val="VerbatimChar"/>
+        </w:rPr>
+        <w:t xml:space="preserve">  **Poplar**     0.1972  </w:t>
+      </w:r>
+      <w:r>
+        <w:br w:type="textWrapping"/>
+      </w:r>
+      <w:r>
+        <w:rPr>
+          <w:rStyle w:val="VerbatimChar"/>
+        </w:rPr>
+        <w:t xml:space="preserve">  **Maple**      0.08711 </w:t>
+      </w:r>
+      <w:r>
+        <w:br w:type="textWrapping"/>
+      </w:r>
+      <w:r>
+        <w:rPr>
+          <w:rStyle w:val="VerbatimChar"/>
+        </w:rPr>
+        <w:t xml:space="preserve">  **Birch**      0.03449 </w:t>
+      </w:r>
+      <w:r>
+        <w:br w:type="textWrapping"/>
+      </w:r>
+      <w:r>
+        <w:rPr>
+          <w:rStyle w:val="VerbatimChar"/>
+        </w:rPr>
+        <w:t xml:space="preserve">  **Beech**      0.007812</w:t>
+      </w:r>
+      <w:r>
+        <w:br w:type="textWrapping"/>
+      </w:r>
+      <w:r>
+        <w:rPr>
+          <w:rStyle w:val="VerbatimChar"/>
+        </w:rPr>
+        <w:t xml:space="preserve">  **Ironwood**   0.03808 </w:t>
+      </w:r>
+      <w:r>
+        <w:br w:type="textWrapping"/>
+      </w:r>
+      <w:r>
+        <w:rPr>
+          <w:rStyle w:val="VerbatimChar"/>
+        </w:rPr>
+        <w:t xml:space="preserve">  **Basswood**   0.1294  </w:t>
+      </w:r>
+      <w:r>
+        <w:br w:type="textWrapping"/>
+      </w:r>
+      <w:r>
+        <w:rPr>
+          <w:rStyle w:val="VerbatimChar"/>
+        </w:rPr>
+        <w:t xml:space="preserve">  **Ash**        0.1457  </w:t>
+      </w:r>
+      <w:r>
+        <w:br w:type="textWrapping"/>
+      </w:r>
+      <w:r>
+        <w:rPr>
+          <w:rStyle w:val="VerbatimChar"/>
+        </w:rPr>
+        <w:t xml:space="preserve">  **Elm**        0.07377 </w:t>
+      </w:r>
+      <w:r>
+        <w:br w:type="textWrapping"/>
+      </w:r>
+      <w:r>
+        <w:rPr>
+          <w:rStyle w:val="VerbatimChar"/>
+        </w:rPr>
+        <w:t xml:space="preserve">  **Oak**        0.09938 </w:t>
+      </w:r>
+      <w:r>
+        <w:br w:type="textWrapping"/>
+      </w:r>
+      <w:r>
+        <w:rPr>
+          <w:rStyle w:val="VerbatimChar"/>
+        </w:rPr>
+        <w:t xml:space="preserve">  </w:t>
+      </w:r>
+      <w:r>
+        <w:br w:type="textWrapping"/>
+      </w:r>
+      <w:r>
+        <w:rPr>
+          <w:rStyle w:val="VerbatimChar"/>
+        </w:rPr>
+        <w:t xml:space="preserve">  Table: Table continues below</w:t>
+      </w:r>
+      <w:r>
+        <w:br w:type="textWrapping"/>
+      </w:r>
+      <w:r>
+        <w:rPr>
+          <w:rStyle w:val="VerbatimChar"/>
+        </w:rPr>
+        <w:t xml:space="preserve">  </w:t>
+      </w:r>
+      <w:r>
+        <w:br w:type="textWrapping"/>
+      </w:r>
+      <w:r>
+        <w:rPr>
+          <w:rStyle w:val="VerbatimChar"/>
+        </w:rPr>
+        <w:t xml:space="preserve">   </w:t>
+      </w:r>
+      <w:r>
+        <w:br w:type="textWrapping"/>
+      </w:r>
+      <w:r>
+        <w:rPr>
+          <w:rStyle w:val="VerbatimChar"/>
+        </w:rPr>
+        <w:t xml:space="preserve">  </w:t>
+      </w:r>
+      <w:r>
+        <w:br w:type="textWrapping"/>
+      </w:r>
+      <w:r>
+        <w:rPr>
+          <w:rStyle w:val="VerbatimChar"/>
+        </w:rPr>
+        <w:t xml:space="preserve">  &amp;nbsp;         Loss                                                                                  </w:t>
+      </w:r>
+      <w:r>
+        <w:br w:type="textWrapping"/>
+      </w:r>
+      <w:r>
+        <w:rPr>
+          <w:rStyle w:val="VerbatimChar"/>
+        </w:rPr>
+        <w:t xml:space="preserve">  -------------- --------------------------------------------------------------------------------------</w:t>
+      </w:r>
+      <w:r>
+        <w:br w:type="textWrapping"/>
+      </w:r>
+      <w:r>
+        <w:rPr>
+          <w:rStyle w:val="VerbatimChar"/>
+        </w:rPr>
+        <w:t xml:space="preserve">  **Tamarack**   c(80.9, 54, 54.2, 52.4, 67.8, 55.1, 43.7, 33.4, 47.4, 73.8, 94, 62.2, 56, 78.5, 50.6)%</w:t>
+      </w:r>
+      <w:r>
+        <w:br w:type="textWrapping"/>
+      </w:r>
+      <w:r>
+        <w:rPr>
+          <w:rStyle w:val="VerbatimChar"/>
+        </w:rPr>
+        <w:t xml:space="preserve">  **Pine**       c(19.1, 46, 45.8, 47.6, 32.2, 44.9, 56.3, 66.6, 52.6, 26.2, 6, 37.8, 44, 21.5, 49.4)% </w:t>
+      </w:r>
+      <w:r>
+        <w:br w:type="textWrapping"/>
+      </w:r>
+      <w:r>
+        <w:rPr>
+          <w:rStyle w:val="VerbatimChar"/>
+        </w:rPr>
+        <w:t xml:space="preserve">  **Spruce**     c(80.9, 54, 54.2, 52.4, 67.8, 55.1, 43.7, 33.4, 47.4, 73.8, 94, 62.2, 56, 78.5, 50.6)%</w:t>
+      </w:r>
+      <w:r>
+        <w:br w:type="textWrapping"/>
+      </w:r>
+      <w:r>
+        <w:rPr>
+          <w:rStyle w:val="VerbatimChar"/>
+        </w:rPr>
+        <w:t xml:space="preserve">  **Fir**        c(19.1, 46, 45.8, 47.6, 32.2, 44.9, 56.3, 66.6, 52.6, 26.2, 6, 37.8, 44, 21.5, 49.4)% </w:t>
+      </w:r>
+      <w:r>
+        <w:br w:type="textWrapping"/>
+      </w:r>
+      <w:r>
+        <w:rPr>
+          <w:rStyle w:val="VerbatimChar"/>
+        </w:rPr>
+        <w:t xml:space="preserve">  **Hemlock**    c(80.9, 54, 54.2, 52.4, 67.8, 55.1, 43.7, 33.4, 47.4, 73.8, 94, 62.2, 56, 78.5, 50.6)%</w:t>
+      </w:r>
+      <w:r>
+        <w:br w:type="textWrapping"/>
+      </w:r>
+      <w:r>
+        <w:rPr>
+          <w:rStyle w:val="VerbatimChar"/>
+        </w:rPr>
+        <w:t xml:space="preserve">  **Cedar**      c(19.1, 46, 45.8, 47.6, 32.2, 44.9, 56.3, 66.6, 52.6, 26.2, 6, 37.8, 44, 21.5, 49.4)% </w:t>
+      </w:r>
+      <w:r>
+        <w:br w:type="textWrapping"/>
+      </w:r>
+      <w:r>
+        <w:rPr>
+          <w:rStyle w:val="VerbatimChar"/>
+        </w:rPr>
+        <w:t xml:space="preserve">  **Poplar**     c(80.9, 54, 54.2, 52.4, 67.8, 55.1, 43.7, 33.4, 47.4, 73.8, 94, 62.2, 56, 78.5, 50.6)%</w:t>
+      </w:r>
+      <w:r>
+        <w:br w:type="textWrapping"/>
+      </w:r>
+      <w:r>
+        <w:rPr>
+          <w:rStyle w:val="VerbatimChar"/>
+        </w:rPr>
+        <w:t xml:space="preserve">  **Maple**      c(19.1, 46, 45.8, 47.6, 32.2, 44.9, 56.3, 66.6, 52.6, 26.2, 6, 37.8, 44, 21.5, 49.4)% </w:t>
+      </w:r>
+      <w:r>
+        <w:br w:type="textWrapping"/>
+      </w:r>
+      <w:r>
+        <w:rPr>
+          <w:rStyle w:val="VerbatimChar"/>
+        </w:rPr>
+        <w:t xml:space="preserve">  **Birch**      c(80.9, 54, 54.2, 52.4, 67.8, 55.1, 43.7, 33.4, 47.4, 73.8, 94, 62.2, 56, 78.5, 50.6)%</w:t>
+      </w:r>
+      <w:r>
+        <w:br w:type="textWrapping"/>
+      </w:r>
+      <w:r>
+        <w:rPr>
+          <w:rStyle w:val="VerbatimChar"/>
+        </w:rPr>
+        <w:t xml:space="preserve">  **Beech**      c(19.1, 46, 45.8, 47.6, 32.2, 44.9, 56.3, 66.6, 52.6, 26.2, 6, 37.8, 44, 21.5, 49.4)% </w:t>
+      </w:r>
+      <w:r>
+        <w:br w:type="textWrapping"/>
+      </w:r>
+      <w:r>
+        <w:rPr>
+          <w:rStyle w:val="VerbatimChar"/>
+        </w:rPr>
+        <w:t xml:space="preserve">  **Ironwood**   c(80.9, 54, 54.2, 52.4, 67.8, 55.1, 43.7, 33.4, 47.4, 73.8, 94, 62.2, 56, 78.5, 50.6)%</w:t>
+      </w:r>
+      <w:r>
+        <w:br w:type="textWrapping"/>
+      </w:r>
+      <w:r>
+        <w:rPr>
+          <w:rStyle w:val="VerbatimChar"/>
+        </w:rPr>
+        <w:t xml:space="preserve">  **Basswood**   c(19.1, 46, 45.8, 47.6, 32.2, 44.9, 56.3, 66.6, 52.6, 26.2, 6, 37.8, 44, 21.5, 49.4)% </w:t>
+      </w:r>
+      <w:r>
+        <w:br w:type="textWrapping"/>
+      </w:r>
+      <w:r>
+        <w:rPr>
+          <w:rStyle w:val="VerbatimChar"/>
+        </w:rPr>
+        <w:t xml:space="preserve">  **Ash**        c(80.9, 54, 54.2, 52.4, 67.8, 55.1, 43.7, 33.4, 47.4, 73.8, 94, 62.2, 56, 78.5, 50.6)%</w:t>
+      </w:r>
+      <w:r>
+        <w:br w:type="textWrapping"/>
+      </w:r>
+      <w:r>
+        <w:rPr>
+          <w:rStyle w:val="VerbatimChar"/>
+        </w:rPr>
+        <w:t xml:space="preserve">  **Elm**        c(19.1, 46, 45.8, 47.6, 32.2, 44.9, 56.3, 66.6, 52.6, 26.2, 6, 37.8, 44, 21.5, 49.4)% </w:t>
+      </w:r>
+      <w:r>
+        <w:br w:type="textWrapping"/>
+      </w:r>
+      <w:r>
+        <w:rPr>
+          <w:rStyle w:val="VerbatimChar"/>
+        </w:rPr>
+        <w:t xml:space="preserve">  **Oak**        c(80.9, 54, 54.2, 52.4, 67.8, 55.1, 43.7, 33.4, 47.4, 73.8, 94, 62.2, 56, 78.5, 50.6)%</w:t>
+      </w:r>
+      <w:r>
+        <w:br w:type="textWrapping"/>
+      </w:r>
+      <w:r>
+        <w:rPr>
+          <w:rStyle w:val="VerbatimChar"/>
+        </w:rPr>
+        <w:t xml:space="preserve">  </w:t>
+      </w:r>
+      <w:r>
+        <w:br w:type="textWrapping"/>
+      </w:r>
+      <w:r>
+        <w:rPr>
+          <w:rStyle w:val="VerbatimChar"/>
+        </w:rPr>
+        <w:t xml:space="preserve">  Table: Table continues below</w:t>
+      </w:r>
+      <w:r>
+        <w:br w:type="textWrapping"/>
+      </w:r>
+      <w:r>
+        <w:rPr>
+          <w:rStyle w:val="VerbatimChar"/>
+        </w:rPr>
+        <w:t xml:space="preserve">  </w:t>
+      </w:r>
+      <w:r>
+        <w:br w:type="textWrapping"/>
+      </w:r>
+      <w:r>
+        <w:rPr>
+          <w:rStyle w:val="VerbatimChar"/>
+        </w:rPr>
+        <w:t xml:space="preserve">   </w:t>
+      </w:r>
+      <w:r>
+        <w:br w:type="textWrapping"/>
+      </w:r>
+      <w:r>
+        <w:rPr>
+          <w:rStyle w:val="VerbatimChar"/>
+        </w:rPr>
+        <w:t xml:space="preserve">  </w:t>
+      </w:r>
+      <w:r>
+        <w:br w:type="textWrapping"/>
+      </w:r>
+      <w:r>
+        <w:rPr>
+          <w:rStyle w:val="VerbatimChar"/>
+        </w:rPr>
+        <w:t xml:space="preserve">  &amp;nbsp;         Presence                                                                              </w:t>
+      </w:r>
+      <w:r>
+        <w:br w:type="textWrapping"/>
+      </w:r>
+      <w:r>
+        <w:rPr>
+          <w:rStyle w:val="VerbatimChar"/>
+        </w:rPr>
+        <w:t xml:space="preserve">  -------------- --------------------------------------------------------------------------------------</w:t>
+      </w:r>
+      <w:r>
+        <w:br w:type="textWrapping"/>
+      </w:r>
+      <w:r>
+        <w:rPr>
+          <w:rStyle w:val="VerbatimChar"/>
+        </w:rPr>
+        <w:t xml:space="preserve">  **Tamarack**   c(19.1, 46, 45.8, 47.6, 32.2, 44.9, 56.3, 66.6, 52.6, 26.2, 6, 37.8, 44, 21.5, 49.4)% </w:t>
+      </w:r>
+      <w:r>
+        <w:br w:type="textWrapping"/>
+      </w:r>
+      <w:r>
+        <w:rPr>
+          <w:rStyle w:val="VerbatimChar"/>
+        </w:rPr>
+        <w:t xml:space="preserve">  **Pine**       c(80.9, 54, 54.2, 52.4, 67.8, 55.1, 43.7, 33.4, 47.4, 73.8, 94, 62.2, 56, 78.5, 50.6)%</w:t>
+      </w:r>
+      <w:r>
+        <w:br w:type="textWrapping"/>
+      </w:r>
+      <w:r>
+        <w:rPr>
+          <w:rStyle w:val="VerbatimChar"/>
+        </w:rPr>
+        <w:t xml:space="preserve">  **Spruce**     c(19.1, 46, 45.8, 47.6, 32.2, 44.9, 56.3, 66.6, 52.6, 26.2, 6, 37.8, 44, 21.5, 49.4)% </w:t>
+      </w:r>
+      <w:r>
+        <w:br w:type="textWrapping"/>
+      </w:r>
+      <w:r>
+        <w:rPr>
+          <w:rStyle w:val="VerbatimChar"/>
+        </w:rPr>
+        <w:t xml:space="preserve">  **Fir**        c(80.9, 54, 54.2, 52.4, 67.8, 55.1, 43.7, 33.4, 47.4, 73.8, 94, 62.2, 56, 78.5, 50.6)%</w:t>
+      </w:r>
+      <w:r>
+        <w:br w:type="textWrapping"/>
+      </w:r>
+      <w:r>
+        <w:rPr>
+          <w:rStyle w:val="VerbatimChar"/>
+        </w:rPr>
+        <w:t xml:space="preserve">  **Hemlock**    c(19.1, 46, 45.8, 47.6, 32.2, 44.9, 56.3, 66.6, 52.6, 26.2, 6, 37.8, 44, 21.5, 49.4)% </w:t>
+      </w:r>
+      <w:r>
+        <w:br w:type="textWrapping"/>
+      </w:r>
+      <w:r>
+        <w:rPr>
+          <w:rStyle w:val="VerbatimChar"/>
+        </w:rPr>
+        <w:t xml:space="preserve">  **Cedar**      c(80.9, 54, 54.2, 52.4, 67.8, 55.1, 43.7, 33.4, 47.4, 73.8, 94, 62.2, 56, 78.5, 50.6)%</w:t>
+      </w:r>
+      <w:r>
+        <w:br w:type="textWrapping"/>
+      </w:r>
+      <w:r>
+        <w:rPr>
+          <w:rStyle w:val="VerbatimChar"/>
+        </w:rPr>
+        <w:t xml:space="preserve">  **Poplar**     c(19.1, 46, 45.8, 47.6, 32.2, 44.9, 56.3, 66.6, 52.6, 26.2, 6, 37.8, 44, 21.5, 49.4)% </w:t>
+      </w:r>
+      <w:r>
+        <w:br w:type="textWrapping"/>
+      </w:r>
+      <w:r>
+        <w:rPr>
+          <w:rStyle w:val="VerbatimChar"/>
+        </w:rPr>
+        <w:t xml:space="preserve">  **Maple**      c(80.9, 54, 54.2, 52.4, 67.8, 55.1, 43.7, 33.4, 47.4, 73.8, 94, 62.2, 56, 78.5, 50.6)%</w:t>
+      </w:r>
+      <w:r>
+        <w:br w:type="textWrapping"/>
+      </w:r>
+      <w:r>
+        <w:rPr>
+          <w:rStyle w:val="VerbatimChar"/>
+        </w:rPr>
+        <w:t xml:space="preserve">  **Birch**      c(19.1, 46, 45.8, 47.6, 32.2, 44.9, 56.3, 66.6, 52.6, 26.2, 6, 37.8, 44, 21.5, 49.4)% </w:t>
+      </w:r>
+      <w:r>
+        <w:br w:type="textWrapping"/>
+      </w:r>
+      <w:r>
+        <w:rPr>
+          <w:rStyle w:val="VerbatimChar"/>
+        </w:rPr>
+        <w:t xml:space="preserve">  **Beech**      c(80.9, 54, 54.2, 52.4, 67.8, 55.1, 43.7, 33.4, 47.4, 73.8, 94, 62.2, 56, 78.5, 50.6)%</w:t>
+      </w:r>
+      <w:r>
+        <w:br w:type="textWrapping"/>
+      </w:r>
+      <w:r>
+        <w:rPr>
+          <w:rStyle w:val="VerbatimChar"/>
+        </w:rPr>
+        <w:t xml:space="preserve">  **Ironwood**   c(19.1, 46, 45.8, 47.6, 32.2, 44.9, 56.3, 66.6, 52.6, 26.2, 6, 37.8, 44, 21.5, 49.4)% </w:t>
+      </w:r>
+      <w:r>
+        <w:br w:type="textWrapping"/>
+      </w:r>
+      <w:r>
+        <w:rPr>
+          <w:rStyle w:val="VerbatimChar"/>
+        </w:rPr>
+        <w:t xml:space="preserve">  **Basswood**   c(80.9, 54, 54.2, 52.4, 67.8, 55.1, 43.7, 33.4, 47.4, 73.8, 94, 62.2, 56, 78.5, 50.6)%</w:t>
+      </w:r>
+      <w:r>
+        <w:br w:type="textWrapping"/>
+      </w:r>
+      <w:r>
+        <w:rPr>
+          <w:rStyle w:val="VerbatimChar"/>
+        </w:rPr>
+        <w:t xml:space="preserve">  **Ash**        c(19.1, 46, 45.8, 47.6, 32.2, 44.9, 56.3, 66.6, 52.6, 26.2, 6, 37.8, 44, 21.5, 49.4)% </w:t>
+      </w:r>
+      <w:r>
+        <w:br w:type="textWrapping"/>
+      </w:r>
+      <w:r>
+        <w:rPr>
+          <w:rStyle w:val="VerbatimChar"/>
+        </w:rPr>
+        <w:t xml:space="preserve">  **Elm**        c(80.9, 54, 54.2, 52.4, 67.8, 55.1, 43.7, 33.4, 47.4, 73.8, 94, 62.2, 56, 78.5, 50.6)%</w:t>
+      </w:r>
+      <w:r>
+        <w:br w:type="textWrapping"/>
+      </w:r>
+      <w:r>
+        <w:rPr>
+          <w:rStyle w:val="VerbatimChar"/>
+        </w:rPr>
+        <w:t xml:space="preserve">  **Oak**        c(19.1, 46, 45.8, 47.6, 32.2, 44.9, 56.3, 66.6, 52.6, 26.2, 6, 37.8, 44, 21.5, 49.4)%</w:t>
+      </w:r>
+    </w:p>
+    <w:p>
+      <w:pPr>
+        <w:pStyle w:val="FirstParagraph"/>
+      </w:pPr>
       <w:r>
         <w:drawing>
           <wp:inline>
@@ -1038,13 +1591,13 @@
               <a:graphicData uri="http://schemas.openxmlformats.org/drawingml/2006/picture">
                 <pic:pic>
                   <pic:nvPicPr>
-                    <pic:cNvPr descr="Composition_Ecology_files/figure-docx/climate_shifts-1.png" id="0" name="Picture"/>
+                    <pic:cNvPr descr="Composition_Ecology_files/figure-docx/densities-1.png" id="0" name="Picture"/>
                     <pic:cNvPicPr>
                       <a:picLocks noChangeArrowheads="1" noChangeAspect="1"/>
                     </pic:cNvPicPr>
                   </pic:nvPicPr>
                   <pic:blipFill>
-                    <a:blip r:embed="rId27"/>
+                    <a:blip r:embed="rId29"/>
                     <a:stretch>
                       <a:fillRect/>
                     </a:stretch>
@@ -1072,10 +1625,88 @@
       </w:r>
     </w:p>
     <w:p>
+      <w:pPr>
+        <w:pStyle w:val="BodyText"/>
+      </w:pPr>
       <w:r>
         <w:rPr>
           <w:b/>
         </w:rPr>
+        <w:t xml:space="preserve">Figure 4.</w:t>
+      </w:r>
+      <w:r>
+        <w:t xml:space="preserve"> </w:t>
+      </w:r>
+      <w:r>
+        <w:rPr>
+          <w:i/>
+        </w:rPr>
+        <w:t xml:space="preserve">Changes in the overall climate space in the upper midwestern United States. The climate densities largely overlap, although it is possible to see the shifts in precipitation, mean and minium temperatures, where FIA data (pink) has higher values), while the decline in maximum temperatures is also visible, largely at the very highest values.</w:t>
+      </w:r>
+    </w:p>
+    <w:p>
+      <w:pPr>
+        <w:pStyle w:val="BodyText"/>
+      </w:pPr>
+      <w:r>
+        <w:t xml:space="preserve">While these changes in climate are visible across the whole range, we would expect that species with significant shifts in distribution as a result of land use change in the post-settlement era should show changes that superceed the changes resulting from climate alone. In particular, if the land use pressure is biased spatially or climatically then these changes should be even more dramatic. Hellinger distance is used to understand the difference in the shape of kernel densities. Using the distributions in climate space for each of the key taxa we can shift climate, or vegetation to understand the relative effects of land use change and climatic change across the region.</w:t>
+      </w:r>
+    </w:p>
+    <w:p>
+      <w:pPr>
+        <w:pStyle w:val="BodyText"/>
+      </w:pPr>
+      <w:r>
+        <w:drawing>
+          <wp:inline>
+            <wp:extent cx="5334000" cy="5334000"/>
+            <wp:effectExtent b="0" l="0" r="0" t="0"/>
+            <wp:docPr descr="" id="1" name="Picture"/>
+            <a:graphic>
+              <a:graphicData uri="http://schemas.openxmlformats.org/drawingml/2006/picture">
+                <pic:pic>
+                  <pic:nvPicPr>
+                    <pic:cNvPr descr="Composition_Ecology_files/figure-docx/climate_shifts-1.png" id="0" name="Picture"/>
+                    <pic:cNvPicPr>
+                      <a:picLocks noChangeArrowheads="1" noChangeAspect="1"/>
+                    </pic:cNvPicPr>
+                  </pic:nvPicPr>
+                  <pic:blipFill>
+                    <a:blip r:embed="rId30"/>
+                    <a:stretch>
+                      <a:fillRect/>
+                    </a:stretch>
+                  </pic:blipFill>
+                  <pic:spPr bwMode="auto">
+                    <a:xfrm>
+                      <a:off x="0" y="0"/>
+                      <a:ext cx="5334000" cy="5334000"/>
+                    </a:xfrm>
+                    <a:prstGeom prst="rect">
+                      <a:avLst/>
+                    </a:prstGeom>
+                    <a:noFill/>
+                    <a:ln w="9525">
+                      <a:noFill/>
+                      <a:headEnd/>
+                      <a:tailEnd/>
+                    </a:ln>
+                  </pic:spPr>
+                </pic:pic>
+              </a:graphicData>
+            </a:graphic>
+          </wp:inline>
+        </w:drawing>
+      </w:r>
+    </w:p>
+    <w:p>
+      <w:pPr>
+        <w:pStyle w:val="BodyText"/>
+      </w:pPr>
+      <w:r>
+        <w:rPr>
+          <w:b/>
+        </w:rPr>
         <w:t xml:space="preserve">Figure 5</w:t>
       </w:r>
       <w:r>
@@ -1088,20 +1719,29 @@
         <w:rPr>
           <w:i/>
         </w:rPr>
-        <w:t xml:space="preserve">For each of the four variables examined we see...</w:t>
-      </w:r>
-    </w:p>
-    <w:p>
+        <w:t xml:space="preserve">For each of the four variables examined we see differences in the relative contributions of land use and climate in driving patterns of change over the settlement era. Taxa with negative y values have changes in distributions along the climate gradient that are driven largely by land use, while positive y axis values can be largely attributed to regional climate change.</w:t>
+      </w:r>
+    </w:p>
+    <w:p>
+      <w:pPr>
+        <w:pStyle w:val="BodyText"/>
+      </w:pPr>
       <w:r>
         <w:t xml:space="preserve">The Hellinger distances reveal that while taxa may show the imprint of land use change on shifting climatic niches, this shift is not uniform across taxa not climatic variables. Maximum temperature shows the greatest change attributed to land use change. Tamarack, elm, poplar, spruce beech, cedar, and fir all show a greater influence for land use change than regional climate change.</w:t>
       </w:r>
     </w:p>
     <w:p>
-      <w:r>
-        <w:t xml:space="preserve">The precipitation panel (Figure X) indicates that precipitation across the region has driven change in the species climate niche for this variable. Only spruce and poplar show a marginally greater effect of land use change than climate change, wheras taxa such as beech and hemlock show a strong climate signal.</w:t>
-      </w:r>
-    </w:p>
-    <w:p>
+      <w:pPr>
+        <w:pStyle w:val="BodyText"/>
+      </w:pPr>
+      <w:r>
+        <w:t xml:space="preserve">The precipitation panel (Figure 5) indicates that precipitation across the region has driven change in the species climate niche for this variable. Only spruce and poplar show a marginally greater effect of land use change than climate change, wheras taxa such as beech and hemlock show a strong climate signal.</w:t>
+      </w:r>
+    </w:p>
+    <w:p>
+      <w:pPr>
+        <w:pStyle w:val="BodyText"/>
+      </w:pPr>
       <w:r>
         <w:t xml:space="preserve">Interstingly, since the pre-settlement era maximum temperatures have declined, while minimum temperatures have increased strongly.</w:t>
       </w:r>
@@ -1110,8 +1750,8 @@
       <w:pPr>
         <w:pStyle w:val="Heading2"/>
       </w:pPr>
-      <w:bookmarkStart w:id="28" w:name="discussion"/>
-      <w:bookmarkEnd w:id="28"/>
+      <w:bookmarkStart w:id="31" w:name="discussion"/>
+      <w:bookmarkEnd w:id="31"/>
       <w:r>
         <w:t xml:space="preserve">Discussion</w:t>
       </w:r>
@@ -1120,8 +1760,8 @@
       <w:pPr>
         <w:pStyle w:val="Heading2"/>
       </w:pPr>
-      <w:bookmarkStart w:id="29" w:name="figures"/>
-      <w:bookmarkEnd w:id="29"/>
+      <w:bookmarkStart w:id="32" w:name="figures"/>
+      <w:bookmarkEnd w:id="32"/>
       <w:r>
         <w:t xml:space="preserve">Figures</w:t>
       </w:r>
@@ -1130,8 +1770,8 @@
       <w:pPr>
         <w:pStyle w:val="Heading2"/>
       </w:pPr>
-      <w:bookmarkStart w:id="30" w:name="references"/>
-      <w:bookmarkEnd w:id="30"/>
+      <w:bookmarkStart w:id="33" w:name="references"/>
+      <w:bookmarkEnd w:id="33"/>
       <w:r>
         <w:t xml:space="preserve">References</w:t>
       </w:r>
@@ -1229,10 +1869,7 @@
         <w:pStyle w:val="Bibliography"/>
       </w:pPr>
       <w:r>
-        <w:t xml:space="preserve">Woudenberg, S. W., B. L. Conkling, B. M. O</w:t>
-      </w:r>
-      <w:r>
-        <w:t xml:space="preserve">â</w:t>
+        <w:t xml:space="preserve">Woudenberg, S. W., B. L. Conkling, B. M. Oâ</w:t>
       </w:r>
       <w:r>
         <w:t xml:space="preserve">Connell, E. B. LaPoint, J. A. Turner, K. L. Waddell, and others. 2010. The forest inventory and analysis database: Database description and users manual version 4.0 for phase 2.</w:t>
@@ -1252,7 +1889,22 @@
 </file>
 
 <file path=word/footnotes.xml><?xml version="1.0" encoding="utf-8"?>
-<w:footnotes xmlns:w="http://schemas.openxmlformats.org/wordprocessingml/2006/main" xmlns:m="http://schemas.openxmlformats.org/officeDocument/2006/math" xmlns:r="http://schemas.openxmlformats.org/officeDocument/2006/relationships" xmlns:o="urn:schemas-microsoft-com:office:office" xmlns:v="urn:schemas-microsoft-com:vml" xmlns:w10="urn:schemas-microsoft-com:office:word" xmlns:a="http://schemas.openxmlformats.org/drawingml/2006/main" xmlns:pic="http://schemas.openxmlformats.org/drawingml/2006/picture" xmlns:wp="http://schemas.openxmlformats.org/drawingml/2006/wordprocessingDrawing"/>
+<w:footnotes xmlns:w="http://schemas.openxmlformats.org/wordprocessingml/2006/main" xmlns:m="http://schemas.openxmlformats.org/officeDocument/2006/math" xmlns:r="http://schemas.openxmlformats.org/officeDocument/2006/relationships" xmlns:o="urn:schemas-microsoft-com:office:office" xmlns:v="urn:schemas-microsoft-com:vml" xmlns:w10="urn:schemas-microsoft-com:office:word" xmlns:a="http://schemas.openxmlformats.org/drawingml/2006/main" xmlns:pic="http://schemas.openxmlformats.org/drawingml/2006/picture" xmlns:wp="http://schemas.openxmlformats.org/drawingml/2006/wordprocessingDrawing">
+  <w:footnote w:type="continuationSeparator" w:id="0">
+    <w:p>
+      <w:r>
+        <w:continuationSeparator/>
+      </w:r>
+    </w:p>
+  </w:footnote>
+  <w:footnote w:type="separator" w:id="-1">
+    <w:p>
+      <w:r>
+        <w:separator/>
+      </w:r>
+    </w:p>
+  </w:footnote>
+</w:footnotes>
 </file>
 
 <file path=word/numbering.xml><?xml version="1.0" encoding="utf-8"?>
@@ -1339,7 +1991,7 @@
     </w:lvl>
   </w:abstractNum>
   <w:abstractNum w:abstractNumId="990">
-    <w:nsid w:val="2bc6a253"/>
+    <w:nsid w:val="4e926ad9"/>
     <w:multiLevelType w:val="multilevel"/>
     <w:lvl w:ilvl="0">
       <w:numFmt w:val="bullet"/>
@@ -1420,7 +2072,7 @@
     </w:lvl>
   </w:abstractNum>
   <w:abstractNum w:abstractNumId="991">
-    <w:nsid w:val="22e20448"/>
+    <w:nsid w:val="cdc0ac25"/>
     <w:multiLevelType w:val="multilevel"/>
     <w:lvl w:ilvl="0">
       <w:numFmt w:val="bullet"/>
@@ -1533,13 +2185,25 @@
   <w:style w:type="paragraph" w:default="1" w:styleId="Normal">
     <w:name w:val="Normal"/>
     <w:qFormat/>
+  </w:style>
+  <w:style w:type="paragraph" w:styleId="BodyText">
+    <w:name w:val="Body Text"/>
+    <w:basedOn w:val="Normal"/>
+    <w:link w:val="BodyTextChar"/>
     <w:pPr>
       <w:spacing w:before="180" w:after="180"/>
     </w:pPr>
-  </w:style>
-  <w:style w:type="paragraph" w:styleId="Compact">
+    <w:qFormat/>
+  </w:style>
+  <w:style w:type="paragraph" w:customStyle="1" w:styleId="FirstParagraph">
+    <w:name w:val="First Paragraph"/>
+    <w:basedOn w:val="BodyText"/>
+    <w:next w:val="BodyText"/>
+    <w:qFormat/>
+  </w:style>
+  <w:style w:type="paragraph" w:customStyle="1" w:styleId="Compact">
     <w:name w:val="Compact"/>
-    <w:basedOn w:val="Normal"/>
+    <w:basedOn w:val="BodyText"/>
     <w:qFormat/>
     <w:pPr>
       <w:spacing w:before="36" w:after="36"/>
@@ -1548,7 +2212,7 @@
   <w:style w:type="paragraph" w:styleId="Title">
     <w:name w:val="Title"/>
     <w:basedOn w:val="Normal"/>
-    <w:next w:val="Normal"/>
+    <w:next w:val="BodyText"/>
     <w:qFormat/>
     <w:pPr>
       <w:keepNext/>
@@ -1568,7 +2232,7 @@
   <w:style w:type="paragraph" w:styleId="Subtitle">
     <w:name w:val="Subtitle"/>
     <w:basedOn w:val="Title"/>
-    <w:next w:val="Normal"/>
+    <w:next w:val="BodyText"/>
     <w:qFormat/>
     <w:pPr>
       <w:keepNext/>
@@ -1581,9 +2245,9 @@
       <w:szCs w:val="30"/>
     </w:rPr>
   </w:style>
-  <w:style w:type="paragraph" w:styleId="Author">
+  <w:style w:type="paragraph" w:customStyle="1" w:styleId="Author">
     <w:name w:val="Author"/>
-    <w:next w:val="Normal"/>
+    <w:next w:val="BodyText"/>
     <w:qFormat/>
     <w:pPr>
       <w:keepNext/>
@@ -1593,7 +2257,7 @@
   </w:style>
   <w:style w:type="paragraph" w:styleId="Date">
     <w:name w:val="Date"/>
-    <w:next w:val="Normal"/>
+    <w:next w:val="BodyText"/>
     <w:qFormat/>
     <w:pPr>
       <w:keepNext/>
@@ -1601,10 +2265,10 @@
       <w:jc w:val="center"/>
     </w:pPr>
   </w:style>
-  <w:style w:type="paragraph" w:styleId="Abstract">
+  <w:style w:type="paragraph" w:customStyle="1" w:styleId="Abstract">
     <w:name w:val="Abstract"/>
     <w:basedOn w:val="Normal"/>
-    <w:next w:val="Normal"/>
+    <w:next w:val="BodyText"/>
     <w:qFormat/>
     <w:pPr>
       <w:keepNext/>
@@ -1627,7 +2291,7 @@
   <w:style w:type="paragraph" w:styleId="Heading1">
     <w:name w:val="Heading 1"/>
     <w:basedOn w:val="Normal"/>
-    <w:next w:val="Normal"/>
+    <w:next w:val="BodyText"/>
     <w:uiPriority w:val="9"/>
     <w:qFormat/>
     <w:pPr>
@@ -1648,7 +2312,7 @@
   <w:style w:type="paragraph" w:styleId="Heading2">
     <w:name w:val="Heading 2"/>
     <w:basedOn w:val="Normal"/>
-    <w:next w:val="Normal"/>
+    <w:next w:val="BodyText"/>
     <w:uiPriority w:val="9"/>
     <w:unhideWhenUsed/>
     <w:qFormat/>
@@ -1670,7 +2334,7 @@
   <w:style w:type="paragraph" w:styleId="Heading3">
     <w:name w:val="Heading 3"/>
     <w:basedOn w:val="Normal"/>
-    <w:next w:val="Normal"/>
+    <w:next w:val="BodyText"/>
     <w:uiPriority w:val="9"/>
     <w:unhideWhenUsed/>
     <w:qFormat/>
@@ -1692,7 +2356,7 @@
   <w:style w:type="paragraph" w:styleId="Heading4">
     <w:name w:val="Heading 4"/>
     <w:basedOn w:val="Normal"/>
-    <w:next w:val="Normal"/>
+    <w:next w:val="BodyText"/>
     <w:uiPriority w:val="9"/>
     <w:unhideWhenUsed/>
     <w:qFormat/>
@@ -1714,7 +2378,7 @@
   <w:style w:type="paragraph" w:styleId="Heading5">
     <w:name w:val="Heading 5"/>
     <w:basedOn w:val="Normal"/>
-    <w:next w:val="Normal"/>
+    <w:next w:val="BodyText"/>
     <w:uiPriority w:val="9"/>
     <w:unhideWhenUsed/>
     <w:qFormat/>
@@ -1733,15 +2397,16 @@
       <w:szCs w:val="24"/>
     </w:rPr>
   </w:style>
-  <w:style w:type="paragraph" w:styleId="BlockQuote">
-    <w:name w:val="Block Quote"/>
-    <w:basedOn w:val="Normal"/>
-    <w:next w:val="Normal"/>
+  <w:style w:type="paragraph" w:styleId="BlockText">
+    <w:name w:val="Block Text"/>
+    <w:basedOn w:val="BodyText"/>
+    <w:next w:val="BodyText"/>
     <w:uiPriority w:val="9"/>
     <w:unhideWhenUsed/>
     <w:qFormat/>
     <w:pPr>
       <w:spacing w:before="100" w:after="100"/>
+      <w:ind w:firstLine="0"/>
     </w:pPr>
     <w:rPr>
       <w:rFonts w:asciiTheme="majorHAnsi" w:eastAsiaTheme="majorEastAsia" w:hAnsiTheme="majorHAnsi" w:cstheme="majorBidi"/>
@@ -1778,7 +2443,7 @@
       </w:tblCellMar>
     </w:tblPr>
   </w:style>
-  <w:style w:type="paragraph" w:styleId="DefinitionTerm">
+  <w:style w:type="paragraph" w:customStyle="1" w:styleId="DefinitionTerm">
     <w:name w:val="Definition Term"/>
     <w:basedOn w:val="Normal"/>
     <w:next w:val="Definition"/>
@@ -1791,20 +2456,12 @@
       <w:b/>
     </w:rPr>
   </w:style>
-  <w:style w:type="paragraph" w:styleId="Definition">
+  <w:style w:type="paragraph" w:customStyle="1" w:styleId="Definition">
     <w:name w:val="Definition"/>
     <w:basedOn w:val="Normal"/>
   </w:style>
-  <w:style w:type="paragraph" w:styleId="BodyText">
-    <w:name w:val="Body Text"/>
-    <w:basedOn w:val="Normal"/>
-    <w:link w:val="BodyTextChar"/>
-    <w:pPr>
-      <w:spacing w:after="120"/>
-    </w:pPr>
-  </w:style>
-  <w:style w:type="paragraph" w:styleId="TableCaption">
-    <w:name w:val="Table Caption"/>
+  <w:style w:type="paragraph" w:styleId="Caption">
+    <w:name w:val="Caption"/>
     <w:basedOn w:val="Normal"/>
     <w:link w:val="BodyTextChar"/>
     <w:pPr>
@@ -1814,16 +2471,27 @@
       <w:i/>
     </w:rPr>
   </w:style>
-  <w:style w:type="paragraph" w:styleId="ImageCaption">
+  <w:style w:type="paragraph" w:customStyle="1" w:styleId="TableCaption">
+    <w:name w:val="Table Caption"/>
+    <w:basedOn w:val="Caption"/>
+    <w:pPr>
+      <w:keepNext/>
+    </w:pPr>
+  </w:style>
+  <w:style w:type="paragraph" w:customStyle="1" w:styleId="ImageCaption">
     <w:name w:val="Image Caption"/>
+    <w:basedOn w:val="Caption"/>
+  </w:style>
+  <w:style w:type="paragraph" w:customStyle="1" w:styleId="Figure">
+    <w:name w:val="Figure"/>
     <w:basedOn w:val="Normal"/>
-    <w:link w:val="BodyTextChar"/>
+  </w:style>
+  <w:style w:type="paragraph" w:customStyle="1" w:styleId="FigureWithCaption">
+    <w:name w:val="Figure with Caption"/>
+    <w:basedOn w:val="Figure"/>
     <w:pPr>
-      <w:spacing w:before="0" w:after="120"/>
+      <w:keepNext/>
     </w:pPr>
-    <w:rPr>
-      <w:i/>
-    </w:rPr>
   </w:style>
   <w:style w:type="character" w:customStyle="1" w:styleId="BodyTextChar">
     <w:name w:val="Body Text Char"/>
@@ -1838,18 +2506,36 @@
       <w:sz w:val="22"/>
     </w:rPr>
   </w:style>
-  <w:style w:type="character" w:customStyle="1" w:styleId="FootnoteRef">
-    <w:name w:val="Footnote Ref"/>
+  <w:style w:type="character" w:styleId="FootnoteReference">
+    <w:name w:val="Footnote Reference"/>
     <w:basedOn w:val="BodyTextChar"/>
     <w:rPr>
       <w:vertAlign w:val="superscript"/>
     </w:rPr>
   </w:style>
-  <w:style w:type="character" w:customStyle="1" w:styleId="Link">
-    <w:name w:val="Link"/>
+  <w:style w:type="character" w:styleId="Hyperlink">
+    <w:name w:val="Hyperlink"/>
     <w:basedOn w:val="BodyTextChar"/>
     <w:rPr>
       <w:color w:val="4F81BD" w:themeColor="accent1"/>
+    </w:rPr>
+  </w:style>
+  <w:style w:type="paragraph" w:styleId="TOCHeading">
+    <w:name w:val="TOC Heading"/>
+    <w:basedOn w:val="Heading1"/>
+    <w:next w:val="BodyText"/>
+    <w:uiPriority w:val="39"/>
+    <w:unhideWhenUsed/>
+    <w:qFormat/>
+    <w:pPr>
+      <w:spacing w:before="240" w:line="259" w:lineRule="auto"/>
+      <w:outlineLvl w:val="9"/>
+    </w:pPr>
+    <w:rPr>
+      <w:rFonts w:asciiTheme="majorHAnsi" w:eastAsiaTheme="majorEastAsia" w:hAnsiTheme="majorHAnsi" w:cstheme="majorBidi"/>
+      <w:b w:val="0"/>
+      <w:bCs w:val="0"/>
+      <w:color w:val="365F91" w:themeColor="accent1" w:themeShade="BF"/>
     </w:rPr>
   </w:style>
   <w:style w:type="paragraph" w:customStyle="1" w:styleId="SourceCode">
@@ -1858,13 +2544,16 @@
     <w:link w:val="VerbatimChar"/>
     <w:pPr>
       <w:wordWrap w:val="off"/>
+      <w:noProof/>
+      <w:shd w:val="clear" w:fill="f8f8f8"/>
     </w:pPr>
   </w:style>
   <w:style w:type="character" w:customStyle="1" w:styleId="KeywordTok">
     <w:name w:val="KeywordTok"/>
     <w:basedOn w:val="VerbatimChar"/>
     <w:rPr>
-      <w:color w:val="007020"/>
+      <w:color w:val="204a87"/>
+      <w:shd w:val="clear" w:fill="f8f8f8"/>
       <w:b/>
     </w:rPr>
   </w:style>
@@ -1872,49 +2561,125 @@
     <w:name w:val="DataTypeTok"/>
     <w:basedOn w:val="VerbatimChar"/>
     <w:rPr>
-      <w:color w:val="902000"/>
+      <w:color w:val="204a87"/>
+      <w:shd w:val="clear" w:fill="f8f8f8"/>
     </w:rPr>
   </w:style>
   <w:style w:type="character" w:customStyle="1" w:styleId="DecValTok">
     <w:name w:val="DecValTok"/>
     <w:basedOn w:val="VerbatimChar"/>
     <w:rPr>
-      <w:color w:val="40a070"/>
+      <w:color w:val="0000cf"/>
+      <w:shd w:val="clear" w:fill="f8f8f8"/>
     </w:rPr>
   </w:style>
   <w:style w:type="character" w:customStyle="1" w:styleId="BaseNTok">
     <w:name w:val="BaseNTok"/>
     <w:basedOn w:val="VerbatimChar"/>
     <w:rPr>
-      <w:color w:val="40a070"/>
+      <w:color w:val="0000cf"/>
+      <w:shd w:val="clear" w:fill="f8f8f8"/>
     </w:rPr>
   </w:style>
   <w:style w:type="character" w:customStyle="1" w:styleId="FloatTok">
     <w:name w:val="FloatTok"/>
     <w:basedOn w:val="VerbatimChar"/>
     <w:rPr>
-      <w:color w:val="40a070"/>
+      <w:color w:val="0000cf"/>
+      <w:shd w:val="clear" w:fill="f8f8f8"/>
+    </w:rPr>
+  </w:style>
+  <w:style w:type="character" w:customStyle="1" w:styleId="ConstantTok">
+    <w:name w:val="ConstantTok"/>
+    <w:basedOn w:val="VerbatimChar"/>
+    <w:rPr>
+      <w:color w:val="000000"/>
+      <w:shd w:val="clear" w:fill="f8f8f8"/>
     </w:rPr>
   </w:style>
   <w:style w:type="character" w:customStyle="1" w:styleId="CharTok">
     <w:name w:val="CharTok"/>
     <w:basedOn w:val="VerbatimChar"/>
     <w:rPr>
-      <w:color w:val="4070a0"/>
+      <w:color w:val="4e9a06"/>
+      <w:shd w:val="clear" w:fill="f8f8f8"/>
+    </w:rPr>
+  </w:style>
+  <w:style w:type="character" w:customStyle="1" w:styleId="SpecialCharTok">
+    <w:name w:val="SpecialCharTok"/>
+    <w:basedOn w:val="VerbatimChar"/>
+    <w:rPr>
+      <w:color w:val="000000"/>
+      <w:shd w:val="clear" w:fill="f8f8f8"/>
     </w:rPr>
   </w:style>
   <w:style w:type="character" w:customStyle="1" w:styleId="StringTok">
     <w:name w:val="StringTok"/>
     <w:basedOn w:val="VerbatimChar"/>
     <w:rPr>
-      <w:color w:val="4070a0"/>
+      <w:color w:val="4e9a06"/>
+      <w:shd w:val="clear" w:fill="f8f8f8"/>
+    </w:rPr>
+  </w:style>
+  <w:style w:type="character" w:customStyle="1" w:styleId="VerbatimStringTok">
+    <w:name w:val="VerbatimStringTok"/>
+    <w:basedOn w:val="VerbatimChar"/>
+    <w:rPr>
+      <w:color w:val="4e9a06"/>
+      <w:shd w:val="clear" w:fill="f8f8f8"/>
+    </w:rPr>
+  </w:style>
+  <w:style w:type="character" w:customStyle="1" w:styleId="SpecialStringTok">
+    <w:name w:val="SpecialStringTok"/>
+    <w:basedOn w:val="VerbatimChar"/>
+    <w:rPr>
+      <w:color w:val="4e9a06"/>
+      <w:shd w:val="clear" w:fill="f8f8f8"/>
+    </w:rPr>
+  </w:style>
+  <w:style w:type="character" w:customStyle="1" w:styleId="ImportTok">
+    <w:name w:val="ImportTok"/>
+    <w:basedOn w:val="VerbatimChar"/>
+    <w:rPr>
+      <w:shd w:val="clear" w:fill="f8f8f8"/>
     </w:rPr>
   </w:style>
   <w:style w:type="character" w:customStyle="1" w:styleId="CommentTok">
     <w:name w:val="CommentTok"/>
     <w:basedOn w:val="VerbatimChar"/>
     <w:rPr>
-      <w:color w:val="60a0b0"/>
+      <w:color w:val="8f5902"/>
+      <w:shd w:val="clear" w:fill="f8f8f8"/>
+      <w:i/>
+    </w:rPr>
+  </w:style>
+  <w:style w:type="character" w:customStyle="1" w:styleId="DocumentationTok">
+    <w:name w:val="DocumentationTok"/>
+    <w:basedOn w:val="VerbatimChar"/>
+    <w:rPr>
+      <w:color w:val="8f5902"/>
+      <w:shd w:val="clear" w:fill="f8f8f8"/>
+      <w:b/>
+      <w:i/>
+    </w:rPr>
+  </w:style>
+  <w:style w:type="character" w:customStyle="1" w:styleId="AnnotationTok">
+    <w:name w:val="AnnotationTok"/>
+    <w:basedOn w:val="VerbatimChar"/>
+    <w:rPr>
+      <w:color w:val="8f5902"/>
+      <w:shd w:val="clear" w:fill="f8f8f8"/>
+      <w:b/>
+      <w:i/>
+    </w:rPr>
+  </w:style>
+  <w:style w:type="character" w:customStyle="1" w:styleId="CommentVarTok">
+    <w:name w:val="CommentVarTok"/>
+    <w:basedOn w:val="VerbatimChar"/>
+    <w:rPr>
+      <w:color w:val="8f5902"/>
+      <w:shd w:val="clear" w:fill="f8f8f8"/>
+      <w:b/>
       <w:i/>
     </w:rPr>
   </w:style>
@@ -1922,152 +2687,115 @@
     <w:name w:val="OtherTok"/>
     <w:basedOn w:val="VerbatimChar"/>
     <w:rPr>
-      <w:color w:val="007020"/>
+      <w:color w:val="8f5902"/>
+      <w:shd w:val="clear" w:fill="f8f8f8"/>
+    </w:rPr>
+  </w:style>
+  <w:style w:type="character" w:customStyle="1" w:styleId="FunctionTok">
+    <w:name w:val="FunctionTok"/>
+    <w:basedOn w:val="VerbatimChar"/>
+    <w:rPr>
+      <w:color w:val="000000"/>
+      <w:shd w:val="clear" w:fill="f8f8f8"/>
+    </w:rPr>
+  </w:style>
+  <w:style w:type="character" w:customStyle="1" w:styleId="VariableTok">
+    <w:name w:val="VariableTok"/>
+    <w:basedOn w:val="VerbatimChar"/>
+    <w:rPr>
+      <w:color w:val="000000"/>
+      <w:shd w:val="clear" w:fill="f8f8f8"/>
+    </w:rPr>
+  </w:style>
+  <w:style w:type="character" w:customStyle="1" w:styleId="ControlFlowTok">
+    <w:name w:val="ControlFlowTok"/>
+    <w:basedOn w:val="VerbatimChar"/>
+    <w:rPr>
+      <w:color w:val="204a87"/>
+      <w:shd w:val="clear" w:fill="f8f8f8"/>
+      <w:b/>
+    </w:rPr>
+  </w:style>
+  <w:style w:type="character" w:customStyle="1" w:styleId="OperatorTok">
+    <w:name w:val="OperatorTok"/>
+    <w:basedOn w:val="VerbatimChar"/>
+    <w:rPr>
+      <w:color w:val="ce5c00"/>
+      <w:shd w:val="clear" w:fill="f8f8f8"/>
+      <w:b/>
+    </w:rPr>
+  </w:style>
+  <w:style w:type="character" w:customStyle="1" w:styleId="BuiltInTok">
+    <w:name w:val="BuiltInTok"/>
+    <w:basedOn w:val="VerbatimChar"/>
+    <w:rPr>
+      <w:shd w:val="clear" w:fill="f8f8f8"/>
+    </w:rPr>
+  </w:style>
+  <w:style w:type="character" w:customStyle="1" w:styleId="ExtensionTok">
+    <w:name w:val="ExtensionTok"/>
+    <w:basedOn w:val="VerbatimChar"/>
+    <w:rPr>
+      <w:shd w:val="clear" w:fill="f8f8f8"/>
+    </w:rPr>
+  </w:style>
+  <w:style w:type="character" w:customStyle="1" w:styleId="PreprocessorTok">
+    <w:name w:val="PreprocessorTok"/>
+    <w:basedOn w:val="VerbatimChar"/>
+    <w:rPr>
+      <w:color w:val="8f5902"/>
+      <w:shd w:val="clear" w:fill="f8f8f8"/>
+      <w:i/>
+    </w:rPr>
+  </w:style>
+  <w:style w:type="character" w:customStyle="1" w:styleId="AttributeTok">
+    <w:name w:val="AttributeTok"/>
+    <w:basedOn w:val="VerbatimChar"/>
+    <w:rPr>
+      <w:color w:val="c4a000"/>
+      <w:shd w:val="clear" w:fill="f8f8f8"/>
+    </w:rPr>
+  </w:style>
+  <w:style w:type="character" w:customStyle="1" w:styleId="RegionMarkerTok">
+    <w:name w:val="RegionMarkerTok"/>
+    <w:basedOn w:val="VerbatimChar"/>
+    <w:rPr>
+      <w:shd w:val="clear" w:fill="f8f8f8"/>
+    </w:rPr>
+  </w:style>
+  <w:style w:type="character" w:customStyle="1" w:styleId="InformationTok">
+    <w:name w:val="InformationTok"/>
+    <w:basedOn w:val="VerbatimChar"/>
+    <w:rPr>
+      <w:color w:val="8f5902"/>
+      <w:shd w:val="clear" w:fill="f8f8f8"/>
+      <w:b/>
+      <w:i/>
+    </w:rPr>
+  </w:style>
+  <w:style w:type="character" w:customStyle="1" w:styleId="WarningTok">
+    <w:name w:val="WarningTok"/>
+    <w:basedOn w:val="VerbatimChar"/>
+    <w:rPr>
+      <w:color w:val="8f5902"/>
+      <w:shd w:val="clear" w:fill="f8f8f8"/>
+      <w:b/>
+      <w:i/>
     </w:rPr>
   </w:style>
   <w:style w:type="character" w:customStyle="1" w:styleId="AlertTok">
     <w:name w:val="AlertTok"/>
     <w:basedOn w:val="VerbatimChar"/>
     <w:rPr>
-      <w:color w:val="ff0000"/>
-      <w:b/>
-    </w:rPr>
-  </w:style>
-  <w:style w:type="character" w:customStyle="1" w:styleId="FunctionTok">
-    <w:name w:val="FunctionTok"/>
-    <w:basedOn w:val="VerbatimChar"/>
-    <w:rPr>
-      <w:color w:val="06287e"/>
-    </w:rPr>
-  </w:style>
-  <w:style w:type="character" w:customStyle="1" w:styleId="RegionMarkerTok">
-    <w:name w:val="RegionMarkerTok"/>
-    <w:basedOn w:val="VerbatimChar"/>
-    <w:rPr/>
+      <w:color w:val="ef2929"/>
+      <w:shd w:val="clear" w:fill="f8f8f8"/>
+    </w:rPr>
   </w:style>
   <w:style w:type="character" w:customStyle="1" w:styleId="ErrorTok">
     <w:name w:val="ErrorTok"/>
     <w:basedOn w:val="VerbatimChar"/>
     <w:rPr>
-      <w:color w:val="ff0000"/>
-      <w:b/>
-    </w:rPr>
-  </w:style>
-  <w:style w:type="character" w:customStyle="1" w:styleId="NormalTok">
-    <w:name w:val="NormalTok"/>
-    <w:basedOn w:val="VerbatimChar"/>
-    <w:rPr/>
-  </w:style>
-  <w:style w:type="paragraph" w:customStyle="1" w:styleId="SourceCode">
-    <w:name w:val="Source Code"/>
-    <w:basedOn w:val="Normal"/>
-    <w:link w:val="VerbatimChar"/>
-    <w:pPr>
-      <w:wordWrap w:val="off"/>
-      <w:shd w:val="clear" w:fill="f8f8f8"/>
-    </w:pPr>
-  </w:style>
-  <w:style w:type="character" w:customStyle="1" w:styleId="KeywordTok">
-    <w:name w:val="KeywordTok"/>
-    <w:basedOn w:val="VerbatimChar"/>
-    <w:rPr>
-      <w:color w:val="204a87"/>
-      <w:shd w:val="clear" w:fill="f8f8f8"/>
-      <w:b/>
-    </w:rPr>
-  </w:style>
-  <w:style w:type="character" w:customStyle="1" w:styleId="DataTypeTok">
-    <w:name w:val="DataTypeTok"/>
-    <w:basedOn w:val="VerbatimChar"/>
-    <w:rPr>
-      <w:color w:val="204a87"/>
-      <w:shd w:val="clear" w:fill="f8f8f8"/>
-    </w:rPr>
-  </w:style>
-  <w:style w:type="character" w:customStyle="1" w:styleId="DecValTok">
-    <w:name w:val="DecValTok"/>
-    <w:basedOn w:val="VerbatimChar"/>
-    <w:rPr>
-      <w:color w:val="0000cf"/>
-      <w:shd w:val="clear" w:fill="f8f8f8"/>
-    </w:rPr>
-  </w:style>
-  <w:style w:type="character" w:customStyle="1" w:styleId="BaseNTok">
-    <w:name w:val="BaseNTok"/>
-    <w:basedOn w:val="VerbatimChar"/>
-    <w:rPr>
-      <w:color w:val="0000cf"/>
-      <w:shd w:val="clear" w:fill="f8f8f8"/>
-    </w:rPr>
-  </w:style>
-  <w:style w:type="character" w:customStyle="1" w:styleId="FloatTok">
-    <w:name w:val="FloatTok"/>
-    <w:basedOn w:val="VerbatimChar"/>
-    <w:rPr>
-      <w:color w:val="0000cf"/>
-      <w:shd w:val="clear" w:fill="f8f8f8"/>
-    </w:rPr>
-  </w:style>
-  <w:style w:type="character" w:customStyle="1" w:styleId="CharTok">
-    <w:name w:val="CharTok"/>
-    <w:basedOn w:val="VerbatimChar"/>
-    <w:rPr>
-      <w:color w:val="4e9a06"/>
-      <w:shd w:val="clear" w:fill="f8f8f8"/>
-    </w:rPr>
-  </w:style>
-  <w:style w:type="character" w:customStyle="1" w:styleId="StringTok">
-    <w:name w:val="StringTok"/>
-    <w:basedOn w:val="VerbatimChar"/>
-    <w:rPr>
-      <w:color w:val="4e9a06"/>
-      <w:shd w:val="clear" w:fill="f8f8f8"/>
-    </w:rPr>
-  </w:style>
-  <w:style w:type="character" w:customStyle="1" w:styleId="CommentTok">
-    <w:name w:val="CommentTok"/>
-    <w:basedOn w:val="VerbatimChar"/>
-    <w:rPr>
-      <w:color w:val="8f5902"/>
-      <w:shd w:val="clear" w:fill="f8f8f8"/>
-      <w:i/>
-    </w:rPr>
-  </w:style>
-  <w:style w:type="character" w:customStyle="1" w:styleId="OtherTok">
-    <w:name w:val="OtherTok"/>
-    <w:basedOn w:val="VerbatimChar"/>
-    <w:rPr>
-      <w:color w:val="8f5902"/>
-      <w:shd w:val="clear" w:fill="f8f8f8"/>
-    </w:rPr>
-  </w:style>
-  <w:style w:type="character" w:customStyle="1" w:styleId="AlertTok">
-    <w:name w:val="AlertTok"/>
-    <w:basedOn w:val="VerbatimChar"/>
-    <w:rPr>
-      <w:color w:val="ef2929"/>
-      <w:shd w:val="clear" w:fill="f8f8f8"/>
-    </w:rPr>
-  </w:style>
-  <w:style w:type="character" w:customStyle="1" w:styleId="FunctionTok">
-    <w:name w:val="FunctionTok"/>
-    <w:basedOn w:val="VerbatimChar"/>
-    <w:rPr>
-      <w:color w:val="000000"/>
-      <w:shd w:val="clear" w:fill="f8f8f8"/>
-    </w:rPr>
-  </w:style>
-  <w:style w:type="character" w:customStyle="1" w:styleId="RegionMarkerTok">
-    <w:name w:val="RegionMarkerTok"/>
-    <w:basedOn w:val="VerbatimChar"/>
-    <w:rPr>
-      <w:shd w:val="clear" w:fill="f8f8f8"/>
-    </w:rPr>
-  </w:style>
-  <w:style w:type="character" w:customStyle="1" w:styleId="ErrorTok">
-    <w:name w:val="ErrorTok"/>
-    <w:basedOn w:val="VerbatimChar"/>
-    <w:rPr>
+      <w:color w:val="a40000"/>
       <w:shd w:val="clear" w:fill="f8f8f8"/>
       <w:b/>
     </w:rPr>

--- a/Composition_Ecology.docx
+++ b/Composition_Ecology.docx
@@ -59,13 +59,13 @@
         <w:pStyle w:val="Date"/>
       </w:pPr>
       <w:r>
-        <w:t xml:space="preserve">23</w:t>
-      </w:r>
-      <w:r>
-        <w:t xml:space="preserve"> </w:t>
-      </w:r>
-      <w:r>
-        <w:t xml:space="preserve">October,</w:t>
+        <w:t xml:space="preserve">11</w:t>
+      </w:r>
+      <w:r>
+        <w:t xml:space="preserve"> </w:t>
+      </w:r>
+      <w:r>
+        <w:t xml:space="preserve">November,</w:t>
       </w:r>
       <w:r>
         <w:t xml:space="preserve"> </w:t>
@@ -336,18 +336,88 @@
         <w:rPr>
           <w:i/>
         </w:rPr>
-        <w:t xml:space="preserve">(a-e) Climate change in the Upper Midwest over the last two centuries using PRISM data and North American Drought Atlas PDSI reconstructions. Low temperatures in the 1970s result in lower T_max_ during the modern era, but climate change has resulted in higher T_min_ values than the early-century normals, along with increasing A_ppt_. PDSI shows strong coherence with A_ppt_ in this region. (f) Patterns of land use change in the upper Midwestern United States. Data from the NLCD</w:t>
-      </w:r>
-      <w:r>
-        <w:rPr>
+        <w:t xml:space="preserve">(a-e) Climate change in the Upper Midwest over the last two centuries using PRISM data and North American Drought Atlas PDSI reconstructions. Low temperatures in the 1970s result in lower T</w:t>
+      </w:r>
+      <w:r>
+        <w:rPr>
+          <w:vertAlign w:val="subscript"/>
           <w:i/>
         </w:rPr>
-        <w:t xml:space="preserve"> </w:t>
+        <w:t xml:space="preserve">max</w:t>
       </w:r>
       <w:r>
         <w:rPr>
           <w:i/>
         </w:rPr>
+        <w:t xml:space="preserve"> </w:t>
+      </w:r>
+      <w:r>
+        <w:rPr>
+          <w:i/>
+        </w:rPr>
+        <w:t xml:space="preserve">during the modern era, but climate change has resulted in higher T</w:t>
+      </w:r>
+      <w:r>
+        <w:rPr>
+          <w:vertAlign w:val="subscript"/>
+          <w:i/>
+        </w:rPr>
+        <w:t xml:space="preserve">min</w:t>
+      </w:r>
+      <w:r>
+        <w:rPr>
+          <w:i/>
+        </w:rPr>
+        <w:t xml:space="preserve"> </w:t>
+      </w:r>
+      <w:r>
+        <w:rPr>
+          <w:i/>
+        </w:rPr>
+        <w:t xml:space="preserve">values than the early-century normals, along with increasing P</w:t>
+      </w:r>
+      <w:r>
+        <w:rPr>
+          <w:vertAlign w:val="subscript"/>
+          <w:i/>
+        </w:rPr>
+        <w:t xml:space="preserve">ann</w:t>
+      </w:r>
+      <w:r>
+        <w:rPr>
+          <w:i/>
+        </w:rPr>
+        <w:t xml:space="preserve">. PDSI shows strong coherence with P</w:t>
+      </w:r>
+      <w:r>
+        <w:rPr>
+          <w:vertAlign w:val="subscript"/>
+          <w:i/>
+        </w:rPr>
+        <w:t xml:space="preserve">ann</w:t>
+      </w:r>
+      <w:r>
+        <w:rPr>
+          <w:i/>
+        </w:rPr>
+        <w:t xml:space="preserve"> </w:t>
+      </w:r>
+      <w:r>
+        <w:rPr>
+          <w:i/>
+        </w:rPr>
+        <w:t xml:space="preserve">in this region. (f) Patterns of land use change in the upper Midwestern United States. Data from the NLCD</w:t>
+      </w:r>
+      <w:r>
+        <w:rPr>
+          <w:i/>
+        </w:rPr>
+        <w:t xml:space="preserve"> </w:t>
+      </w:r>
+      <w:r>
+        <w:rPr>
+          <w:i/>
+        </w:rPr>
         <w:t xml:space="preserve">(Jin et al. 2013)</w:t>
       </w:r>
       <w:r>
@@ -395,7 +465,7 @@
         <w:t xml:space="preserve"> </w:t>
       </w:r>
       <w:r>
-        <w:t xml:space="preserve">lays out a useful framework for assessing the interaction of climate and land use change. By deliniating three tpyes of interaction, compunding, confounding and contradicting, it is possible to understand both the nature of the interaction and the potential effect on species resiliance and response to broader regional change.</w:t>
+        <w:t xml:space="preserve">lays out a useful framework for assessing the interaction of climate and land use change. By deliniating three types of interaction: (1) compounding, (2) confounding and (3) contradicting, it is possible to understand both the nature of the climate/land use interaction and the potential effect on apparent species resiliance and future response to broader regional change.</w:t>
       </w:r>
     </w:p>
     <w:p>
@@ -415,7 +485,55 @@
         <w:t xml:space="preserve">e.g.</w:t>
       </w:r>
       <w:r>
-        <w:t xml:space="preserve">, warming climate is compounded by land use change that is biased towards warmer environments. In the case of warming a species may lose climatic suitability along the warmest margins of its range at the same time as land use pressure increases, hastening decline in response to warming. Confounding effects may cause little overall effect on species distributions since in this case the land use pressure falls within the central distribution for the environmental variable, they may increase the variability of predictive models, but do little to the overall envelope. Contradicting effects result in a narrower climate niche for taxa, where warming forces the distribution mean higher as populations in the warmer tail of the distribution experience greater environmental pressure, and, secondarily environmentally biased land use pressure in the cooler end of the tail excludes the taxa from those regions.</w:t>
+        <w:t xml:space="preserve">, warming climate is compounded by land use change that is biased towards warmer environments. In the case of warming, a species may lose climatic suitability along the warmest margins of its range at the same time as land use pressure increases, hastening decline in response to warming. This pattern is seen for butterfly species in the northern Sierra Nevada mountains of California, where warming is compounded by land use conversion at the lowest elevations</w:t>
+      </w:r>
+      <w:r>
+        <w:t xml:space="preserve"> </w:t>
+      </w:r>
+      <w:r>
+        <w:t xml:space="preserve">(Forister et al. 2010)</w:t>
+      </w:r>
+      <w:r>
+        <w:t xml:space="preserve">. Confounding effects may cause little overall effect on species distributions since land use pressure falls within the central distribution for the environmental gradient. Confounding effects may increase the variability of predictive models, but do little to the overall envelope. Garry oak (</w:t>
+      </w:r>
+      <w:r>
+        <w:rPr>
+          <w:i/>
+        </w:rPr>
+        <w:t xml:space="preserve">Quercus garryana</w:t>
+      </w:r>
+      <w:r>
+        <w:t xml:space="preserve">) distributions in the Pacific Northwest may suffer from confounding effects. The spatial extent of the species has likely changed little, but it has been excluded from the deep soil sites it formerly occupied as a result of land use conversion for urban development and agriculture</w:t>
+      </w:r>
+      <w:r>
+        <w:t xml:space="preserve"> </w:t>
+      </w:r>
+      <w:r>
+        <w:t xml:space="preserve">(Macdougall et al. 2004, Pellatt and Gedalof 2014)</w:t>
+      </w:r>
+      <w:r>
+        <w:t xml:space="preserve">, thus predictive models</w:t>
+      </w:r>
+      <w:r>
+        <w:t xml:space="preserve"> </w:t>
+      </w:r>
+      <w:r>
+        <w:t xml:space="preserve">(Pellatt et al. 2012)</w:t>
+      </w:r>
+      <w:r>
+        <w:t xml:space="preserve"> </w:t>
+      </w:r>
+      <w:r>
+        <w:t xml:space="preserve">may show greater uncertainty than if complete historical distributions had been used. Contradicting effects result in a narrower climate niche for taxa, where warming forces the distribution mean higher as populations in one tail of the climate distribution experience greater environmental pressure, and, secondarily environmentally biased land use pressure in the other end of the tail excludes the taxa from those regions. Here we might think of downward migrations of some bird species in the Sierra Nevadas in response to shifts in precipitation</w:t>
+      </w:r>
+      <w:r>
+        <w:t xml:space="preserve"> </w:t>
+      </w:r>
+      <w:r>
+        <w:t xml:space="preserve">(Tingley et al. 2012)</w:t>
+      </w:r>
+      <w:r>
+        <w:t xml:space="preserve">, where downward migration may be limited by land use conversion in the lowlands.</w:t>
       </w:r>
     </w:p>
     <w:p>
@@ -429,85 +547,116 @@
         <w:t xml:space="preserve"> </w:t>
       </w:r>
       <w:r>
+        <w:t xml:space="preserve">(in review)</w:t>
+      </w:r>
+      <w:r>
+        <w:t xml:space="preserve"> </w:t>
+      </w:r>
+      <w:r>
+        <w:t xml:space="preserve">have shown that land use change has significantly changed the strength and structure of this ecotone, and work across this regions has consistently shown a significant imprint of human land use change on this region</w:t>
+      </w:r>
+      <w:r>
+        <w:t xml:space="preserve"> </w:t>
+      </w:r>
+      <w:r>
+        <w:t xml:space="preserve">(Radeloff et al. 2000, Schulte and Mladenoff 2001, Schulte et al. 2007, Rhemtulla et al. 2009)</w:t>
+      </w:r>
+      <w:r>
+        <w:t xml:space="preserve">. Given that much of the land use change within the region occurs in the south, where agricultural conversion has largely eliminated open forests</w:t>
+      </w:r>
+      <w:r>
+        <w:t xml:space="preserve"> </w:t>
+      </w:r>
+      <w:r>
+        <w:t xml:space="preserve">(Rhemtulla et al. 2009)</w:t>
+      </w:r>
+      <w:r>
+        <w:t xml:space="preserve"> </w:t>
+      </w:r>
+      <w:r>
+        <w:t xml:space="preserve">we might expect to see that species with more southerly distributions would show greater impacts of land use change on their distributions in climate space, assuming no shift in regional climate. Conversely, species in the north should show little change if we expect that pre-settlement trees show similar regeneration patterns (with respect to simple presence/absence) following widespread logging.</w:t>
+      </w:r>
+    </w:p>
+    <w:p>
+      <w:pPr>
+        <w:pStyle w:val="BodyText"/>
+      </w:pPr>
+      <w:r>
+        <w:t xml:space="preserve">Interaction between environmental gradients, land use patterns and taxa are likely to vary by region and environmental variable of interest. Species in the north may experience a confounding land use effect with respect to temperature, northward shifts due to warming temperatures may not have significantly manifested themselves, and land use conversion is likely to be heterogenous with respect to temperature since there is little agriculture in northern Wisconsin and northeastern Minnesota. Thus, with respect to temperature we expect to see no shift in distribution along temperature gradients.</w:t>
+      </w:r>
+    </w:p>
+    <w:p>
+      <w:pPr>
+        <w:pStyle w:val="BodyText"/>
+      </w:pPr>
+      <w:r>
+        <w:t xml:space="preserve">With respect to precipitation, particularly toward the forest-prairie margin, where land use conversion continues</w:t>
+      </w:r>
+      <w:r>
+        <w:t xml:space="preserve"> </w:t>
+      </w:r>
+      <w:r>
+        <w:t xml:space="preserve">(Wright and Wimberly 2013)</w:t>
+      </w:r>
+      <w:r>
+        <w:t xml:space="preserve"> </w:t>
+      </w:r>
+      <w:r>
+        <w:t xml:space="preserve">we would expect to see compounding effects of land use and climate change. Northern species should be shifting away from drier habitat while land use in the northern prairie-forest margin intensifies, shifting species further than expected along the precipitation gradient.</w:t>
+      </w:r>
+    </w:p>
+    <w:p>
+      <w:pPr>
+        <w:pStyle w:val="BodyText"/>
+      </w:pPr>
+      <w:r>
+        <w:t xml:space="preserve">For southern tree species, land use conversion is primarily, and has primarily, occured along the southern margins of the region, parallel to temperature and precipitation gradients. This should result in compounding land use effects for all taxa with distributions in the region, resulting in narrower species distributions due to the loss of suitability and land use conversion along the southern margin of the species' range.</w:t>
+      </w:r>
+    </w:p>
+    <w:p>
+      <w:pPr>
+        <w:pStyle w:val="BodyText"/>
+      </w:pPr>
+      <w:r>
+        <w:t xml:space="preserve">Critically, given the importance of modern distributional datasets for predicting species range shifts, contradicting and confounding land use effects may result in the impression of narrower climatic tolerances, or greater predictive uncertainty. Tree species are responding to climate change within forested landscapes, but the response is inconsistent. Differences in the distributions of mature trees and seedlings show responses in western North America</w:t>
+      </w:r>
+      <w:r>
+        <w:t xml:space="preserve"> </w:t>
+      </w:r>
+      <w:r>
+        <w:t xml:space="preserve">(Monleon and Lintz 2015)</w:t>
+      </w:r>
+      <w:r>
+        <w:t xml:space="preserve">, but apar to indicate range contraction, rather than northward expansion in eastern temperate North America</w:t>
+      </w:r>
+      <w:r>
+        <w:t xml:space="preserve"> </w:t>
+      </w:r>
+      <w:r>
+        <w:t xml:space="preserve">(“Failure to migrate” n.d.)</w:t>
+      </w:r>
+      <w:r>
+        <w:t xml:space="preserve">. Modern correlational analysis leaves out historical distributions that can further improve our ability to predict future distributions and management implications of species shifts, potentially clouding our interpretation of these patterns. For species that reach their northern or western range limits in the upper Midwestern United States (e.g., hemlock, beech, &amp;tc.) this may be critical, since a narrowing of the apparent environmental envelope, dut to the twin action of land use change and changing climate, may result in underprediction of species resiliance to climate change.</w:t>
+      </w:r>
+    </w:p>
+    <w:p>
+      <w:pPr>
+        <w:pStyle w:val="BodyText"/>
+      </w:pPr>
+      <w:r>
+        <w:t xml:space="preserve">We use gridded climate data products (PRISM) and estimates of pre-settlement and modern forest vegetation</w:t>
+      </w:r>
+      <w:r>
+        <w:t xml:space="preserve"> </w:t>
+      </w:r>
+      <w:r>
         <w:t xml:space="preserve">(Goring et al. in review)</w:t>
       </w:r>
       <w:r>
         <w:t xml:space="preserve"> </w:t>
       </w:r>
       <w:r>
-        <w:t xml:space="preserve">have shown that land use change has significantly changed the strength and structure of this ecotone, and work across this regions has consistently shown a significant imprint of human land use change on this region</w:t>
-      </w:r>
-      <w:r>
-        <w:t xml:space="preserve"> </w:t>
-      </w:r>
-      <w:r>
-        <w:t xml:space="preserve">(Rhemtulla et al. 2009,</w:t>
-      </w:r>
-      <w:r>
-        <w:t xml:space="preserve">Schulte and Mladenoff (2001)</w:t>
-      </w:r>
-      <w:r>
-        <w:t xml:space="preserve">,</w:t>
-      </w:r>
-      <w:r>
-        <w:t xml:space="preserve">Schulte et al. (2007)</w:t>
-      </w:r>
-      <w:r>
-        <w:t xml:space="preserve">,</w:t>
-      </w:r>
-      <w:r>
-        <w:t xml:space="preserve">Radeloff et al. (2000)</w:t>
-      </w:r>
-      <w:r>
-        <w:t xml:space="preserve">)</w:t>
-      </w:r>
-      <w:r>
-        <w:t xml:space="preserve">. To date researchers have not examined how these shifts might affect the relationships between climate and the distributions of individual taxa. Given that much of the land use change within the region occurs in the south, where agricultural conversion has largely eliminated open forests</w:t>
-      </w:r>
-      <w:r>
-        <w:t xml:space="preserve"> </w:t>
-      </w:r>
-      <w:r>
-        <w:t xml:space="preserve">(Rhemtulla et al. 2009)</w:t>
-      </w:r>
-      <w:r>
-        <w:t xml:space="preserve">, we might expect to see that species with more southerly distributions would show greater impacts of land use change on their distributions in climate space, assuming no shift in regional climate. Conversely, species in the north should show little change if we expect that pre-settlement trees show similar regeneration patterns (with respect to simple presence/absence) following widespread logging.</w:t>
-      </w:r>
-    </w:p>
-    <w:p>
-      <w:pPr>
-        <w:pStyle w:val="BodyText"/>
-      </w:pPr>
-      <w:r>
-        <w:t xml:space="preserve">Interaction between environmental gradients and land use patterns vary by region and environmental variable. We might expect that species in the north experience a confounding land use effect with respect to temperature, but, with respect to precipitation, particularly toward the forest-prairie margin, where land use conversion continues</w:t>
-      </w:r>
-      <w:r>
-        <w:t xml:space="preserve"> </w:t>
-      </w:r>
-      <w:r>
-        <w:t xml:space="preserve">(Wright and Wimberly 2013)</w:t>
-      </w:r>
-      <w:r>
-        <w:t xml:space="preserve"> </w:t>
-      </w:r>
-      <w:r>
-        <w:t xml:space="preserve">we would expect this effect to be compounding. For southern tree species land use conversion is primarily, and has primarily occured along the southern margins of the region, parallel to temperature and precipitation gradients. This should result in contradicting land use effects for all taxa with distributions in the region, resulting in narrower species distributions due to the twin effects of land use change and regional climate change.</w:t>
-      </w:r>
-    </w:p>
-    <w:p>
-      <w:pPr>
-        <w:pStyle w:val="BodyText"/>
-      </w:pPr>
-      <w:r>
-        <w:t xml:space="preserve">Critically, given the importance of modern distributional datasets for predicting species range shifts, contradicting land use effects may result in the impression of narrower climatic tolerances. For species that reach their northern or western range limits in the upper Midwestern United States (e.g., hemlock, beech, &amp;tc.) this may be critical, since a narrowing of the apparent environmental envolope may result in underprediction of species resiliance to climate change.</w:t>
-      </w:r>
-    </w:p>
-    <w:p>
-      <w:pPr>
-        <w:pStyle w:val="BodyText"/>
-      </w:pPr>
-      <w:r>
-        <w:t xml:space="preserve">We use gridded climate data products and estimates of pre-settlement vegetation to develop climate-vegetation relationships for 15 major tree taxa in the upper Midwestern United States to understand how climate and land use change have interacted since Euro-American settlement to affect species distributions in the region, and to examine the possible implications of these shifts to future estimates of species resillience to climate change across the region.</w:t>
+        <w:t xml:space="preserve">to develop climate-vegetation relationships for 15 major tree taxa in the upper Midwestern United States. By examining the interactions between climate, species distributions and land use change since EuroAmerican settlement we examine the possible implications of range shifts for future estimates of species resillience to climate change across the region.</w:t>
       </w:r>
     </w:p>
     <w:p>
@@ -584,16 +733,7 @@
         <w:t xml:space="preserve"> </w:t>
       </w:r>
       <w:r>
-        <w:t xml:space="preserve">(</w:t>
-      </w:r>
-      <w:r>
-        <w:rPr>
-          <w:b/>
-        </w:rPr>
-        <w:t xml:space="preserve">???</w:t>
-      </w:r>
-      <w:r>
-        <w:t xml:space="preserve">)</w:t>
+        <w:t xml:space="preserve">(in review)</w:t>
       </w:r>
       <w:r>
         <w:t xml:space="preserve"> </w:t>
@@ -622,16 +762,19 @@
         <w:t xml:space="preserve"> </w:t>
       </w:r>
       <w:r>
-        <w:t xml:space="preserve">(Iverson and McKenzie 2013,</w:t>
-      </w:r>
-      <w:r>
-        <w:t xml:space="preserve">Iverson and Prasad (1998)</w:t>
-      </w:r>
-      <w:r>
-        <w:t xml:space="preserve">)</w:t>
-      </w:r>
-      <w:r>
-        <w:t xml:space="preserve">, and, at a broad scale, the presence of individual and isolated trees in unforested agricultural landscapes may be significant for adaptation, but it may also be the case that these trees remain on the landscape through anthropogenic agency, for example, as a result of irrigation or landscaping care within urban or rural locations. [needs refs].</w:t>
+        <w:t xml:space="preserve">(Iverson and Prasad 1998, Iverson and McKenzie 2013)</w:t>
+      </w:r>
+      <w:r>
+        <w:t xml:space="preserve">, and, at a broad scale, the presence of individual and isolated trees in unforested agricultural landscapes may be significant for adaptation, but it may also be the case that these trees remain on the landscape through anthropogenic agency, for example, as a result of irrigation or landscaping care within urban or rural locations, agency that ultimately leads urban ecosystems in deserts to closely resemble those in the northeastern United States</w:t>
+      </w:r>
+      <w:r>
+        <w:t xml:space="preserve"> </w:t>
+      </w:r>
+      <w:r>
+        <w:t xml:space="preserve">(Groffman et al. 2014)</w:t>
+      </w:r>
+      <w:r>
+        <w:t xml:space="preserve">.</w:t>
       </w:r>
     </w:p>
     <w:p>
@@ -723,67 +866,34 @@
         <w:t xml:space="preserve"> </w:t>
       </w:r>
       <w:r>
-        <w:t xml:space="preserve">(Goring et al. in review,</w:t>
-      </w:r>
-      <w:r>
-        <w:t xml:space="preserve"> </w:t>
-      </w:r>
-      <w:r>
-        <w:t xml:space="preserve">White (1983)</w:t>
-      </w:r>
-      <w:r>
-        <w:t xml:space="preserve">)</w:t>
-      </w:r>
-      <w:r>
-        <w:t xml:space="preserve">, and for much of this time period no climatological records exist. Regardless, throughout this period climate variability exists (Figure 1d), and trees that were on the landscape from the 1830s to the 1880s are not expected to have been completely extirpated by annual scale climate variability in that same time period. As such the use of a 'pre-settlement' climate normal from 1895-1925 is likely a reasonable choice. Regional-scale reconstructions from tree-rings and from pollen-based climate reconstructions</w:t>
-      </w:r>
-      <w:r>
-        <w:t xml:space="preserve"> </w:t>
-      </w:r>
-      <w:r>
-        <w:t xml:space="preserve">(</w:t>
-      </w:r>
-      <w:r>
-        <w:rPr>
-          <w:b/>
-        </w:rPr>
-        <w:t xml:space="preserve">???</w:t>
-      </w:r>
-      <w:r>
-        <w:t xml:space="preserve">,</w:t>
-      </w:r>
-      <w:r>
-        <w:t xml:space="preserve"> </w:t>
-      </w:r>
-      <w:r>
-        <w:t xml:space="preserve">(</w:t>
-      </w:r>
-      <w:r>
-        <w:rPr>
-          <w:b/>
-        </w:rPr>
-        <w:t xml:space="preserve">???</w:t>
-      </w:r>
-      <w:r>
-        <w:t xml:space="preserve">)</w:t>
-      </w:r>
-      <w:r>
-        <w:t xml:space="preserve">)</w:t>
-      </w:r>
-      <w:r>
-        <w:t xml:space="preserve"> </w:t>
-      </w:r>
-      <w:r>
-        <w:t xml:space="preserve">tell us</w:t>
-      </w:r>
-      <w:r>
-        <w:t xml:space="preserve"> </w:t>
-      </w:r>
-      <w:r>
-        <w:rPr>
-          <w:i/>
-        </w:rPr>
-        <w:t xml:space="preserve">THIS</w:t>
+        <w:t xml:space="preserve">(White 1983, Goring et al. in review)</w:t>
+      </w:r>
+      <w:r>
+        <w:t xml:space="preserve">, and for much of this time period no climatological records exist. Regardless, throughout this period climate variability exists (Figure 1d), and trees that were on the landscape from the 1830s to the 1880s are not expected to have been completely extirpated by annual scale climate variability in that same time period. As such the use of a 'pre-settlement' climate normal from 1895-1925 is likely a reasonable choice. Regional-scale reconstructions from tree-rings and from pollen-based climate reconstructions tell us that there has been a trend of increasing temperatures (approximately 0.3</w:t>
+      </w:r>
+      <w:r>
+        <w:rPr>
+          <w:vertAlign w:val="superscript"/>
+        </w:rPr>
+        <w:t xml:space="preserve">o</w:t>
+      </w:r>
+      <w:r>
+        <w:t xml:space="preserve">C in the Northern Hemisphere) since the 1800s, with pollen-based reconstructions showing even higher rates of change in the Midwestern United States</w:t>
+      </w:r>
+      <w:r>
+        <w:t xml:space="preserve"> </w:t>
+      </w:r>
+      <w:r>
+        <w:t xml:space="preserve">(Viau et al. 2006)</w:t>
+      </w:r>
+      <w:r>
+        <w:t xml:space="preserve">, with tree rings showing cooling at the 1800s to warming from the 1900s</w:t>
+      </w:r>
+      <w:r>
+        <w:t xml:space="preserve"> </w:t>
+      </w:r>
+      <w:r>
+        <w:t xml:space="preserve">(Ahmed et al. 2013)</w:t>
       </w:r>
       <w:r>
         <w:t xml:space="preserve">.</w:t>
@@ -830,7 +940,16 @@
         <w:t xml:space="preserve">o</w:t>
       </w:r>
       <w:r>
-        <w:t xml:space="preserve">C)). The most significant change has been in annual minimum temperatures, which have increased by 3.3 since the 1895-1925 normal. This broad scale increase in winter temperatures is widely accepted, and results in an overall shift in the winter 'climate space' for the region.</w:t>
+        <w:t xml:space="preserve">C). The most significant change has been in annual minimum temperatures, which have increased by 3.3</w:t>
+      </w:r>
+      <w:r>
+        <w:rPr>
+          <w:vertAlign w:val="superscript"/>
+        </w:rPr>
+        <w:t xml:space="preserve">o</w:t>
+      </w:r>
+      <w:r>
+        <w:t xml:space="preserve">C since the 1895-1925 normal. This broad scale increase in winter temperatures is widely accepted, and results in an overall shift in the winter 'climate space' for the region.</w:t>
       </w:r>
     </w:p>
     <w:p>
@@ -920,7 +1039,7 @@
         <w:rPr>
           <w:i/>
         </w:rPr>
-        <w:t xml:space="preserve">Gain loss and continuous presence for PLSS and FIA tree taxa. Continuous presence is indicated by dark green. For most taxa it is the central parts of their distribution that show continuous presence. Few taxa show novel presence (purple), although taxa such as poplar, ash and basswood do show gains of over 10%. Most taxa show significant losses in distribution (orange).</w:t>
+        <w:t xml:space="preserve">Gain loss and continuous presence for PLSS and FIA tree taxa. Loss is assessed where previously PLSS data indicated presence of a taxon but FIA data do not record presence (light blue). Continuous presence is indicated by dark gray, for where both FIA and PLSS cells indicate presence. For most taxa it is the central parts of their distribution that show continuous presence. Few taxa show novel presence (red), although taxa such as poplar, ash and basswood show gains of over 10%.</w:t>
       </w:r>
     </w:p>
     <w:p>
@@ -940,7 +1059,7 @@
         <w:rPr>
           <w:i/>
         </w:rPr>
-        <w:t xml:space="preserve">Gain and loss of the various forest tree types of interest.</w:t>
+        <w:t xml:space="preserve">Gain and loss of the various forest tree types of interest since the pre-settlement era. Gain since the pre-settlement era is the number of new cells as a proportion of historical cover for the tree taxon, thus positive values are not indicative of higher overall spatial coverage. Loss and Presence columns sum to 100% and represent the proprtion of the historical range that has been lost, or shown continuous presence.</w:t>
       </w:r>
     </w:p>
     <w:p>
@@ -949,71 +1068,6 @@
       </w:pPr>
       <w:r>
         <w:rPr>
-          <w:rStyle w:val="KeywordTok"/>
-        </w:rPr>
-        <w:t xml:space="preserve">pandoc.table</w:t>
-      </w:r>
-      <w:r>
-        <w:rPr>
-          <w:rStyle w:val="NormalTok"/>
-        </w:rPr>
-        <w:t xml:space="preserve">(loss_table, </w:t>
-      </w:r>
-      <w:r>
-        <w:rPr>
-          <w:rStyle w:val="DataTypeTok"/>
-        </w:rPr>
-        <w:t xml:space="preserve">justify =</w:t>
-      </w:r>
-      <w:r>
-        <w:rPr>
-          <w:rStyle w:val="NormalTok"/>
-        </w:rPr>
-        <w:t xml:space="preserve"> </w:t>
-      </w:r>
-      <w:r>
-        <w:rPr>
-          <w:rStyle w:val="StringTok"/>
-        </w:rPr>
-        <w:t xml:space="preserve">"left"</w:t>
-      </w:r>
-      <w:r>
-        <w:rPr>
-          <w:rStyle w:val="NormalTok"/>
-        </w:rPr>
-        <w:t xml:space="preserve">, </w:t>
-      </w:r>
-      <w:r>
-        <w:rPr>
-          <w:rStyle w:val="DataTypeTok"/>
-        </w:rPr>
-        <w:t xml:space="preserve">style =</w:t>
-      </w:r>
-      <w:r>
-        <w:rPr>
-          <w:rStyle w:val="NormalTok"/>
-        </w:rPr>
-        <w:t xml:space="preserve"> </w:t>
-      </w:r>
-      <w:r>
-        <w:rPr>
-          <w:rStyle w:val="StringTok"/>
-        </w:rPr>
-        <w:t xml:space="preserve">"simple"</w:t>
-      </w:r>
-      <w:r>
-        <w:rPr>
-          <w:rStyle w:val="NormalTok"/>
-        </w:rPr>
-        <w:t xml:space="preserve">)</w:t>
-      </w:r>
-    </w:p>
-    <w:p>
-      <w:pPr>
-        <w:pStyle w:val="SourceCode"/>
-      </w:pPr>
-      <w:r>
-        <w:rPr>
           <w:rStyle w:val="VerbatimChar"/>
         </w:rPr>
         <w:t xml:space="preserve">  </w:t>
@@ -1034,7 +1088,7 @@
         <w:rPr>
           <w:rStyle w:val="VerbatimChar"/>
         </w:rPr>
-        <w:t xml:space="preserve">  &amp;nbsp;         Gain    </w:t>
+        <w:t xml:space="preserve">  &amp;nbsp;         Gain   Loss   Presence  </w:t>
       </w:r>
       <w:r>
         <w:br w:type="textWrapping"/>
@@ -1043,7 +1097,7 @@
         <w:rPr>
           <w:rStyle w:val="VerbatimChar"/>
         </w:rPr>
-        <w:t xml:space="preserve">  -------------- --------</w:t>
+        <w:t xml:space="preserve">  -------------- ------ ------ ----------</w:t>
       </w:r>
       <w:r>
         <w:br w:type="textWrapping"/>
@@ -1052,7 +1106,7 @@
         <w:rPr>
           <w:rStyle w:val="VerbatimChar"/>
         </w:rPr>
-        <w:t xml:space="preserve">  **Tamarack**   0.004191</w:t>
+        <w:t xml:space="preserve">  **Tamarack**   0.4    80.9   19.1      </w:t>
       </w:r>
       <w:r>
         <w:br w:type="textWrapping"/>
@@ -1061,7 +1115,7 @@
         <w:rPr>
           <w:rStyle w:val="VerbatimChar"/>
         </w:rPr>
-        <w:t xml:space="preserve">  **Pine**       0.04076 </w:t>
+        <w:t xml:space="preserve">  **Pine**       4.1    54     46        </w:t>
       </w:r>
       <w:r>
         <w:br w:type="textWrapping"/>
@@ -1070,7 +1124,7 @@
         <w:rPr>
           <w:rStyle w:val="VerbatimChar"/>
         </w:rPr>
-        <w:t xml:space="preserve">  **Spruce**     0.03769 </w:t>
+        <w:t xml:space="preserve">  **Spruce**     3.8    54.2   45.8      </w:t>
       </w:r>
       <w:r>
         <w:br w:type="textWrapping"/>
@@ -1079,7 +1133,7 @@
         <w:rPr>
           <w:rStyle w:val="VerbatimChar"/>
         </w:rPr>
-        <w:t xml:space="preserve">  **Fir**        0.04643 </w:t>
+        <w:t xml:space="preserve">  **Fir**        4.6    52.4   47.6      </w:t>
       </w:r>
       <w:r>
         <w:br w:type="textWrapping"/>
@@ -1088,7 +1142,7 @@
         <w:rPr>
           <w:rStyle w:val="VerbatimChar"/>
         </w:rPr>
-        <w:t xml:space="preserve">  **Hemlock**    0.006298</w:t>
+        <w:t xml:space="preserve">  **Hemlock**    0.6    67.8   32.2      </w:t>
       </w:r>
       <w:r>
         <w:br w:type="textWrapping"/>
@@ -1097,7 +1151,7 @@
         <w:rPr>
           <w:rStyle w:val="VerbatimChar"/>
         </w:rPr>
-        <w:t xml:space="preserve">  **Cedar**      0.04157 </w:t>
+        <w:t xml:space="preserve">  **Cedar**      4.2    55.1   44.9      </w:t>
       </w:r>
       <w:r>
         <w:br w:type="textWrapping"/>
@@ -1106,7 +1160,7 @@
         <w:rPr>
           <w:rStyle w:val="VerbatimChar"/>
         </w:rPr>
-        <w:t xml:space="preserve">  **Poplar**     0.1972  </w:t>
+        <w:t xml:space="preserve">  **Poplar**     19.7   43.7   56.3      </w:t>
       </w:r>
       <w:r>
         <w:br w:type="textWrapping"/>
@@ -1115,7 +1169,7 @@
         <w:rPr>
           <w:rStyle w:val="VerbatimChar"/>
         </w:rPr>
-        <w:t xml:space="preserve">  **Maple**      0.08711 </w:t>
+        <w:t xml:space="preserve">  **Maple**      8.7    33.4   66.6      </w:t>
       </w:r>
       <w:r>
         <w:br w:type="textWrapping"/>
@@ -1124,7 +1178,7 @@
         <w:rPr>
           <w:rStyle w:val="VerbatimChar"/>
         </w:rPr>
-        <w:t xml:space="preserve">  **Birch**      0.03449 </w:t>
+        <w:t xml:space="preserve">  **Birch**      3.4    47.4   52.6      </w:t>
       </w:r>
       <w:r>
         <w:br w:type="textWrapping"/>
@@ -1133,7 +1187,7 @@
         <w:rPr>
           <w:rStyle w:val="VerbatimChar"/>
         </w:rPr>
-        <w:t xml:space="preserve">  **Beech**      0.007812</w:t>
+        <w:t xml:space="preserve">  **Beech**      0.8    73.8   26.2      </w:t>
       </w:r>
       <w:r>
         <w:br w:type="textWrapping"/>
@@ -1142,7 +1196,7 @@
         <w:rPr>
           <w:rStyle w:val="VerbatimChar"/>
         </w:rPr>
-        <w:t xml:space="preserve">  **Ironwood**   0.03808 </w:t>
+        <w:t xml:space="preserve">  **Ironwood**   3.8    94     6         </w:t>
       </w:r>
       <w:r>
         <w:br w:type="textWrapping"/>
@@ -1151,7 +1205,7 @@
         <w:rPr>
           <w:rStyle w:val="VerbatimChar"/>
         </w:rPr>
-        <w:t xml:space="preserve">  **Basswood**   0.1294  </w:t>
+        <w:t xml:space="preserve">  **Basswood**   12.9   62.2   37.8      </w:t>
       </w:r>
       <w:r>
         <w:br w:type="textWrapping"/>
@@ -1160,7 +1214,7 @@
         <w:rPr>
           <w:rStyle w:val="VerbatimChar"/>
         </w:rPr>
-        <w:t xml:space="preserve">  **Ash**        0.1457  </w:t>
+        <w:t xml:space="preserve">  **Ash**        14.6   56     44        </w:t>
       </w:r>
       <w:r>
         <w:br w:type="textWrapping"/>
@@ -1169,7 +1223,7 @@
         <w:rPr>
           <w:rStyle w:val="VerbatimChar"/>
         </w:rPr>
-        <w:t xml:space="preserve">  **Elm**        0.07377 </w:t>
+        <w:t xml:space="preserve">  **Elm**        7.4    78.5   21.5      </w:t>
       </w:r>
       <w:r>
         <w:br w:type="textWrapping"/>
@@ -1178,403 +1232,7 @@
         <w:rPr>
           <w:rStyle w:val="VerbatimChar"/>
         </w:rPr>
-        <w:t xml:space="preserve">  **Oak**        0.09938 </w:t>
-      </w:r>
-      <w:r>
-        <w:br w:type="textWrapping"/>
-      </w:r>
-      <w:r>
-        <w:rPr>
-          <w:rStyle w:val="VerbatimChar"/>
-        </w:rPr>
-        <w:t xml:space="preserve">  </w:t>
-      </w:r>
-      <w:r>
-        <w:br w:type="textWrapping"/>
-      </w:r>
-      <w:r>
-        <w:rPr>
-          <w:rStyle w:val="VerbatimChar"/>
-        </w:rPr>
-        <w:t xml:space="preserve">  Table: Table continues below</w:t>
-      </w:r>
-      <w:r>
-        <w:br w:type="textWrapping"/>
-      </w:r>
-      <w:r>
-        <w:rPr>
-          <w:rStyle w:val="VerbatimChar"/>
-        </w:rPr>
-        <w:t xml:space="preserve">  </w:t>
-      </w:r>
-      <w:r>
-        <w:br w:type="textWrapping"/>
-      </w:r>
-      <w:r>
-        <w:rPr>
-          <w:rStyle w:val="VerbatimChar"/>
-        </w:rPr>
-        <w:t xml:space="preserve">   </w:t>
-      </w:r>
-      <w:r>
-        <w:br w:type="textWrapping"/>
-      </w:r>
-      <w:r>
-        <w:rPr>
-          <w:rStyle w:val="VerbatimChar"/>
-        </w:rPr>
-        <w:t xml:space="preserve">  </w:t>
-      </w:r>
-      <w:r>
-        <w:br w:type="textWrapping"/>
-      </w:r>
-      <w:r>
-        <w:rPr>
-          <w:rStyle w:val="VerbatimChar"/>
-        </w:rPr>
-        <w:t xml:space="preserve">  &amp;nbsp;         Loss                                                                                  </w:t>
-      </w:r>
-      <w:r>
-        <w:br w:type="textWrapping"/>
-      </w:r>
-      <w:r>
-        <w:rPr>
-          <w:rStyle w:val="VerbatimChar"/>
-        </w:rPr>
-        <w:t xml:space="preserve">  -------------- --------------------------------------------------------------------------------------</w:t>
-      </w:r>
-      <w:r>
-        <w:br w:type="textWrapping"/>
-      </w:r>
-      <w:r>
-        <w:rPr>
-          <w:rStyle w:val="VerbatimChar"/>
-        </w:rPr>
-        <w:t xml:space="preserve">  **Tamarack**   c(80.9, 54, 54.2, 52.4, 67.8, 55.1, 43.7, 33.4, 47.4, 73.8, 94, 62.2, 56, 78.5, 50.6)%</w:t>
-      </w:r>
-      <w:r>
-        <w:br w:type="textWrapping"/>
-      </w:r>
-      <w:r>
-        <w:rPr>
-          <w:rStyle w:val="VerbatimChar"/>
-        </w:rPr>
-        <w:t xml:space="preserve">  **Pine**       c(19.1, 46, 45.8, 47.6, 32.2, 44.9, 56.3, 66.6, 52.6, 26.2, 6, 37.8, 44, 21.5, 49.4)% </w:t>
-      </w:r>
-      <w:r>
-        <w:br w:type="textWrapping"/>
-      </w:r>
-      <w:r>
-        <w:rPr>
-          <w:rStyle w:val="VerbatimChar"/>
-        </w:rPr>
-        <w:t xml:space="preserve">  **Spruce**     c(80.9, 54, 54.2, 52.4, 67.8, 55.1, 43.7, 33.4, 47.4, 73.8, 94, 62.2, 56, 78.5, 50.6)%</w:t>
-      </w:r>
-      <w:r>
-        <w:br w:type="textWrapping"/>
-      </w:r>
-      <w:r>
-        <w:rPr>
-          <w:rStyle w:val="VerbatimChar"/>
-        </w:rPr>
-        <w:t xml:space="preserve">  **Fir**        c(19.1, 46, 45.8, 47.6, 32.2, 44.9, 56.3, 66.6, 52.6, 26.2, 6, 37.8, 44, 21.5, 49.4)% </w:t>
-      </w:r>
-      <w:r>
-        <w:br w:type="textWrapping"/>
-      </w:r>
-      <w:r>
-        <w:rPr>
-          <w:rStyle w:val="VerbatimChar"/>
-        </w:rPr>
-        <w:t xml:space="preserve">  **Hemlock**    c(80.9, 54, 54.2, 52.4, 67.8, 55.1, 43.7, 33.4, 47.4, 73.8, 94, 62.2, 56, 78.5, 50.6)%</w:t>
-      </w:r>
-      <w:r>
-        <w:br w:type="textWrapping"/>
-      </w:r>
-      <w:r>
-        <w:rPr>
-          <w:rStyle w:val="VerbatimChar"/>
-        </w:rPr>
-        <w:t xml:space="preserve">  **Cedar**      c(19.1, 46, 45.8, 47.6, 32.2, 44.9, 56.3, 66.6, 52.6, 26.2, 6, 37.8, 44, 21.5, 49.4)% </w:t>
-      </w:r>
-      <w:r>
-        <w:br w:type="textWrapping"/>
-      </w:r>
-      <w:r>
-        <w:rPr>
-          <w:rStyle w:val="VerbatimChar"/>
-        </w:rPr>
-        <w:t xml:space="preserve">  **Poplar**     c(80.9, 54, 54.2, 52.4, 67.8, 55.1, 43.7, 33.4, 47.4, 73.8, 94, 62.2, 56, 78.5, 50.6)%</w:t>
-      </w:r>
-      <w:r>
-        <w:br w:type="textWrapping"/>
-      </w:r>
-      <w:r>
-        <w:rPr>
-          <w:rStyle w:val="VerbatimChar"/>
-        </w:rPr>
-        <w:t xml:space="preserve">  **Maple**      c(19.1, 46, 45.8, 47.6, 32.2, 44.9, 56.3, 66.6, 52.6, 26.2, 6, 37.8, 44, 21.5, 49.4)% </w:t>
-      </w:r>
-      <w:r>
-        <w:br w:type="textWrapping"/>
-      </w:r>
-      <w:r>
-        <w:rPr>
-          <w:rStyle w:val="VerbatimChar"/>
-        </w:rPr>
-        <w:t xml:space="preserve">  **Birch**      c(80.9, 54, 54.2, 52.4, 67.8, 55.1, 43.7, 33.4, 47.4, 73.8, 94, 62.2, 56, 78.5, 50.6)%</w:t>
-      </w:r>
-      <w:r>
-        <w:br w:type="textWrapping"/>
-      </w:r>
-      <w:r>
-        <w:rPr>
-          <w:rStyle w:val="VerbatimChar"/>
-        </w:rPr>
-        <w:t xml:space="preserve">  **Beech**      c(19.1, 46, 45.8, 47.6, 32.2, 44.9, 56.3, 66.6, 52.6, 26.2, 6, 37.8, 44, 21.5, 49.4)% </w:t>
-      </w:r>
-      <w:r>
-        <w:br w:type="textWrapping"/>
-      </w:r>
-      <w:r>
-        <w:rPr>
-          <w:rStyle w:val="VerbatimChar"/>
-        </w:rPr>
-        <w:t xml:space="preserve">  **Ironwood**   c(80.9, 54, 54.2, 52.4, 67.8, 55.1, 43.7, 33.4, 47.4, 73.8, 94, 62.2, 56, 78.5, 50.6)%</w:t>
-      </w:r>
-      <w:r>
-        <w:br w:type="textWrapping"/>
-      </w:r>
-      <w:r>
-        <w:rPr>
-          <w:rStyle w:val="VerbatimChar"/>
-        </w:rPr>
-        <w:t xml:space="preserve">  **Basswood**   c(19.1, 46, 45.8, 47.6, 32.2, 44.9, 56.3, 66.6, 52.6, 26.2, 6, 37.8, 44, 21.5, 49.4)% </w:t>
-      </w:r>
-      <w:r>
-        <w:br w:type="textWrapping"/>
-      </w:r>
-      <w:r>
-        <w:rPr>
-          <w:rStyle w:val="VerbatimChar"/>
-        </w:rPr>
-        <w:t xml:space="preserve">  **Ash**        c(80.9, 54, 54.2, 52.4, 67.8, 55.1, 43.7, 33.4, 47.4, 73.8, 94, 62.2, 56, 78.5, 50.6)%</w:t>
-      </w:r>
-      <w:r>
-        <w:br w:type="textWrapping"/>
-      </w:r>
-      <w:r>
-        <w:rPr>
-          <w:rStyle w:val="VerbatimChar"/>
-        </w:rPr>
-        <w:t xml:space="preserve">  **Elm**        c(19.1, 46, 45.8, 47.6, 32.2, 44.9, 56.3, 66.6, 52.6, 26.2, 6, 37.8, 44, 21.5, 49.4)% </w:t>
-      </w:r>
-      <w:r>
-        <w:br w:type="textWrapping"/>
-      </w:r>
-      <w:r>
-        <w:rPr>
-          <w:rStyle w:val="VerbatimChar"/>
-        </w:rPr>
-        <w:t xml:space="preserve">  **Oak**        c(80.9, 54, 54.2, 52.4, 67.8, 55.1, 43.7, 33.4, 47.4, 73.8, 94, 62.2, 56, 78.5, 50.6)%</w:t>
-      </w:r>
-      <w:r>
-        <w:br w:type="textWrapping"/>
-      </w:r>
-      <w:r>
-        <w:rPr>
-          <w:rStyle w:val="VerbatimChar"/>
-        </w:rPr>
-        <w:t xml:space="preserve">  </w:t>
-      </w:r>
-      <w:r>
-        <w:br w:type="textWrapping"/>
-      </w:r>
-      <w:r>
-        <w:rPr>
-          <w:rStyle w:val="VerbatimChar"/>
-        </w:rPr>
-        <w:t xml:space="preserve">  Table: Table continues below</w:t>
-      </w:r>
-      <w:r>
-        <w:br w:type="textWrapping"/>
-      </w:r>
-      <w:r>
-        <w:rPr>
-          <w:rStyle w:val="VerbatimChar"/>
-        </w:rPr>
-        <w:t xml:space="preserve">  </w:t>
-      </w:r>
-      <w:r>
-        <w:br w:type="textWrapping"/>
-      </w:r>
-      <w:r>
-        <w:rPr>
-          <w:rStyle w:val="VerbatimChar"/>
-        </w:rPr>
-        <w:t xml:space="preserve">   </w:t>
-      </w:r>
-      <w:r>
-        <w:br w:type="textWrapping"/>
-      </w:r>
-      <w:r>
-        <w:rPr>
-          <w:rStyle w:val="VerbatimChar"/>
-        </w:rPr>
-        <w:t xml:space="preserve">  </w:t>
-      </w:r>
-      <w:r>
-        <w:br w:type="textWrapping"/>
-      </w:r>
-      <w:r>
-        <w:rPr>
-          <w:rStyle w:val="VerbatimChar"/>
-        </w:rPr>
-        <w:t xml:space="preserve">  &amp;nbsp;         Presence                                                                              </w:t>
-      </w:r>
-      <w:r>
-        <w:br w:type="textWrapping"/>
-      </w:r>
-      <w:r>
-        <w:rPr>
-          <w:rStyle w:val="VerbatimChar"/>
-        </w:rPr>
-        <w:t xml:space="preserve">  -------------- --------------------------------------------------------------------------------------</w:t>
-      </w:r>
-      <w:r>
-        <w:br w:type="textWrapping"/>
-      </w:r>
-      <w:r>
-        <w:rPr>
-          <w:rStyle w:val="VerbatimChar"/>
-        </w:rPr>
-        <w:t xml:space="preserve">  **Tamarack**   c(19.1, 46, 45.8, 47.6, 32.2, 44.9, 56.3, 66.6, 52.6, 26.2, 6, 37.8, 44, 21.5, 49.4)% </w:t>
-      </w:r>
-      <w:r>
-        <w:br w:type="textWrapping"/>
-      </w:r>
-      <w:r>
-        <w:rPr>
-          <w:rStyle w:val="VerbatimChar"/>
-        </w:rPr>
-        <w:t xml:space="preserve">  **Pine**       c(80.9, 54, 54.2, 52.4, 67.8, 55.1, 43.7, 33.4, 47.4, 73.8, 94, 62.2, 56, 78.5, 50.6)%</w:t>
-      </w:r>
-      <w:r>
-        <w:br w:type="textWrapping"/>
-      </w:r>
-      <w:r>
-        <w:rPr>
-          <w:rStyle w:val="VerbatimChar"/>
-        </w:rPr>
-        <w:t xml:space="preserve">  **Spruce**     c(19.1, 46, 45.8, 47.6, 32.2, 44.9, 56.3, 66.6, 52.6, 26.2, 6, 37.8, 44, 21.5, 49.4)% </w:t>
-      </w:r>
-      <w:r>
-        <w:br w:type="textWrapping"/>
-      </w:r>
-      <w:r>
-        <w:rPr>
-          <w:rStyle w:val="VerbatimChar"/>
-        </w:rPr>
-        <w:t xml:space="preserve">  **Fir**        c(80.9, 54, 54.2, 52.4, 67.8, 55.1, 43.7, 33.4, 47.4, 73.8, 94, 62.2, 56, 78.5, 50.6)%</w:t>
-      </w:r>
-      <w:r>
-        <w:br w:type="textWrapping"/>
-      </w:r>
-      <w:r>
-        <w:rPr>
-          <w:rStyle w:val="VerbatimChar"/>
-        </w:rPr>
-        <w:t xml:space="preserve">  **Hemlock**    c(19.1, 46, 45.8, 47.6, 32.2, 44.9, 56.3, 66.6, 52.6, 26.2, 6, 37.8, 44, 21.5, 49.4)% </w:t>
-      </w:r>
-      <w:r>
-        <w:br w:type="textWrapping"/>
-      </w:r>
-      <w:r>
-        <w:rPr>
-          <w:rStyle w:val="VerbatimChar"/>
-        </w:rPr>
-        <w:t xml:space="preserve">  **Cedar**      c(80.9, 54, 54.2, 52.4, 67.8, 55.1, 43.7, 33.4, 47.4, 73.8, 94, 62.2, 56, 78.5, 50.6)%</w:t>
-      </w:r>
-      <w:r>
-        <w:br w:type="textWrapping"/>
-      </w:r>
-      <w:r>
-        <w:rPr>
-          <w:rStyle w:val="VerbatimChar"/>
-        </w:rPr>
-        <w:t xml:space="preserve">  **Poplar**     c(19.1, 46, 45.8, 47.6, 32.2, 44.9, 56.3, 66.6, 52.6, 26.2, 6, 37.8, 44, 21.5, 49.4)% </w:t>
-      </w:r>
-      <w:r>
-        <w:br w:type="textWrapping"/>
-      </w:r>
-      <w:r>
-        <w:rPr>
-          <w:rStyle w:val="VerbatimChar"/>
-        </w:rPr>
-        <w:t xml:space="preserve">  **Maple**      c(80.9, 54, 54.2, 52.4, 67.8, 55.1, 43.7, 33.4, 47.4, 73.8, 94, 62.2, 56, 78.5, 50.6)%</w:t>
-      </w:r>
-      <w:r>
-        <w:br w:type="textWrapping"/>
-      </w:r>
-      <w:r>
-        <w:rPr>
-          <w:rStyle w:val="VerbatimChar"/>
-        </w:rPr>
-        <w:t xml:space="preserve">  **Birch**      c(19.1, 46, 45.8, 47.6, 32.2, 44.9, 56.3, 66.6, 52.6, 26.2, 6, 37.8, 44, 21.5, 49.4)% </w:t>
-      </w:r>
-      <w:r>
-        <w:br w:type="textWrapping"/>
-      </w:r>
-      <w:r>
-        <w:rPr>
-          <w:rStyle w:val="VerbatimChar"/>
-        </w:rPr>
-        <w:t xml:space="preserve">  **Beech**      c(80.9, 54, 54.2, 52.4, 67.8, 55.1, 43.7, 33.4, 47.4, 73.8, 94, 62.2, 56, 78.5, 50.6)%</w:t>
-      </w:r>
-      <w:r>
-        <w:br w:type="textWrapping"/>
-      </w:r>
-      <w:r>
-        <w:rPr>
-          <w:rStyle w:val="VerbatimChar"/>
-        </w:rPr>
-        <w:t xml:space="preserve">  **Ironwood**   c(19.1, 46, 45.8, 47.6, 32.2, 44.9, 56.3, 66.6, 52.6, 26.2, 6, 37.8, 44, 21.5, 49.4)% </w:t>
-      </w:r>
-      <w:r>
-        <w:br w:type="textWrapping"/>
-      </w:r>
-      <w:r>
-        <w:rPr>
-          <w:rStyle w:val="VerbatimChar"/>
-        </w:rPr>
-        <w:t xml:space="preserve">  **Basswood**   c(80.9, 54, 54.2, 52.4, 67.8, 55.1, 43.7, 33.4, 47.4, 73.8, 94, 62.2, 56, 78.5, 50.6)%</w:t>
-      </w:r>
-      <w:r>
-        <w:br w:type="textWrapping"/>
-      </w:r>
-      <w:r>
-        <w:rPr>
-          <w:rStyle w:val="VerbatimChar"/>
-        </w:rPr>
-        <w:t xml:space="preserve">  **Ash**        c(19.1, 46, 45.8, 47.6, 32.2, 44.9, 56.3, 66.6, 52.6, 26.2, 6, 37.8, 44, 21.5, 49.4)% </w:t>
-      </w:r>
-      <w:r>
-        <w:br w:type="textWrapping"/>
-      </w:r>
-      <w:r>
-        <w:rPr>
-          <w:rStyle w:val="VerbatimChar"/>
-        </w:rPr>
-        <w:t xml:space="preserve">  **Elm**        c(80.9, 54, 54.2, 52.4, 67.8, 55.1, 43.7, 33.4, 47.4, 73.8, 94, 62.2, 56, 78.5, 50.6)%</w:t>
-      </w:r>
-      <w:r>
-        <w:br w:type="textWrapping"/>
-      </w:r>
-      <w:r>
-        <w:rPr>
-          <w:rStyle w:val="VerbatimChar"/>
-        </w:rPr>
-        <w:t xml:space="preserve">  **Oak**        c(19.1, 46, 45.8, 47.6, 32.2, 44.9, 56.3, 66.6, 52.6, 26.2, 6, 37.8, 44, 21.5, 49.4)%</w:t>
+        <w:t xml:space="preserve">  **Oak**        9.9    50.6   49.4</w:t>
       </w:r>
     </w:p>
     <w:p>
@@ -1641,7 +1299,7 @@
         <w:rPr>
           <w:i/>
         </w:rPr>
-        <w:t xml:space="preserve">Changes in the overall climate space in the upper midwestern United States. The climate densities largely overlap, although it is possible to see the shifts in precipitation, mean and minium temperatures, where FIA data (pink) has higher values), while the decline in maximum temperatures is also visible, largely at the very highest values.</w:t>
+        <w:t xml:space="preserve">Changes in the realized climate space for genera in the upper Midwestern United States. For forest taxa maximum temperatures decline across the region from the PLS era to the modern era. At the same time minimum temperatures and annual precipitation have both increased.</w:t>
       </w:r>
     </w:p>
     <w:p>
@@ -1743,7 +1401,7 @@
         <w:pStyle w:val="BodyText"/>
       </w:pPr>
       <w:r>
-        <w:t xml:space="preserve">Interstingly, since the pre-settlement era maximum temperatures have declined, while minimum temperatures have increased strongly.</w:t>
+        <w:t xml:space="preserve">Since the pre-settlement era maximum temperatures have declined, while minimum temperatures have increased strongly.</w:t>
       </w:r>
     </w:p>
     <w:p>
@@ -1758,21 +1416,158 @@
     </w:p>
     <w:p>
       <w:pPr>
+        <w:pStyle w:val="FirstParagraph"/>
+      </w:pPr>
+      <w:r>
+        <w:t xml:space="preserve">This work adds to our understanding of the relationships between shifts in realized climate niches and the interacting effects of climate change and land use.</w:t>
+      </w:r>
+    </w:p>
+    <w:p>
+      <w:pPr>
+        <w:pStyle w:val="BodyText"/>
+      </w:pPr>
+      <w:r>
+        <w:t xml:space="preserve">Land use is likely to have one of the strongest effects on changes in global biodiversity over the next century</w:t>
+      </w:r>
+      <w:r>
+        <w:t xml:space="preserve"> </w:t>
+      </w:r>
+      <w:r>
+        <w:t xml:space="preserve">(</w:t>
+      </w:r>
+      <w:r>
+        <w:rPr>
+          <w:b/>
+        </w:rPr>
+        <w:t xml:space="preserve">???</w:t>
+      </w:r>
+      <w:r>
+        <w:t xml:space="preserve">)</w:t>
+      </w:r>
+      <w:r>
+        <w:t xml:space="preserve">. Land use change reduces the correlational structure between species and climate</w:t>
+      </w:r>
+      <w:r>
+        <w:t xml:space="preserve"> </w:t>
+      </w:r>
+      <w:r>
+        <w:t xml:space="preserve">(“To what extent does land-use affect relationships between the distribution of woody species and climatic change? A case study along an aridity gradient in western burkina faso” n.d.)</w:t>
+      </w:r>
+      <w:r>
+        <w:t xml:space="preserve">. While rates of land use change may be declining in North America and in the upper Midwest</w:t>
+      </w:r>
+      <w:r>
+        <w:t xml:space="preserve"> </w:t>
+      </w:r>
+      <w:r>
+        <w:t xml:space="preserve">(Rhemtulla et al. 2009, “The relationship between land-use change and climate” n.d.)</w:t>
+      </w:r>
+      <w:r>
+        <w:t xml:space="preserve"> </w:t>
+      </w:r>
+      <w:r>
+        <w:t xml:space="preserve">the legacies of land use are likely to persist, both in reorganizing forested landscapes</w:t>
+      </w:r>
+      <w:r>
+        <w:t xml:space="preserve"> </w:t>
+      </w:r>
+      <w:r>
+        <w:t xml:space="preserve">(</w:t>
+      </w:r>
+      <w:r>
+        <w:rPr>
+          <w:b/>
+        </w:rPr>
+        <w:t xml:space="preserve">???</w:t>
+      </w:r>
+      <w:r>
+        <w:t xml:space="preserve">)</w:t>
+      </w:r>
+      <w:r>
+        <w:t xml:space="preserve">, and in the correlational structure between species and climate. Paleoclimatic modeling indicates shifts in realized niches for species over time, potentially resulting from non-analogue climates or shifts in competition resulting from changing patterns of co-occurence through time</w:t>
+      </w:r>
+      <w:r>
+        <w:t xml:space="preserve"> </w:t>
+      </w:r>
+      <w:r>
+        <w:t xml:space="preserve">(</w:t>
+      </w:r>
+      <w:r>
+        <w:rPr>
+          <w:b/>
+        </w:rPr>
+        <w:t xml:space="preserve">???</w:t>
+      </w:r>
+      <w:r>
+        <w:t xml:space="preserve">)</w:t>
+      </w:r>
+      <w:r>
+        <w:t xml:space="preserve">.</w:t>
+      </w:r>
+    </w:p>
+    <w:p>
+      <w:pPr>
+        <w:pStyle w:val="BodyText"/>
+      </w:pPr>
+      <w:r>
+        <w:t xml:space="preserve">From a modern perspective, the US Forest Service's Forest Inventory and Analysis data set is an important resource for researchers, providing detailed data at fine grain over the entire contiguous United States. However, the FIA is also an incomplete record of tree species distributions in the United States since it limits plot surveys to plots with &gt; 10% tree cover</w:t>
+      </w:r>
+      <w:r>
+        <w:t xml:space="preserve"> </w:t>
+      </w:r>
+      <w:r>
+        <w:t xml:space="preserve">(Woudenberg et al. 2010)</w:t>
+      </w:r>
+      <w:r>
+        <w:t xml:space="preserve">. In much the same way, climatic data plays an important role in building correlative models, but we are limited to the modern era</w:t>
+      </w:r>
+      <w:r>
+        <w:t xml:space="preserve"> </w:t>
+      </w:r>
+      <w:r>
+        <w:t xml:space="preserve">(Iverson and Prasad 1998, Pellatt et al. 2012)</w:t>
+      </w:r>
+      <w:r>
+        <w:t xml:space="preserve">, while evidence strongly suggests historical datasets add considerably to our understanding of the breadth of species' climatic niches</w:t>
+      </w:r>
+      <w:r>
+        <w:t xml:space="preserve"> </w:t>
+      </w:r>
+      <w:r>
+        <w:t xml:space="preserve">(</w:t>
+      </w:r>
+      <w:r>
+        <w:rPr>
+          <w:b/>
+        </w:rPr>
+        <w:t xml:space="preserve">???</w:t>
+      </w:r>
+      <w:r>
+        <w:t xml:space="preserve">,</w:t>
+      </w:r>
+      <w:r>
+        <w:t xml:space="preserve"> </w:t>
+      </w:r>
+      <w:r>
+        <w:rPr>
+          <w:b/>
+        </w:rPr>
+        <w:t xml:space="preserve">???</w:t>
+      </w:r>
+      <w:r>
+        <w:t xml:space="preserve">)</w:t>
+      </w:r>
+      <w:r>
+        <w:t xml:space="preserve">.</w:t>
+      </w:r>
+    </w:p>
+    <w:p>
+      <w:pPr>
         <w:pStyle w:val="Heading2"/>
       </w:pPr>
-      <w:bookmarkStart w:id="32" w:name="figures"/>
+      <w:bookmarkStart w:id="32" w:name="references"/>
       <w:bookmarkEnd w:id="32"/>
       <w:r>
-        <w:t xml:space="preserve">Figures</w:t>
-      </w:r>
-    </w:p>
-    <w:p>
-      <w:pPr>
-        <w:pStyle w:val="Heading2"/>
-      </w:pPr>
-      <w:bookmarkStart w:id="33" w:name="references"/>
-      <w:bookmarkEnd w:id="33"/>
-      <w:r>
         <w:t xml:space="preserve">References</w:t>
       </w:r>
     </w:p>
@@ -1781,6 +1576,30 @@
         <w:pStyle w:val="Bibliography"/>
       </w:pPr>
       <w:r>
+        <w:t xml:space="preserve">Ahmed, M., K. Anchukaitis, B. M. Buckley, M. Braida, H. P. Borgaonkar, A. Asrat, E. R. Cook, U. Büntgen, B. M. Chase, D. A. Christie, and others. 2013. Continental-scale temperature variability during the past two millennia: Supplementary information. Nature Geoscience 6.</w:t>
+      </w:r>
+    </w:p>
+    <w:p>
+      <w:pPr>
+        <w:pStyle w:val="Bibliography"/>
+      </w:pPr>
+      <w:r>
+        <w:t xml:space="preserve">Failure to migrate: Lack of tree range expansion in response to climate change. (n.d.).</w:t>
+      </w:r>
+    </w:p>
+    <w:p>
+      <w:pPr>
+        <w:pStyle w:val="Bibliography"/>
+      </w:pPr>
+      <w:r>
+        <w:t xml:space="preserve">Forister, M. L., A. C. McCall, N. J. Sanders, J. A. Fordyce, J. H. Thorne, J. O’Brien, D. P. Waetjen, and A. M. Shapiro. 2010. Compounded effects of climate change and habitat alteration shift patterns of butterfly diversity. Proceedings of the National Academy of Sciences 107:2088–2092.</w:t>
+      </w:r>
+    </w:p>
+    <w:p>
+      <w:pPr>
+        <w:pStyle w:val="Bibliography"/>
+      </w:pPr>
+      <w:r>
         <w:t xml:space="preserve">Goring, S. J., D. J. Mladenoff, S. Cogbill Charles V Record, C. J. Paciorek, S. T. Jackson, M. C. Dietze, A. Dawson, J. H. Matthes, and J. S. McLachlan. in review. Changes in forest composition, stem density, and biomass from the settlement era (1800s) to present in the upper midwestern United States. Ecological Monographs.</w:t>
       </w:r>
     </w:p>
@@ -1789,6 +1608,14 @@
         <w:pStyle w:val="Bibliography"/>
       </w:pPr>
       <w:r>
+        <w:t xml:space="preserve">Groffman, P. M., J. Cavender-Bares, N. D. Bettez, J. M. Grove, S. J. Hall, J. B. Heffernan, S. E. Hobbie, K. L. Larson, J. L. Morse, C. Neill, and others. 2014. Ecological homogenization of urban uSA. Frontiers in Ecology and the Environment 12:74–81.</w:t>
+      </w:r>
+    </w:p>
+    <w:p>
+      <w:pPr>
+        <w:pStyle w:val="Bibliography"/>
+      </w:pPr>
+      <w:r>
         <w:t xml:space="preserve">Iverson, L. R., and D. McKenzie. 2013. Tree-species range shifts in a changing climate: Detecting, modeling, assisting. Landscape ecology 28:879–889.</w:t>
       </w:r>
     </w:p>
@@ -1813,6 +1640,38 @@
         <w:pStyle w:val="Bibliography"/>
       </w:pPr>
       <w:r>
+        <w:t xml:space="preserve">Macdougall, A. S., B. R. Beckwith, and C. Y. Maslovat. 2004. Defining conservation strategies with historical perspectives: A case study from a degraded oak grassland ecosystem. Conservation Biology 18:455–465.</w:t>
+      </w:r>
+    </w:p>
+    <w:p>
+      <w:pPr>
+        <w:pStyle w:val="Bibliography"/>
+      </w:pPr>
+      <w:r>
+        <w:t xml:space="preserve">Monleon, V. J., and H. E. Lintz. 2015. Evidence of tree species’ range shifts in a complex landscape. PloS one 10:e0118069.</w:t>
+      </w:r>
+    </w:p>
+    <w:p>
+      <w:pPr>
+        <w:pStyle w:val="Bibliography"/>
+      </w:pPr>
+      <w:r>
+        <w:t xml:space="preserve">Pellatt, M. G., and Z. Gedalof. 2014. Environmental change in garry oak (quercus garryana) ecosystems: The evolution of an eco-cultural landscape. Biodiversity and conservation 23:2053–2067.</w:t>
+      </w:r>
+    </w:p>
+    <w:p>
+      <w:pPr>
+        <w:pStyle w:val="Bibliography"/>
+      </w:pPr>
+      <w:r>
+        <w:t xml:space="preserve">Pellatt, M. G., S. J. Goring, K. M. Bodtker, and A. J. Cannon. 2012. Using a down-scaled bioclimate envelope model to determine long-term temporal connectivity of garry oak (quercus garryana) habitat in western north america: Implications for protected area planning. Environmental management 49:802–815.</w:t>
+      </w:r>
+    </w:p>
+    <w:p>
+      <w:pPr>
+        <w:pStyle w:val="Bibliography"/>
+      </w:pPr>
+      <w:r>
         <w:t xml:space="preserve">Pyke, C. R. 2004. Habitat loss confounds climate change impacts. Frontiers in Ecology and the Environment 2:178–182.</w:t>
       </w:r>
     </w:p>
@@ -1854,6 +1713,38 @@
       </w:pPr>
       <w:r>
         <w:t xml:space="preserve">Scott, J. M., F. W. Davis, R. G. McGhie, R. G. Wright, C. Groves, and J. Estes. 2001. Nature reserves: Do they capture the full range of america’s biological diversity? Ecological Applications 11:999–1007.</w:t>
+      </w:r>
+    </w:p>
+    <w:p>
+      <w:pPr>
+        <w:pStyle w:val="Bibliography"/>
+      </w:pPr>
+      <w:r>
+        <w:t xml:space="preserve">The relationship between land-use change and climate. (n.d.).</w:t>
+      </w:r>
+    </w:p>
+    <w:p>
+      <w:pPr>
+        <w:pStyle w:val="Bibliography"/>
+      </w:pPr>
+      <w:r>
+        <w:t xml:space="preserve">Tingley, M. W., M. S. Koo, C. Moritz, A. C. Rush, and S. R. Beissinger. 2012. The push and pull of climate change causes heterogeneous shifts in avian elevational ranges. Global Change Biology 18:3279–3290.</w:t>
+      </w:r>
+    </w:p>
+    <w:p>
+      <w:pPr>
+        <w:pStyle w:val="Bibliography"/>
+      </w:pPr>
+      <w:r>
+        <w:t xml:space="preserve">To what extent does land-use affect relationships between the distribution of woody species and climatic change? A case study along an aridity gradient in western burkina faso. (n.d.).</w:t>
+      </w:r>
+    </w:p>
+    <w:p>
+      <w:pPr>
+        <w:pStyle w:val="Bibliography"/>
+      </w:pPr>
+      <w:r>
+        <w:t xml:space="preserve">Viau, A., K. Gajewski, M. Sawada, and P. Fines. 2006. Millennial-scale temperature variations in north america during the holocene. Journal of Geophysical Research: Atmospheres (1984–2012) 111.</w:t>
       </w:r>
     </w:p>
     <w:p>
@@ -1991,7 +1882,7 @@
     </w:lvl>
   </w:abstractNum>
   <w:abstractNum w:abstractNumId="990">
-    <w:nsid w:val="4e926ad9"/>
+    <w:nsid w:val="5417944a"/>
     <w:multiLevelType w:val="multilevel"/>
     <w:lvl w:ilvl="0">
       <w:numFmt w:val="bullet"/>
@@ -2072,7 +1963,7 @@
     </w:lvl>
   </w:abstractNum>
   <w:abstractNum w:abstractNumId="991">
-    <w:nsid w:val="cdc0ac25"/>
+    <w:nsid w:val="64323444"/>
     <w:multiLevelType w:val="multilevel"/>
     <w:lvl w:ilvl="0">
       <w:numFmt w:val="bullet"/>

--- a/Composition_Ecology.docx
+++ b/Composition_Ecology.docx
@@ -6,10 +6,10 @@
       <w:pPr>
         <w:pStyle w:val="Heading1"/>
       </w:pPr>
-      <w:bookmarkStart w:id="21" w:name="effect-of-historical-land-use-and-climate-change-on-tree-climate-relationships-in-the-north-central-united-states"/>
+      <w:bookmarkStart w:id="21" w:name="effect-of-historical-land-use-and-climate-change-on-tree-climate-relationships-in-the-upper-midwestern-united-states"/>
       <w:bookmarkEnd w:id="21"/>
       <w:r>
-        <w:t xml:space="preserve">Effect of historical land-use and climate change on tree-climate relationships in the north-central United States</w:t>
+        <w:t xml:space="preserve">Effect of historical land-use and climate change on tree-climate relationships in the upper Midwestern United States</w:t>
       </w:r>
     </w:p>
     <w:p>
@@ -311,7 +311,7 @@
         <w:pStyle w:val="BodyText"/>
       </w:pPr>
       <w:r>
-        <w:t xml:space="preserve">Contemporary forest inventory data are widely used to understand environmental controls on tree species distributions and to construct models to project forest responses to climate change, but the stability and representativeness of contemporary tree-climate distributions is poorly understood. Here we show that tree-climate relationships for 15 common tree genera in the north-central US have significantly altered over the last two centuries due to historical land use and climate change. Realized niches have shifted towards higher minimum temperatures, cooler maximum temperatures, and higher rainfall. A new attribution method implicates both historical climate change and land use in these shifts, with the relative importance varying among genera and climate variables. Most climate/land-use interactions are compounding, in which historical land-use reinforces climatic shifts in species distributions toward cooler or wetter distributions. The prevalence of compounding interactions imply that contemporary-based models of species distributions may underestimate species resilience to climate change.</w:t>
+        <w:t xml:space="preserve">Contemporary forest inventory data are widely used to understand environmental controls on tree species distributions and to construct models to project forest responses to climate change, but the stability and representativeness of contemporary tree-climate distributions are poorly understood. Here we show that tree-climate relationships for 15 common tree genera in the upper Midwestern US have significantly altered over the last two centuries due to historical land use and climate change. Realized niches have shifted towards higher minimum temperatures, cooler maximum temperatures, and higher rainfall. A new attribution method implicates both historical climate change and land use in these shifts, with the relative importance varying among genera and climate variables. Most climate/land-use interactions are compounding, in which historical land-use reinforces climatic shifts in species distributions toward cooler or wetter distributions. The prevalence of compounding interactions imply that contemporary-based models of species distributions may underestimate species resilience to climate change.</w:t>
       </w:r>
     </w:p>
     <w:p>
@@ -346,7 +346,7 @@
         <w:t xml:space="preserve">(Pearman et al. 2008, Moritz and Agudo 2013, Lamanna et al. 2014, Maguire et al. 2015, Ivory et al. 2016)</w:t>
       </w:r>
       <w:r>
-        <w:t xml:space="preserve">. These distributions of species in geographic and environmental space, combined with future climate scenarios, can be used to assess species exposure and sensitivity to climate change, identify species and habitats of concern, set conservation priorities, and prepare for climate-driven shifts in habitat suitability</w:t>
+        <w:t xml:space="preserve">. These distributions of species in geographic and environmental space, combined with future climate scenarios, are used to assess species exposure and sensitivity to climate change, identify species and habitats of concern, set conservation priorities, and prepare for climate-driven shifts in habitat suitability</w:t>
       </w:r>
       <w:r>
         <w:t xml:space="preserve"> </w:t>
@@ -355,7 +355,7 @@
         <w:t xml:space="preserve">(Iverson and Prasad 1998, Pellatt et al. 2012, Anderson 2013, Guisan et al. 2013, Iverson and McKenzie 2013)</w:t>
       </w:r>
       <w:r>
-        <w:t xml:space="preserve">. Forest inventory datasets, such as the US Forest Inventory Analysis (FIA), are particularly rich observational datasets that have been used to assess early signals of range shifts via the distributions of mature trees and seedlings</w:t>
+        <w:t xml:space="preserve">. Forest inventory datasets, such as the US Forest Inventory Analysis (FIA), offer rich observational datasets that have been used to assess early signals of range shifts via the distributions of mature trees and seedlings</w:t>
       </w:r>
       <w:r>
         <w:t xml:space="preserve"> </w:t>
@@ -384,7 +384,7 @@
         <w:pStyle w:val="BodyText"/>
       </w:pPr>
       <w:r>
-        <w:t xml:space="preserve">Increasingly, the predictive capacity of ecological models is being improved by integrating contemporary observational data with paleohistorical data, when available</w:t>
+        <w:t xml:space="preserve">Increasingly, ecologists are turning to the paleohistorical record to test the assumptions underlying ecological models and improve their predictive capacity</w:t>
       </w:r>
       <w:r>
         <w:t xml:space="preserve"> </w:t>
@@ -459,7 +459,7 @@
         <w:t xml:space="preserve"> </w:t>
       </w:r>
       <w:r>
-        <w:t xml:space="preserve">can represent the physiological, demographic, and dispersal processes that cause tree populations to lag climate change. In practice, however, the parameterization of these models is poorly constrained for processes operating at large temporal and spatial scales</w:t>
+        <w:t xml:space="preserve">can represent the physiological, demographic, and dispersal processes that cause tree populations to lag climate change. In practice, however, the parameterization of these models is poorly constrained for processes operating at long time scales</w:t>
       </w:r>
       <w:r>
         <w:t xml:space="preserve"> </w:t>
@@ -550,7 +550,7 @@
         <w:t xml:space="preserve">(Forister et al. 2010)</w:t>
       </w:r>
       <w:r>
-        <w:t xml:space="preserve">. Confounding effects may cause little overall change on species distributions, with land-use pressure occurring across the species' environmental gradient. Predictive models for Garry oak (</w:t>
+        <w:t xml:space="preserve">. Confounding effects may cause little overall change in species distributions, with land-use pressure occurring across the species' environmental gradient. For example, land-use conversion has excluded Garry oak (</w:t>
       </w:r>
       <w:r>
         <w:rPr>
@@ -559,28 +559,16 @@
         <w:t xml:space="preserve">Quercus garryana</w:t>
       </w:r>
       <w:r>
-        <w:t xml:space="preserve">) using only contemporary data</w:t>
-      </w:r>
-      <w:r>
-        <w:t xml:space="preserve"> </w:t>
-      </w:r>
-      <w:r>
-        <w:t xml:space="preserve">(Pellatt et al. 2012)</w:t>
-      </w:r>
-      <w:r>
-        <w:t xml:space="preserve"> </w:t>
-      </w:r>
-      <w:r>
-        <w:t xml:space="preserve">may be confounded by land-use conversion that excludes Garry oak from the deep-soil sites it formerly occupied</w:t>
-      </w:r>
-      <w:r>
-        <w:t xml:space="preserve"> </w:t>
-      </w:r>
-      <w:r>
-        <w:t xml:space="preserve">(Macdougall et al. 2004, Pellatt and Gedalof 2014)</w:t>
-      </w:r>
-      <w:r>
-        <w:t xml:space="preserve">, but land use has not systematically shifted Garry oak distributions in climate space. Counteracting effects occur when climate and land use change act in opposite directions, narrowing the available geographic and climatic space available for species. For example, bird species in the Sierra Nevadas are expected to move downslope due to increasing precipitation</w:t>
+        <w:t xml:space="preserve">) from the deep-soil sites it formerly occupied</w:t>
+      </w:r>
+      <w:r>
+        <w:t xml:space="preserve"> </w:t>
+      </w:r>
+      <w:r>
+        <w:t xml:space="preserve">(Pellatt and Gedalof 2014)</w:t>
+      </w:r>
+      <w:r>
+        <w:t xml:space="preserve">, but land use has not systematically shifted Garry oak distributions in climate space. These confounding effects may hinder detection of climatic forcing of historical species distributions. Counteracting effects occur when climate and land use change act in opposite directions, narrowing the available geographic and climatic space available for species. For example, bird species in the Sierra Nevadas are expected to move downslope due to increasing precipitation</w:t>
       </w:r>
       <w:r>
         <w:t xml:space="preserve"> </w:t>
@@ -653,7 +641,7 @@
         <w:rPr>
           <w:i/>
         </w:rPr>
-        <w:t xml:space="preserve">(a-e) Climate change in the Upper Midwest over the last two centuries using PRISM data and North American Drought Atlas PDSI reconstructions. Modern climate shows lower</w:t>
+        <w:t xml:space="preserve">(a-e) Climate change in the upper Midwest over the last two centuries using PRISM data and North American Drought Atlas PDSI reconstructions. Modern climate shows lower</w:t>
       </w:r>
       <w:r>
         <w:rPr>
@@ -868,7 +856,7 @@
         <w:t xml:space="preserve"> </w:t>
       </w:r>
       <w:r>
-        <w:t xml:space="preserve">(Schulte et al. 2007, Rhemtulla et al. 2009a, Hanberry et al. 2012, Goring et al. in review)</w:t>
+        <w:t xml:space="preserve">(Schulte et al. 2007, Rhemtulla et al. 2009a, Hanberry et al. 2012, Goring et al. in press)</w:t>
       </w:r>
       <w:r>
         <w:t xml:space="preserve">, outbreaks of exotic pathogens</w:t>
@@ -916,7 +904,7 @@
         <w:t xml:space="preserve"> </w:t>
       </w:r>
       <w:r>
-        <w:t xml:space="preserve">(Schulte et al. 2007, Goring et al. in review)</w:t>
+        <w:t xml:space="preserve">(Schulte et al. 2007, Goring et al. in press)</w:t>
       </w:r>
       <w:r>
         <w:t xml:space="preserve">. Rhemtulla et al.</w:t>
@@ -979,7 +967,7 @@
         <w:t xml:space="preserve">(Rhemtulla et al. 2007)</w:t>
       </w:r>
       <w:r>
-        <w:t xml:space="preserve">. In northern forested regions, ranges of early successional species have expanded and abundances of late-successional species are reduced due to widespread logging in the 19</w:t>
+        <w:t xml:space="preserve">. In northern forests, ranges of early successional species have expanded and abundances of late-successional species have been reduced due to widespread logging in the 19</w:t>
       </w:r>
       <w:r>
         <w:rPr>
@@ -1003,13 +991,13 @@
         <w:t xml:space="preserve"> </w:t>
       </w:r>
       <w:r>
-        <w:t xml:space="preserve">century, and ongoing land management</w:t>
-      </w:r>
-      <w:r>
-        <w:t xml:space="preserve"> </w:t>
-      </w:r>
-      <w:r>
-        <w:t xml:space="preserve">(Schulte et al. 2007, Goring et al. in review)</w:t>
+        <w:t xml:space="preserve">centuries, and ongoing land management</w:t>
+      </w:r>
+      <w:r>
+        <w:t xml:space="preserve"> </w:t>
+      </w:r>
+      <w:r>
+        <w:t xml:space="preserve">(Schulte et al. 2007, Goring et al. in press)</w:t>
       </w:r>
       <w:r>
         <w:t xml:space="preserve">. Additionally, the formerly dominant</w:t>
@@ -1072,7 +1060,16 @@
         <w:t xml:space="preserve"> </w:t>
       </w:r>
       <w:r>
-        <w:t xml:space="preserve">spp.).</w:t>
+        <w:t xml:space="preserve">spp.)</w:t>
+      </w:r>
+      <w:r>
+        <w:t xml:space="preserve"> </w:t>
+      </w:r>
+      <w:r>
+        <w:t xml:space="preserve">(Barnes 1979, Castello et al. 1995, Schlarbaum et al. 1998)</w:t>
+      </w:r>
+      <w:r>
+        <w:t xml:space="preserve">.</w:t>
       </w:r>
     </w:p>
     <w:p>
@@ -1080,19 +1077,31 @@
         <w:pStyle w:val="BodyText"/>
       </w:pPr>
       <w:r>
-        <w:t xml:space="preserve">Here we demonstrate significant shifts in the climatic distributions of tree genera in the upper Midwest over the last 100 years as a result of historical climate change and land use, and we diagnose the relative influence of historical climate and land use changes on these shifts. We use gridded historical and contemporary climate observations (PRISM-LT) and estimates of pre-settlement and modern forest vegetation</w:t>
-      </w:r>
-      <w:r>
-        <w:t xml:space="preserve"> </w:t>
-      </w:r>
-      <w:r>
-        <w:t xml:space="preserve">(Goring et al. in review)</w:t>
-      </w:r>
-      <w:r>
-        <w:t xml:space="preserve"> </w:t>
-      </w:r>
-      <w:r>
-        <w:t xml:space="preserve">to map the geographic and climatic distributions for 15 major tree taxa in the upper Midwestern United States. We construct four observed and hypothetical sets of tree-climate relationships, using a 2x2 factorial of pre-settlement and modern vegetation and climates. We develop a new method, based on Hellinger distances among tree-climate distributions, to quantify the total change and attribute the relative importance of historical vegetation and climate change. We assess whether climate and vegetation changes are compounding, counteracting or confounding based on the magnitude and direction of species-climate shifts. We use this framework to discuss the potential impacts of historical land-use and climate change on inferences about species resilience to climate change, as predicted by species-distribution models based soley on modern distributional data.</w:t>
+        <w:t xml:space="preserve">Here we demonstrate significant shifts in the climatic distributions of tree genera in the upper Midwestern over the last two centuries due to historical climate and vegetation change, and we diagnose the relative influence of historical climate change and, land use changes and pathogen outbreaks (for</w:t>
+      </w:r>
+      <w:r>
+        <w:t xml:space="preserve"> </w:t>
+      </w:r>
+      <w:r>
+        <w:rPr>
+          <w:i/>
+        </w:rPr>
+        <w:t xml:space="preserve">Ulmus</w:t>
+      </w:r>
+      <w:r>
+        <w:t xml:space="preserve">) on these shifts. We use gridded historical and contemporary climate observations (PRISM-LT) and estimates of pre-settlement and modern forest vegetation</w:t>
+      </w:r>
+      <w:r>
+        <w:t xml:space="preserve"> </w:t>
+      </w:r>
+      <w:r>
+        <w:t xml:space="preserve">(Goring et al. in press)</w:t>
+      </w:r>
+      <w:r>
+        <w:t xml:space="preserve"> </w:t>
+      </w:r>
+      <w:r>
+        <w:t xml:space="preserve">to map the geographic and climatic distributions for 15 major tree taxa in the upper Midwest. We construct four observed and hypothetical sets of tree-climate relationships, using a 2x2 factorial of pre-settlement and modern vegetation and climates. We develop a new method, based on Hellinger distances among tree-climate distributions, to quantify the total change and attribute the relative importance of historical vegetation and climate change. We assess whether climate and vegetation changes are compounding, counteracting or confounding. We use this framework to discuss the potential impacts of historical land-use and climate change on inferences about species resilience to climate change, as predicted by species-distribution models based soley on modern distributional data.</w:t>
       </w:r>
     </w:p>
     <w:p>
@@ -1126,7 +1135,7 @@
         <w:t xml:space="preserve"> </w:t>
       </w:r>
       <w:r>
-        <w:t xml:space="preserve">(White 1983, Schulte and Mladenoff 2001, Goring et al. in review)</w:t>
+        <w:t xml:space="preserve">(White 1983, Schulte and Mladenoff 2001, Goring et al. in press)</w:t>
       </w:r>
       <w:r>
         <w:t xml:space="preserve">, aggregated to a 64 km</w:t>
@@ -1144,37 +1153,37 @@
         <w:t xml:space="preserve"> </w:t>
       </w:r>
       <w:r>
-        <w:t xml:space="preserve">(Goring et al. in review)</w:t>
-      </w:r>
-      <w:r>
-        <w:t xml:space="preserve">. We briefly review the methods here. PLS data originally were collected on a 1.61 x 1.61 km (1 x 1 mi) grid across the Upper Midwest from 1830 to 1910</w:t>
-      </w:r>
-      <w:r>
-        <w:t xml:space="preserve"> </w:t>
-      </w:r>
-      <w:r>
-        <w:t xml:space="preserve">(White 1983, Almendinger 1996, Schulte and Mladenoff 2001)</w:t>
-      </w:r>
-      <w:r>
-        <w:t xml:space="preserve">. At each survey point surveyors noted the closest two to four trees and recorded their common name, distances from survey points, diameters at breast height, and azimuths to each tree. Goring et al.</w:t>
-      </w:r>
-      <w:r>
-        <w:t xml:space="preserve"> </w:t>
-      </w:r>
-      <w:r>
-        <w:t xml:space="preserve">(in review)</w:t>
-      </w:r>
-      <w:r>
-        <w:t xml:space="preserve"> </w:t>
-      </w:r>
-      <w:r>
-        <w:t xml:space="preserve">aggregated this data to an 8x8 km grid, resulting in a gridded data product with an average of 61 survey points per cell, or approximately 120 trees per cell. This process included data cleaning, taxonomic standardization, and the application of spatially varying correction factors</w:t>
-      </w:r>
-      <w:r>
-        <w:t xml:space="preserve"> </w:t>
-      </w:r>
-      <w:r>
-        <w:t xml:space="preserve">(Goring et al. in review)</w:t>
+        <w:t xml:space="preserve">(Goring et al. in press)</w:t>
+      </w:r>
+      <w:r>
+        <w:t xml:space="preserve">. We briefly review these methods. PLS data originally were collected on a 1.61 x 1.61 km (1 x 1 mi) grid across the upper Midwest from 1830 to 1910</w:t>
+      </w:r>
+      <w:r>
+        <w:t xml:space="preserve"> </w:t>
+      </w:r>
+      <w:r>
+        <w:t xml:space="preserve">(White 1983, Schulte and Mladenoff 2001)</w:t>
+      </w:r>
+      <w:r>
+        <w:t xml:space="preserve">. At each survey point surveyors noted the closest two to four trees and recorded their common name, distances from survey points, diameters at breast height, and azimuth to trees. Goring et al.</w:t>
+      </w:r>
+      <w:r>
+        <w:t xml:space="preserve"> </w:t>
+      </w:r>
+      <w:r>
+        <w:t xml:space="preserve">(in press)</w:t>
+      </w:r>
+      <w:r>
+        <w:t xml:space="preserve"> </w:t>
+      </w:r>
+      <w:r>
+        <w:t xml:space="preserve">cleaned and aggregated this data to an 8x8 km grid with an average of 61 survey points (120 trees) per cell. This process included data cleaning, taxonomic standardization, and the application of spatially varying correction factors</w:t>
+      </w:r>
+      <w:r>
+        <w:t xml:space="preserve"> </w:t>
+      </w:r>
+      <w:r>
+        <w:t xml:space="preserve">(Goring et al. in press)</w:t>
       </w:r>
       <w:r>
         <w:t xml:space="preserve">. Using this data, we produce presence-absence distributions for each taxon, across the upper Midwest for 15 common tree genera. A few common names, such as "Ironwood" can not be clearly resolved to a single tree genera and so we combine</w:t>
@@ -1271,10 +1280,10 @@
         <w:t xml:space="preserve"> </w:t>
       </w:r>
       <w:r>
-        <w:t xml:space="preserve">(Kronenfeld et al. 2010, Kronenfeld 2014, Goring et al. in review)</w:t>
-      </w:r>
-      <w:r>
-        <w:t xml:space="preserve">. Here, the primary solution for maximizing comparability is via aggregation, both spatially, by aggregating records from both datasets to a common scale (8x8 km), and taxonomically by aggregating taxa to the level of genera. Nonetheless, differences persist. The FIA contains fewer plots per 8 km cell, with more trees per plot than the PLS data and FIA observations are collected only from forested or partially forested landscapes</w:t>
+        <w:t xml:space="preserve">(Kronenfeld et al. 2010, Kronenfeld 2014, Goring et al. in press)</w:t>
+      </w:r>
+      <w:r>
+        <w:t xml:space="preserve">. Here, the primary solution for maximizing comparability is via aggregation, both spatially, by aggregating records from both datasets to a common scale (8x8 km), and taxonomically by aggregating taxa to the level of genera. Nonetheless, differences persist. The FIA contains fewer plots per 8 km cell, with more trees per plot than the PLS data and FIA plots are sited within forested or partially forested landscapes</w:t>
       </w:r>
       <w:r>
         <w:t xml:space="preserve"> </w:t>
@@ -1283,7 +1292,7 @@
         <w:t xml:space="preserve">(Woudenberg et al. 2010)</w:t>
       </w:r>
       <w:r>
-        <w:t xml:space="preserve">, causing many tree taxa to have smaller spatial extents in the FIA than in the PLS datasets. Scattered trees may be present in regions without permanent or temporary FIA plots, complicating the ability to assign 'absence' within the FIA. However, the practice of using FIA data as a surrogate for tree distribution data is widespread</w:t>
+        <w:t xml:space="preserve">. while the PLS sampling is uniform. Scattered trees may be present in regions without permanent or temporary FIA plots, complicating the assignments of 'absence' within the FIA. However, the practice of using FIA data as a surrogate for tree distribution data is widespread</w:t>
       </w:r>
       <w:r>
         <w:t xml:space="preserve"> </w:t>
@@ -1298,31 +1307,13 @@
         <w:t xml:space="preserve"> </w:t>
       </w:r>
       <w:r>
-        <w:t xml:space="preserve">(in review)</w:t>
-      </w:r>
-      <w:r>
-        <w:t xml:space="preserve"> </w:t>
-      </w:r>
-      <w:r>
-        <w:t xml:space="preserve">tested the effect of differential sampling design on the mapped patterns of novel and disappearing forests, and found little effect. FIA sampling represents a system with the potential for high heterogeneity within cells because of intensive sampling at the plot level, and, with one to few plots within an 8 x 8km grid cell, high between cell heterogeneity</w:t>
-      </w:r>
-      <w:r>
-        <w:t xml:space="preserve"> </w:t>
-      </w:r>
-      <w:r>
-        <w:t xml:space="preserve">(Goring et al. in review)</w:t>
-      </w:r>
-      <w:r>
-        <w:t xml:space="preserve">. PLS sampling is likely to have low heterogeneity within and between cells because of the uniform spatial distribution, and the high number of points within cells</w:t>
-      </w:r>
-      <w:r>
-        <w:t xml:space="preserve"> </w:t>
-      </w:r>
-      <w:r>
-        <w:t xml:space="preserve">(Goring et al. in review)</w:t>
-      </w:r>
-      <w:r>
-        <w:t xml:space="preserve">.</w:t>
+        <w:t xml:space="preserve">(in press)</w:t>
+      </w:r>
+      <w:r>
+        <w:t xml:space="preserve"> </w:t>
+      </w:r>
+      <w:r>
+        <w:t xml:space="preserve">tested the effect of differential sampling design on the mapped patterns of novel and disappearing forests, and found little effect.</w:t>
       </w:r>
     </w:p>
     <w:p>
@@ -1330,7 +1321,19 @@
         <w:pStyle w:val="BodyText"/>
       </w:pPr>
       <w:r>
-        <w:t xml:space="preserve">Detectability at the plot level for FIA data is likely to be higher than for the PLS, however, given the variable radius of PLS plots, detectability of trees at forest margins is likely to be higher in the PLS, and PLS sample plots are likely to sample higher landscape heterogeneity within a given cell because of their uniform distribution across the landscape. In mapping tree distributions in the Upper Midwest we consider three classes: "gain", where a tree species was present within a grid cell in the FIA, but absent in the PLS; "loss", where a tree was present in a grid cell during the PLS but absent in the FIA; and "continuous presence", where a tree was present within a grid cell in both FIA and PLS eras. For all species, the range within the Upper Midwest represents an incomplete sample of the species range, however, the prairie-forest boundary along the western margin represents a southern and western range limit for many species, and represents a climatic space that is warmer and drier than elsewhere in the region.</w:t>
+        <w:t xml:space="preserve">Given the differences in sampling design, FIA data should be better at detecting species presence at the level of individual plots, while detectability at the level of 8km grid cell (the analysis unit of this study) should be similar between FIA and PLS data or higher in the latter. Within grid cells, there is a tradeoff between the intensive sampling within FIA plots versus more PLS points per grid cell and more uniform sampling of landscape heterogeneity. The PLS data may be better at detecting tree presence in low-density regions, due to the variable radius of PLS plots. Both the FIA and PLS datasets both have good coverage in the upper Midwest, with 8km grid cells with at least one FIA plot and XXX grid cells with at least one PLS point. In mapping tree distributions in the upper Midwest we consider three classes: "gain", where a tree species was present within a grid cell in the FIA, but absent in the PLS; "loss", where a tree was present in a grid cell during the PLS but absent in the FIA; and "continuous presence", where a tree was present within a grid cell in both FIA and PLS eras. We present gain and loss estimates for all grid cells (Supplementary Table 1) and for the subset of grid cells with both PLS and FIA data (Supplementary Table 2). For all species, the range within the upper Midwest incompletly samples species ranges, however, the region contains several major ecotones and the southern and western range limit for many tree species</w:t>
+      </w:r>
+      <w:r>
+        <w:t xml:space="preserve"> </w:t>
+      </w:r>
+      <w:r>
+        <w:t xml:space="preserve">(Curtis 1959)</w:t>
+      </w:r>
+      <w:r>
+        <w:t xml:space="preserve"> </w:t>
+      </w:r>
+      <w:r>
+        <w:t xml:space="preserve">so this region comprises an important boundary in geographic and climate space.</w:t>
       </w:r>
     </w:p>
     <w:p>
@@ -1360,7 +1363,7 @@
         <w:t xml:space="preserve"> </w:t>
       </w:r>
       <w:r>
-        <w:t xml:space="preserve">to generate historical and modern climate data. The PRISM climate variables are available at 800m resolution and have been interpolated from station locations using elevation, aspect and other data. We resample estimates for mean daily July temperature (</w:t>
+        <w:t xml:space="preserve">for the historical and modern climate data. The PRISM climate variables are available at 800m resolution and are interpolated from station locations using elevation, aspect and other data. We resample estimates for mean daily July temperature (</w:t>
       </w:r>
       <m:oMath>
         <m:sSub>
@@ -1510,49 +1513,16 @@
         </m:sSub>
       </m:oMath>
       <w:r>
-        <w:t xml:space="preserve">) to the 8 x 8km grid used for PLS and FIA data. These climate variables were chosen because of their relative importance as demonstrated in prior research</w:t>
-      </w:r>
-      <w:r>
-        <w:t xml:space="preserve"> </w:t>
-      </w:r>
-      <w:r>
-        <w:t xml:space="preserve">(Iverson and Prasad 1998)</w:t>
-      </w:r>
-      <w:r>
-        <w:t xml:space="preserve"> </w:t>
-      </w:r>
-      <w:r>
-        <w:t xml:space="preserve">and their use in past climate reconstruction</w:t>
-      </w:r>
-      <w:r>
-        <w:t xml:space="preserve"> </w:t>
-      </w:r>
-      <w:r>
-        <w:t xml:space="preserve">(Maiorano et al. 2013)</w:t>
-      </w:r>
-      <w:r>
-        <w:t xml:space="preserve">. Recent statistical advances have opened the possibility of obtaining temperature and precipitation estimates from historical observations as early as the 1830s</w:t>
-      </w:r>
-      <w:r>
-        <w:t xml:space="preserve"> </w:t>
-      </w:r>
-      <w:r>
-        <w:t xml:space="preserve">(Tipton et al. accepted)</w:t>
-      </w:r>
-      <w:r>
-        <w:t xml:space="preserve">, however the behaviour of uncertainties for derived variables such as potential evapo-transpiration, which ranked highly in previous work</w:t>
-      </w:r>
-      <w:r>
-        <w:t xml:space="preserve"> </w:t>
-      </w:r>
-      <w:r>
-        <w:t xml:space="preserve">(Iverson and Prasad 1998)</w:t>
-      </w:r>
-      <w:r>
-        <w:t xml:space="preserve"> </w:t>
-      </w:r>
-      <w:r>
-        <w:t xml:space="preserve">are not currently known.</w:t>
+        <w:t xml:space="preserve">) to the 8 x 8km grid used for PLS and FIA data. These climate variables represent three major climatic controls on plant distributions: summer warmth, winter minimum temperatures, and moisture availability; these or similar bioclimatic variables are widely used in plant distributional modeling</w:t>
+      </w:r>
+      <w:r>
+        <w:t xml:space="preserve"> </w:t>
+      </w:r>
+      <w:r>
+        <w:t xml:space="preserve">(Woodward 1987, Iverson and Prasad 1998, Maiorano et al. 2013)</w:t>
+      </w:r>
+      <w:r>
+        <w:t xml:space="preserve">.</w:t>
       </w:r>
     </w:p>
     <w:p>
@@ -1560,7 +1530,7 @@
         <w:pStyle w:val="BodyText"/>
       </w:pPr>
       <w:r>
-        <w:t xml:space="preserve">Two periods were selected for calculation of climate normals: 1895 to 1919 for the historical period and 1990 - 2014 for the modern period. There is an unavoidable temporal mismatch between the historical climate data and the PLS survey period, on the order of 50 to 70 years; few meteorological records exist in this region prior to 1895 CE, and no gridded dataset exists at high spatio-temporal resolution for this time period for all climate variables. The effects of temporal mismatch should be minor given that Northern Hemisphere temperature trends were generally small during the 19</w:t>
+        <w:t xml:space="preserve">Three periods were selected for calculation of climate normals: 1895 to 1919 for the historical period and two alternative for the modern period; 1950 - 1979 and 1985 - 2014. There is an unavoidable temporal mismatch between the historical climate data and the PLS survey period, on the order of 50 to 70 years; few meteorological records exist in this region prior to 1895 CE, and no gridded dataset exists at high spatio-temporal resolution for this time period for all climate variables. The effects of temporal mismatch should be minor given that Northern Hemisphere temperature trends were generally small during the 19</w:t>
       </w:r>
       <w:r>
         <w:rPr>
@@ -1593,178 +1563,24 @@
         <w:t xml:space="preserve"> </w:t>
       </w:r>
       <w:r>
-        <w:t xml:space="preserve">(Figure 1). Baker et al.</w:t>
-      </w:r>
-      <w:r>
-        <w:t xml:space="preserve"> </w:t>
-      </w:r>
-      <w:r>
-        <w:t xml:space="preserve">(1985)</w:t>
-      </w:r>
-      <w:r>
-        <w:t xml:space="preserve"> </w:t>
-      </w:r>
-      <w:r>
-        <w:t xml:space="preserve">show long term increases in mean annual temperature at Ft. Snelling and other spatially proximate records, while corrected estimates from Fort Leavenworth in Kansas</w:t>
-      </w:r>
-      <w:r>
-        <w:t xml:space="preserve"> </w:t>
-      </w:r>
-      <w:r>
-        <w:t xml:space="preserve">(Burnette et al. 2010)</w:t>
-      </w:r>
-      <w:r>
-        <w:t xml:space="preserve"> </w:t>
-      </w:r>
-      <w:r>
-        <w:t xml:space="preserve">show increasing temperatures in all seasons, with faster increases during winter (0.10</w:t>
-      </w:r>
-      <w:r>
-        <w:rPr>
-          <w:vertAlign w:val="superscript"/>
-        </w:rPr>
-        <w:t xml:space="preserve">o</w:t>
-      </w:r>
-      <w:r>
-        <w:t xml:space="preserve">C decade</w:t>
-      </w:r>
-      <w:r>
-        <w:rPr>
-          <w:vertAlign w:val="superscript"/>
-        </w:rPr>
-        <w:t xml:space="preserve">-1</w:t>
-      </w:r>
-      <w:r>
-        <w:t xml:space="preserve">) than during summer (0.07</w:t>
-      </w:r>
-      <w:r>
-        <w:rPr>
-          <w:vertAlign w:val="superscript"/>
-        </w:rPr>
-        <w:t xml:space="preserve">o</w:t>
-      </w:r>
-      <w:r>
-        <w:t xml:space="preserve">C decade</w:t>
-      </w:r>
-      <w:r>
-        <w:rPr>
-          <w:vertAlign w:val="superscript"/>
-        </w:rPr>
-        <w:t xml:space="preserve">-1</w:t>
-      </w:r>
-      <w:r>
-        <w:t xml:space="preserve">). This implies that historical estimates may be biased by +0.35</w:t>
-      </w:r>
-      <w:r>
-        <w:rPr>
-          <w:vertAlign w:val="superscript"/>
-        </w:rPr>
-        <w:t xml:space="preserve">o</w:t>
-      </w:r>
-      <w:r>
-        <w:t xml:space="preserve">C for</w:t>
-      </w:r>
-      <w:r>
-        <w:t xml:space="preserve"> </w:t>
-      </w:r>
-      <m:oMath>
-        <m:sSub>
-          <m:e>
-            <m:r>
-              <m:t>t</m:t>
-            </m:r>
-          </m:e>
-          <m:sub>
-            <m:r>
-              <m:t>m</m:t>
-            </m:r>
-            <m:r>
-              <m:t>a</m:t>
-            </m:r>
-            <m:r>
-              <m:t>x</m:t>
-            </m:r>
-          </m:sub>
-        </m:sSub>
-      </m:oMath>
-      <w:r>
-        <w:t xml:space="preserve">, by +0.5</w:t>
-      </w:r>
-      <w:r>
-        <w:rPr>
-          <w:vertAlign w:val="superscript"/>
-        </w:rPr>
-        <w:t xml:space="preserve">o</w:t>
-      </w:r>
-      <w:r>
-        <w:t xml:space="preserve">C for</w:t>
-      </w:r>
-      <w:r>
-        <w:t xml:space="preserve"> </w:t>
-      </w:r>
-      <m:oMath>
-        <m:sSub>
-          <m:e>
-            <m:r>
-              <m:t>t</m:t>
-            </m:r>
-          </m:e>
-          <m:sub>
-            <m:r>
-              <m:t>m</m:t>
-            </m:r>
-            <m:r>
-              <m:t>i</m:t>
-            </m:r>
-            <m:r>
-              <m:t>n</m:t>
-            </m:r>
-          </m:sub>
-        </m:sSub>
-      </m:oMath>
-      <w:r>
-        <w:t xml:space="preserve"> </w:t>
-      </w:r>
-      <w:r>
-        <w:t xml:space="preserve">and +0.15</w:t>
-      </w:r>
-      <w:r>
-        <w:rPr>
-          <w:vertAlign w:val="superscript"/>
-        </w:rPr>
-        <w:t xml:space="preserve">o</w:t>
-      </w:r>
-      <w:r>
-        <w:t xml:space="preserve">C for</w:t>
-      </w:r>
-      <w:r>
-        <w:t xml:space="preserve"> </w:t>
-      </w:r>
-      <m:oMath>
-        <m:sSub>
-          <m:e>
-            <m:r>
-              <m:t>t</m:t>
-            </m:r>
-          </m:e>
-          <m:sub>
-            <m:r>
-              <m:t>d</m:t>
-            </m:r>
-            <m:r>
-              <m:t>i</m:t>
-            </m:r>
-            <m:r>
-              <m:t>f</m:t>
-            </m:r>
-            <m:r>
-              <m:t>f</m:t>
-            </m:r>
-          </m:sub>
-        </m:sSub>
-      </m:oMath>
-      <w:r>
-        <w:t xml:space="preserve">. The Modern climate data uses a climate normal that encompases the period of observation (2000 to 2015) for the FIA data used in this study.</w:t>
+        <w:t xml:space="preserve">(Figure 1) and to early temperature observations from US military forts and observer stations, which extend to the 1830s</w:t>
+      </w:r>
+      <w:r>
+        <w:t xml:space="preserve"> </w:t>
+      </w:r>
+      <w:r>
+        <w:t xml:space="preserve">(Baker et al. 1985, Burnette et al. 2010)</w:t>
+      </w:r>
+      <w:r>
+        <w:t xml:space="preserve">.</w:t>
+      </w:r>
+    </w:p>
+    <w:p>
+      <w:pPr>
+        <w:pStyle w:val="BodyText"/>
+      </w:pPr>
+      <w:r>
+        <w:t xml:space="preserve">The use of alternative modern climate normals reflects two reasonable choices for whether to pick climate normals corresponding to time of sampling versus time of establishment. The 1985-2014 normal encompasses the period of sampling (1998 - 2015) for the FIA data. The 1950 - 1979 normal encompases the time of establishment of FIA trees, which have an average age of 50 years in this region based on the raw stand data. We report results for the 1985 - 2014 normals, with the 1950-1980 results show in in Supplmentary information.</w:t>
       </w:r>
     </w:p>
     <w:p>
@@ -1971,7 +1787,7 @@
         <w:pStyle w:val="BodyText"/>
       </w:pPr>
       <w:r>
-        <w:t xml:space="preserve">Distributions of tree genera within climate space are described as univariate probability density functions (PDFs) of tree species presence (</w:t>
+        <w:t xml:space="preserve">Distributions of tree genera within climate space are shown using box plots and described as univariate probability density functions (PDFs) of tree species presence in vegetation (</w:t>
       </w:r>
       <m:oMath>
         <m:r>
@@ -2002,7 +1818,7 @@
         <w:t xml:space="preserve"> </w:t>
       </w:r>
       <w:r>
-        <w:t xml:space="preserve">function. Differences among PDFs are quantified using Hellinger distances</w:t>
+        <w:t xml:space="preserve">function. Differences among univariate PDFs are quantified for each climate variable using Hellinger distances</w:t>
       </w:r>
       <w:r>
         <w:t xml:space="preserve"> </w:t>
@@ -2014,7 +1830,7 @@
         <w:t xml:space="preserve"> </w:t>
       </w:r>
       <w:r>
-        <w:t xml:space="preserve">for the univariate PDFs representing the four combined states of vegetation and climate (</w:t>
+        <w:t xml:space="preserve">among the univariate PDFs representing the four combined states of vegetation and climate (</w:t>
       </w:r>
       <m:oMath>
         <m:sSub>
@@ -2167,7 +1983,7 @@
         <w:t xml:space="preserve"> </w:t>
       </w:r>
       <w:r>
-        <w:t xml:space="preserve">represent modern and historical conditions). Hellinger distance for two discrete probability distributions is defined as:</w:t>
+        <w:t xml:space="preserve">represent modern and historical conditions). The Hellinger distance for two discrete probability distributions is:</w:t>
       </w:r>
     </w:p>
     <w:p>
@@ -2349,7 +2165,7 @@
         <w:t xml:space="preserve"> </w:t>
       </w:r>
       <w:r>
-        <w:t xml:space="preserve">are the distributions, with a common discrete index</w:t>
+        <w:t xml:space="preserve">are the distributions, with a common index</w:t>
       </w:r>
       <w:r>
         <w:t xml:space="preserve"> </w:t>
@@ -2368,7 +2184,7 @@
         <w:pStyle w:val="BodyText"/>
       </w:pPr>
       <w:r>
-        <w:t xml:space="preserve">The total shift (</w:t>
+        <w:t xml:space="preserve">The total observed shift (</w:t>
       </w:r>
       <m:oMath>
         <m:sSub>
@@ -2391,7 +2207,7 @@
         </m:sSub>
       </m:oMath>
       <w:r>
-        <w:t xml:space="preserve">) is calculated as the Hellinger distance between</w:t>
+        <w:t xml:space="preserve">) between a historical and modern PDF is the Hellinger distance between</w:t>
       </w:r>
       <w:r>
         <w:t xml:space="preserve"> </w:t>
@@ -2461,7 +2277,7 @@
         <w:t xml:space="preserve"> </w:t>
       </w:r>
       <w:r>
-        <w:t xml:space="preserve">(Figure 2a: top left to bottom right). These conditions are observed or recorded in data. The conditions</w:t>
+        <w:t xml:space="preserve">(Figure 2a: top left to bottom right). The conditions</w:t>
       </w:r>
       <w:r>
         <w:t xml:space="preserve"> </w:t>
@@ -2531,7 +2347,19 @@
         <w:t xml:space="preserve"> </w:t>
       </w:r>
       <w:r>
-        <w:t xml:space="preserve">are synthetic, generated by superimposing historical climate patterns on modern vegetation distributions and by superimposing modern climate on historical distributions. The effect of climate change on shifting species PDFs is described as</w:t>
+        <w:t xml:space="preserve">are synthetic, generated by superimposing historical climate patterns on modern vegetation distributions and</w:t>
+      </w:r>
+      <w:r>
+        <w:t xml:space="preserve"> </w:t>
+      </w:r>
+      <w:r>
+        <w:rPr>
+          <w:i/>
+        </w:rPr>
+        <w:t xml:space="preserve">vice versa</w:t>
+      </w:r>
+      <w:r>
+        <w:t xml:space="preserve">. The effect of climate change on shifting PDFs is</w:t>
       </w:r>
       <w:r>
         <w:t xml:space="preserve"> </w:t>
@@ -2652,53 +2480,27 @@
         </m:sSub>
       </m:oMath>
       <w:r>
-        <w:t xml:space="preserve">; Figure 2a; left column). We interpret PDF changes estimated from vegetation change (</w:t>
+        <w:t xml:space="preserve">; Figure 2a; left column). The effect of vegetation change on shifting PDFs is similarly described as</w:t>
+      </w:r>
+      <w:r>
+        <w:t xml:space="preserve"> </w:t>
       </w:r>
       <m:oMath>
         <m:sSub>
           <m:e>
             <m:r>
-              <m:t>V</m:t>
+              <m:t>d</m:t>
             </m:r>
           </m:e>
           <m:sub>
             <m:r>
-              <m:t>H</m:t>
+              <m:t>v</m:t>
             </m:r>
           </m:sub>
         </m:sSub>
       </m:oMath>
       <w:r>
-        <w:t xml:space="preserve"> </w:t>
-      </w:r>
-      <w:r>
-        <w:t xml:space="preserve">to {</w:t>
-      </w:r>
-      <m:oMath>
-        <m:sSub>
-          <m:e>
-            <m:r>
-              <m:t>V</m:t>
-            </m:r>
-          </m:e>
-          <m:sub>
-            <m:r>
-              <m:t>M</m:t>
-            </m:r>
-          </m:sub>
-        </m:sSub>
-      </m:oMath>
-      <w:r>
-        <w:t xml:space="preserve">) superimposed on historical climate (</w:t>
-      </w:r>
-      <w:r>
-        <w:rPr>
-          <w:i/>
-        </w:rPr>
-        <w:t xml:space="preserve">e.g.</w:t>
-      </w:r>
-      <w:r>
-        <w:t xml:space="preserve">,</w:t>
+        <w:t xml:space="preserve">, the Hellinger distance between</w:t>
       </w:r>
       <w:r>
         <w:t xml:space="preserve"> </w:t>
@@ -2733,7 +2535,7 @@
         <w:t xml:space="preserve"> </w:t>
       </w:r>
       <w:r>
-        <w:t xml:space="preserve">versus</w:t>
+        <w:t xml:space="preserve">and</w:t>
       </w:r>
       <w:r>
         <w:t xml:space="preserve"> </w:t>
@@ -2765,7 +2567,10 @@
         </m:sSub>
       </m:oMath>
       <w:r>
-        <w:t xml:space="preserve">; modeled by a shift along the top row of Figure 2a) to indicate change in vegetation attributed to land use change, or, more precicely, the land use change associated with EuroAmerican settlement. We describe the Hellinger distance between</w:t>
+        <w:t xml:space="preserve"> </w:t>
+      </w:r>
+      <w:r>
+        <w:t xml:space="preserve">(top row of Figure 2a). Because Euro-American land use is the dominant driver of vegetation change in the upper Midwest over the past two centuries (Introduction), we often attribute shifts recorded by</w:t>
       </w:r>
       <w:r>
         <w:t xml:space="preserve"> </w:t>
@@ -2774,24 +2579,12 @@
         <m:sSub>
           <m:e>
             <m:r>
-              <m:t>V</m:t>
+              <m:t>d</m:t>
             </m:r>
           </m:e>
           <m:sub>
             <m:r>
-              <m:t>H</m:t>
-            </m:r>
-          </m:sub>
-        </m:sSub>
-        <m:sSub>
-          <m:e>
-            <m:r>
-              <m:t>C</m:t>
-            </m:r>
-          </m:e>
-          <m:sub>
-            <m:r>
-              <m:t>H</m:t>
+              <m:t>v</m:t>
             </m:r>
           </m:sub>
         </m:sSub>
@@ -2800,76 +2593,21 @@
         <w:t xml:space="preserve"> </w:t>
       </w:r>
       <w:r>
-        <w:t xml:space="preserve">and</w:t>
-      </w:r>
-      <w:r>
-        <w:t xml:space="preserve"> </w:t>
+        <w:t xml:space="preserve">to the land use change associated with EuroAmerican settlement.</w:t>
+      </w:r>
+    </w:p>
+    <w:p>
+      <w:pPr>
+        <w:pStyle w:val="BodyText"/>
+      </w:pPr>
+      <w:r>
+        <w:t xml:space="preserve">We develop an attribution index, (</w:t>
       </w:r>
       <m:oMath>
         <m:sSub>
           <m:e>
             <m:r>
-              <m:t>V</m:t>
-            </m:r>
-          </m:e>
-          <m:sub>
-            <m:r>
-              <m:t>M</m:t>
-            </m:r>
-          </m:sub>
-        </m:sSub>
-        <m:sSub>
-          <m:e>
-            <m:r>
-              <m:t>C</m:t>
-            </m:r>
-          </m:e>
-          <m:sub>
-            <m:r>
-              <m:t>H</m:t>
-            </m:r>
-          </m:sub>
-        </m:sSub>
-      </m:oMath>
-      <w:r>
-        <w:t xml:space="preserve"> </w:t>
-      </w:r>
-      <w:r>
-        <w:t xml:space="preserve">as</w:t>
-      </w:r>
-      <w:r>
-        <w:t xml:space="preserve"> </w:t>
-      </w:r>
-      <m:oMath>
-        <m:sSub>
-          <m:e>
-            <m:r>
-              <m:t>d</m:t>
-            </m:r>
-          </m:e>
-          <m:sub>
-            <m:r>
-              <m:t>v</m:t>
-            </m:r>
-          </m:sub>
-        </m:sSub>
-      </m:oMath>
-      <w:r>
-        <w:t xml:space="preserve">.</w:t>
-      </w:r>
-    </w:p>
-    <w:p>
-      <w:pPr>
-        <w:pStyle w:val="BodyText"/>
-      </w:pPr>
-      <w:r>
-        <w:t xml:space="preserve">We develop an attribution index, (</w:t>
-      </w:r>
-      <m:oMath>
-        <m:sSub>
-          <m:e>
-            <m:r>
-              <m:t>δ</m:t>
+              <m:t>Δ</m:t>
             </m:r>
           </m:e>
           <m:sub>
@@ -2910,7 +2648,7 @@
         </m:sSub>
       </m:oMath>
       <w:r>
-        <w:t xml:space="preserve">), such that negative values of</w:t>
+        <w:t xml:space="preserve">), such that</w:t>
       </w:r>
       <w:r>
         <w:t xml:space="preserve"> </w:t>
@@ -2919,7 +2657,7 @@
         <m:sSub>
           <m:e>
             <m:r>
-              <m:t>δ</m:t>
+              <m:t>Δ</m:t>
             </m:r>
           </m:e>
           <m:sub>
@@ -2928,12 +2666,47 @@
             </m:r>
           </m:sub>
         </m:sSub>
+        <m:r>
+          <m:t>&lt;</m:t>
+        </m:r>
+        <m:r>
+          <m:t>0</m:t>
+        </m:r>
       </m:oMath>
       <w:r>
         <w:t xml:space="preserve"> </w:t>
       </w:r>
       <w:r>
-        <w:t xml:space="preserve">indicate stronger influence of historical land use on shifting climate distributions, while positive values indicate a stronger influence of historical climate change on shifting tree distributions.</w:t>
+        <w:t xml:space="preserve">indicates stronger influence of historical land use on shifting climate distributions, while</w:t>
+      </w:r>
+      <w:r>
+        <w:t xml:space="preserve"> </w:t>
+      </w:r>
+      <m:oMath>
+        <m:sSub>
+          <m:e>
+            <m:r>
+              <m:t>Δ</m:t>
+            </m:r>
+          </m:e>
+          <m:sub>
+            <m:r>
+              <m:t>d</m:t>
+            </m:r>
+          </m:sub>
+        </m:sSub>
+        <m:r>
+          <m:t>&gt;</m:t>
+        </m:r>
+        <m:r>
+          <m:t>0</m:t>
+        </m:r>
+      </m:oMath>
+      <w:r>
+        <w:t xml:space="preserve"> </w:t>
+      </w:r>
+      <w:r>
+        <w:t xml:space="preserve">indicates a stronger influence of historical climate change.</w:t>
       </w:r>
     </w:p>
     <w:p>
@@ -2941,7 +2714,7 @@
         <w:pStyle w:val="BodyText"/>
       </w:pPr>
       <w:r>
-        <w:t xml:space="preserve">To assess whether the effects of historical land use and climatic changes are compounding, counteracting or confounding we perform a set of t-tests, using the conservative Bonferroni correction to account for multiple tests. For each taxon and climate variable pair we test whether</w:t>
+        <w:t xml:space="preserve">To assess whether the effects of historical land use and climatic changes are compounding, counteracting or confounding we perform t-tests, using the conservative Bonferroni correction to account for multiple tests and adjustments for spatial autocorrelation (Supplementary Information). For each taxon and climate variable pair we test whether</w:t>
       </w:r>
       <w:r>
         <w:t xml:space="preserve"> </w:t>
@@ -3081,7 +2854,10 @@
         <w:t xml:space="preserve"> </w:t>
       </w:r>
       <w:r>
-        <w:t xml:space="preserve">(attribution to land-use change) distributions are significantly different. If both changes are significant and of the same sign, then the shift is compounding. If both are significant and in opposite directions then the shift is counteracting. If either or both changes are not significant, then the change is defined as confounding.</w:t>
+        <w:t xml:space="preserve">(attribution to vegetation change) distributions are significantly different. If both changes are significant and of the same sign, then the shift is compounding. If both are significant and in opposite directions then the shift is counteracting. If climate change is significant, but land use is not significant, then the change is defined as confounding.</w:t>
+      </w:r>
+      <w:r>
+        <w:t xml:space="preserve"> </w:t>
       </w:r>
     </w:p>
     <w:p>
@@ -3099,7 +2875,7 @@
         <w:pStyle w:val="FirstParagraph"/>
       </w:pPr>
       <w:r>
-        <w:t xml:space="preserve">All analysis uses R</w:t>
+        <w:t xml:space="preserve">All analyses use R</w:t>
       </w:r>
       <w:r>
         <w:t xml:space="preserve"> </w:t>
@@ -3372,7 +3148,7 @@
         <w:t xml:space="preserve">o</w:t>
       </w:r>
       <w:r>
-        <w:t xml:space="preserve">C since the 1895-1924 normal (Figure 1),</w:t>
+        <w:t xml:space="preserve">C between the 1895-1924 and 1985-2014 normals (Figure 1),</w:t>
       </w:r>
       <w:r>
         <w:t xml:space="preserve"> </w:t>
@@ -3451,7 +3227,7 @@
         <w:t xml:space="preserve">o</w:t>
       </w:r>
       <w:r>
-        <w:t xml:space="preserve">C. Regionally,</w:t>
+        <w:t xml:space="preserve">C (see Supplementary Information for estimates based on the 1950 - 1979 normals).</w:t>
       </w:r>
       <w:r>
         <w:t xml:space="preserve"> </w:t>
@@ -3480,7 +3256,7 @@
         <w:t xml:space="preserve"> </w:t>
       </w:r>
       <w:r>
-        <w:t xml:space="preserve">has increased by 55.3mm. The Palmer Drought Severity Index is closely coherent with</w:t>
+        <w:t xml:space="preserve">has increased by 55.3mm. The Palmer Drought Severity Index is correlated to</w:t>
       </w:r>
       <w:r>
         <w:t xml:space="preserve"> </w:t>
@@ -3509,7 +3285,7 @@
         <w:t xml:space="preserve"> </w:t>
       </w:r>
       <w:r>
-        <w:t xml:space="preserve">trends from 1895 onward and indicates no major climatic trends between 1800 and 1900 (Figure 1e), suggesting that early 20</w:t>
+        <w:t xml:space="preserve">trends from 1895 onward (r = 0.43) and, with LOESS regression, indicates no major climatic trends between 1800 and 1900 (Figure 1e), suggesting that early 20</w:t>
       </w:r>
       <w:r>
         <w:rPr>
@@ -3521,7 +3297,7 @@
         <w:t xml:space="preserve"> </w:t>
       </w:r>
       <w:r>
-        <w:t xml:space="preserve">century climates are a reasonable proxy for mid-19</w:t>
+        <w:t xml:space="preserve">century precipitation is a reasonable proxy for mid-19</w:t>
       </w:r>
       <w:r>
         <w:rPr>
@@ -3533,31 +3309,67 @@
         <w:t xml:space="preserve"> </w:t>
       </w:r>
       <w:r>
-        <w:t xml:space="preserve">century climates. When long term records</w:t>
-      </w:r>
-      <w:r>
-        <w:t xml:space="preserve"> </w:t>
-      </w:r>
-      <w:r>
-        <w:t xml:space="preserve">(Baker et al. 1985, Burnette et al. 2010)</w:t>
-      </w:r>
-      <w:r>
-        <w:t xml:space="preserve"> </w:t>
-      </w:r>
-      <w:r>
-        <w:t xml:space="preserve">are considered,</w:t>
+        <w:t xml:space="preserve">century precipitation. Long term observer and military fort observations suggest warming since the early 19</w:t>
+      </w:r>
+      <w:r>
+        <w:rPr>
+          <w:vertAlign w:val="superscript"/>
+        </w:rPr>
+        <w:t xml:space="preserve">th</w:t>
+      </w:r>
+      <w:r>
+        <w:t xml:space="preserve"> </w:t>
+      </w:r>
+      <w:r>
+        <w:t xml:space="preserve">century, with increases in mean annual temperature at Fort Snelling, Minnesota</w:t>
+      </w:r>
+      <w:r>
+        <w:t xml:space="preserve"> </w:t>
+      </w:r>
+      <w:r>
+        <w:t xml:space="preserve">(Baker et al. 1985)</w:t>
+      </w:r>
+      <w:r>
+        <w:t xml:space="preserve"> </w:t>
+      </w:r>
+      <w:r>
+        <w:t xml:space="preserve">and Fort Leavenworth, Kansas</w:t>
+      </w:r>
+      <w:r>
+        <w:t xml:space="preserve"> </w:t>
+      </w:r>
+      <w:r>
+        <w:t xml:space="preserve">(Burnette et al. 2010)</w:t>
+      </w:r>
+      <w:r>
+        <w:t xml:space="preserve">. The latter shows faster increases during winter (3.8</w:t>
+      </w:r>
+      <w:r>
+        <w:rPr>
+          <w:vertAlign w:val="superscript"/>
+        </w:rPr>
+        <w:t xml:space="preserve">o</w:t>
+      </w:r>
+      <w:r>
+        <w:t xml:space="preserve">C) than summer(-0.45</w:t>
+      </w:r>
+      <w:r>
+        <w:rPr>
+          <w:vertAlign w:val="superscript"/>
+        </w:rPr>
+        <w:t xml:space="preserve">o</w:t>
+      </w:r>
+      <w:r>
+        <w:t xml:space="preserve">C). Hence, our estimates of historical climate change may be too conservative for</w:t>
       </w:r>
       <w:r>
         <w:t xml:space="preserve"> </w:t>
       </w:r>
       <m:oMath>
-        <m:r>
-          <m:t>Δ</m:t>
-        </m:r>
         <m:sSub>
           <m:e>
             <m:r>
-              <m:t>t</m:t>
+              <m:t>T</m:t>
             </m:r>
           </m:e>
           <m:sub>
@@ -3577,101 +3389,62 @@
         <w:t xml:space="preserve"> </w:t>
       </w:r>
       <w:r>
-        <w:t xml:space="preserve">increases to approximately 3.8</w:t>
-      </w:r>
-      <w:r>
-        <w:rPr>
-          <w:vertAlign w:val="superscript"/>
-        </w:rPr>
-        <w:t xml:space="preserve">o</w:t>
-      </w:r>
-      <w:r>
-        <w:t xml:space="preserve">C,</w:t>
+        <w:t xml:space="preserve">and</w:t>
       </w:r>
       <w:r>
         <w:t xml:space="preserve"> </w:t>
       </w:r>
       <m:oMath>
-        <m:r>
-          <m:t>Δ</m:t>
-        </m:r>
         <m:sSub>
           <m:e>
             <m:r>
-              <m:t>t</m:t>
+              <m:t>T</m:t>
             </m:r>
           </m:e>
           <m:sub>
             <m:r>
-              <m:t>m</m:t>
-            </m:r>
-            <m:r>
-              <m:t>a</m:t>
-            </m:r>
-            <m:r>
-              <m:t>x</m:t>
+              <m:t>d</m:t>
+            </m:r>
+            <m:r>
+              <m:t>i</m:t>
+            </m:r>
+            <m:r>
+              <m:t>f</m:t>
+            </m:r>
+            <m:r>
+              <m:t>f</m:t>
             </m:r>
           </m:sub>
         </m:sSub>
       </m:oMath>
       <w:r>
-        <w:t xml:space="preserve"> </w:t>
-      </w:r>
-      <w:r>
-        <w:t xml:space="preserve">to -0.45</w:t>
-      </w:r>
-      <w:r>
-        <w:rPr>
-          <w:vertAlign w:val="superscript"/>
-        </w:rPr>
-        <w:t xml:space="preserve">o</w:t>
-      </w:r>
-      <w:r>
-        <w:t xml:space="preserve">C and</w:t>
+        <w:t xml:space="preserve">, and too large for</w:t>
       </w:r>
       <w:r>
         <w:t xml:space="preserve"> </w:t>
       </w:r>
       <m:oMath>
-        <m:r>
-          <m:t>Δ</m:t>
-        </m:r>
         <m:sSub>
           <m:e>
             <m:r>
-              <m:t>t</m:t>
+              <m:t>T</m:t>
             </m:r>
           </m:e>
           <m:sub>
             <m:r>
-              <m:t>d</m:t>
-            </m:r>
-            <m:r>
-              <m:t>i</m:t>
-            </m:r>
-            <m:r>
-              <m:t>f</m:t>
-            </m:r>
-            <m:r>
-              <m:t>f</m:t>
+              <m:t>m</m:t>
+            </m:r>
+            <m:r>
+              <m:t>a</m:t>
+            </m:r>
+            <m:r>
+              <m:t>x</m:t>
             </m:r>
           </m:sub>
         </m:sSub>
       </m:oMath>
       <w:r>
-        <w:t xml:space="preserve"> </w:t>
-      </w:r>
-      <w:r>
-        <w:t xml:space="preserve">to -0.95</w:t>
-      </w:r>
-      <w:r>
-        <w:rPr>
-          <w:vertAlign w:val="superscript"/>
-        </w:rPr>
-        <w:t xml:space="preserve">o</w:t>
-      </w:r>
-      <w:r>
-        <w:t xml:space="preserve">C.</w:t>
+        <w:t xml:space="preserve">.</w:t>
       </w:r>
     </w:p>
     <w:p>
@@ -3746,7 +3519,7 @@
         <w:pStyle w:val="BodyText"/>
       </w:pPr>
       <w:r>
-        <w:t xml:space="preserve">For most tree genera, historical range losses dominate over range gains and are spatially structured (Table 1, Figure 3). Range losses in the upper Midwest are concentrated in the south and west, along the prairie-savanna-forest ecotone (Figure 3). For</w:t>
+        <w:t xml:space="preserve">For most tree genera, historical range losses dominate over gains and are spatially structured (Supplemental Table 1, Figure 3). Range losses in the upper Midwest are concentrated in the south and west, along the prairie-savanna-forest ecotone (Figure 3). For</w:t>
       </w:r>
       <w:r>
         <w:t xml:space="preserve"> </w:t>
@@ -3854,7 +3627,7 @@
         <w:t xml:space="preserve"> </w:t>
       </w:r>
       <w:r>
-        <w:t xml:space="preserve">have the largest absolute losses in range within the Upper Midwest. Gains, conversely, account for no more than 16.5% of any taxon's historical range, with the highest gains observed for</w:t>
+        <w:t xml:space="preserve">have the largest absolute losses in range within the upper Midwest. Gains, conversely, account for no more than 16.5% of any taxon's historical range, with the highest gains observed for</w:t>
       </w:r>
       <w:r>
         <w:t xml:space="preserve"> </w:t>
@@ -3869,7 +3642,7 @@
         <w:t xml:space="preserve"> </w:t>
       </w:r>
       <w:r>
-        <w:t xml:space="preserve">(Figure 3) and averages 6% across all taxa. Spatial patterns of range gains vary widely among tree genera, and often show less spatial bias than losses (Figure 3). Range gains for</w:t>
+        <w:t xml:space="preserve">(Figure 3) and average 6% across all taxa. Spatial patterns of range gains vary widely among tree genera, and often show less spatial bias than losses (Figure 3).</w:t>
       </w:r>
       <w:r>
         <w:t xml:space="preserve"> </w:t>
@@ -3974,7 +3747,7 @@
         <w:t xml:space="preserve">Fraxinus</w:t>
       </w:r>
       <w:r>
-        <w:t xml:space="preserve">, for example, all show a dispersed pattern of gains in a relatively few and widely scattered cells, suggesting that these apparent range gains are mainly caused by sampling uncertainty inherent in local-scale plots and stand heterogeneity, rather than systematic range gains. Conversely, gains for</w:t>
+        <w:t xml:space="preserve">, for example, all show a dispersed pattern of gains in few and widely scattered cells, suggesting that these apparent range gains are mainly caused by sampling uncertainty inherent in local-scale plots and stand heterogeneity, rather than systematic range gains. Conversely, gains for</w:t>
       </w:r>
       <w:r>
         <w:t xml:space="preserve"> </w:t>
@@ -5375,7 +5148,7 @@
         <w:pStyle w:val="BodyText"/>
       </w:pPr>
       <w:r>
-        <w:t xml:space="preserve">The joint effects of historical climate change and land use on tree-climate distributions are illustrated for</w:t>
+        <w:t xml:space="preserve">The joint effects of historical climate and vegetation change on tree-climate distributions are illustrated for</w:t>
       </w:r>
       <w:r>
         <w:t xml:space="preserve"> </w:t>
@@ -5384,7 +5157,7 @@
         <w:rPr>
           <w:i/>
         </w:rPr>
-        <w:t xml:space="preserve">Larix</w:t>
+        <w:t xml:space="preserve">Quercus</w:t>
       </w:r>
       <w:r>
         <w:t xml:space="preserve"> </w:t>
@@ -5399,13 +5172,13 @@
         <w:rPr>
           <w:i/>
         </w:rPr>
-        <w:t xml:space="preserve">Larix</w:t>
-      </w:r>
-      <w:r>
-        <w:t xml:space="preserve"> </w:t>
-      </w:r>
-      <w:r>
-        <w:t xml:space="preserve">we see clear shifts in climate space when vegetation is held constant (from solid to dashed lines), regardless of whether modern or pre-settlement vegetation distributions are used, indicating that historical climate change plays a strong role in shifting the distribution of</w:t>
+        <w:t xml:space="preserve">Quercus</w:t>
+      </w:r>
+      <w:r>
+        <w:t xml:space="preserve"> </w:t>
+      </w:r>
+      <w:r>
+        <w:t xml:space="preserve">we see tree-climate PDFs when vegetation is held constant (from solid to dashed lines), regardless of whether modern or pre-settlement vegetation distributions are used, indicating that historical climate change is primarily responsible for shifting the distribution of</w:t>
       </w:r>
       <w:r>
         <w:t xml:space="preserve"> </w:t>
@@ -5414,13 +5187,42 @@
         <w:rPr>
           <w:i/>
         </w:rPr>
-        <w:t xml:space="preserve">Larix</w:t>
-      </w:r>
-      <w:r>
-        <w:t xml:space="preserve"> </w:t>
-      </w:r>
-      <w:r>
-        <w:t xml:space="preserve">in climate space across all climate variables. Historical land use contributes to shifting distributions, particularly for</w:t>
+        <w:t xml:space="preserve">Quercus</w:t>
+      </w:r>
+      <w:r>
+        <w:t xml:space="preserve"> </w:t>
+      </w:r>
+      <w:r>
+        <w:t xml:space="preserve">in climate space.</w:t>
+      </w:r>
+      <w:r>
+        <w:t xml:space="preserve"> </w:t>
+      </w:r>
+      <w:r>
+        <w:rPr>
+          <w:b/>
+        </w:rPr>
+        <w:t xml:space="preserve">DOUBLE CHECK THIS</w:t>
+      </w:r>
+    </w:p>
+    <w:p>
+      <w:pPr>
+        <w:pStyle w:val="BodyText"/>
+      </w:pPr>
+      <w:r>
+        <w:t xml:space="preserve">Shifts in tree-climate distributions are significant for all genera and climate variables (Figure 5), even accounting for multiple comparisons and spatial autocorrelation (all p &lt; 0.0001). The directionality of shifts is consistent across genera:</w:t>
+      </w:r>
+      <w:r>
+        <w:t xml:space="preserve"> </w:t>
+      </w:r>
+      <w:r>
+        <w:rPr>
+          <w:i/>
+        </w:rPr>
+        <w:t xml:space="preserve">e.g.</w:t>
+      </w:r>
+      <w:r>
+        <w:t xml:space="preserve">, modern</w:t>
       </w:r>
       <w:r>
         <w:t xml:space="preserve"> </w:t>
@@ -5446,7 +5248,10 @@
         </m:sSub>
       </m:oMath>
       <w:r>
-        <w:t xml:space="preserve">, where losses at the highest</w:t>
+        <w:t xml:space="preserve"> </w:t>
+      </w:r>
+      <w:r>
+        <w:t xml:space="preserve">is lower for all genera, while</w:t>
       </w:r>
       <w:r>
         <w:t xml:space="preserve"> </w:t>
@@ -5463,10 +5268,10 @@
               <m:t>m</m:t>
             </m:r>
             <m:r>
-              <m:t>a</m:t>
-            </m:r>
-            <m:r>
-              <m:t>x</m:t>
+              <m:t>i</m:t>
+            </m:r>
+            <m:r>
+              <m:t>n</m:t>
             </m:r>
           </m:sub>
         </m:sSub>
@@ -5475,39 +5280,7 @@
         <w:t xml:space="preserve"> </w:t>
       </w:r>
       <w:r>
-        <w:t xml:space="preserve">values are visible from pre-settlement to modern (Fig. 2d). However, for</w:t>
-      </w:r>
-      <w:r>
-        <w:t xml:space="preserve"> </w:t>
-      </w:r>
-      <w:r>
-        <w:rPr>
-          <w:i/>
-        </w:rPr>
-        <w:t xml:space="preserve">Larix</w:t>
-      </w:r>
-      <w:r>
-        <w:t xml:space="preserve">, land use overall appears to exert a weaker influence than climate change.</w:t>
-      </w:r>
-    </w:p>
-    <w:p>
-      <w:pPr>
-        <w:pStyle w:val="BodyText"/>
-      </w:pPr>
-      <w:r>
-        <w:t xml:space="preserve">Shifts in tree-climate distributions are significant for all genera and all climate variables (Figure 5), even accounting for multiple comparisons (all p &lt; 0.0001). The directionality of shifts between historical and modern climate distributions is consistent across genera:</w:t>
-      </w:r>
-      <w:r>
-        <w:t xml:space="preserve"> </w:t>
-      </w:r>
-      <w:r>
-        <w:rPr>
-          <w:i/>
-        </w:rPr>
-        <w:t xml:space="preserve">e.g.</w:t>
-      </w:r>
-      <w:r>
-        <w:t xml:space="preserve">, modern</w:t>
+        <w:t xml:space="preserve">and</w:t>
       </w:r>
       <w:r>
         <w:t xml:space="preserve"> </w:t>
@@ -5516,18 +5289,18 @@
         <m:sSub>
           <m:e>
             <m:r>
-              <m:t>T</m:t>
+              <m:t>P</m:t>
             </m:r>
           </m:e>
           <m:sub>
             <m:r>
-              <m:t>m</m:t>
-            </m:r>
-            <m:r>
               <m:t>a</m:t>
             </m:r>
             <m:r>
-              <m:t>x</m:t>
+              <m:t>n</m:t>
+            </m:r>
+            <m:r>
+              <m:t>n</m:t>
             </m:r>
           </m:sub>
         </m:sSub>
@@ -5536,7 +5309,22 @@
         <w:t xml:space="preserve"> </w:t>
       </w:r>
       <w:r>
-        <w:t xml:space="preserve">is lower for all genera, while</w:t>
+        <w:t xml:space="preserve">are higher (Figure 5).</w:t>
+      </w:r>
+      <w:r>
+        <w:t xml:space="preserve"> </w:t>
+      </w:r>
+      <w:r>
+        <w:rPr>
+          <w:i/>
+        </w:rPr>
+        <w:t xml:space="preserve">Ulmus</w:t>
+      </w:r>
+      <w:r>
+        <w:t xml:space="preserve"> </w:t>
+      </w:r>
+      <w:r>
+        <w:t xml:space="preserve">shows the largest increase in minimum temperature (Figure 5;</w:t>
       </w:r>
       <w:r>
         <w:t xml:space="preserve"> </w:t>
@@ -5545,10 +5333,13 @@
         <m:sSub>
           <m:e>
             <m:r>
-              <m:t>T</m:t>
+              <m:t>δ</m:t>
             </m:r>
           </m:e>
           <m:sub>
+            <m:r>
+              <m:t>T</m:t>
+            </m:r>
             <m:r>
               <m:t>m</m:t>
             </m:r>
@@ -5565,27 +5356,78 @@
         <w:t xml:space="preserve"> </w:t>
       </w:r>
       <w:r>
-        <w:t xml:space="preserve">is higher (Figure 5). Across all genera, modern</w:t>
-      </w:r>
-      <w:r>
-        <w:t xml:space="preserve"> </w:t>
+        <w:t xml:space="preserve">= 4.2</w:t>
+      </w:r>
+      <w:r>
+        <w:t xml:space="preserve"> </w:t>
+      </w:r>
+      <w:r>
+        <w:rPr>
+          <w:vertAlign w:val="superscript"/>
+        </w:rPr>
+        <w:t xml:space="preserve">o</w:t>
+      </w:r>
+      <w:r>
+        <w:t xml:space="preserve">C), while</w:t>
+      </w:r>
+      <w:r>
+        <w:t xml:space="preserve"> </w:t>
+      </w:r>
+      <w:r>
+        <w:rPr>
+          <w:i/>
+        </w:rPr>
+        <w:t xml:space="preserve">Larix</w:t>
+      </w:r>
+      <w:r>
+        <w:t xml:space="preserve"> </w:t>
+      </w:r>
+      <w:r>
+        <w:t xml:space="preserve">has the smallest. Maximum annual temperature declines most for</w:t>
+      </w:r>
+      <w:r>
+        <w:t xml:space="preserve"> </w:t>
+      </w:r>
+      <w:r>
+        <w:rPr>
+          <w:i/>
+        </w:rPr>
+        <w:t xml:space="preserve">Ostrya</w:t>
+      </w:r>
+      <w:r>
+        <w:t xml:space="preserve">/</w:t>
+      </w:r>
+      <w:r>
+        <w:rPr>
+          <w:i/>
+        </w:rPr>
+        <w:t xml:space="preserve">Carpinus</w:t>
+      </w:r>
+      <w:r>
+        <w:t xml:space="preserve"> </w:t>
+      </w:r>
+      <w:r>
+        <w:t xml:space="preserve">(</w:t>
       </w:r>
       <m:oMath>
         <m:sSub>
           <m:e>
             <m:r>
-              <m:t>P</m:t>
+              <m:t>δ</m:t>
             </m:r>
           </m:e>
           <m:sub>
             <m:r>
+              <m:t>T</m:t>
+            </m:r>
+            <m:r>
+              <m:t>m</m:t>
+            </m:r>
+            <m:r>
               <m:t>a</m:t>
             </m:r>
             <m:r>
-              <m:t>n</m:t>
-            </m:r>
-            <m:r>
-              <m:t>n</m:t>
+              <m:t>x</m:t>
             </m:r>
           </m:sub>
         </m:sSub>
@@ -5594,7 +5436,19 @@
         <w:t xml:space="preserve"> </w:t>
       </w:r>
       <w:r>
-        <w:t xml:space="preserve">is higher than in the past.</w:t>
+        <w:t xml:space="preserve">= -1.3</w:t>
+      </w:r>
+      <w:r>
+        <w:t xml:space="preserve"> </w:t>
+      </w:r>
+      <w:r>
+        <w:rPr>
+          <w:vertAlign w:val="superscript"/>
+        </w:rPr>
+        <w:t xml:space="preserve">o</w:t>
+      </w:r>
+      <w:r>
+        <w:t xml:space="preserve">C) and least for</w:t>
       </w:r>
       <w:r>
         <w:t xml:space="preserve"> </w:t>
@@ -5609,10 +5463,7 @@
         <w:t xml:space="preserve"> </w:t>
       </w:r>
       <w:r>
-        <w:t xml:space="preserve">shows the largest increase in minimum temperature (Figure 5;</w:t>
-      </w:r>
-      <w:r>
-        <w:t xml:space="preserve"> </w:t>
+        <w:t xml:space="preserve">(</w:t>
       </w:r>
       <m:oMath>
         <m:sSub>
@@ -5629,10 +5480,10 @@
               <m:t>m</m:t>
             </m:r>
             <m:r>
-              <m:t>i</m:t>
-            </m:r>
-            <m:r>
-              <m:t>n</m:t>
+              <m:t>a</m:t>
+            </m:r>
+            <m:r>
+              <m:t>x</m:t>
             </m:r>
           </m:sub>
         </m:sSub>
@@ -5641,7 +5492,7 @@
         <w:t xml:space="preserve"> </w:t>
       </w:r>
       <w:r>
-        <w:t xml:space="preserve">= 4.2</w:t>
+        <w:t xml:space="preserve">= -0.4</w:t>
       </w:r>
       <w:r>
         <w:t xml:space="preserve"> </w:t>
@@ -5653,7 +5504,7 @@
         <w:t xml:space="preserve">o</w:t>
       </w:r>
       <w:r>
-        <w:t xml:space="preserve">C), while the smallest increase occurs for</w:t>
+        <w:t xml:space="preserve">C).</w:t>
       </w:r>
       <w:r>
         <w:t xml:space="preserve"> </w:t>
@@ -5662,34 +5513,13 @@
         <w:rPr>
           <w:i/>
         </w:rPr>
-        <w:t xml:space="preserve">Larix</w:t>
-      </w:r>
-      <w:r>
-        <w:t xml:space="preserve">. Maximum annual temperature declines most for</w:t>
-      </w:r>
-      <w:r>
-        <w:t xml:space="preserve"> </w:t>
-      </w:r>
-      <w:r>
-        <w:rPr>
-          <w:i/>
-        </w:rPr>
-        <w:t xml:space="preserve">Ostrya</w:t>
-      </w:r>
-      <w:r>
-        <w:t xml:space="preserve">/</w:t>
-      </w:r>
-      <w:r>
-        <w:rPr>
-          <w:i/>
-        </w:rPr>
-        <w:t xml:space="preserve">Carpinus</w:t>
-      </w:r>
-      <w:r>
-        <w:t xml:space="preserve"> </w:t>
-      </w:r>
-      <w:r>
-        <w:t xml:space="preserve">(</w:t>
+        <w:t xml:space="preserve">Ulmus</w:t>
+      </w:r>
+      <w:r>
+        <w:t xml:space="preserve"> </w:t>
+      </w:r>
+      <w:r>
+        <w:t xml:space="preserve">shows the largest increase in mean precipitation (</w:t>
       </w:r>
       <m:oMath>
         <m:sSub>
@@ -5700,16 +5530,16 @@
           </m:e>
           <m:sub>
             <m:r>
-              <m:t>T</m:t>
-            </m:r>
-            <m:r>
-              <m:t>m</m:t>
+              <m:t>P</m:t>
             </m:r>
             <m:r>
               <m:t>a</m:t>
             </m:r>
             <m:r>
-              <m:t>x</m:t>
+              <m:t>n</m:t>
+            </m:r>
+            <m:r>
+              <m:t>n</m:t>
             </m:r>
           </m:sub>
         </m:sSub>
@@ -5718,19 +5548,7 @@
         <w:t xml:space="preserve"> </w:t>
       </w:r>
       <w:r>
-        <w:t xml:space="preserve">= -1.3</w:t>
-      </w:r>
-      <w:r>
-        <w:t xml:space="preserve"> </w:t>
-      </w:r>
-      <w:r>
-        <w:rPr>
-          <w:vertAlign w:val="superscript"/>
-        </w:rPr>
-        <w:t xml:space="preserve">o</w:t>
-      </w:r>
-      <w:r>
-        <w:t xml:space="preserve">C) and declines least for</w:t>
+        <w:t xml:space="preserve">= 86mm), and</w:t>
       </w:r>
       <w:r>
         <w:t xml:space="preserve"> </w:t>
@@ -5739,13 +5557,13 @@
         <w:rPr>
           <w:i/>
         </w:rPr>
-        <w:t xml:space="preserve">Ulmus</w:t>
-      </w:r>
-      <w:r>
-        <w:t xml:space="preserve"> </w:t>
-      </w:r>
-      <w:r>
-        <w:t xml:space="preserve">(</w:t>
+        <w:t xml:space="preserve">Larix</w:t>
+      </w:r>
+      <w:r>
+        <w:t xml:space="preserve"> </w:t>
+      </w:r>
+      <w:r>
+        <w:t xml:space="preserve">the smallest (</w:t>
       </w:r>
       <m:oMath>
         <m:sSub>
@@ -5756,16 +5574,16 @@
           </m:e>
           <m:sub>
             <m:r>
-              <m:t>T</m:t>
-            </m:r>
-            <m:r>
-              <m:t>m</m:t>
+              <m:t>P</m:t>
             </m:r>
             <m:r>
               <m:t>a</m:t>
             </m:r>
             <m:r>
-              <m:t>x</m:t>
+              <m:t>n</m:t>
+            </m:r>
+            <m:r>
+              <m:t>n</m:t>
             </m:r>
           </m:sub>
         </m:sSub>
@@ -5774,107 +5592,7 @@
         <w:t xml:space="preserve"> </w:t>
       </w:r>
       <w:r>
-        <w:t xml:space="preserve">= -0.4</w:t>
-      </w:r>
-      <w:r>
-        <w:t xml:space="preserve"> </w:t>
-      </w:r>
-      <w:r>
-        <w:rPr>
-          <w:vertAlign w:val="superscript"/>
-        </w:rPr>
-        <w:t xml:space="preserve">o</w:t>
-      </w:r>
-      <w:r>
-        <w:t xml:space="preserve">C).</w:t>
-      </w:r>
-      <w:r>
-        <w:t xml:space="preserve"> </w:t>
-      </w:r>
-      <w:r>
-        <w:rPr>
-          <w:i/>
-        </w:rPr>
-        <w:t xml:space="preserve">Ulmus</w:t>
-      </w:r>
-      <w:r>
-        <w:t xml:space="preserve"> </w:t>
-      </w:r>
-      <w:r>
-        <w:t xml:space="preserve">shows the largest increase in mean precipitation (</w:t>
-      </w:r>
-      <m:oMath>
-        <m:sSub>
-          <m:e>
-            <m:r>
-              <m:t>δ</m:t>
-            </m:r>
-          </m:e>
-          <m:sub>
-            <m:r>
-              <m:t>P</m:t>
-            </m:r>
-            <m:r>
-              <m:t>a</m:t>
-            </m:r>
-            <m:r>
-              <m:t>n</m:t>
-            </m:r>
-            <m:r>
-              <m:t>n</m:t>
-            </m:r>
-          </m:sub>
-        </m:sSub>
-      </m:oMath>
-      <w:r>
-        <w:t xml:space="preserve"> </w:t>
-      </w:r>
-      <w:r>
-        <w:t xml:space="preserve">= 86mm), while the smallest change is for</w:t>
-      </w:r>
-      <w:r>
-        <w:t xml:space="preserve"> </w:t>
-      </w:r>
-      <w:r>
-        <w:rPr>
-          <w:i/>
-        </w:rPr>
-        <w:t xml:space="preserve">Larix</w:t>
-      </w:r>
-      <w:r>
-        <w:t xml:space="preserve"> </w:t>
-      </w:r>
-      <w:r>
-        <w:t xml:space="preserve">(</w:t>
-      </w:r>
-      <m:oMath>
-        <m:sSub>
-          <m:e>
-            <m:r>
-              <m:t>δ</m:t>
-            </m:r>
-          </m:e>
-          <m:sub>
-            <m:r>
-              <m:t>P</m:t>
-            </m:r>
-            <m:r>
-              <m:t>a</m:t>
-            </m:r>
-            <m:r>
-              <m:t>n</m:t>
-            </m:r>
-            <m:r>
-              <m:t>n</m:t>
-            </m:r>
-          </m:sub>
-        </m:sSub>
-      </m:oMath>
-      <w:r>
-        <w:t xml:space="preserve"> </w:t>
-      </w:r>
-      <w:r>
-        <w:t xml:space="preserve">= 42mm).</w:t>
+        <w:t xml:space="preserve">= 42mm). These patterns are unchanged by sensitivity analysis in hich the historical temperature changes are augmentes by 1950 - 1990 temperature trends reported from the historical records (Supplemental Information).</w:t>
       </w:r>
     </w:p>
     <w:p>
@@ -6030,7 +5748,7 @@
         <w:pStyle w:val="BodyText"/>
       </w:pPr>
       <w:r>
-        <w:t xml:space="preserve">Both the total shift in realized tree-climate distributions and the attribution of these changes to historical land use or climate change varies strongly among taxa and among climate variables (Figure 6). Shifts in realized climate distributions over the last 100 to 150 years are largest for</w:t>
+        <w:t xml:space="preserve">Both the total shift in realized tree-climate distributions and the attribution of these changes to historical vegetation or climate change vary among taxa and among climate variables (Figure 6). Shifts in realized climate distributions over the last 100 to 150 years are largest for</w:t>
       </w:r>
       <w:r>
         <w:t xml:space="preserve"> </w:t>
@@ -6251,7 +5969,7 @@
         <w:t xml:space="preserve"> </w:t>
       </w:r>
       <w:r>
-        <w:t xml:space="preserve">(Figure 6) reveal that while the imprint of historical land use on shifting climatic niches is important for many taxa, this shift is not uniform across taxa. The climatic signal is strongest for</w:t>
+        <w:t xml:space="preserve">(Figure 6) reveal that while the imprint of historical vegetation change on shifting climatic niches is important for many taxa, the effect varies across taxa. The climatic signal is strongest for</w:t>
       </w:r>
       <w:r>
         <w:t xml:space="preserve"> </w:t>
@@ -6336,7 +6054,22 @@
         <w:t xml:space="preserve"> </w:t>
       </w:r>
       <w:r>
-        <w:t xml:space="preserve">have seen climate niche shifts due to land-use that are larger than climate shifts. The greatest land use signal across taxa is found in</w:t>
+        <w:t xml:space="preserve">have seen climate niche shifts</w:t>
+      </w:r>
+      <w:r>
+        <w:t xml:space="preserve"> </w:t>
+      </w:r>
+      <w:r>
+        <w:rPr>
+          <w:b/>
+        </w:rPr>
+        <w:t xml:space="preserve">that are more due</w:t>
+      </w:r>
+      <w:r>
+        <w:t xml:space="preserve"> </w:t>
+      </w:r>
+      <w:r>
+        <w:t xml:space="preserve">to land-use than climate shifts. The greatest land use signal across taxa is found in</w:t>
       </w:r>
       <w:r>
         <w:t xml:space="preserve"> </w:t>
@@ -6578,7 +6311,7 @@
         <w:t xml:space="preserve"> </w:t>
       </w:r>
       <w:r>
-        <w:t xml:space="preserve">have large shifts that are equally attributable to historical climate change and land use, and the niche shifts for</w:t>
+        <w:t xml:space="preserve">have large shifts that are equally attributable to historical climate change and land use. The niche shifts for</w:t>
       </w:r>
       <w:r>
         <w:t xml:space="preserve"> </w:t>
@@ -6641,7 +6374,7 @@
         <w:t xml:space="preserve"> </w:t>
       </w:r>
       <w:r>
-        <w:t xml:space="preserve">are attributable to changing climate.</w:t>
+        <w:t xml:space="preserve">are attributed to changing climate.</w:t>
       </w:r>
     </w:p>
     <w:p>
@@ -10026,7 +9759,16 @@
         <w:pStyle w:val="BodyText"/>
       </w:pPr>
       <w:r>
-        <w:t xml:space="preserve">The majority of climate - land-use interactions are compounding (n = 30) or confounding (n = 28), while few (n = 2) show counteracting effects (Table 2). Compounding interactions, where both climate and land use shifts push species distributions in the same direction along the climate gradient, are particularly strong for</w:t>
+        <w:rPr>
+          <w:b/>
+        </w:rPr>
+        <w:t xml:space="preserve">The majority of climate - land-use interactions are confounding (n = 30) or compounding (n = 28), while few (n = 2) show counteracting effects (Table 2).</w:t>
+      </w:r>
+      <w:r>
+        <w:t xml:space="preserve"> </w:t>
+      </w:r>
+      <w:r>
+        <w:t xml:space="preserve">Compounding interactions, where both climate and land use shifts push species distributions in the same direction along the climate gradient, are particularly strong for</w:t>
       </w:r>
       <w:r>
         <w:t xml:space="preserve"> </w:t>
@@ -10215,42 +9957,22 @@
         <w:t xml:space="preserve"> </w:t>
       </w:r>
       <w:r>
-        <w:t xml:space="preserve">= 15.22), but are not significantly correlated for other climate variables. Analysis included in the supplemental material indicates that a shift to an earlier baseline (using the estimated change rate from</w:t>
-      </w:r>
-      <w:r>
-        <w:t xml:space="preserve"> </w:t>
-      </w:r>
-      <w:r>
-        <w:t xml:space="preserve">(Burnette et al. 2010)</w:t>
-      </w:r>
-      <w:r>
-        <w:t xml:space="preserve"> </w:t>
-      </w:r>
-      <w:r>
-        <w:t xml:space="preserve">in Manhattan, Kansas) results in no change in this pattern (see "R/confounding_table.R" in S1).</w:t>
-      </w:r>
-    </w:p>
-    <w:p>
-      <w:pPr>
-        <w:pStyle w:val="BodyText"/>
-      </w:pPr>
-      <w:r>
-        <w:t xml:space="preserve">Counteracting interactions, where climate shifts and land use shifts show opposite signs relative to baseline climate, effectively narrowing the realized climatic niche from both directions, exist only for</w:t>
-      </w:r>
-      <w:r>
-        <w:t xml:space="preserve"> </w:t>
-      </w:r>
-      <w:r>
-        <w:rPr>
-          <w:i/>
-        </w:rPr>
-        <w:t xml:space="preserve">Ulmus</w:t>
-      </w:r>
-      <w:r>
-        <w:t xml:space="preserve"> </w:t>
-      </w:r>
-      <w:r>
-        <w:t xml:space="preserve">(</w:t>
+        <w:t xml:space="preserve">= 15.22), but are not significantly correlated for other climate variables. The patterns of confounding and compounding interactions are insenitive to the incorporation of estimates of 19</w:t>
+      </w:r>
+      <w:r>
+        <w:rPr>
+          <w:vertAlign w:val="superscript"/>
+        </w:rPr>
+        <w:t xml:space="preserve">th</w:t>
+      </w:r>
+      <w:r>
+        <w:t xml:space="preserve"> </w:t>
+      </w:r>
+      <w:r>
+        <w:t xml:space="preserve">century temperature changes (Supplementary Information Table 3). The apparent</w:t>
+      </w:r>
+      <w:r>
+        <w:t xml:space="preserve"> </w:t>
       </w:r>
       <m:oMath>
         <m:sSub>
@@ -10273,7 +9995,18 @@
         </m:sSub>
       </m:oMath>
       <w:r>
-        <w:t xml:space="preserve">) and</w:t>
+        <w:t xml:space="preserve"> </w:t>
+      </w:r>
+      <w:r>
+        <w:t xml:space="preserve">cooling and numer of compounding interactions are reduced when 1950 - 1980 climate normals are used instead of 1985-2014 normals (Suplementary Table 4).</w:t>
+      </w:r>
+    </w:p>
+    <w:p>
+      <w:pPr>
+        <w:pStyle w:val="BodyText"/>
+      </w:pPr>
+      <w:r>
+        <w:t xml:space="preserve">Counteracting interactions, where climate shifts and land use shifts show opposite signs relative to baseline climate, effectively narrowing the realized climatic niche from both directions, exist only for</w:t>
       </w:r>
       <w:r>
         <w:t xml:space="preserve"> </w:t>
@@ -10282,7 +10015,7 @@
         <w:rPr>
           <w:i/>
         </w:rPr>
-        <w:t xml:space="preserve">Larix</w:t>
+        <w:t xml:space="preserve">Ulmus</w:t>
       </w:r>
       <w:r>
         <w:t xml:space="preserve"> </w:t>
@@ -10302,24 +10035,16 @@
               <m:t>m</m:t>
             </m:r>
             <m:r>
-              <m:t>i</m:t>
-            </m:r>
-            <m:r>
-              <m:t>n</m:t>
+              <m:t>a</m:t>
+            </m:r>
+            <m:r>
+              <m:t>x</m:t>
             </m:r>
           </m:sub>
         </m:sSub>
       </m:oMath>
       <w:r>
-        <w:t xml:space="preserve">).</w:t>
-      </w:r>
-    </w:p>
-    <w:p>
-      <w:pPr>
-        <w:pStyle w:val="BodyText"/>
-      </w:pPr>
-      <w:r>
-        <w:t xml:space="preserve">Several genera show common patterns in their relationships to climate/land-use interactions.</w:t>
+        <w:t xml:space="preserve">) and</w:t>
       </w:r>
       <w:r>
         <w:t xml:space="preserve"> </w:t>
@@ -10328,81 +10053,27 @@
         <w:rPr>
           <w:i/>
         </w:rPr>
-        <w:t xml:space="preserve">Populus</w:t>
-      </w:r>
-      <w:r>
-        <w:t xml:space="preserve">,</w:t>
-      </w:r>
-      <w:r>
-        <w:t xml:space="preserve"> </w:t>
-      </w:r>
-      <w:r>
-        <w:rPr>
-          <w:i/>
-        </w:rPr>
-        <w:t xml:space="preserve">Picea</w:t>
-      </w:r>
-      <w:r>
-        <w:t xml:space="preserve">,</w:t>
-      </w:r>
-      <w:r>
-        <w:t xml:space="preserve"> </w:t>
-      </w:r>
-      <w:r>
-        <w:rPr>
-          <w:i/>
-        </w:rPr>
-        <w:t xml:space="preserve">Quercus</w:t>
-      </w:r>
-      <w:r>
-        <w:t xml:space="preserve">,</w:t>
-      </w:r>
-      <w:r>
-        <w:t xml:space="preserve"> </w:t>
-      </w:r>
-      <w:r>
-        <w:rPr>
-          <w:i/>
-        </w:rPr>
-        <w:t xml:space="preserve">Acer</w:t>
-      </w:r>
-      <w:r>
-        <w:t xml:space="preserve"> </w:t>
-      </w:r>
-      <w:r>
-        <w:t xml:space="preserve">and</w:t>
-      </w:r>
-      <w:r>
-        <w:t xml:space="preserve"> </w:t>
-      </w:r>
-      <w:r>
-        <w:rPr>
-          <w:i/>
-        </w:rPr>
-        <w:t xml:space="preserve">Betula</w:t>
-      </w:r>
-      <w:r>
-        <w:t xml:space="preserve"> </w:t>
-      </w:r>
-      <w:r>
-        <w:t xml:space="preserve">all show compounding relationships for both</w:t>
-      </w:r>
-      <w:r>
-        <w:t xml:space="preserve"> </w:t>
+        <w:t xml:space="preserve">Larix</w:t>
+      </w:r>
+      <w:r>
+        <w:t xml:space="preserve"> </w:t>
+      </w:r>
+      <w:r>
+        <w:t xml:space="preserve">(</w:t>
       </w:r>
       <m:oMath>
         <m:sSub>
           <m:e>
             <m:r>
-              <m:t>P</m:t>
+              <m:t>T</m:t>
             </m:r>
           </m:e>
           <m:sub>
             <m:r>
-              <m:t>a</m:t>
-            </m:r>
-            <m:r>
-              <m:t>n</m:t>
+              <m:t>m</m:t>
+            </m:r>
+            <m:r>
+              <m:t>i</m:t>
             </m:r>
             <m:r>
               <m:t>n</m:t>
@@ -10411,10 +10082,81 @@
         </m:sSub>
       </m:oMath>
       <w:r>
+        <w:t xml:space="preserve">).</w:t>
+      </w:r>
+    </w:p>
+    <w:p>
+      <w:pPr>
+        <w:pStyle w:val="BodyText"/>
+      </w:pPr>
+      <w:r>
+        <w:t xml:space="preserve">Several genera show common patterns in their relationships to climate/land-use interactions.</w:t>
+      </w:r>
+      <w:r>
+        <w:t xml:space="preserve"> </w:t>
+      </w:r>
+      <w:r>
+        <w:rPr>
+          <w:i/>
+        </w:rPr>
+        <w:t xml:space="preserve">Populus</w:t>
+      </w:r>
+      <w:r>
+        <w:t xml:space="preserve">,</w:t>
+      </w:r>
+      <w:r>
+        <w:t xml:space="preserve"> </w:t>
+      </w:r>
+      <w:r>
+        <w:rPr>
+          <w:i/>
+        </w:rPr>
+        <w:t xml:space="preserve">Picea</w:t>
+      </w:r>
+      <w:r>
+        <w:t xml:space="preserve">,</w:t>
+      </w:r>
+      <w:r>
+        <w:t xml:space="preserve"> </w:t>
+      </w:r>
+      <w:r>
+        <w:rPr>
+          <w:i/>
+        </w:rPr>
+        <w:t xml:space="preserve">Quercus</w:t>
+      </w:r>
+      <w:r>
+        <w:t xml:space="preserve">,</w:t>
+      </w:r>
+      <w:r>
+        <w:t xml:space="preserve"> </w:t>
+      </w:r>
+      <w:r>
+        <w:rPr>
+          <w:i/>
+        </w:rPr>
+        <w:t xml:space="preserve">Acer</w:t>
+      </w:r>
+      <w:r>
         <w:t xml:space="preserve"> </w:t>
       </w:r>
       <w:r>
         <w:t xml:space="preserve">and</w:t>
+      </w:r>
+      <w:r>
+        <w:t xml:space="preserve"> </w:t>
+      </w:r>
+      <w:r>
+        <w:rPr>
+          <w:i/>
+        </w:rPr>
+        <w:t xml:space="preserve">Betula</w:t>
+      </w:r>
+      <w:r>
+        <w:t xml:space="preserve"> </w:t>
+      </w:r>
+      <w:r>
+        <w:t xml:space="preserve">all show compounding relationships for both</w:t>
       </w:r>
       <w:r>
         <w:t xml:space="preserve"> </w:t>
@@ -10423,24 +10165,27 @@
         <m:sSub>
           <m:e>
             <m:r>
-              <m:t>T</m:t>
+              <m:t>P</m:t>
             </m:r>
           </m:e>
           <m:sub>
             <m:r>
-              <m:t>m</m:t>
-            </m:r>
-            <m:r>
               <m:t>a</m:t>
             </m:r>
             <m:r>
-              <m:t>x</m:t>
+              <m:t>n</m:t>
+            </m:r>
+            <m:r>
+              <m:t>n</m:t>
             </m:r>
           </m:sub>
         </m:sSub>
       </m:oMath>
       <w:r>
-        <w:t xml:space="preserve">, either compounding or confounding interactions for</w:t>
+        <w:t xml:space="preserve"> </w:t>
+      </w:r>
+      <w:r>
+        <w:t xml:space="preserve">and</w:t>
       </w:r>
       <w:r>
         <w:t xml:space="preserve"> </w:t>
@@ -10454,22 +10199,19 @@
           </m:e>
           <m:sub>
             <m:r>
-              <m:t>d</m:t>
-            </m:r>
-            <m:r>
-              <m:t>i</m:t>
-            </m:r>
-            <m:r>
-              <m:t>f</m:t>
-            </m:r>
-            <m:r>
-              <m:t>f</m:t>
+              <m:t>m</m:t>
+            </m:r>
+            <m:r>
+              <m:t>a</m:t>
+            </m:r>
+            <m:r>
+              <m:t>x</m:t>
             </m:r>
           </m:sub>
         </m:sSub>
       </m:oMath>
       <w:r>
-        <w:t xml:space="preserve">. and confounding interactions for</w:t>
+        <w:t xml:space="preserve">, either compounding or confounding interactions for</w:t>
       </w:r>
       <w:r>
         <w:t xml:space="preserve"> </w:t>
@@ -10483,66 +10225,22 @@
           </m:e>
           <m:sub>
             <m:r>
-              <m:t>m</m:t>
+              <m:t>d</m:t>
             </m:r>
             <m:r>
               <m:t>i</m:t>
             </m:r>
             <m:r>
-              <m:t>n</m:t>
+              <m:t>f</m:t>
+            </m:r>
+            <m:r>
+              <m:t>f</m:t>
             </m:r>
           </m:sub>
         </m:sSub>
       </m:oMath>
       <w:r>
-        <w:t xml:space="preserve"> </w:t>
-      </w:r>
-      <w:r>
-        <w:t xml:space="preserve">(Table 2). These taxa all show significant losses in range along the southern and western margins of their distribution (Figure 3), with few gains in those regions.</w:t>
-      </w:r>
-    </w:p>
-    <w:p>
-      <w:pPr>
-        <w:pStyle w:val="BodyText"/>
-      </w:pPr>
-      <w:r>
-        <w:rPr>
-          <w:i/>
-        </w:rPr>
-        <w:t xml:space="preserve">Fraxinus</w:t>
-      </w:r>
-      <w:r>
-        <w:t xml:space="preserve">,</w:t>
-      </w:r>
-      <w:r>
-        <w:t xml:space="preserve"> </w:t>
-      </w:r>
-      <w:r>
-        <w:rPr>
-          <w:i/>
-        </w:rPr>
-        <w:t xml:space="preserve">Tsuga</w:t>
-      </w:r>
-      <w:r>
-        <w:t xml:space="preserve"> </w:t>
-      </w:r>
-      <w:r>
-        <w:t xml:space="preserve">and</w:t>
-      </w:r>
-      <w:r>
-        <w:t xml:space="preserve"> </w:t>
-      </w:r>
-      <w:r>
-        <w:rPr>
-          <w:i/>
-        </w:rPr>
-        <w:t xml:space="preserve">Tilia</w:t>
-      </w:r>
-      <w:r>
-        <w:t xml:space="preserve"> </w:t>
-      </w:r>
-      <w:r>
-        <w:t xml:space="preserve">all show confounding interactions with</w:t>
+        <w:t xml:space="preserve">. and confounding interactions for</w:t>
       </w:r>
       <w:r>
         <w:t xml:space="preserve"> </w:t>
@@ -10551,15 +10249,15 @@
         <m:sSub>
           <m:e>
             <m:r>
-              <m:t>P</m:t>
+              <m:t>T</m:t>
             </m:r>
           </m:e>
           <m:sub>
             <m:r>
-              <m:t>a</m:t>
-            </m:r>
-            <m:r>
-              <m:t>n</m:t>
+              <m:t>m</m:t>
+            </m:r>
+            <m:r>
+              <m:t>i</m:t>
             </m:r>
             <m:r>
               <m:t>n</m:t>
@@ -10568,7 +10266,54 @@
         </m:sSub>
       </m:oMath>
       <w:r>
+        <w:t xml:space="preserve"> </w:t>
+      </w:r>
+      <w:r>
+        <w:t xml:space="preserve">(Table 2). These taxa all show significant losses in range along the southern and western margins of their distribution (Figure 3), with few gains in those regions.</w:t>
+      </w:r>
+    </w:p>
+    <w:p>
+      <w:pPr>
+        <w:pStyle w:val="BodyText"/>
+      </w:pPr>
+      <w:r>
+        <w:rPr>
+          <w:i/>
+        </w:rPr>
+        <w:t xml:space="preserve">Fraxinus</w:t>
+      </w:r>
+      <w:r>
         <w:t xml:space="preserve">,</w:t>
+      </w:r>
+      <w:r>
+        <w:t xml:space="preserve"> </w:t>
+      </w:r>
+      <w:r>
+        <w:rPr>
+          <w:i/>
+        </w:rPr>
+        <w:t xml:space="preserve">Tsuga</w:t>
+      </w:r>
+      <w:r>
+        <w:t xml:space="preserve"> </w:t>
+      </w:r>
+      <w:r>
+        <w:t xml:space="preserve">and</w:t>
+      </w:r>
+      <w:r>
+        <w:t xml:space="preserve"> </w:t>
+      </w:r>
+      <w:r>
+        <w:rPr>
+          <w:i/>
+        </w:rPr>
+        <w:t xml:space="preserve">Tilia</w:t>
+      </w:r>
+      <w:r>
+        <w:t xml:space="preserve"> </w:t>
+      </w:r>
+      <w:r>
+        <w:t xml:space="preserve">all show confounding interactions for</w:t>
       </w:r>
       <w:r>
         <w:t xml:space="preserve"> </w:t>
@@ -10577,30 +10322,24 @@
         <m:sSub>
           <m:e>
             <m:r>
-              <m:t>T</m:t>
+              <m:t>P</m:t>
             </m:r>
           </m:e>
           <m:sub>
             <m:r>
-              <m:t>d</m:t>
-            </m:r>
-            <m:r>
-              <m:t>i</m:t>
-            </m:r>
-            <m:r>
-              <m:t>f</m:t>
-            </m:r>
-            <m:r>
-              <m:t>f</m:t>
+              <m:t>a</m:t>
+            </m:r>
+            <m:r>
+              <m:t>n</m:t>
+            </m:r>
+            <m:r>
+              <m:t>n</m:t>
             </m:r>
           </m:sub>
         </m:sSub>
       </m:oMath>
       <w:r>
-        <w:t xml:space="preserve"> </w:t>
-      </w:r>
-      <w:r>
-        <w:t xml:space="preserve">and</w:t>
+        <w:t xml:space="preserve">,</w:t>
       </w:r>
       <w:r>
         <w:t xml:space="preserve"> </w:t>
@@ -10614,19 +10353,25 @@
           </m:e>
           <m:sub>
             <m:r>
-              <m:t>m</m:t>
+              <m:t>d</m:t>
             </m:r>
             <m:r>
               <m:t>i</m:t>
             </m:r>
             <m:r>
-              <m:t>n</m:t>
+              <m:t>f</m:t>
+            </m:r>
+            <m:r>
+              <m:t>f</m:t>
             </m:r>
           </m:sub>
         </m:sSub>
       </m:oMath>
       <w:r>
-        <w:t xml:space="preserve">, with compounding interactions with</w:t>
+        <w:t xml:space="preserve"> </w:t>
+      </w:r>
+      <w:r>
+        <w:t xml:space="preserve">and</w:t>
       </w:r>
       <w:r>
         <w:t xml:space="preserve"> </w:t>
@@ -10643,371 +10388,16 @@
               <m:t>m</m:t>
             </m:r>
             <m:r>
-              <m:t>a</m:t>
-            </m:r>
-            <m:r>
-              <m:t>x</m:t>
+              <m:t>i</m:t>
+            </m:r>
+            <m:r>
+              <m:t>n</m:t>
             </m:r>
           </m:sub>
         </m:sSub>
       </m:oMath>
       <w:r>
-        <w:t xml:space="preserve"> </w:t>
-      </w:r>
-      <w:r>
-        <w:t xml:space="preserve">(Table 2). Each of these taxa experiences range losses, but patterns of gain and loss differ among taxa.</w:t>
-      </w:r>
-    </w:p>
-    <w:p>
-      <w:pPr>
-        <w:pStyle w:val="Heading1"/>
-      </w:pPr>
-      <w:bookmarkStart w:id="39" w:name="discussion"/>
-      <w:bookmarkEnd w:id="39"/>
-      <w:r>
-        <w:t xml:space="preserve">Discussion</w:t>
-      </w:r>
-    </w:p>
-    <w:p>
-      <w:pPr>
-        <w:pStyle w:val="FirstParagraph"/>
-      </w:pPr>
-      <w:r>
-        <w:t xml:space="preserve">This work reinforces the importance of historical datasets for examining relationships between species and climate, and their importance for forecasting future species distributions</w:t>
-      </w:r>
-      <w:r>
-        <w:t xml:space="preserve"> </w:t>
-      </w:r>
-      <w:r>
-        <w:t xml:space="preserve">(Moritz and Agudo 2013, Maguire et al. 2015)</w:t>
-      </w:r>
-      <w:r>
-        <w:t xml:space="preserve">. Modern surveys sample only a subset of historical distributions, both spatially and within multidimensional climate space. Our analyses demonstrate that species-climate relationships are changing as a result of land use and climate change over the past few centuries, and adds to our understanding of the interacting effects of climate change and land-use</w:t>
-      </w:r>
-      <w:r>
-        <w:t xml:space="preserve"> </w:t>
-      </w:r>
-      <w:r>
-        <w:t xml:space="preserve">(Pyke 2004)</w:t>
-      </w:r>
-      <w:r>
-        <w:t xml:space="preserve">. Land use change reduces the correlational structure between species and climate</w:t>
-      </w:r>
-      <w:r>
-        <w:t xml:space="preserve"> </w:t>
-      </w:r>
-      <w:r>
-        <w:t xml:space="preserve">(Devineau 2011)</w:t>
-      </w:r>
-      <w:r>
-        <w:t xml:space="preserve"> </w:t>
-      </w:r>
-      <w:r>
-        <w:t xml:space="preserve">and is likely to have one of the strongest effects on changes in global biodiversity over the next century</w:t>
-      </w:r>
-      <w:r>
-        <w:t xml:space="preserve"> </w:t>
-      </w:r>
-      <w:r>
-        <w:t xml:space="preserve">(Sala et al. 2000)</w:t>
-      </w:r>
-      <w:r>
-        <w:t xml:space="preserve">. While rates of land-use change may be declining in North America and in the upper Midwest</w:t>
-      </w:r>
-      <w:r>
-        <w:t xml:space="preserve"> </w:t>
-      </w:r>
-      <w:r>
-        <w:t xml:space="preserve">(Dale 1997, Rhemtulla et al. 2009b)</w:t>
-      </w:r>
-      <w:r>
-        <w:t xml:space="preserve"> </w:t>
-      </w:r>
-      <w:r>
-        <w:t xml:space="preserve">the legacies of land-use are likely to persist, both in terms of forest composition</w:t>
-      </w:r>
-      <w:r>
-        <w:t xml:space="preserve"> </w:t>
-      </w:r>
-      <w:r>
-        <w:t xml:space="preserve">(Kujawa et al. accepted, Goring et al. in review)</w:t>
-      </w:r>
-      <w:r>
-        <w:t xml:space="preserve">, and the correlational structure between species and climate.</w:t>
-      </w:r>
-    </w:p>
-    <w:p>
-      <w:pPr>
-        <w:pStyle w:val="BodyText"/>
-      </w:pPr>
-      <w:r>
-        <w:t xml:space="preserve">Previous studies have shown that the realized climate niches of tree species shifted during the climate changes accompanying the last deglaciation. To a first order, many species accommodated past climate changes by shifting their ranges;</w:t>
-      </w:r>
-      <w:r>
-        <w:t xml:space="preserve"> </w:t>
-      </w:r>
-      <w:r>
-        <w:rPr>
-          <w:i/>
-        </w:rPr>
-        <w:t xml:space="preserve">i.e.</w:t>
-      </w:r>
-      <w:r>
-        <w:t xml:space="preserve"> </w:t>
-      </w:r>
-      <w:r>
-        <w:t xml:space="preserve">they maintained a relatively stable distribution in environmental space by shifting their distributions within geographic space. Range shifts are well documented by paleodata and generally well simulated by species distribution and community-level models driven by paleoclimatic simulations</w:t>
-      </w:r>
-      <w:r>
-        <w:t xml:space="preserve"> </w:t>
-      </w:r>
-      <w:r>
-        <w:t xml:space="preserve">(Prentice et al. 1991, Martínez-Meyer and Peterson 2006, Maguire et al. 2015)</w:t>
-      </w:r>
-      <w:r>
-        <w:t xml:space="preserve">. However, species tracking of past climatic change was imperfect and other studies indicates shifts in species realized niches over time</w:t>
-      </w:r>
-      <w:r>
-        <w:t xml:space="preserve"> </w:t>
-      </w:r>
-      <w:r>
-        <w:t xml:space="preserve">(Pearman et al. 2008, Maiorano et al. 2013)</w:t>
-      </w:r>
-      <w:r>
-        <w:t xml:space="preserve">. Mechanisms for these realized niche shifts include species lagging rapid climate change</w:t>
-      </w:r>
-      <w:r>
-        <w:t xml:space="preserve"> </w:t>
-      </w:r>
-      <w:r>
-        <w:t xml:space="preserve">(Ordonez 2013)</w:t>
-      </w:r>
-      <w:r>
-        <w:t xml:space="preserve">, occupying non-analogue climates</w:t>
-      </w:r>
-      <w:r>
-        <w:t xml:space="preserve"> </w:t>
-      </w:r>
-      <w:r>
-        <w:t xml:space="preserve">(Veloz et al. 2012)</w:t>
-      </w:r>
-      <w:r>
-        <w:t xml:space="preserve">, or shifts in competition resulting from changing patterns of co-occurrence through time</w:t>
-      </w:r>
-      <w:r>
-        <w:t xml:space="preserve"> </w:t>
-      </w:r>
-      <w:r>
-        <w:t xml:space="preserve">(Maiorano et al. 2013)</w:t>
-      </w:r>
-      <w:r>
-        <w:t xml:space="preserve">. This study adds to prior work by showing that the land use changes of the last several centuries can also significantly modify species-climate relationships.</w:t>
-      </w:r>
-    </w:p>
-    <w:p>
-      <w:pPr>
-        <w:pStyle w:val="BodyText"/>
-      </w:pPr>
-      <w:r>
-        <w:t xml:space="preserve">In this study, shifts in realized climate niches and the underlying interactions between climate change and land use emerge from three basic processes. First, climates have changed over the 20</w:t>
-      </w:r>
-      <w:r>
-        <w:rPr>
-          <w:vertAlign w:val="superscript"/>
-        </w:rPr>
-        <w:t xml:space="preserve">th</w:t>
-      </w:r>
-      <w:r>
-        <w:t xml:space="preserve"> </w:t>
-      </w:r>
-      <w:r>
-        <w:t xml:space="preserve">and early 21</w:t>
-      </w:r>
-      <w:r>
-        <w:rPr>
-          <w:vertAlign w:val="superscript"/>
-        </w:rPr>
-        <w:t xml:space="preserve">st</w:t>
-      </w:r>
-      <w:r>
-        <w:t xml:space="preserve"> </w:t>
-      </w:r>
-      <w:r>
-        <w:t xml:space="preserve">centuries, with rising winter minimum temperatures, declining summer temperatures, and higher precipitation. These climate changes are produced by a combination of natural variability and anthropogenic change; the latter signal is strongest in the second half of the 20</w:t>
-      </w:r>
-      <w:r>
-        <w:rPr>
-          <w:vertAlign w:val="superscript"/>
-        </w:rPr>
-        <w:t xml:space="preserve">th</w:t>
-      </w:r>
-      <w:r>
-        <w:t xml:space="preserve"> </w:t>
-      </w:r>
-      <w:r>
-        <w:t xml:space="preserve">century and early 21</w:t>
-      </w:r>
-      <w:r>
-        <w:rPr>
-          <w:vertAlign w:val="superscript"/>
-        </w:rPr>
-        <w:t xml:space="preserve">st</w:t>
-      </w:r>
-      <w:r>
-        <w:t xml:space="preserve"> </w:t>
-      </w:r>
-      <w:r>
-        <w:t xml:space="preserve">century</w:t>
-      </w:r>
-      <w:r>
-        <w:t xml:space="preserve"> </w:t>
-      </w:r>
-      <w:r>
-        <w:t xml:space="preserve">(Estrada et al. 2013)</w:t>
-      </w:r>
-      <w:r>
-        <w:t xml:space="preserve">. Second, tree species distributions have not yet fully adjusted to these climate changes, causing tree distributions to be in partial disequilibrium with climate</w:t>
-      </w:r>
-      <w:r>
-        <w:t xml:space="preserve"> </w:t>
-      </w:r>
-      <w:r>
-        <w:t xml:space="preserve">(Svenning and Sandel 2013, Williams and Burke in press)</w:t>
-      </w:r>
-      <w:r>
-        <w:t xml:space="preserve">. Third, anthropogenic land use has selectively eliminated portions of geographic and environmental space from species' potential ranges (Figure 1f). Agricultural conversion has largely eliminated open forests in warm and dry regions</w:t>
-      </w:r>
-      <w:r>
-        <w:t xml:space="preserve"> </w:t>
-      </w:r>
-      <w:r>
-        <w:t xml:space="preserve">(</w:t>
-      </w:r>
-      <w:r>
-        <w:rPr>
-          <w:b/>
-        </w:rPr>
-        <w:t xml:space="preserve">???</w:t>
-      </w:r>
-      <w:r>
-        <w:t xml:space="preserve">)</w:t>
-      </w:r>
-      <w:r>
-        <w:t xml:space="preserve">, while summer temperatures have declined and precipitation increased, resulting in a compounding effect; species occupy cooler habitats with higher precipitation than during historical times. Intensification of land-use in the northern prairie-forest margin shifts species further than expected along the precipitation gradient. While fire and logging have played a role in changing distribution patterns in the north and northeast, they have not resulted in the exclusion or extirpation of taxa from the northern climate space, with the exception of</w:t>
-      </w:r>
-      <w:r>
-        <w:t xml:space="preserve"> </w:t>
-      </w:r>
-      <w:r>
-        <w:rPr>
-          <w:i/>
-        </w:rPr>
-        <w:t xml:space="preserve">Tsuga</w:t>
-      </w:r>
-      <w:r>
-        <w:t xml:space="preserve">.</w:t>
-      </w:r>
-    </w:p>
-    <w:p>
-      <w:pPr>
-        <w:pStyle w:val="BodyText"/>
-      </w:pPr>
-      <w:r>
-        <w:t xml:space="preserve">In addition to land use changes, the near total regional collapse of</w:t>
-      </w:r>
-      <w:r>
-        <w:t xml:space="preserve"> </w:t>
-      </w:r>
-      <w:r>
-        <w:rPr>
-          <w:i/>
-        </w:rPr>
-        <w:t xml:space="preserve">Ulmus</w:t>
-      </w:r>
-      <w:r>
-        <w:t xml:space="preserve"> </w:t>
-      </w:r>
-      <w:r>
-        <w:t xml:space="preserve">distributions provides another case in which human agency (in this case, accidentally introduced Dutch elm disease) has affected distributions through near extirpation</w:t>
-      </w:r>
-      <w:r>
-        <w:t xml:space="preserve"> </w:t>
-      </w:r>
-      <w:r>
-        <w:t xml:space="preserve">(Barnes 1979)</w:t>
-      </w:r>
-      <w:r>
-        <w:t xml:space="preserve">, although reintroduction efforts are underway.</w:t>
-      </w:r>
-      <w:r>
-        <w:t xml:space="preserve"> </w:t>
-      </w:r>
-      <w:r>
-        <w:rPr>
-          <w:i/>
-        </w:rPr>
-        <w:t xml:space="preserve">Castanea dentata</w:t>
-      </w:r>
-      <w:r>
-        <w:t xml:space="preserve"> </w:t>
-      </w:r>
-      <w:r>
-        <w:t xml:space="preserve">was also effectively wiped out by chestnut blight, with reintroduction efforts underway, and</w:t>
-      </w:r>
-      <w:r>
-        <w:t xml:space="preserve"> </w:t>
-      </w:r>
-      <w:r>
-        <w:rPr>
-          <w:i/>
-        </w:rPr>
-        <w:t xml:space="preserve">Tsuga canadensis</w:t>
-      </w:r>
-      <w:r>
-        <w:t xml:space="preserve"> </w:t>
-      </w:r>
-      <w:r>
-        <w:t xml:space="preserve">and</w:t>
-      </w:r>
-      <w:r>
-        <w:t xml:space="preserve"> </w:t>
-      </w:r>
-      <w:r>
-        <w:rPr>
-          <w:i/>
-        </w:rPr>
-        <w:t xml:space="preserve">Fraxinus</w:t>
-      </w:r>
-      <w:r>
-        <w:t xml:space="preserve"> </w:t>
-      </w:r>
-      <w:r>
-        <w:t xml:space="preserve">spp. are now experiencing rapid mortality due to exotic pests. These pathogen-induced changes in tree distributions do not align neatly with the land use/climate attribution index described here, but they do fall under a broader set of vegetation changes caused by anthropogenic changesfactors, both inadvertent and intentional.</w:t>
-      </w:r>
-    </w:p>
-    <w:p>
-      <w:pPr>
-        <w:pStyle w:val="BodyText"/>
-      </w:pPr>
-      <w:r>
-        <w:t xml:space="preserve">Some of these apparent shifts in climate niches may be due to differences in sampling design rather than to actual shifts in species distributions. In particular, the FIA dataset may be underrepresenting tree distributions in unforested or semi-forested regions. If so, estimates of forest loss (Figure 3) and niche shifts (Figures 4 &amp; 5) may be overestimated, in particular along the warmest and driest region of the tree distributions in the Midwest. Regardless of cause, the differences between the PLS and FIA tree distributions are important for distributional modeling because FIA data provides the most detailed and most widely used source of tree distributional data over the entire contiguous United States</w:t>
-      </w:r>
-      <w:r>
-        <w:t xml:space="preserve"> </w:t>
-      </w:r>
-      <w:r>
-        <w:t xml:space="preserve">(Bell et al. 2014, Nieto-Lugilde et al. 2015, Wang et al. 2016)</w:t>
-      </w:r>
-      <w:r>
-        <w:t xml:space="preserve">. Hence, any incompleteness in the representation of realized climate niches based on FIA data that are affecting this study should also affect ecological assessments that are based on FIA data. As improvements in remote sensing and statistical reconstructions of past forested landscapes improve it may become possible to fully explore this issue, but at present the extent of the problem is unclear, although this contribution points to possible effects of incomplete sampling.</w:t>
-      </w:r>
-    </w:p>
-    <w:p>
-      <w:pPr>
-        <w:pStyle w:val="BodyText"/>
-      </w:pPr>
-      <w:r>
-        <w:t xml:space="preserve">Artifacts of the choice of climate normal (1995 - 2014) for the modern data mean an exaggerated effect for</w:t>
+        <w:t xml:space="preserve">, and compounding interactions for</w:t>
       </w:r>
       <w:r>
         <w:t xml:space="preserve"> </w:t>
@@ -11016,7 +10406,7 @@
         <m:sSub>
           <m:e>
             <m:r>
-              <m:t>t</m:t>
+              <m:t>T</m:t>
             </m:r>
           </m:e>
           <m:sub>
@@ -11033,7 +10423,381 @@
         </m:sSub>
       </m:oMath>
       <w:r>
-        <w:t xml:space="preserve">, however, supplemental analysis shows that the patterns of change for the other variables,</w:t>
+        <w:t xml:space="preserve"> </w:t>
+      </w:r>
+      <w:r>
+        <w:t xml:space="preserve">(Table 2). Each of these taxa experiences range losses, but patterns of gain and loss differ among taxa.</w:t>
+      </w:r>
+    </w:p>
+    <w:p>
+      <w:pPr>
+        <w:pStyle w:val="Heading1"/>
+      </w:pPr>
+      <w:bookmarkStart w:id="39" w:name="discussion"/>
+      <w:bookmarkEnd w:id="39"/>
+      <w:r>
+        <w:t xml:space="preserve">Discussion</w:t>
+      </w:r>
+    </w:p>
+    <w:p>
+      <w:pPr>
+        <w:pStyle w:val="Heading2"/>
+      </w:pPr>
+      <w:bookmarkStart w:id="40" w:name="key-findings-and-implications"/>
+      <w:bookmarkEnd w:id="40"/>
+      <w:r>
+        <w:t xml:space="preserve">Key Findings and Implications</w:t>
+      </w:r>
+    </w:p>
+    <w:p>
+      <w:pPr>
+        <w:pStyle w:val="FirstParagraph"/>
+      </w:pPr>
+      <w:r>
+        <w:t xml:space="preserve">This work reinforces the importance of historical datasets for examining relationships between species and climate, and their importance for forecasting future species distributions</w:t>
+      </w:r>
+      <w:r>
+        <w:t xml:space="preserve"> </w:t>
+      </w:r>
+      <w:r>
+        <w:t xml:space="preserve">(Moritz and Agudo 2013, Maguire et al. 2015)</w:t>
+      </w:r>
+      <w:r>
+        <w:t xml:space="preserve">. Modern surveys sample only a subset of historical distributions, both spatially and within multidimensional climate space. Our analyses demonstrate that species-climate relationships are changing as a result of land use and climate change over the past few centuries, and adds to our understanding of the interacting effects of climate change and land-use</w:t>
+      </w:r>
+      <w:r>
+        <w:t xml:space="preserve"> </w:t>
+      </w:r>
+      <w:r>
+        <w:t xml:space="preserve">(Pyke 2004)</w:t>
+      </w:r>
+      <w:r>
+        <w:t xml:space="preserve">. Land use change reduces the correlational structure between species and climate</w:t>
+      </w:r>
+      <w:r>
+        <w:t xml:space="preserve"> </w:t>
+      </w:r>
+      <w:r>
+        <w:t xml:space="preserve">(Devineau 2011)</w:t>
+      </w:r>
+      <w:r>
+        <w:t xml:space="preserve"> </w:t>
+      </w:r>
+      <w:r>
+        <w:t xml:space="preserve">and is likely to have one of the strongest effects on changes in global biodiversity over this century and the next</w:t>
+      </w:r>
+      <w:r>
+        <w:t xml:space="preserve"> </w:t>
+      </w:r>
+      <w:r>
+        <w:t xml:space="preserve">(Sala et al. 2000)</w:t>
+      </w:r>
+      <w:r>
+        <w:t xml:space="preserve">. While rates of land-use change may be declining in North America and in the upper Midwest</w:t>
+      </w:r>
+      <w:r>
+        <w:t xml:space="preserve"> </w:t>
+      </w:r>
+      <w:r>
+        <w:t xml:space="preserve">(Dale 1997, Rhemtulla et al. 2009b)</w:t>
+      </w:r>
+      <w:r>
+        <w:t xml:space="preserve"> </w:t>
+      </w:r>
+      <w:r>
+        <w:t xml:space="preserve">the legacies of land-use are likely to persist, both in terms of forest composition</w:t>
+      </w:r>
+      <w:r>
+        <w:t xml:space="preserve"> </w:t>
+      </w:r>
+      <w:r>
+        <w:t xml:space="preserve">(Kujawa et al. accepted, Goring et al. in press)</w:t>
+      </w:r>
+      <w:r>
+        <w:t xml:space="preserve">, and the correlational structure between species and climate.</w:t>
+      </w:r>
+    </w:p>
+    <w:p>
+      <w:pPr>
+        <w:pStyle w:val="BodyText"/>
+      </w:pPr>
+      <w:r>
+        <w:t xml:space="preserve">Previous studies have shown that the realized climate niches of tree species shifted during the climate changes accompanying the last deglaciation</w:t>
+      </w:r>
+      <w:r>
+        <w:t xml:space="preserve"> </w:t>
+      </w:r>
+      <w:r>
+        <w:t xml:space="preserve">(Pearman et al. 2008, Veloz et al. 2012, Maiorano et al. 2013)</w:t>
+      </w:r>
+      <w:r>
+        <w:t xml:space="preserve">. Many species accommodated past climate changes by shifting their ranges;</w:t>
+      </w:r>
+      <w:r>
+        <w:t xml:space="preserve"> </w:t>
+      </w:r>
+      <w:r>
+        <w:rPr>
+          <w:i/>
+        </w:rPr>
+        <w:t xml:space="preserve">i.e.</w:t>
+      </w:r>
+      <w:r>
+        <w:t xml:space="preserve"> </w:t>
+      </w:r>
+      <w:r>
+        <w:t xml:space="preserve">they maintained a relatively stable distribution in environmental space by shifting their distributions within geographic space. Range shifts are well documented by paleodata and generally well simulated by species distribution and community-level models driven by paleoclimatic simulations</w:t>
+      </w:r>
+      <w:r>
+        <w:t xml:space="preserve"> </w:t>
+      </w:r>
+      <w:r>
+        <w:t xml:space="preserve">(Prentice et al. 1991, Martínez-Meyer and Peterson 2006, Maguire et al. 2015)</w:t>
+      </w:r>
+      <w:r>
+        <w:t xml:space="preserve">. However, species tracking of past climatic change was imperfect, leading to shifts in species realized niches over time</w:t>
+      </w:r>
+      <w:r>
+        <w:t xml:space="preserve"> </w:t>
+      </w:r>
+      <w:r>
+        <w:t xml:space="preserve">(Pearman et al. 2008, Maiorano et al. 2013)</w:t>
+      </w:r>
+      <w:r>
+        <w:t xml:space="preserve">. Mechanisms for these realized niche shifts include species lagging rapid climate change</w:t>
+      </w:r>
+      <w:r>
+        <w:t xml:space="preserve"> </w:t>
+      </w:r>
+      <w:r>
+        <w:t xml:space="preserve">(Ordonez 2013)</w:t>
+      </w:r>
+      <w:r>
+        <w:t xml:space="preserve">, non-analogue climates</w:t>
+      </w:r>
+      <w:r>
+        <w:t xml:space="preserve"> </w:t>
+      </w:r>
+      <w:r>
+        <w:t xml:space="preserve">(Veloz et al. 2012)</w:t>
+      </w:r>
+      <w:r>
+        <w:t xml:space="preserve">, or shifts in competition resulting from changing species associations</w:t>
+      </w:r>
+      <w:r>
+        <w:t xml:space="preserve"> </w:t>
+      </w:r>
+      <w:r>
+        <w:t xml:space="preserve">(Maiorano et al. 2013)</w:t>
+      </w:r>
+      <w:r>
+        <w:t xml:space="preserve">. This study adds to prior work by showing that the land use changes of the last several centuries can also significantly modify species-climate relationships.</w:t>
+      </w:r>
+    </w:p>
+    <w:p>
+      <w:pPr>
+        <w:pStyle w:val="BodyText"/>
+      </w:pPr>
+      <w:r>
+        <w:t xml:space="preserve">In this study, shifts in realized climate niches and the underlying interactions between climate change and land use emerge from three processes. First, climates have changed over the 20</w:t>
+      </w:r>
+      <w:r>
+        <w:rPr>
+          <w:vertAlign w:val="superscript"/>
+        </w:rPr>
+        <w:t xml:space="preserve">th</w:t>
+      </w:r>
+      <w:r>
+        <w:t xml:space="preserve"> </w:t>
+      </w:r>
+      <w:r>
+        <w:t xml:space="preserve">and early 21</w:t>
+      </w:r>
+      <w:r>
+        <w:rPr>
+          <w:vertAlign w:val="superscript"/>
+        </w:rPr>
+        <w:t xml:space="preserve">st</w:t>
+      </w:r>
+      <w:r>
+        <w:t xml:space="preserve"> </w:t>
+      </w:r>
+      <w:r>
+        <w:t xml:space="preserve">centuries, with rising winter minimum temperatures, higher precipitation and, perhaps, declining summer temperatures. These trends are produced by a combination of natural variability and anthropogenic change; the latter signal strengthens beginning in the second half of the 20</w:t>
+      </w:r>
+      <w:r>
+        <w:rPr>
+          <w:vertAlign w:val="superscript"/>
+        </w:rPr>
+        <w:t xml:space="preserve">th</w:t>
+      </w:r>
+      <w:r>
+        <w:t xml:space="preserve"> </w:t>
+      </w:r>
+      <w:r>
+        <w:t xml:space="preserve">century</w:t>
+      </w:r>
+      <w:r>
+        <w:t xml:space="preserve"> </w:t>
+      </w:r>
+      <w:r>
+        <w:t xml:space="preserve">(Estrada et al. 2013)</w:t>
+      </w:r>
+      <w:r>
+        <w:t xml:space="preserve">. Second, tree species distributions presumably have not yet fully adjusted to these climate changes, causing tree distributions to be in partial disequilibrium with climate</w:t>
+      </w:r>
+      <w:r>
+        <w:t xml:space="preserve"> </w:t>
+      </w:r>
+      <w:r>
+        <w:t xml:space="preserve">(Svenning and Sandel 2013, Williams and Burke in press)</w:t>
+      </w:r>
+      <w:r>
+        <w:t xml:space="preserve">. Third, anthropogenic land use has selectively eliminated portions of geographic and environmental space from species' potential ranges (Figure 1f). Agricultural conversion has greatly reduced the extent of savanna and open forests southern Wisconsin and Minnesota, causing tree species to occupy cooler habitats with higher precipitation than historically. While fire and logging altered community composition in the north, they have not widely excluded taxa from the northern regions and associated climates, except for</w:t>
+      </w:r>
+      <w:r>
+        <w:t xml:space="preserve"> </w:t>
+      </w:r>
+      <w:r>
+        <w:rPr>
+          <w:i/>
+        </w:rPr>
+        <w:t xml:space="preserve">Tsuga</w:t>
+      </w:r>
+      <w:r>
+        <w:t xml:space="preserve"> </w:t>
+      </w:r>
+      <w:r>
+        <w:t xml:space="preserve">(Figure 3), a shade tolerant and late successional taxon.</w:t>
+      </w:r>
+    </w:p>
+    <w:p>
+      <w:pPr>
+        <w:pStyle w:val="BodyText"/>
+      </w:pPr>
+      <w:r>
+        <w:t xml:space="preserve">In addition to land use changes, the near total regional collapse of</w:t>
+      </w:r>
+      <w:r>
+        <w:t xml:space="preserve"> </w:t>
+      </w:r>
+      <w:r>
+        <w:rPr>
+          <w:i/>
+        </w:rPr>
+        <w:t xml:space="preserve">Ulmus</w:t>
+      </w:r>
+      <w:r>
+        <w:t xml:space="preserve"> </w:t>
+      </w:r>
+      <w:r>
+        <w:t xml:space="preserve">distributions provides another mechanism by which human agency (introduced Dutch elm disease) has affected distributions through near extirpation</w:t>
+      </w:r>
+      <w:r>
+        <w:t xml:space="preserve"> </w:t>
+      </w:r>
+      <w:r>
+        <w:t xml:space="preserve">(Barnes 1979)</w:t>
+      </w:r>
+      <w:r>
+        <w:t xml:space="preserve">.</w:t>
+      </w:r>
+      <w:r>
+        <w:t xml:space="preserve"> </w:t>
+      </w:r>
+      <w:r>
+        <w:rPr>
+          <w:i/>
+        </w:rPr>
+        <w:t xml:space="preserve">Castanea dentata</w:t>
+      </w:r>
+      <w:r>
+        <w:t xml:space="preserve"> </w:t>
+      </w:r>
+      <w:r>
+        <w:t xml:space="preserve">was also effectively wiped out by chestnut blight, with reintroduction efforts underway, and</w:t>
+      </w:r>
+      <w:r>
+        <w:t xml:space="preserve"> </w:t>
+      </w:r>
+      <w:r>
+        <w:rPr>
+          <w:i/>
+        </w:rPr>
+        <w:t xml:space="preserve">Tsuga canadensis</w:t>
+      </w:r>
+      <w:r>
+        <w:t xml:space="preserve"> </w:t>
+      </w:r>
+      <w:r>
+        <w:t xml:space="preserve">and</w:t>
+      </w:r>
+      <w:r>
+        <w:t xml:space="preserve"> </w:t>
+      </w:r>
+      <w:r>
+        <w:rPr>
+          <w:i/>
+        </w:rPr>
+        <w:t xml:space="preserve">Fraxinus</w:t>
+      </w:r>
+      <w:r>
+        <w:t xml:space="preserve"> </w:t>
+      </w:r>
+      <w:r>
+        <w:t xml:space="preserve">spp. are now experiencing rapid mortality due to exotic pests</w:t>
+      </w:r>
+      <w:r>
+        <w:t xml:space="preserve"> </w:t>
+      </w:r>
+      <w:r>
+        <w:t xml:space="preserve">(Castello et al. 1995, Schlarbaum et al. 1998)</w:t>
+      </w:r>
+      <w:r>
+        <w:t xml:space="preserve">. These pathogen-induced changes in tree distributions point to a broader set of vegetation changes caused by anthropogenic changes, both inadvertent and intentional.</w:t>
+      </w:r>
+    </w:p>
+    <w:p>
+      <w:pPr>
+        <w:pStyle w:val="BodyText"/>
+      </w:pPr>
+      <w:r>
+        <w:t xml:space="preserve">Anthropogenic agency may also be extending the range of some tree species, for example, as a result of irrigation or landscaping care within urban or rural locations that might otherwise not support forest cover</w:t>
+      </w:r>
+      <w:r>
+        <w:t xml:space="preserve"> </w:t>
+      </w:r>
+      <w:r>
+        <w:t xml:space="preserve">(Brazel et al. 2000, Groffman et al. 2014)</w:t>
+      </w:r>
+      <w:r>
+        <w:t xml:space="preserve">. Human agency may also extend forest ecosystems at historical range margins, or preserve historical range margins from land use conversion to agriculture as windrows, or isolated woodlots. Detailed sampling of tree species, particularly in urban and agricultural environments beyond the current expected range limits of species, may provide better representation of species' fundamental climate niches or tolerance niches</w:t>
+      </w:r>
+      <w:r>
+        <w:t xml:space="preserve"> </w:t>
+      </w:r>
+      <w:r>
+        <w:t xml:space="preserve">(Sax et al. 2013)</w:t>
+      </w:r>
+      <w:r>
+        <w:t xml:space="preserve">.</w:t>
+      </w:r>
+    </w:p>
+    <w:p>
+      <w:pPr>
+        <w:pStyle w:val="BodyText"/>
+      </w:pPr>
+      <w:r>
+        <w:t xml:space="preserve">Compounding and confounding interactions between historical climate change and land use have important implications for the management and genetics of forest communities. The observation that historical realized niches differ from modern niches suggests that some tree genera may have more resilience to climate change than expected based on contemporary observations alone. Regionally, annual temperature is expected to increase in Wisconsin by 3.6</w:t>
+      </w:r>
+      <w:r>
+        <w:rPr>
+          <w:vertAlign w:val="superscript"/>
+        </w:rPr>
+        <w:t xml:space="preserve">o</w:t>
+      </w:r>
+      <w:r>
+        <w:t xml:space="preserve">C in 2055 with</w:t>
       </w:r>
       <w:r>
         <w:t xml:space="preserve"> </w:t>
@@ -11042,15 +10806,15 @@
         <m:sSub>
           <m:e>
             <m:r>
-              <m:t>t</m:t>
+              <m:t>P</m:t>
             </m:r>
           </m:e>
           <m:sub>
             <m:r>
-              <m:t>m</m:t>
-            </m:r>
-            <m:r>
-              <m:t>i</m:t>
+              <m:t>a</m:t>
+            </m:r>
+            <m:r>
+              <m:t>n</m:t>
             </m:r>
             <m:r>
               <m:t>n</m:t>
@@ -11059,7 +10823,19 @@
         </m:sSub>
       </m:oMath>
       <w:r>
-        <w:t xml:space="preserve">,</w:t>
+        <w:t xml:space="preserve"> </w:t>
+      </w:r>
+      <w:r>
+        <w:t xml:space="preserve">projections ranging from -17 to 110mm from a 1980s baseline</w:t>
+      </w:r>
+      <w:r>
+        <w:t xml:space="preserve"> </w:t>
+      </w:r>
+      <w:r>
+        <w:t xml:space="preserve">(Wisconsin’s Changing Climate: Impacts and Adaptation 2011)</w:t>
+      </w:r>
+      <w:r>
+        <w:t xml:space="preserve">. Every tree genera examined in this study had historical</w:t>
       </w:r>
       <w:r>
         <w:t xml:space="preserve"> </w:t>
@@ -11068,21 +10844,18 @@
         <m:sSub>
           <m:e>
             <m:r>
-              <m:t>t</m:t>
+              <m:t>T</m:t>
             </m:r>
           </m:e>
           <m:sub>
             <m:r>
-              <m:t>d</m:t>
-            </m:r>
-            <m:r>
-              <m:t>i</m:t>
-            </m:r>
-            <m:r>
-              <m:t>f</m:t>
-            </m:r>
-            <m:r>
-              <m:t>f</m:t>
+              <m:t>m</m:t>
+            </m:r>
+            <m:r>
+              <m:t>a</m:t>
+            </m:r>
+            <m:r>
+              <m:t>x</m:t>
             </m:r>
           </m:sub>
         </m:sSub>
@@ -11091,7 +10864,16 @@
         <w:t xml:space="preserve"> </w:t>
       </w:r>
       <w:r>
-        <w:t xml:space="preserve">and</w:t>
+        <w:t xml:space="preserve">values from 0.4 to 1.3</w:t>
+      </w:r>
+      <w:r>
+        <w:rPr>
+          <w:vertAlign w:val="superscript"/>
+        </w:rPr>
+        <w:t xml:space="preserve">o</w:t>
+      </w:r>
+      <w:r>
+        <w:t xml:space="preserve">C higher than modern estimates, and</w:t>
       </w:r>
       <w:r>
         <w:t xml:space="preserve"> </w:t>
@@ -11100,7 +10882,7 @@
         <m:sSub>
           <m:e>
             <m:r>
-              <m:t>p</m:t>
+              <m:t>P</m:t>
             </m:r>
           </m:e>
           <m:sub>
@@ -11120,19 +10902,31 @@
         <w:t xml:space="preserve"> </w:t>
       </w:r>
       <w:r>
-        <w:t xml:space="preserve">remain robust. Analysis using pollen-based climate reconstruction shows significant shifts in pollen-climate relationships</w:t>
-      </w:r>
-      <w:r>
-        <w:t xml:space="preserve"> </w:t>
-      </w:r>
-      <w:r>
-        <w:t xml:space="preserve">(Jacques et al. 2008)</w:t>
-      </w:r>
-      <w:r>
-        <w:t xml:space="preserve"> </w:t>
-      </w:r>
-      <w:r>
-        <w:t xml:space="preserve">following Euro-American settlement in the region providing further support that modern vegetaton-climate relationships have changed since settlement.</w:t>
+        <w:t xml:space="preserve">from 42 to 86mm lower than modern estimates. The higher temperatures and lower precipitation values associated with taxa distributions for the pre-settlement period may suggest greater resilience to climate change than might be assessed using modern data only. This evidence for historical resilience to warmer and dryer climates is particularly critical for species that reach their range limits in the upper Midwest (e.g.,</w:t>
+      </w:r>
+      <w:r>
+        <w:t xml:space="preserve"> </w:t>
+      </w:r>
+      <w:r>
+        <w:rPr>
+          <w:i/>
+        </w:rPr>
+        <w:t xml:space="preserve">Tsuga</w:t>
+      </w:r>
+      <w:r>
+        <w:t xml:space="preserve">,</w:t>
+      </w:r>
+      <w:r>
+        <w:t xml:space="preserve"> </w:t>
+      </w:r>
+      <w:r>
+        <w:rPr>
+          <w:i/>
+        </w:rPr>
+        <w:t xml:space="preserve">Fagus</w:t>
+      </w:r>
+      <w:r>
+        <w:t xml:space="preserve">).</w:t>
       </w:r>
     </w:p>
     <w:p>
@@ -11140,25 +10934,37 @@
         <w:pStyle w:val="BodyText"/>
       </w:pPr>
       <w:r>
-        <w:t xml:space="preserve">Anthropogenic agency may also be extending the range of some tree species, for example, as a result of irrigation or landscaping care within urban or rural locations that might otherwise not support forest cover</w:t>
-      </w:r>
-      <w:r>
-        <w:t xml:space="preserve"> </w:t>
-      </w:r>
-      <w:r>
-        <w:t xml:space="preserve">(Brazel et al. 2000, Groffman et al. 2014)</w:t>
-      </w:r>
-      <w:r>
-        <w:t xml:space="preserve">. Human agency may also support the extension of forest ecosystems at historical range margins, or preserve historical range margins from land use conversion to agriculture as windrows, or isolated woodlots. Detailed sampling of tree species, particularly in urban and agricultural environments beyond the current expected range limits of species, may provide better representation of species' fundamental climate niches or tolerance niches</w:t>
-      </w:r>
-      <w:r>
-        <w:t xml:space="preserve"> </w:t>
-      </w:r>
-      <w:r>
-        <w:t xml:space="preserve">(Sax et al. 2013)</w:t>
-      </w:r>
-      <w:r>
-        <w:t xml:space="preserve">. However, usage of species distributional data from highly managed ecosystems must account for the intensive management that may be required to maintain species beyond their realized niche.</w:t>
+        <w:t xml:space="preserve">However, projected temperature rises by 2100 far exceed the shifts due to historical land use and climate change. In addition, adaptation to future climate change may be impeded by the historical reduction of locally adapted populations due to past land use change. Local adaptation is an important component of tree responses to climate change</w:t>
+      </w:r>
+      <w:r>
+        <w:t xml:space="preserve"> </w:t>
+      </w:r>
+      <w:r>
+        <w:t xml:space="preserve">(Aitken et al. 2008)</w:t>
+      </w:r>
+      <w:r>
+        <w:t xml:space="preserve">, so the historical loss of genotypes adapted to warmer and drier conditions may mean more rapid losses at the trailing edges of the species range. Similarly, long distance gene flow of adaptive traits to central and leading populations from the trailing edge</w:t>
+      </w:r>
+      <w:r>
+        <w:t xml:space="preserve"> </w:t>
+      </w:r>
+      <w:r>
+        <w:t xml:space="preserve">(Hu and He 2006)</w:t>
+      </w:r>
+      <w:r>
+        <w:t xml:space="preserve"> </w:t>
+      </w:r>
+      <w:r>
+        <w:t xml:space="preserve">may be lost when land use conversion to agricultural production results in the extirpation of locally adapted populations. Net gene flow in populations along the remaining trailing edge may be weighted towards individuals maladapted to warmer conditions which could amplify the effects of climate change among natural populations</w:t>
+      </w:r>
+      <w:r>
+        <w:t xml:space="preserve"> </w:t>
+      </w:r>
+      <w:r>
+        <w:t xml:space="preserve">(Kremer et al. 2012)</w:t>
+      </w:r>
+      <w:r>
+        <w:t xml:space="preserve">.</w:t>
       </w:r>
     </w:p>
     <w:p>
@@ -11166,157 +10972,55 @@
         <w:pStyle w:val="BodyText"/>
       </w:pPr>
       <w:r>
-        <w:t xml:space="preserve">Compounding and confounding interactions between historical climate change and land use, and the consequent shifts in realized climate space have important implications for the management and genetics of forest communities. On the one hand, the observation that historical realized niches are broader than modern niches suggests that some tree genera may have more resilience to climate change than expected based on contemporary observations alone. Regionally, annual temperature is expected to increase in Wisconsin by 3.6</w:t>
-      </w:r>
-      <w:r>
-        <w:rPr>
-          <w:vertAlign w:val="superscript"/>
-        </w:rPr>
-        <w:t xml:space="preserve">o</w:t>
-      </w:r>
-      <w:r>
-        <w:t xml:space="preserve">C in 2055 from a 1980s baseline</w:t>
-      </w:r>
-      <w:r>
-        <w:t xml:space="preserve"> </w:t>
-      </w:r>
-      <w:r>
-        <w:t xml:space="preserve">(Wisconsin’s Changing Climate: Impacts and Adaptation 2011)</w:t>
-      </w:r>
-      <w:r>
-        <w:t xml:space="preserve"> </w:t>
-      </w:r>
-      <w:r>
-        <w:t xml:space="preserve">and</w:t>
-      </w:r>
-      <w:r>
-        <w:t xml:space="preserve"> </w:t>
-      </w:r>
-      <m:oMath>
-        <m:sSub>
-          <m:e>
-            <m:r>
-              <m:t>P</m:t>
-            </m:r>
-          </m:e>
-          <m:sub>
-            <m:r>
-              <m:t>a</m:t>
-            </m:r>
-            <m:r>
-              <m:t>n</m:t>
-            </m:r>
-            <m:r>
-              <m:t>n</m:t>
-            </m:r>
-          </m:sub>
-        </m:sSub>
-      </m:oMath>
-      <w:r>
-        <w:t xml:space="preserve"> </w:t>
-      </w:r>
-      <w:r>
-        <w:t xml:space="preserve">projections range from -17 to 110mm by 2055 relative to 1980s baselines, based on fourteen global climate models from the Climate Model Intercomparison Project</w:t>
-      </w:r>
-      <w:r>
-        <w:t xml:space="preserve"> </w:t>
-      </w:r>
-      <w:r>
-        <w:t xml:space="preserve">(Wisconsin’s Changing Climate: Impacts and Adaptation 2011)</w:t>
-      </w:r>
-      <w:r>
-        <w:t xml:space="preserve">. Every tree genera examined in this study had historical</w:t>
-      </w:r>
-      <w:r>
-        <w:t xml:space="preserve"> </w:t>
-      </w:r>
-      <m:oMath>
-        <m:sSub>
-          <m:e>
-            <m:r>
-              <m:t>T</m:t>
-            </m:r>
-          </m:e>
-          <m:sub>
-            <m:r>
-              <m:t>m</m:t>
-            </m:r>
-            <m:r>
-              <m:t>a</m:t>
-            </m:r>
-            <m:r>
-              <m:t>x</m:t>
-            </m:r>
-          </m:sub>
-        </m:sSub>
-      </m:oMath>
-      <w:r>
-        <w:t xml:space="preserve"> </w:t>
-      </w:r>
-      <w:r>
-        <w:t xml:space="preserve">values from 0.4 to 1.3</w:t>
-      </w:r>
-      <w:r>
-        <w:rPr>
-          <w:vertAlign w:val="superscript"/>
-        </w:rPr>
-        <w:t xml:space="preserve">o</w:t>
-      </w:r>
-      <w:r>
-        <w:t xml:space="preserve">C higher than modern estimates, and</w:t>
-      </w:r>
-      <w:r>
-        <w:t xml:space="preserve"> </w:t>
-      </w:r>
-      <m:oMath>
-        <m:sSub>
-          <m:e>
-            <m:r>
-              <m:t>P</m:t>
-            </m:r>
-          </m:e>
-          <m:sub>
-            <m:r>
-              <m:t>a</m:t>
-            </m:r>
-            <m:r>
-              <m:t>n</m:t>
-            </m:r>
-            <m:r>
-              <m:t>n</m:t>
-            </m:r>
-          </m:sub>
-        </m:sSub>
-      </m:oMath>
-      <w:r>
-        <w:t xml:space="preserve"> </w:t>
-      </w:r>
-      <w:r>
-        <w:t xml:space="preserve">from 42 to 86mm lower than modern estimates. These higher temperatures and lower precipitation across taxa distributions during the pre-settlement period indicate the potential for greater resilience to climate change than might be assessed using modern data only. This evidence for historical resilience to warmer and dryer climates may be particularly critical for species that reach their northern or western range limits in the upper Midwest (e.g.,</w:t>
-      </w:r>
-      <w:r>
-        <w:t xml:space="preserve"> </w:t>
+        <w:t xml:space="preserve">Correlational species-distribution models are likely to be the most affected by the use of contemporary observational datasets that are biased by historical climate and land-use change and climatic disequilibrium. However, even mechanistic models are partially parameterized from contemporary distributions, particularly with respect to the environmental tolerances of plant functional types</w:t>
+      </w:r>
+      <w:r>
+        <w:t xml:space="preserve"> </w:t>
+      </w:r>
+      <w:r>
+        <w:t xml:space="preserve">(</w:t>
       </w:r>
       <w:r>
         <w:rPr>
           <w:i/>
         </w:rPr>
-        <w:t xml:space="preserve">Tsuga</w:t>
-      </w:r>
-      <w:r>
-        <w:t xml:space="preserve">,</w:t>
-      </w:r>
-      <w:r>
-        <w:t xml:space="preserve"> </w:t>
-      </w:r>
-      <w:r>
-        <w:rPr>
-          <w:i/>
-        </w:rPr>
-        <w:t xml:space="preserve">Fagus</w:t>
-      </w:r>
-      <w:r>
-        <w:t xml:space="preserve">).</w:t>
+        <w:t xml:space="preserve">e.g.</w:t>
+      </w:r>
+      <w:r>
+        <w:t xml:space="preserve"> </w:t>
+      </w:r>
+      <w:r>
+        <w:t xml:space="preserve">Wullschleger et al. 2014)</w:t>
+      </w:r>
+      <w:r>
+        <w:t xml:space="preserve">. Hence, the predictive ability of both correlative and process based models might be sensitive to the shifting climatic niches demonstrated here, and the underlying processes of spatially biased land-use conversion, changing climates, and climatic disequilibrium. One solution is to combine historical and contemporary data when building species distribution models</w:t>
+      </w:r>
+      <w:r>
+        <w:t xml:space="preserve"> </w:t>
+      </w:r>
+      <w:r>
+        <w:t xml:space="preserve">(Maiorano et al. 2013)</w:t>
+      </w:r>
+      <w:r>
+        <w:t xml:space="preserve">.</w:t>
+      </w:r>
+    </w:p>
+    <w:p>
+      <w:pPr>
+        <w:pStyle w:val="Heading2"/>
+      </w:pPr>
+      <w:bookmarkStart w:id="41" w:name="potential-limitations"/>
+      <w:bookmarkEnd w:id="41"/>
+      <w:r>
+        <w:t xml:space="preserve">Potential Limitations</w:t>
+      </w:r>
+    </w:p>
+    <w:p>
+      <w:pPr>
+        <w:pStyle w:val="FirstParagraph"/>
+      </w:pPr>
+      <w:r>
+        <w:t xml:space="preserve">Several potential limitations are associated with this study: 1) differences in sampling design between FIA and PLS datasets and effects on inferred tree distributions, 2) choice of time period for the historical climate normal, and 3) choice of time period for the modern climate normal. We address each in turn and argue that the main finding of this paper – that tree-climate relationships have shifted over the last 100 years in response to historic land use and climate change – is robust.</w:t>
       </w:r>
     </w:p>
     <w:p>
@@ -11324,100 +11028,39 @@
         <w:pStyle w:val="BodyText"/>
       </w:pPr>
       <w:r>
-        <w:t xml:space="preserve">However, projected temperature rises by 2100 far exceed the shifts due to historical land use and climate change. In addition, coupled migration and adaptation in response to future climate change is likely to be impeded by the extirpation of adapted populations due to land use change and loss of genetic diversity. Local adaptation is an important component of tree responses to climate change</w:t>
-      </w:r>
-      <w:r>
-        <w:t xml:space="preserve"> </w:t>
-      </w:r>
-      <w:r>
-        <w:t xml:space="preserve">(Aitken et al. 2008)</w:t>
-      </w:r>
-      <w:r>
-        <w:t xml:space="preserve">. Hence, the loss of genotypes adapted to warmer and drier conditions (the trailing edge of distributions for many taxa in the Upper Midwest) caused by land use may mean more rapid losses at the trailing edges of the species range. Long distance gene flow of adaptive traits to central and leading populations from the trailing edge</w:t>
-      </w:r>
-      <w:r>
-        <w:t xml:space="preserve"> </w:t>
-      </w:r>
-      <w:r>
-        <w:t xml:space="preserve">(Hu and He 2006)</w:t>
-      </w:r>
-      <w:r>
-        <w:t xml:space="preserve"> </w:t>
-      </w:r>
-      <w:r>
-        <w:t xml:space="preserve">is lost when land use conversion to agricultural production results in the extirpation of locally adapted populations. Thus net gene flow in populations along the remaining trailing edge will be from the central and leading populations, individuals maladapted to warmer conditions. This maladaptive gene flow could potentially amplify the effects of climate change on populations along the forest-prairie boundary leading to increasing risk of local extinction among natural populations</w:t>
-      </w:r>
-      <w:r>
-        <w:t xml:space="preserve"> </w:t>
-      </w:r>
-      <w:r>
-        <w:t xml:space="preserve">(Kremer et al. 2012)</w:t>
-      </w:r>
-      <w:r>
-        <w:t xml:space="preserve">.</w:t>
-      </w:r>
-    </w:p>
-    <w:p>
-      <w:pPr>
-        <w:pStyle w:val="BodyText"/>
-      </w:pPr>
-      <w:r>
-        <w:t xml:space="preserve">Species distribution models fall along a continuum from more correlative to more process-based</w:t>
-      </w:r>
-      <w:r>
-        <w:t xml:space="preserve"> </w:t>
-      </w:r>
-      <w:r>
-        <w:t xml:space="preserve">(Dormann et al. 2012)</w:t>
-      </w:r>
-      <w:r>
-        <w:t xml:space="preserve">, and correlational species-distribution models are likely to be the most affected by the use of contemporary observational datasets that are biased by historical climate and land-use change and climatic disequilibrium. However, even process based models are partially parameterized from contemporary distributions, particularly with respect to the environmental tolerances of plant functional types</w:t>
-      </w:r>
-      <w:r>
-        <w:t xml:space="preserve"> </w:t>
-      </w:r>
-      <w:r>
-        <w:t xml:space="preserve">(</w:t>
-      </w:r>
-      <w:r>
-        <w:rPr>
-          <w:i/>
-        </w:rPr>
-        <w:t xml:space="preserve">e.g.</w:t>
-      </w:r>
-      <w:r>
-        <w:t xml:space="preserve"> </w:t>
-      </w:r>
-      <w:r>
-        <w:t xml:space="preserve">Wullschleger et al. 2014)</w:t>
-      </w:r>
-      <w:r>
-        <w:t xml:space="preserve">. In this case, both correlative and process based models might be affected by the shifting climatic niches demonstrated here, and the underlying processes of spatially biased land-use conversion, changing climates, and climatic disequilibrium.</w:t>
-      </w:r>
-    </w:p>
-    <w:p>
-      <w:pPr>
-        <w:pStyle w:val="BodyText"/>
-      </w:pPr>
-      <w:r>
-        <w:t xml:space="preserve">In summary, historical datasets and multitemporal studies such as this oneadd to our ability to understand the stability and dynamic of species-climate distributions and their adaptive potential in the face of climate change. The strong changes in climate and land use over the past two centuries, combined with the likelihood that tree distributions are lagging recent climate changes</w:t>
-      </w:r>
-      <w:r>
-        <w:t xml:space="preserve"> </w:t>
-      </w:r>
-      <w:r>
-        <w:t xml:space="preserve">(Svenning and Sandel 2013)</w:t>
-      </w:r>
-      <w:r>
-        <w:t xml:space="preserve">, create the strong likelihood that tree-climate distributions have shifted and that current tree-climate distributions are not representative of pre-settlement conditions. Given the importance of modern distributional datasets for predicting species range shifts, compounding interactions between historical climate and land use change may result in the impression of narrower climatic tolerances than actually exist, leading to underestimates of species resilience. Both empirical and process-based vegetation models need to combine, whenever possible, both contemporary and historical information on tree distributions, tree-climate relationships, and their respective shifts through time.</w:t>
+        <w:t xml:space="preserve">The first point is the most critical, because it implies that some of the reported range losses may be because the FIA dataset is underrepresenting tree distributions in unforested or semi-forested regions. If so, estimates of forest loss (Figure 3) and niche shifts (Figures 4 &amp; 5) may be overestimated, in particular along the warmest and driest region of the tree distributions in the upper Midwest. Regardless of cause, the differences between the PLS and FIA tree distributions are important for distributional modeling because FIA data provides the most detailed and most widely used source of tree distributional data over the entire contiguous United States (Bell et al. 2014, Nieto-Lugilde et al. 2015, Wang et al. 2016). Hence, any incompleteness in the representation of realized climate niches based on FIA data that are affecting this study should also affect ecological assessments that are based on FIA data. As improvements in remote sensing and statistical reconstructions of past forested landscapes improve it may become possible to fully explore this issue, but at present the extent of the problem is unclear, although this contribution points to possible effects of incomplete sampling.</w:t>
+      </w:r>
+      <w:r>
+        <w:t xml:space="preserve"> </w:t>
+      </w:r>
+      <w:r>
+        <w:t xml:space="preserve">These results are generally insensitive to choice of climatic normal for the historic and modern time periods, except for analyses related to Tmax. PDSI trends suggest small or now changes in precipitation over the 19th century (Fig. 1), while the reported 19th-century increases in temperature mean that the estimates of changes in Tmin and Tdif reported here are conservative. Similarly, the patterns of change for t_min, t_diff and p_ann remain robust to choice of modern climate normal (1950 – 1980 vs. 1995 - 2014) (Supplementary Information). The reported change in t_max, however, is reduced in both cases, suggesting that reported climate changes related to this variable are sensitive to choice of climatic normal. Note that the effects of historic land use on species-climate relationships are insensitive to choice of climate normal (because climate is held constant when calculating dv), so the effects of land use on species shifting to cooler portions of tmax (Figure 5, Table 1), Independent analyses using pollen-based climate reconstruction shows significant shifts in pollen-climate relationships following Euro-American settlement in the region (St. Jacques et al. 2008), which further indicates that vegetation-climate relationships have changed since settlement.</w:t>
       </w:r>
     </w:p>
     <w:p>
       <w:pPr>
         <w:pStyle w:val="Heading2"/>
       </w:pPr>
-      <w:bookmarkStart w:id="40" w:name="acknowledgements"/>
-      <w:bookmarkEnd w:id="40"/>
+      <w:bookmarkStart w:id="42" w:name="summary"/>
+      <w:bookmarkEnd w:id="42"/>
+      <w:r>
+        <w:t xml:space="preserve">Summary</w:t>
+      </w:r>
+    </w:p>
+    <w:p>
+      <w:pPr>
+        <w:pStyle w:val="FirstParagraph"/>
+      </w:pPr>
+      <w:r>
+        <w:t xml:space="preserve">Historical datasets and multitemporal studies such as this oneadd to our ability to understand the stability and dynamic of species-climate distributions and their adaptive potential in the face of climate change. Land use over the past two centuries and on-going legacies, combined with the likelihood that tree distributions are lagging recent climate changes, create the strong likelihood that tree-climate distributions have shifted and that current tree-climate distributions are not representative of pre-settlement conditions. The main conclusions of this study are robust to changes in vegetation sampling design over time and choice of historic and modern climatic normals, although both concerns are important and deserve further study. Given the importance of modern distributional datasets for predicting species range shifts, compounding interactions between historical climate and land use change may result in the impression of narrower climatic tolerances than actually exist, leading to underestimates of species resilience. Both empirical and process-based vegetation models need to combine, whenever possible, both contemporary and historical information on tree distributions, tree-climate relationships, and their respective shifts through time.</w:t>
+      </w:r>
+    </w:p>
+    <w:p>
+      <w:pPr>
+        <w:pStyle w:val="Heading2"/>
+      </w:pPr>
+      <w:bookmarkStart w:id="43" w:name="acknowledgements"/>
+      <w:bookmarkEnd w:id="43"/>
       <w:r>
         <w:t xml:space="preserve">Acknowledgements</w:t>
       </w:r>
@@ -11429,7 +11072,7 @@
       <w:r>
         <w:t xml:space="preserve">The authors would like to thanks the large number of individuals who have worked to first, undertake the Public Lands System Survey, to bring the original survey data together, to digitize and standardize much of the survey results, and finally, to assist in interpreting and compiling the data in its present form. In particular, we thank David Mladenoff, Charlie Cogbill, Ed Schools, and the PalEON Settlement Vegetation working group. The authors than Andria Dawson and PalEON participants for helpful comments in the drafting of this manuscript. This material is based upon work carried out by the PalEON Project (</w:t>
       </w:r>
-      <w:hyperlink r:id="rId41">
+      <w:hyperlink r:id="rId44">
         <w:r>
           <w:rPr>
             <w:rStyle w:val="Hyperlink"/>
@@ -11440,7 +11083,7 @@
       <w:r>
         <w:t xml:space="preserve">), under NSF Award Numbers 1241868 and 1065656. Maps were made using data from Natural Earth (</w:t>
       </w:r>
-      <w:hyperlink r:id="rId42">
+      <w:hyperlink r:id="rId45">
         <w:r>
           <w:rPr>
             <w:rStyle w:val="Hyperlink"/>
@@ -11456,8 +11099,8 @@
       <w:pPr>
         <w:pStyle w:val="Heading2"/>
       </w:pPr>
-      <w:bookmarkStart w:id="43" w:name="references"/>
-      <w:bookmarkEnd w:id="43"/>
+      <w:bookmarkStart w:id="46" w:name="references"/>
+      <w:bookmarkEnd w:id="46"/>
       <w:r>
         <w:t xml:space="preserve">References</w:t>
       </w:r>
@@ -11483,7 +11126,7 @@
         <w:pStyle w:val="Bibliography"/>
       </w:pPr>
       <w:r>
-        <w:t xml:space="preserve">Almendinger, J. C. 1996. Minnesota’s bearing tree database. Minnesota Department of Natural Resources.</w:t>
+        <w:t xml:space="preserve">Anderson, R. P. 2013. A framework for using niche models to estimate impacts of climate change on species distributions. Annals of the New York Academy of Sciences 1297:8–28.</w:t>
       </w:r>
     </w:p>
     <w:p>
@@ -11491,7 +11134,7 @@
         <w:pStyle w:val="Bibliography"/>
       </w:pPr>
       <w:r>
-        <w:t xml:space="preserve">Anderson, R. P. 2013. A framework for using niche models to estimate impacts of climate change on species distributions. Annals of the New York Academy of Sciences 1297:8–28.</w:t>
+        <w:t xml:space="preserve">Baker, D. G., B. F. Watson, and R. H. Skaggs. 1985. The minnesota long-term temperature record. Climatic Change 7:225–236.</w:t>
       </w:r>
     </w:p>
     <w:p>
@@ -11499,7 +11142,22 @@
         <w:pStyle w:val="Bibliography"/>
       </w:pPr>
       <w:r>
-        <w:t xml:space="preserve">Baker, D. G., B. F. Watson, and R. H. Skaggs. 1985. The minnesota long-term temperature record. Climatic Change 7:225–236.</w:t>
+        <w:t xml:space="preserve">Barnes, E. H. 1979. Dutch elm disease. Pages 159–166</w:t>
+      </w:r>
+      <w:r>
+        <w:t xml:space="preserve"> </w:t>
+      </w:r>
+      <w:r>
+        <w:rPr>
+          <w:i/>
+        </w:rPr>
+        <w:t xml:space="preserve">in</w:t>
+      </w:r>
+      <w:r>
+        <w:t xml:space="preserve"> </w:t>
+      </w:r>
+      <w:r>
+        <w:t xml:space="preserve">Atlas and Manual of Plant Pathology. Springer.</w:t>
       </w:r>
     </w:p>
     <w:p>
@@ -11507,22 +11165,528 @@
         <w:pStyle w:val="Bibliography"/>
       </w:pPr>
       <w:r>
-        <w:t xml:space="preserve">Barnes, E. H. 1979. Dutch elm disease. Pages 159–166</w:t>
-      </w:r>
-      <w:r>
-        <w:t xml:space="preserve"> </w:t>
+        <w:t xml:space="preserve">Brazel, A., N. Selover, R. Vose, G. Heisler, and others. 2000. The tale of two climates–Baltimore and Phoenix urban LTER sites. Climate Research 15:123–135.</w:t>
+      </w:r>
+    </w:p>
+    <w:p>
+      <w:pPr>
+        <w:pStyle w:val="Bibliography"/>
+      </w:pPr>
+      <w:r>
+        <w:t xml:space="preserve">Burnette, D. J., D. W. Stahle, and C. J. Mock. 2010. Daily-mean temperature reconstructed for Kansas from early instrumental and modern observations. Journal of Climate 23:1308–1333.</w:t>
+      </w:r>
+    </w:p>
+    <w:p>
+      <w:pPr>
+        <w:pStyle w:val="Bibliography"/>
+      </w:pPr>
+      <w:r>
+        <w:t xml:space="preserve">Castello, J. D., D. J. Leopold, and P. J. Smallidge. 1995. Pathogens, patterns, and processes in forest ecosystems. Bioscience 45:16–24.</w:t>
+      </w:r>
+    </w:p>
+    <w:p>
+      <w:pPr>
+        <w:pStyle w:val="Bibliography"/>
+      </w:pPr>
+      <w:r>
+        <w:t xml:space="preserve">Curtis, J. T. 1959. The vegetation of Wisconsin: An ordination of plant communities. University of Wisconsin Press.</w:t>
+      </w:r>
+    </w:p>
+    <w:p>
+      <w:pPr>
+        <w:pStyle w:val="Bibliography"/>
+      </w:pPr>
+      <w:r>
+        <w:t xml:space="preserve">Dale, V. H. 1997. The relationship between land-use change and climate change. Ecological Applications 7:753–769.</w:t>
+      </w:r>
+    </w:p>
+    <w:p>
+      <w:pPr>
+        <w:pStyle w:val="Bibliography"/>
+      </w:pPr>
+      <w:r>
+        <w:t xml:space="preserve">Devineau, J.-L. 2011. To what extent does land-use affect relationships between the distribution of woody species and climatic change? A case study along an aridity gradient in western Burkina Faso. Plant Ecology 212:959–973.</w:t>
+      </w:r>
+    </w:p>
+    <w:p>
+      <w:pPr>
+        <w:pStyle w:val="Bibliography"/>
+      </w:pPr>
+      <w:r>
+        <w:t xml:space="preserve">Early, R., and D. F. Sax. 2014. Climatic niche shifts between species’ native and naturalized ranges raise concern for ecological forecasts during invasions and climate change. Global Ecology and Biogeography 23:1356–1365.</w:t>
+      </w:r>
+    </w:p>
+    <w:p>
+      <w:pPr>
+        <w:pStyle w:val="Bibliography"/>
+      </w:pPr>
+      <w:r>
+        <w:t xml:space="preserve">Estrada, F., P. Perron, and B. Martínez-López. 2013. Statistically derived contributions of diverse human influences to twentieth-century temperature changes. Nature Geoscience 6:1050–1055.</w:t>
+      </w:r>
+    </w:p>
+    <w:p>
+      <w:pPr>
+        <w:pStyle w:val="Bibliography"/>
+      </w:pPr>
+      <w:r>
+        <w:t xml:space="preserve">Forister, M. L., A. C. McCall, N. J. Sanders, J. A. Fordyce, J. H. Thorne, J. O’Brien, D. P. Waetjen, and A. M. Shapiro. 2010. Compounded effects of climate change and habitat alteration shift patterns of butterfly diversity. Proceedings of the National Academy of Sciences 107:2088–2092.</w:t>
+      </w:r>
+    </w:p>
+    <w:p>
+      <w:pPr>
+        <w:pStyle w:val="Bibliography"/>
+      </w:pPr>
+      <w:r>
+        <w:t xml:space="preserve">Gehrig-Fasel, J., A. Guisan, and N. E. Zimmermann. 2007. Tree line shifts in the Swiss Alps: Climate change or land abandonment? Journal of Vegetation Science 18:571–582.</w:t>
+      </w:r>
+    </w:p>
+    <w:p>
+      <w:pPr>
+        <w:pStyle w:val="Bibliography"/>
+      </w:pPr>
+      <w:r>
+        <w:t xml:space="preserve">Goring, S. J., D. J. Mladenoff, S. Cogbill Charles V Record, C. J. Paciorek, S. T. Jackson, M. C. Dietze, A. Dawson, J. H. Matthes, and J. S. McLachlan. in press. Changes in forest composition, stem density, and biomass from the settlement era (1800s) to present in the upper Midwestern United States. PLoS One.</w:t>
+      </w:r>
+    </w:p>
+    <w:p>
+      <w:pPr>
+        <w:pStyle w:val="Bibliography"/>
+      </w:pPr>
+      <w:r>
+        <w:t xml:space="preserve">Groffman, P. M., J. Cavender-Bares, N. D. Bettez, J. M. Grove, S. J. Hall, J. B. Heffernan, S. E. Hobbie, K. L. Larson, J. L. Morse, C. Neill, and others. 2014. Ecological homogenization of urban USA. Frontiers in Ecology and the Environment 12:74–81.</w:t>
+      </w:r>
+    </w:p>
+    <w:p>
+      <w:pPr>
+        <w:pStyle w:val="Bibliography"/>
+      </w:pPr>
+      <w:r>
+        <w:t xml:space="preserve">Guisan, A., R. Tingley, J. B. Baumgartner, I. Naujokaitis-Lewis, P. R. Sutcliffe, A. I. Tulloch, T. J. Regan, L. Brotons, E. McDonald-Madden, C. Mantyka-Pringle, T. G. Martin, J. R. Rhodes, R. Maggini, S. A. Setterfield, J. Elith, M. W. Schwartz, B. A. Wintle, O. Broennimann, M. Austin, S. Ferrier, M. R. Kearney, H. P. Possingham, and Y. M. Buckley. 2013. Predicting species distributions for conservation decisions. Ecology Letters 16:1424–1435.</w:t>
+      </w:r>
+    </w:p>
+    <w:p>
+      <w:pPr>
+        <w:pStyle w:val="Bibliography"/>
+      </w:pPr>
+      <w:r>
+        <w:t xml:space="preserve">Hanberry, B. B., B. J. Palik, and H. S. He. 2012. Comparison of historical and current forest surveys for detection of homogenization and mesophication of minnesota forests. Landscape Ecology 27:1495–1512.</w:t>
+      </w:r>
+    </w:p>
+    <w:p>
+      <w:pPr>
+        <w:pStyle w:val="Bibliography"/>
+      </w:pPr>
+      <w:r>
+        <w:t xml:space="preserve">Heim, R. R., Jr. 2002. A review of twentieth-century drought indices used in the United States. Bulletin of the American Meteorological Society 83:1149.</w:t>
+      </w:r>
+    </w:p>
+    <w:p>
+      <w:pPr>
+        <w:pStyle w:val="Bibliography"/>
+      </w:pPr>
+      <w:r>
+        <w:t xml:space="preserve">Hotchkiss, S. C., R. Calcote, and E. A. Lynch. 2007. Response of vegetation and fire to Little Ice Age climate change: Regional continuity and landscape heterogeneity. Landscape Ecology 22:25–41.</w:t>
+      </w:r>
+    </w:p>
+    <w:p>
+      <w:pPr>
+        <w:pStyle w:val="Bibliography"/>
+      </w:pPr>
+      <w:r>
+        <w:t xml:space="preserve">Hu, X.-S., and F. He. 2006. Seed and pollen flow in expanding a species’ range. Journal of Theoretical Biology 240:662–672.</w:t>
+      </w:r>
+    </w:p>
+    <w:p>
+      <w:pPr>
+        <w:pStyle w:val="Bibliography"/>
+      </w:pPr>
+      <w:r>
+        <w:t xml:space="preserve">Iverson, L. R., and D. McKenzie. 2013. Tree-species range shifts in a changing climate: Detecting, modeling, assisting. Landscape Ecology 28:879–889.</w:t>
+      </w:r>
+    </w:p>
+    <w:p>
+      <w:pPr>
+        <w:pStyle w:val="Bibliography"/>
+      </w:pPr>
+      <w:r>
+        <w:t xml:space="preserve">Iverson, L. R., and A. M. Prasad. 1998. Predicting abundance of 80 tree species following climate change in the eastern United States. Ecological Monographs 68:465–485.</w:t>
+      </w:r>
+    </w:p>
+    <w:p>
+      <w:pPr>
+        <w:pStyle w:val="Bibliography"/>
+      </w:pPr>
+      <w:r>
+        <w:t xml:space="preserve">Iverson, L. R., A. M. Prasad, S. N. Matthews, and M. Peters. 2008. Estimating potential habitat for 134 eastern US tree species under six climate scenarios. Forest Ecology and Management 254:390–406.</w:t>
+      </w:r>
+    </w:p>
+    <w:p>
+      <w:pPr>
+        <w:pStyle w:val="Bibliography"/>
+      </w:pPr>
+      <w:r>
+        <w:t xml:space="preserve">Ivory, S., R. Early, D. Sax, and J. Russell. 2016. Niche expansion and temperature sensitivity of tropical African montane forests. Global Ecology and Biogeography.</w:t>
+      </w:r>
+    </w:p>
+    <w:p>
+      <w:pPr>
+        <w:pStyle w:val="Bibliography"/>
+      </w:pPr>
+      <w:r>
+        <w:t xml:space="preserve">Jackson, S. T., and J. T. Overpeck. 2000. Responses of plant populations and communities to environmental changes of the late Quaternary. Paleobiology 26:194–220.</w:t>
+      </w:r>
+    </w:p>
+    <w:p>
+      <w:pPr>
+        <w:pStyle w:val="Bibliography"/>
+      </w:pPr>
+      <w:r>
+        <w:t xml:space="preserve">Jin, S., L. Yang, P. Danielson, C. Homer, J. Fry, and G. Xian. 2013. A comprehensive change detection method for updating the National Land Cover Database to circa 2011. Remote Sensing of Environment 132:159–175.</w:t>
+      </w:r>
+    </w:p>
+    <w:p>
+      <w:pPr>
+        <w:pStyle w:val="Bibliography"/>
+      </w:pPr>
+      <w:r>
+        <w:t xml:space="preserve">Kremer, A., O. Ronce, J. J. Robledo-Arnuncio, F. Guillaume, G. Bohrer, R. Nathan, J. R. Bridle, R. Gomulkiewicz, E. K. Klein, K. Ritland, and others. 2012. Long-distance gene flow and adaptation of forest trees to rapid climate change. Ecology Letters 15:378–392.</w:t>
+      </w:r>
+    </w:p>
+    <w:p>
+      <w:pPr>
+        <w:pStyle w:val="Bibliography"/>
+      </w:pPr>
+      <w:r>
+        <w:t xml:space="preserve">Kronenfeld, B. J. 2014. Validating the historical record: A relative distance test and correction formula for selection bias in presettlement land surveys. Ecography 38:41–53.</w:t>
+      </w:r>
+    </w:p>
+    <w:p>
+      <w:pPr>
+        <w:pStyle w:val="Bibliography"/>
+      </w:pPr>
+      <w:r>
+        <w:t xml:space="preserve">Kronenfeld, B. J., Y.-C. Wang, and C. P. Larsen. 2010. The influence of the "Mixed pixel" problem on the detection of analogous forest communities between presettlement and present in western New York. The Professional Geographer 62:182–196.</w:t>
+      </w:r>
+    </w:p>
+    <w:p>
+      <w:pPr>
+        <w:pStyle w:val="Bibliography"/>
+      </w:pPr>
+      <w:r>
+        <w:t xml:space="preserve">Kujawa, E. R., S. J. Goring, A. Dawson, R. Calcote, E. C. Grimm, S. C. Hotchkiss, S. T. Jackson, E. A. Lynch, J. McLachlan, J.-M. St-Jacques, C. Umbanhowar Jr, and J. W. Williams. accepted. The effect of anthropogenic land cover change on pollen-vegetation relationships in the American Midwest. The Anthropocene.</w:t>
+      </w:r>
+    </w:p>
+    <w:p>
+      <w:pPr>
+        <w:pStyle w:val="Bibliography"/>
+      </w:pPr>
+      <w:r>
+        <w:t xml:space="preserve">Lamanna, C., B. Blonder, C. Violle, N. J. Kraft, B. Sandel, I. Šímová, J. C. Donoghue, J.-C. Svenning, B. J. McGill, B. Boyle, and others. 2014. Functional trait space and the latitudinal diversity gradient. Proceedings of the National Academy of Sciences 111:13745–13750.</w:t>
+      </w:r>
+    </w:p>
+    <w:p>
+      <w:pPr>
+        <w:pStyle w:val="Bibliography"/>
+      </w:pPr>
+      <w:r>
+        <w:t xml:space="preserve">Leiblein-Wild, M. C., J. Steinkamp, T. Hickler, and O. Tackenberg. 2016. Modelling the potential distribution, net primary production and phenology of common ragweed with a physiological model. Journal of Biogeography 43:544–554.</w:t>
+      </w:r>
+    </w:p>
+    <w:p>
+      <w:pPr>
+        <w:pStyle w:val="Bibliography"/>
+      </w:pPr>
+      <w:r>
+        <w:t xml:space="preserve">Maguire, K. C., D. Nieto-Lugilde, M. C. Fitzpatrick, J. W. Williams, and J. L. Blois. 2015. Modeling species and community responses to past, present, and future episodes of climatic and ecological change. Annual Review of Ecology, Evolution, and Systematics 46:343–368.</w:t>
+      </w:r>
+    </w:p>
+    <w:p>
+      <w:pPr>
+        <w:pStyle w:val="Bibliography"/>
+      </w:pPr>
+      <w:r>
+        <w:t xml:space="preserve">Maiorano, L., R. Cheddadi, N. Zimmermann, L. Pellissier, B. Petitpierre, J. Pottier, H. Laborde, B. Hurdu, P. Pearman, A. Psomas, and others. 2013. Building the niche through time: Using 13,000 years of data to predict the effects of climate change on three tree species in Europe. Global Ecology and Biogeography 22:302–317.</w:t>
+      </w:r>
+    </w:p>
+    <w:p>
+      <w:pPr>
+        <w:pStyle w:val="Bibliography"/>
+      </w:pPr>
+      <w:r>
+        <w:t xml:space="preserve">Mann, M. E., Z. Zhang, S. Rutherford, R. S. Bradley, M. K. Hughes, D. Shindell, C. Ammann, G. Faluvegi, and F. Ni. 2009. Global signatures and dynamical origins of the Little Ice Age and Medieval Climate Anomaly. Science 326:1256–1260.</w:t>
+      </w:r>
+    </w:p>
+    <w:p>
+      <w:pPr>
+        <w:pStyle w:val="Bibliography"/>
+      </w:pPr>
+      <w:r>
+        <w:t xml:space="preserve">Martínez-Meyer, E., and A. T. Peterson. 2006. Conservatism of ecological niche characteristics in North American plant species over the Pleistocene-to-Recent transition. Journal of Biogeography 33:1779–1789.</w:t>
+      </w:r>
+    </w:p>
+    <w:p>
+      <w:pPr>
+        <w:pStyle w:val="Bibliography"/>
+      </w:pPr>
+      <w:r>
+        <w:t xml:space="preserve">Matthes, J. H., S. Goring, J. W. Williams, and M. C. Dietze. 2016. Benchmarking historical CMIP5 plant functional types across the upper Midwest and northeastern United States. Journal of Geophysical Research: Biogeosciences 121:523–535.</w:t>
+      </w:r>
+    </w:p>
+    <w:p>
+      <w:pPr>
+        <w:pStyle w:val="Bibliography"/>
+      </w:pPr>
+      <w:r>
+        <w:t xml:space="preserve">Monleon, V. J., and H. E. Lintz. 2015. Evidence of tree species’ range shifts in a complex landscape. PloS One 10:e0118069.</w:t>
+      </w:r>
+    </w:p>
+    <w:p>
+      <w:pPr>
+        <w:pStyle w:val="Bibliography"/>
+      </w:pPr>
+      <w:r>
+        <w:t xml:space="preserve">Moorcroft, P. R. 2006. How close are we to a predictive science of the biosphere? Trends in Ecology &amp; Evolution 21:400–407.</w:t>
+      </w:r>
+    </w:p>
+    <w:p>
+      <w:pPr>
+        <w:pStyle w:val="Bibliography"/>
+      </w:pPr>
+      <w:r>
+        <w:t xml:space="preserve">Moritz, C., and R. Agudo. 2013. The future of species under climate change: Resilience or decline? Science 341:504–508.</w:t>
+      </w:r>
+    </w:p>
+    <w:p>
+      <w:pPr>
+        <w:pStyle w:val="Bibliography"/>
+      </w:pPr>
+      <w:r>
+        <w:t xml:space="preserve">Ordonez, A. 2013. Realized climatic niche of North American plant taxa lagged behind climate during the end of the Pleistocene. American Journal of Botany 100:1255–1265.</w:t>
+      </w:r>
+    </w:p>
+    <w:p>
+      <w:pPr>
+        <w:pStyle w:val="Bibliography"/>
+      </w:pPr>
+      <w:r>
+        <w:t xml:space="preserve">Pearman, P. B., A. Guisan, O. Broennimann, and C. F. Randin. 2008. Niche dynamics in space and time. Trends in Ecology &amp; Evolution 23:149–158.</w:t>
+      </w:r>
+    </w:p>
+    <w:p>
+      <w:pPr>
+        <w:pStyle w:val="Bibliography"/>
+      </w:pPr>
+      <w:r>
+        <w:t xml:space="preserve">Pellatt, M. G., and Z. Gedalof. 2014. Environmental change in Garry oak (</w:t>
       </w:r>
       <w:r>
         <w:rPr>
           <w:i/>
         </w:rPr>
+        <w:t xml:space="preserve">Quercus garryana</w:t>
+      </w:r>
+      <w:r>
+        <w:t xml:space="preserve">) ecosystems: The evolution of an eco-cultural landscape. Biodiversity and Conservation 23:2053–2067.</w:t>
+      </w:r>
+    </w:p>
+    <w:p>
+      <w:pPr>
+        <w:pStyle w:val="Bibliography"/>
+      </w:pPr>
+      <w:r>
+        <w:t xml:space="preserve">Pellatt, M. G., S. J. Goring, K. M. Bodtker, and A. J. Cannon. 2012. Using a down-scaled bioclimate envelope model to determine long-term temporal connectivity of Garry oak (</w:t>
+      </w:r>
+      <w:r>
+        <w:rPr>
+          <w:i/>
+        </w:rPr>
+        <w:t xml:space="preserve">Quercus garryana</w:t>
+      </w:r>
+      <w:r>
+        <w:t xml:space="preserve">) habitat in western North America: Implications for protected area planning. Environmental Management 49:802–815.</w:t>
+      </w:r>
+    </w:p>
+    <w:p>
+      <w:pPr>
+        <w:pStyle w:val="Bibliography"/>
+      </w:pPr>
+      <w:r>
+        <w:t xml:space="preserve">Prentice, I. C., P. J. Bartlein, and T. Webb III. 1991. Vegetation and climate change in eastern North America since the last glacial maximum. Ecology:2038–2056.</w:t>
+      </w:r>
+    </w:p>
+    <w:p>
+      <w:pPr>
+        <w:pStyle w:val="Bibliography"/>
+      </w:pPr>
+      <w:r>
+        <w:t xml:space="preserve">PRISM Climate Group, Oregon State University. 2004.</w:t>
+      </w:r>
+    </w:p>
+    <w:p>
+      <w:pPr>
+        <w:pStyle w:val="Bibliography"/>
+      </w:pPr>
+      <w:r>
+        <w:t xml:space="preserve">Pyke, C. R. 2004. Habitat loss confounds climate change impacts. Frontiers in Ecology and the Environment 2:178–182.</w:t>
+      </w:r>
+    </w:p>
+    <w:p>
+      <w:pPr>
+        <w:pStyle w:val="Bibliography"/>
+      </w:pPr>
+      <w:r>
+        <w:t xml:space="preserve">R Core Team. 2014. R: A language and environment for statistical computing (version 3.1. 0). Vienna, Austria: R foundation for statistical computing.</w:t>
+      </w:r>
+    </w:p>
+    <w:p>
+      <w:pPr>
+        <w:pStyle w:val="Bibliography"/>
+      </w:pPr>
+      <w:r>
+        <w:t xml:space="preserve">Rhemtulla, J. M., D. J. Mladenoff, and M. K. Clayton. 2007. Regional land-cover conversion in the US upper Midwest: Magnitude of change and limited recovery (1850–1935–1993). Landscape Ecology 22:57–75.</w:t>
+      </w:r>
+    </w:p>
+    <w:p>
+      <w:pPr>
+        <w:pStyle w:val="Bibliography"/>
+      </w:pPr>
+      <w:r>
+        <w:t xml:space="preserve">Rhemtulla, J. M., D. J. Mladenoff, and M. K. Clayton. 2009a. Historical forest baselines reveal potential for continued carbon sequestration. Proceedings of the National Academy of Sciences 106:6082–6087.</w:t>
+      </w:r>
+    </w:p>
+    <w:p>
+      <w:pPr>
+        <w:pStyle w:val="Bibliography"/>
+      </w:pPr>
+      <w:r>
+        <w:t xml:space="preserve">Rhemtulla, J. M., D. J. Mladenoff, and M. K. Clayton. 2009b. Legacies of historical land use on regional forest composition and structure in Wisconsin, USA (mid-1800s-1930s-2000s). Ecological Applications 19:1061–1078.</w:t>
+      </w:r>
+    </w:p>
+    <w:p>
+      <w:pPr>
+        <w:pStyle w:val="Bibliography"/>
+      </w:pPr>
+      <w:r>
+        <w:t xml:space="preserve">Sala, O. E., F. S. Chapin, J. J. Armesto, E. Berlow, J. Bloomfield, R. Dirzo, E. Huber-Sanwald, L. F. Huenneke, R. B. Jackson, A. Kinzig, R. Leemans, D. M. Lodge, H. A. Mooney, M. Oesterheld, N. L. Poff, M. T. Sykes, B. H. Walker, M. Walker, and D. H. Wall. 2000. Global biodiversity scenarios for the year 2100. Science 287:1770–1774.</w:t>
+      </w:r>
+    </w:p>
+    <w:p>
+      <w:pPr>
+        <w:pStyle w:val="Bibliography"/>
+      </w:pPr>
+      <w:r>
+        <w:t xml:space="preserve">Sarmento Cabral, J., F. Jeltsch, W. Thuiller, S. Higgins, G. F. Midgley, A. G. Rebelo, M. Rouget, and F. M. Schurr. 2013. Impacts of past habitat loss and future climate change on the range dynamics of South African Proteaceae. Diversity and Distributions 19:363–376.</w:t>
+      </w:r>
+    </w:p>
+    <w:p>
+      <w:pPr>
+        <w:pStyle w:val="Bibliography"/>
+      </w:pPr>
+      <w:r>
+        <w:t xml:space="preserve">Sax, D. F., R. Early, and J. Bellemare. 2013. Niche syndromes, species extinction risks, and management under climate change. Trends in Ecology &amp; Evolution 28:517–523.</w:t>
+      </w:r>
+    </w:p>
+    <w:p>
+      <w:pPr>
+        <w:pStyle w:val="Bibliography"/>
+      </w:pPr>
+      <w:r>
+        <w:t xml:space="preserve">Schlarbaum, S. E., F. Hebard, P. C. Spaine, and J. C. Kamalay. 1998. Three american tragedies: Chestnut blight, butternut canker, and dutch elm disease.</w:t>
+      </w:r>
+    </w:p>
+    <w:p>
+      <w:pPr>
+        <w:pStyle w:val="Bibliography"/>
+      </w:pPr>
+      <w:r>
+        <w:t xml:space="preserve">Schulte, L. A., and D. J. Mladenoff. 2001. The original US Public Land Survey records: Their use and limitations in reconstructing presettlement vegetation. Journal of Forestry 99:5–10.</w:t>
+      </w:r>
+    </w:p>
+    <w:p>
+      <w:pPr>
+        <w:pStyle w:val="Bibliography"/>
+      </w:pPr>
+      <w:r>
+        <w:t xml:space="preserve">Schulte, L. A., D. J. Mladenoff, T. R. Crow, L. C. Merrick, and D. T. Cleland. 2007. Homogenization of northern US Great Lakes forests due to land use. Landscape Ecology 22:1089–1103.</w:t>
+      </w:r>
+    </w:p>
+    <w:p>
+      <w:pPr>
+        <w:pStyle w:val="Bibliography"/>
+      </w:pPr>
+      <w:r>
+        <w:t xml:space="preserve">Scott, J. M., F. W. Davis, R. G. McGhie, R. G. Wright, C. Groves, and J. Estes. 2001. Nature reserves: Do they capture the full range of America’s biological diversity? Ecological Applications 11:999–1007.</w:t>
+      </w:r>
+    </w:p>
+    <w:p>
+      <w:pPr>
+        <w:pStyle w:val="Bibliography"/>
+      </w:pPr>
+      <w:r>
+        <w:t xml:space="preserve">Svenning, J.-C., and B. Sandel. 2013. Disequilibrium vegetation dynamics under future climate change. American Journal of Botany 100:1266–1286.</w:t>
+      </w:r>
+    </w:p>
+    <w:p>
+      <w:pPr>
+        <w:pStyle w:val="Bibliography"/>
+      </w:pPr>
+      <w:r>
+        <w:t xml:space="preserve">Svenning, J.-C., W. L. Eiserhardt, S. Normand, A. Ordonez, and B. Sandel. 2015. The influence of paleoclimate on present-day patterns in biodiversity and ecosystems. Annual Review of Ecology, Evolution, and Systematics 46:551–572.</w:t>
+      </w:r>
+    </w:p>
+    <w:p>
+      <w:pPr>
+        <w:pStyle w:val="Bibliography"/>
+      </w:pPr>
+      <w:r>
+        <w:t xml:space="preserve">Tingley, M. W., M. S. Koo, C. Moritz, A. C. Rush, and S. R. Beissinger. 2012. The push and pull of climate change causes heterogeneous shifts in avian elevational ranges. Global Change Biology 18:3279–3290.</w:t>
+      </w:r>
+    </w:p>
+    <w:p>
+      <w:pPr>
+        <w:pStyle w:val="Bibliography"/>
+      </w:pPr>
+      <w:r>
+        <w:t xml:space="preserve">Veloz, S. D., J. W. Williams, J. L. Blois, F. He, B. Otto-Bliesner, and Z. Liu. 2012. No-analog climates and shifting realized niches during the late Quaternary: Implications for 21st-century predictions by species distribution models. Global Change Biology 18:1698–1713.</w:t>
+      </w:r>
+    </w:p>
+    <w:p>
+      <w:pPr>
+        <w:pStyle w:val="Bibliography"/>
+      </w:pPr>
+      <w:r>
+        <w:t xml:space="preserve">Webb, T., III. 1986. Is vegetation in equilibrium with climate? How to interpret late-Quaternary pollen data. Vegetatio 67:75–91.</w:t>
+      </w:r>
+    </w:p>
+    <w:p>
+      <w:pPr>
+        <w:pStyle w:val="Bibliography"/>
+      </w:pPr>
+      <w:r>
+        <w:t xml:space="preserve">White, C. A. 1983. A history of the rectangular survey system. US Department of the Interior, Bureau of Land Management.</w:t>
+      </w:r>
+    </w:p>
+    <w:p>
+      <w:pPr>
+        <w:pStyle w:val="Bibliography"/>
+      </w:pPr>
+      <w:r>
+        <w:t xml:space="preserve">Williams, J. W., and K. Burke. in press. Past abrupt changes in climate and terrestrial ecosystems.</w:t>
+      </w:r>
+      <w:r>
+        <w:t xml:space="preserve"> </w:t>
+      </w:r>
+      <w:r>
+        <w:rPr>
+          <w:i/>
+        </w:rPr>
         <w:t xml:space="preserve">in</w:t>
       </w:r>
       <w:r>
         <w:t xml:space="preserve"> </w:t>
       </w:r>
       <w:r>
-        <w:t xml:space="preserve">Atlas and Manual of Plant Pathology. Springer.</w:t>
+        <w:t xml:space="preserve">T. Lovejoy and L. Hannah, editors. Climate change and biodiversity.</w:t>
       </w:r>
     </w:p>
     <w:p>
@@ -11530,7 +11694,7 @@
         <w:pStyle w:val="Bibliography"/>
       </w:pPr>
       <w:r>
-        <w:t xml:space="preserve">Bell, D. M., J. B. Bradford, and W. K. Lauenroth. 2014. Early indicators of change: Divergent climate envelopes between tree life stages imply range shifts in the western United States. Global Ecology and Biogeography 23:168–180.</w:t>
+        <w:t xml:space="preserve">Wisconsin’s Changing Climate: Impacts and Adaptation. 2011. Wisconsin initiative on climate change impacts. Page 217. Nelson Institute for Environmental Studies, University of Wisconsin-Madison; the Wisconsin Department of Natural Resources, Madison, Wisconsin.</w:t>
       </w:r>
     </w:p>
     <w:p>
@@ -11538,7 +11702,7 @@
         <w:pStyle w:val="Bibliography"/>
       </w:pPr>
       <w:r>
-        <w:t xml:space="preserve">Brazel, A., N. Selover, R. Vose, G. Heisler, and others. 2000. The tale of two climates–Baltimore and Phoenix urban LTER sites. Climate Research 15:123–135.</w:t>
+        <w:t xml:space="preserve">Woodward, F. I. 1987. Climate and plant distribution. Cambridge University Press.</w:t>
       </w:r>
     </w:p>
     <w:p>
@@ -11546,560 +11710,7 @@
         <w:pStyle w:val="Bibliography"/>
       </w:pPr>
       <w:r>
-        <w:t xml:space="preserve">Burnette, D. J., D. W. Stahle, and C. J. Mock. 2010. Daily-mean temperature reconstructed for kansas from early instrumental and modern observations. Journal of Climate 23:1308–1333.</w:t>
-      </w:r>
-    </w:p>
-    <w:p>
-      <w:pPr>
-        <w:pStyle w:val="Bibliography"/>
-      </w:pPr>
-      <w:r>
-        <w:t xml:space="preserve">Dale, V. H. 1997. The relationship between land-use change and climate change. Ecological Applications 7:753–769.</w:t>
-      </w:r>
-    </w:p>
-    <w:p>
-      <w:pPr>
-        <w:pStyle w:val="Bibliography"/>
-      </w:pPr>
-      <w:r>
-        <w:t xml:space="preserve">Devineau, J.-L. 2011. To what extent does land-use affect relationships between the distribution of woody species and climatic change? A case study along an aridity gradient in western Burkina Faso. Plant Ecology 212:959–973.</w:t>
-      </w:r>
-    </w:p>
-    <w:p>
-      <w:pPr>
-        <w:pStyle w:val="Bibliography"/>
-      </w:pPr>
-      <w:r>
-        <w:t xml:space="preserve">Dormann, C. F., S. J. Schymanski, J. Cabral, I. Chuine, C. Graham, F. Hartig, M. Kearney, X. Morin, C. Römermann, B. Schröder, and A. Singer. 2012. Correlation and process in species distribution models: Bridging a dichotomy. Journal of Biogeography 39:2119–2131.</w:t>
-      </w:r>
-    </w:p>
-    <w:p>
-      <w:pPr>
-        <w:pStyle w:val="Bibliography"/>
-      </w:pPr>
-      <w:r>
-        <w:t xml:space="preserve">Early, R., and D. F. Sax. 2014. Climatic niche shifts between species’ native and naturalized ranges raise concern for ecological forecasts during invasions and climate change. Global Ecology and Biogeography 23:1356–1365.</w:t>
-      </w:r>
-    </w:p>
-    <w:p>
-      <w:pPr>
-        <w:pStyle w:val="Bibliography"/>
-      </w:pPr>
-      <w:r>
-        <w:t xml:space="preserve">Estrada, F., P. Perron, and B. Martínez-López. 2013. Statistically derived contributions of diverse human influences to twentieth-century temperature changes. Nature Geoscience 6:1050–1055.</w:t>
-      </w:r>
-    </w:p>
-    <w:p>
-      <w:pPr>
-        <w:pStyle w:val="Bibliography"/>
-      </w:pPr>
-      <w:r>
-        <w:t xml:space="preserve">Forister, M. L., A. C. McCall, N. J. Sanders, J. A. Fordyce, J. H. Thorne, J. O’Brien, D. P. Waetjen, and A. M. Shapiro. 2010. Compounded effects of climate change and habitat alteration shift patterns of butterfly diversity. Proceedings of the National Academy of Sciences 107:2088–2092.</w:t>
-      </w:r>
-    </w:p>
-    <w:p>
-      <w:pPr>
-        <w:pStyle w:val="Bibliography"/>
-      </w:pPr>
-      <w:r>
-        <w:t xml:space="preserve">Gehrig-Fasel, J., A. Guisan, and N. E. Zimmermann. 2007. Tree line shifts in the Swiss Alps: Climate change or land abandonment? Journal of Vegetation Science 18:571–582.</w:t>
-      </w:r>
-    </w:p>
-    <w:p>
-      <w:pPr>
-        <w:pStyle w:val="Bibliography"/>
-      </w:pPr>
-      <w:r>
-        <w:t xml:space="preserve">Goring, S. J., D. J. Mladenoff, S. Cogbill Charles V Record, C. J. Paciorek, S. T. Jackson, M. C. Dietze, A. Dawson, J. H. Matthes, and J. S. McLachlan. in review. Changes in forest composition, stem density, and biomass from the settlement era (1800s) to present in the upper Midwestern United States. PLoS One.</w:t>
-      </w:r>
-    </w:p>
-    <w:p>
-      <w:pPr>
-        <w:pStyle w:val="Bibliography"/>
-      </w:pPr>
-      <w:r>
-        <w:t xml:space="preserve">Groffman, P. M., J. Cavender-Bares, N. D. Bettez, J. M. Grove, S. J. Hall, J. B. Heffernan, S. E. Hobbie, K. L. Larson, J. L. Morse, C. Neill, and others. 2014. Ecological homogenization of urban USA. Frontiers in Ecology and the Environment 12:74–81.</w:t>
-      </w:r>
-    </w:p>
-    <w:p>
-      <w:pPr>
-        <w:pStyle w:val="Bibliography"/>
-      </w:pPr>
-      <w:r>
-        <w:t xml:space="preserve">Guisan, A., R. Tingley, J. B. Baumgartner, I. Naujokaitis-Lewis, P. R. Sutcliffe, A. I. Tulloch, T. J. Regan, L. Brotons, E. McDonald-Madden, C. Mantyka-Pringle, T. G. Martin, J. R. Rhodes, R. Maggini, S. A. Setterfield, J. Elith, M. W. Schwartz, B. A. Wintle, O. Broennimann, M. Austin, S. Ferrier, M. R. Kearney, H. P. Possingham, and Y. M. Buckley. 2013. Predicting species distributions for conservation decisions. Ecology Letters 16:1424–1435.</w:t>
-      </w:r>
-    </w:p>
-    <w:p>
-      <w:pPr>
-        <w:pStyle w:val="Bibliography"/>
-      </w:pPr>
-      <w:r>
-        <w:t xml:space="preserve">Hanberry, B. B., B. J. Palik, and H. S. He. 2012. Comparison of historical and current forest surveys for detection of homogenization and mesophication of minnesota forests. Landscape Ecology 27:1495–1512.</w:t>
-      </w:r>
-    </w:p>
-    <w:p>
-      <w:pPr>
-        <w:pStyle w:val="Bibliography"/>
-      </w:pPr>
-      <w:r>
-        <w:t xml:space="preserve">Heim, R. R., Jr. 2002. A review of twentieth-century drought indices used in the United States. Bulletin of the American Meteorological Society 83:1149.</w:t>
-      </w:r>
-    </w:p>
-    <w:p>
-      <w:pPr>
-        <w:pStyle w:val="Bibliography"/>
-      </w:pPr>
-      <w:r>
-        <w:t xml:space="preserve">Hotchkiss, S. C., R. Calcote, and E. A. Lynch. 2007. Response of vegetation and fire to Little Ice Age climate change: Regional continuity and landscape heterogeneity. Landscape Ecology 22:25–41.</w:t>
-      </w:r>
-    </w:p>
-    <w:p>
-      <w:pPr>
-        <w:pStyle w:val="Bibliography"/>
-      </w:pPr>
-      <w:r>
-        <w:t xml:space="preserve">Hu, X.-S., and F. He. 2006. Seed and pollen flow in expanding a species’ range. Journal of Theoretical Biology 240:662–672.</w:t>
-      </w:r>
-    </w:p>
-    <w:p>
-      <w:pPr>
-        <w:pStyle w:val="Bibliography"/>
-      </w:pPr>
-      <w:r>
-        <w:t xml:space="preserve">Iverson, L. R., and D. McKenzie. 2013. Tree-species range shifts in a changing climate: Detecting, modeling, assisting. Landscape Ecology 28:879–889.</w:t>
-      </w:r>
-    </w:p>
-    <w:p>
-      <w:pPr>
-        <w:pStyle w:val="Bibliography"/>
-      </w:pPr>
-      <w:r>
-        <w:t xml:space="preserve">Iverson, L. R., and A. M. Prasad. 1998. Predicting abundance of 80 tree species following climate change in the eastern United States. Ecological Monographs 68:465–485.</w:t>
-      </w:r>
-    </w:p>
-    <w:p>
-      <w:pPr>
-        <w:pStyle w:val="Bibliography"/>
-      </w:pPr>
-      <w:r>
-        <w:t xml:space="preserve">Iverson, L. R., A. M. Prasad, S. N. Matthews, and M. Peters. 2008. Estimating potential habitat for 134 eastern US tree species under six climate scenarios. Forest Ecology and Management 254:390–406.</w:t>
-      </w:r>
-    </w:p>
-    <w:p>
-      <w:pPr>
-        <w:pStyle w:val="Bibliography"/>
-      </w:pPr>
-      <w:r>
-        <w:t xml:space="preserve">Ivory, S., R. Early, D. Sax, and J. Russell. 2016. Niche expansion and temperature sensitivity of tropical African montane forests. Global Ecology and Biogeography.</w:t>
-      </w:r>
-    </w:p>
-    <w:p>
-      <w:pPr>
-        <w:pStyle w:val="Bibliography"/>
-      </w:pPr>
-      <w:r>
-        <w:t xml:space="preserve">Jackson, S. T., and J. T. Overpeck. 2000. Responses of plant populations and communities to environmental changes of the late Quaternary. Paleobiology 26:194–220.</w:t>
-      </w:r>
-    </w:p>
-    <w:p>
-      <w:pPr>
-        <w:pStyle w:val="Bibliography"/>
-      </w:pPr>
-      <w:r>
-        <w:t xml:space="preserve">Jacques, J.-M. S., B. F. Cumming, and J. P. Smol. 2008. A pre-European settlement pollen–climate calibration set for Minnesota, USA: Developing tools for palaeoclimatic reconstructions. Journal of Biogeography 35:306–324.</w:t>
-      </w:r>
-    </w:p>
-    <w:p>
-      <w:pPr>
-        <w:pStyle w:val="Bibliography"/>
-      </w:pPr>
-      <w:r>
-        <w:t xml:space="preserve">Jin, S., L. Yang, P. Danielson, C. Homer, J. Fry, and G. Xian. 2013. A comprehensive change detection method for updating the National Land Cover Database to circa 2011. Remote Sensing of Environment 132:159–175.</w:t>
-      </w:r>
-    </w:p>
-    <w:p>
-      <w:pPr>
-        <w:pStyle w:val="Bibliography"/>
-      </w:pPr>
-      <w:r>
-        <w:t xml:space="preserve">Kremer, A., O. Ronce, J. J. Robledo-Arnuncio, F. Guillaume, G. Bohrer, R. Nathan, J. R. Bridle, R. Gomulkiewicz, E. K. Klein, K. Ritland, and others. 2012. Long-distance gene flow and adaptation of forest trees to rapid climate change. Ecology Letters 15:378–392.</w:t>
-      </w:r>
-    </w:p>
-    <w:p>
-      <w:pPr>
-        <w:pStyle w:val="Bibliography"/>
-      </w:pPr>
-      <w:r>
-        <w:t xml:space="preserve">Kronenfeld, B. J. 2014. Validating the historical record: A relative distance test and correction formula for selection bias in presettlement land surveys. Ecography 38:41–53.</w:t>
-      </w:r>
-    </w:p>
-    <w:p>
-      <w:pPr>
-        <w:pStyle w:val="Bibliography"/>
-      </w:pPr>
-      <w:r>
-        <w:t xml:space="preserve">Kronenfeld, B. J., Y.-C. Wang, and C. P. Larsen. 2010. The influence of the "Mixed pixel" problem on the detection of analogous forest communities between presettlement and present in western New York. The Professional Geographer 62:182–196.</w:t>
-      </w:r>
-    </w:p>
-    <w:p>
-      <w:pPr>
-        <w:pStyle w:val="Bibliography"/>
-      </w:pPr>
-      <w:r>
-        <w:t xml:space="preserve">Kujawa, E. R., S. J. Goring, A. Dawson, R. Calcote, E. C. Grimm, S. C. Hotchkiss, S. T. Jackson, E. A. Lynch, J. McLachlan, J.-M. St-Jacques, C. Umbanhowar Jr, and J. W. Williams. accepted. The effect of anthropogenic land cover change on pollen-vegetation relationships in the American Midwest. The Anthropocene.</w:t>
-      </w:r>
-    </w:p>
-    <w:p>
-      <w:pPr>
-        <w:pStyle w:val="Bibliography"/>
-      </w:pPr>
-      <w:r>
-        <w:t xml:space="preserve">Lamanna, C., B. Blonder, C. Violle, N. J. Kraft, B. Sandel, I. Šímová, J. C. Donoghue, J.-C. Svenning, B. J. McGill, B. Boyle, and others. 2014. Functional trait space and the latitudinal diversity gradient. Proceedings of the National Academy of Sciences 111:13745–13750.</w:t>
-      </w:r>
-    </w:p>
-    <w:p>
-      <w:pPr>
-        <w:pStyle w:val="Bibliography"/>
-      </w:pPr>
-      <w:r>
-        <w:t xml:space="preserve">Leiblein-Wild, M. C., J. Steinkamp, T. Hickler, and O. Tackenberg. 2016. Modelling the potential distribution, net primary production and phenology of common ragweed with a physiological model. Journal of Biogeography 43:544–554.</w:t>
-      </w:r>
-    </w:p>
-    <w:p>
-      <w:pPr>
-        <w:pStyle w:val="Bibliography"/>
-      </w:pPr>
-      <w:r>
-        <w:t xml:space="preserve">Macdougall, A. S., B. R. Beckwith, and C. Y. Maslovat. 2004. Defining conservation strategies with historical perspectives: A case study from a degraded oak grassland ecosystem. Conservation Biology 18:455–465.</w:t>
-      </w:r>
-    </w:p>
-    <w:p>
-      <w:pPr>
-        <w:pStyle w:val="Bibliography"/>
-      </w:pPr>
-      <w:r>
-        <w:t xml:space="preserve">Maguire, K. C., D. Nieto-Lugilde, M. C. Fitzpatrick, J. W. Williams, and J. L. Blois. 2015. Modeling species and community responses to past, present, and future episodes of climatic and ecological change. Annual Review of Ecology, Evolution, and Systematics 46:343–368.</w:t>
-      </w:r>
-    </w:p>
-    <w:p>
-      <w:pPr>
-        <w:pStyle w:val="Bibliography"/>
-      </w:pPr>
-      <w:r>
-        <w:t xml:space="preserve">Maiorano, L., R. Cheddadi, N. Zimmermann, L. Pellissier, B. Petitpierre, J. Pottier, H. Laborde, B. Hurdu, P. Pearman, A. Psomas, and others. 2013. Building the niche through time: Using 13,000 years of data to predict the effects of climate change on three tree species in Europe. Global Ecology and Biogeography 22:302–317.</w:t>
-      </w:r>
-    </w:p>
-    <w:p>
-      <w:pPr>
-        <w:pStyle w:val="Bibliography"/>
-      </w:pPr>
-      <w:r>
-        <w:t xml:space="preserve">Mann, M. E., Z. Zhang, S. Rutherford, R. S. Bradley, M. K. Hughes, D. Shindell, C. Ammann, G. Faluvegi, and F. Ni. 2009. Global signatures and dynamical origins of the Little Ice Age and Medieval Climate Anomaly. Science 326:1256–1260.</w:t>
-      </w:r>
-    </w:p>
-    <w:p>
-      <w:pPr>
-        <w:pStyle w:val="Bibliography"/>
-      </w:pPr>
-      <w:r>
-        <w:t xml:space="preserve">Martínez-Meyer, E., and A. T. Peterson. 2006. Conservatism of ecological niche characteristics in North American plant species over the Pleistocene-to-Recent transition. Journal of Biogeography 33:1779–1789.</w:t>
-      </w:r>
-    </w:p>
-    <w:p>
-      <w:pPr>
-        <w:pStyle w:val="Bibliography"/>
-      </w:pPr>
-      <w:r>
-        <w:t xml:space="preserve">Matthes, J. H., S. Goring, J. W. Williams, and M. C. Dietze. 2016. Benchmarking historical CMIP5 plant functional types across the upper Midwest and northeastern United States. Journal of Geophysical Research: Biogeosciences 121:523–535.</w:t>
-      </w:r>
-    </w:p>
-    <w:p>
-      <w:pPr>
-        <w:pStyle w:val="Bibliography"/>
-      </w:pPr>
-      <w:r>
-        <w:t xml:space="preserve">Monleon, V. J., and H. E. Lintz. 2015. Evidence of tree species’ range shifts in a complex landscape. PloS One 10:e0118069.</w:t>
-      </w:r>
-    </w:p>
-    <w:p>
-      <w:pPr>
-        <w:pStyle w:val="Bibliography"/>
-      </w:pPr>
-      <w:r>
-        <w:t xml:space="preserve">Moorcroft, P. R. 2006. How close are we to a predictive science of the biosphere? Trends in Ecology &amp; Evolution 21:400–407.</w:t>
-      </w:r>
-    </w:p>
-    <w:p>
-      <w:pPr>
-        <w:pStyle w:val="Bibliography"/>
-      </w:pPr>
-      <w:r>
-        <w:t xml:space="preserve">Moritz, C., and R. Agudo. 2013. The future of species under climate change: Resilience or decline? Science 341:504–508.</w:t>
-      </w:r>
-    </w:p>
-    <w:p>
-      <w:pPr>
-        <w:pStyle w:val="Bibliography"/>
-      </w:pPr>
-      <w:r>
-        <w:t xml:space="preserve">Nieto-Lugilde, D., K. C. Maguire, J. L. Blois, J. W. Williams, and M. C. Fitzpatrick. 2015. Close agreement between pollen-based and forest inventory-based models of vegetation turnover. Global Ecology and Biogeography 24:905–916.</w:t>
-      </w:r>
-    </w:p>
-    <w:p>
-      <w:pPr>
-        <w:pStyle w:val="Bibliography"/>
-      </w:pPr>
-      <w:r>
-        <w:t xml:space="preserve">Ordonez, A. 2013. Realized climatic niche of North American plant taxa lagged behind climate during the end of the Pleistocene. American Journal of Botany 100:1255–1265.</w:t>
-      </w:r>
-    </w:p>
-    <w:p>
-      <w:pPr>
-        <w:pStyle w:val="Bibliography"/>
-      </w:pPr>
-      <w:r>
-        <w:t xml:space="preserve">Pearman, P. B., A. Guisan, O. Broennimann, and C. F. Randin. 2008. Niche dynamics in space and time. Trends in Ecology &amp; Evolution 23:149–158.</w:t>
-      </w:r>
-    </w:p>
-    <w:p>
-      <w:pPr>
-        <w:pStyle w:val="Bibliography"/>
-      </w:pPr>
-      <w:r>
-        <w:t xml:space="preserve">Pellatt, M. G., and Z. Gedalof. 2014. Environmental change in Garry oak (</w:t>
-      </w:r>
-      <w:r>
-        <w:rPr>
-          <w:i/>
-        </w:rPr>
-        <w:t xml:space="preserve">Quercus garryana</w:t>
-      </w:r>
-      <w:r>
-        <w:t xml:space="preserve">) ecosystems: The evolution of an eco-cultural landscape. Biodiversity and Conservation 23:2053–2067.</w:t>
-      </w:r>
-    </w:p>
-    <w:p>
-      <w:pPr>
-        <w:pStyle w:val="Bibliography"/>
-      </w:pPr>
-      <w:r>
-        <w:t xml:space="preserve">Pellatt, M. G., S. J. Goring, K. M. Bodtker, and A. J. Cannon. 2012. Using a down-scaled bioclimate envelope model to determine long-term temporal connectivity of Garry oak (</w:t>
-      </w:r>
-      <w:r>
-        <w:rPr>
-          <w:i/>
-        </w:rPr>
-        <w:t xml:space="preserve">Quercus garryana</w:t>
-      </w:r>
-      <w:r>
-        <w:t xml:space="preserve">) habitat in western North America: Implications for protected area planning. Environmental Management 49:802–815.</w:t>
-      </w:r>
-    </w:p>
-    <w:p>
-      <w:pPr>
-        <w:pStyle w:val="Bibliography"/>
-      </w:pPr>
-      <w:r>
-        <w:t xml:space="preserve">Prentice, I. C., P. J. Bartlein, and T. Webb III. 1991. Vegetation and climate change in eastern North America since the last glacial maximum. Ecology:2038–2056.</w:t>
-      </w:r>
-    </w:p>
-    <w:p>
-      <w:pPr>
-        <w:pStyle w:val="Bibliography"/>
-      </w:pPr>
-      <w:r>
-        <w:t xml:space="preserve">PRISM Climate Group, Oregon State University. 2004.</w:t>
-      </w:r>
-    </w:p>
-    <w:p>
-      <w:pPr>
-        <w:pStyle w:val="Bibliography"/>
-      </w:pPr>
-      <w:r>
-        <w:t xml:space="preserve">Pyke, C. R. 2004. Habitat loss confounds climate change impacts. Frontiers in Ecology and the Environment 2:178–182.</w:t>
-      </w:r>
-    </w:p>
-    <w:p>
-      <w:pPr>
-        <w:pStyle w:val="Bibliography"/>
-      </w:pPr>
-      <w:r>
-        <w:t xml:space="preserve">R Core Team. 2014. R: A language and environment for statistical computing (version 3.1. 0). vienna, Austria: R foundation for statistical computing.</w:t>
-      </w:r>
-    </w:p>
-    <w:p>
-      <w:pPr>
-        <w:pStyle w:val="Bibliography"/>
-      </w:pPr>
-      <w:r>
-        <w:t xml:space="preserve">Rhemtulla, J. M., D. J. Mladenoff, and M. K. Clayton. 2007. Regional land-cover conversion in the us upper midwest: Magnitude of change and limited recovery (1850–1935–1993). Landscape Ecology 22:57–75.</w:t>
-      </w:r>
-    </w:p>
-    <w:p>
-      <w:pPr>
-        <w:pStyle w:val="Bibliography"/>
-      </w:pPr>
-      <w:r>
-        <w:t xml:space="preserve">Rhemtulla, J. M., D. J. Mladenoff, and M. K. Clayton. 2009a. Historical forest baselines reveal potential for continued carbon sequestration. Proceedings of the National Academy of Sciences 106:6082–6087.</w:t>
-      </w:r>
-    </w:p>
-    <w:p>
-      <w:pPr>
-        <w:pStyle w:val="Bibliography"/>
-      </w:pPr>
-      <w:r>
-        <w:t xml:space="preserve">Rhemtulla, J. M., D. J. Mladenoff, and M. K. Clayton. 2009b. Legacies of historical land use on regional forest composition and structure in Wisconsin, USA (mid-1800s-1930s-2000s). Ecological Applications 19:1061–1078.</w:t>
-      </w:r>
-    </w:p>
-    <w:p>
-      <w:pPr>
-        <w:pStyle w:val="Bibliography"/>
-      </w:pPr>
-      <w:r>
-        <w:t xml:space="preserve">Sala, O. E., F. S. Chapin, J. J. Armesto, E. Berlow, J. Bloomfield, R. Dirzo, E. Huber-Sanwald, L. F. Huenneke, R. B. Jackson, A. Kinzig, R. Leemans, D. M. Lodge, H. A. Mooney, M. Oesterheld, N. L. Poff, M. T. Sykes, B. H. Walker, M. Walker, and D. H. Wall. 2000. Global biodiversity scenarios for the year 2100. Science 287:1770–1774.</w:t>
-      </w:r>
-    </w:p>
-    <w:p>
-      <w:pPr>
-        <w:pStyle w:val="Bibliography"/>
-      </w:pPr>
-      <w:r>
-        <w:t xml:space="preserve">Sarmento Cabral, J., F. Jeltsch, W. Thuiller, S. Higgins, G. F. Midgley, A. G. Rebelo, M. Rouget, and F. M. Schurr. 2013. Impacts of past habitat loss and future climate change on the range dynamics of South African Proteaceae. Diversity and Distributions 19:363–376.</w:t>
-      </w:r>
-    </w:p>
-    <w:p>
-      <w:pPr>
-        <w:pStyle w:val="Bibliography"/>
-      </w:pPr>
-      <w:r>
-        <w:t xml:space="preserve">Sax, D. F., R. Early, and J. Bellemare. 2013. Niche syndromes, species extinction risks, and management under climate change. Trends in Ecology &amp; Evolution 28:517–523.</w:t>
-      </w:r>
-    </w:p>
-    <w:p>
-      <w:pPr>
-        <w:pStyle w:val="Bibliography"/>
-      </w:pPr>
-      <w:r>
-        <w:t xml:space="preserve">Schulte, L. A., and D. J. Mladenoff. 2001. The original US Public Land Survey records: Their use and limitations in reconstructing presettlement vegetation. Journal of Forestry 99:5–10.</w:t>
-      </w:r>
-    </w:p>
-    <w:p>
-      <w:pPr>
-        <w:pStyle w:val="Bibliography"/>
-      </w:pPr>
-      <w:r>
-        <w:t xml:space="preserve">Schulte, L. A., D. J. Mladenoff, T. R. Crow, L. C. Merrick, and D. T. Cleland. 2007. Homogenization of northern US Great Lakes forests due to land use. Landscape Ecology 22:1089–1103.</w:t>
-      </w:r>
-    </w:p>
-    <w:p>
-      <w:pPr>
-        <w:pStyle w:val="Bibliography"/>
-      </w:pPr>
-      <w:r>
-        <w:t xml:space="preserve">Scott, J. M., F. W. Davis, R. G. McGhie, R. G. Wright, C. Groves, and J. Estes. 2001. Nature reserves: Do they capture the full range of America’s biological diversity? Ecological Applications 11:999–1007.</w:t>
-      </w:r>
-    </w:p>
-    <w:p>
-      <w:pPr>
-        <w:pStyle w:val="Bibliography"/>
-      </w:pPr>
-      <w:r>
-        <w:t xml:space="preserve">Svenning, J.-C., and B. Sandel. 2013. Disequilibrium vegetation dynamics under future climate change. American Journal of Botany 100:1266–1286.</w:t>
-      </w:r>
-    </w:p>
-    <w:p>
-      <w:pPr>
-        <w:pStyle w:val="Bibliography"/>
-      </w:pPr>
-      <w:r>
-        <w:t xml:space="preserve">Svenning, J.-C., W. L. Eiserhardt, S. Normand, A. Ordonez, and B. Sandel. 2015. The influence of paleoclimate on present-day patterns in biodiversity and ecosystems. Annual Review of Ecology, Evolution, and Systematics 46:551–572.</w:t>
-      </w:r>
-    </w:p>
-    <w:p>
-      <w:pPr>
-        <w:pStyle w:val="Bibliography"/>
-      </w:pPr>
-      <w:r>
-        <w:t xml:space="preserve">Tingley, M. W., M. S. Koo, C. Moritz, A. C. Rush, and S. R. Beissinger. 2012. The push and pull of climate change causes heterogeneous shifts in avian elevational ranges. Global Change Biology 18:3279–3290.</w:t>
-      </w:r>
-    </w:p>
-    <w:p>
-      <w:pPr>
-        <w:pStyle w:val="Bibliography"/>
-      </w:pPr>
-      <w:r>
-        <w:t xml:space="preserve">Tipton, J., M. Hooten, and S. Goring. accepted. Reconstruction of spatio-temporal temperature from sparse historical records using robust probabilistic principal component regression. Advances in Statistical Climatology, Meteorology and Oceanography.</w:t>
-      </w:r>
-    </w:p>
-    <w:p>
-      <w:pPr>
-        <w:pStyle w:val="Bibliography"/>
-      </w:pPr>
-      <w:r>
-        <w:t xml:space="preserve">Veloz, S. D., J. W. Williams, J. L. Blois, F. He, B. Otto-Bliesner, and Z. Liu. 2012. No-analog climates and shifting realized niches during the late Quaternary: Implications for 21st-century predictions by species distribution models. Global Change Biology 18:1698–1713.</w:t>
-      </w:r>
-    </w:p>
-    <w:p>
-      <w:pPr>
-        <w:pStyle w:val="Bibliography"/>
-      </w:pPr>
-      <w:r>
-        <w:t xml:space="preserve">Wang, W. J., H. S. He, F. R. Thompson III, J. S. Fraser, and W. D. Dijak. 2016. Landscape-and regional-scale shifts in forest composition under climate change in the central hardwood region of the United States. Landscape Ecology 31:149–163.</w:t>
-      </w:r>
-    </w:p>
-    <w:p>
-      <w:pPr>
-        <w:pStyle w:val="Bibliography"/>
-      </w:pPr>
-      <w:r>
-        <w:t xml:space="preserve">Webb, T., III. 1986. Is vegetation in equilibrium with climate? How to interpret late-Quaternary pollen data. Vegetatio 67:75–91.</w:t>
-      </w:r>
-    </w:p>
-    <w:p>
-      <w:pPr>
-        <w:pStyle w:val="Bibliography"/>
-      </w:pPr>
-      <w:r>
-        <w:t xml:space="preserve">White, C. A. 1983. A history of the rectangular survey system. US Department of the Interior, Bureau of Land Management.</w:t>
-      </w:r>
-    </w:p>
-    <w:p>
-      <w:pPr>
-        <w:pStyle w:val="Bibliography"/>
-      </w:pPr>
-      <w:r>
-        <w:t xml:space="preserve">Williams, J. W., and K. Burke. in press. Past abrupt changes in climate and terrestrial ecosystems.</w:t>
-      </w:r>
-      <w:r>
-        <w:t xml:space="preserve"> </w:t>
-      </w:r>
-      <w:r>
-        <w:rPr>
-          <w:i/>
-        </w:rPr>
-        <w:t xml:space="preserve">in</w:t>
-      </w:r>
-      <w:r>
-        <w:t xml:space="preserve"> </w:t>
-      </w:r>
-      <w:r>
-        <w:t xml:space="preserve">T. Lovejoy and L. Hannah, editors. Climate change and biodiversity.</w:t>
-      </w:r>
-    </w:p>
-    <w:p>
-      <w:pPr>
-        <w:pStyle w:val="Bibliography"/>
-      </w:pPr>
-      <w:r>
-        <w:t xml:space="preserve">Wisconsin’s Changing Climate: Impacts and Adaptation. 2011. Wisconsin initiative on climate change impacts. Page 217. Nelson Institute for Environmental Studies, University of Wisconsin-Madison; the Wisconsin Department of Natural Resources, Madison, Wisconsin.</w:t>
-      </w:r>
-    </w:p>
-    <w:p>
-      <w:pPr>
-        <w:pStyle w:val="Bibliography"/>
-      </w:pPr>
-      <w:r>
-        <w:t xml:space="preserve">Woudenberg, S. W., B. L. Conkling, B. M. O’Connell, E. B. LaPoint, J. A. Turner, K. L. Waddell, and others. 2010. The forest inventory and analysis database: Database description and users manual version 4.0 for phase 2.</w:t>
+        <w:t xml:space="preserve">Woudenberg, S. W., B. L. Conkling, B. M. O’Connell, E. B. LaPoint, J. A. Turner, K. L. Waddell, and others. 2010. The Forest Inventory and Analysis Database: Database description and users manual version 4.0 for Phase 2.</w:t>
       </w:r>
     </w:p>
     <w:p>
@@ -12333,7 +11944,7 @@
     </w:lvl>
   </w:abstractNum>
   <w:abstractNum w:abstractNumId="990">
-    <w:nsid w:val="1ed348c5"/>
+    <w:nsid w:val="3cb49456"/>
     <w:multiLevelType w:val="multilevel"/>
     <w:lvl w:ilvl="0">
       <w:numFmt w:val="bullet"/>
@@ -12414,7 +12025,7 @@
     </w:lvl>
   </w:abstractNum>
   <w:abstractNum w:abstractNumId="991">
-    <w:nsid w:val="582a566a"/>
+    <w:nsid w:val="26a6cae0"/>
     <w:multiLevelType w:val="multilevel"/>
     <w:lvl w:ilvl="0">
       <w:numFmt w:val="bullet"/>
@@ -13129,14 +12740,18 @@
     <w:uiPriority w:val="9"/>
     <w:unhideWhenUsed/>
     <w:qFormat/>
+    <w:rsid w:val="008A3615"/>
     <w:pPr>
       <w:spacing w:before="100" w:after="100"/>
+      <w:ind w:left="720"/>
     </w:pPr>
     <w:rPr>
       <w:rFonts w:asciiTheme="majorHAnsi" w:eastAsiaTheme="majorEastAsia" w:hAnsiTheme="majorHAnsi" w:cstheme="majorBidi"/>
       <w:bCs/>
+      <w:i/>
       <w:sz w:val="20"/>
       <w:szCs w:val="20"/>
+      <w:lang w:val="en-CA"/>
     </w:rPr>
   </w:style>
   <w:style w:type="paragraph" w:styleId="FootnoteText">
